--- a/步态软件设计说明-模板.docx
+++ b/步态软件设计说明-模板.docx
@@ -14,6 +14,8 @@
           <w:szCs w:val="32"/>
         </w:rPr>
       </w:pPr>
+      <w:bookmarkStart w:id="0" w:name="_GoBack"/>
+      <w:bookmarkEnd w:id="0"/>
       <w:r>
         <w:rPr>
           <w:rFonts w:eastAsia="黑体" w:hint="eastAsia"/>
@@ -235,7 +237,23 @@
           <w:b/>
           <w:szCs w:val="44"/>
         </w:rPr>
-        <w:t>基于眼动特征的抑郁状态识别</w:t>
+        <w:t>基于</w:t>
+      </w:r>
+      <w:r>
+        <w:rPr>
+          <w:rFonts w:hint="eastAsia"/>
+          <w:b/>
+          <w:szCs w:val="44"/>
+        </w:rPr>
+        <w:t>步态</w:t>
+      </w:r>
+      <w:r>
+        <w:rPr>
+          <w:rFonts w:hint="eastAsia"/>
+          <w:b/>
+          <w:szCs w:val="44"/>
+        </w:rPr>
+        <w:t>特征的抑郁状态识别</w:t>
       </w:r>
     </w:p>
     <w:p>
@@ -1957,8 +1975,8 @@
         <w:pStyle w:val="1"/>
         <w:ind w:left="0"/>
       </w:pPr>
-      <w:bookmarkStart w:id="0" w:name="_Toc42849117"/>
-      <w:bookmarkStart w:id="1" w:name="_Toc306614246"/>
+      <w:bookmarkStart w:id="1" w:name="_Toc42849117"/>
+      <w:bookmarkStart w:id="2" w:name="_Toc306614246"/>
       <w:r>
         <w:rPr>
           <w:rFonts w:hint="eastAsia"/>
@@ -1966,111 +1984,19 @@
         <w:lastRenderedPageBreak/>
         <w:t>概述</w:t>
       </w:r>
-      <w:bookmarkEnd w:id="0"/>
+      <w:bookmarkEnd w:id="1"/>
     </w:p>
     <w:p>
       <w:pPr>
         <w:pStyle w:val="2"/>
         <w:ind w:left="426"/>
       </w:pPr>
-      <w:bookmarkStart w:id="2" w:name="_Toc42849118"/>
+      <w:bookmarkStart w:id="3" w:name="_Toc42849118"/>
       <w:r>
         <w:rPr>
           <w:rFonts w:hint="eastAsia"/>
         </w:rPr>
         <w:t>设计目的</w:t>
-      </w:r>
-      <w:bookmarkEnd w:id="2"/>
-    </w:p>
-    <w:p>
-      <w:pPr>
-        <w:pStyle w:val="a2"/>
-        <w:ind w:firstLineChars="200" w:firstLine="560"/>
-      </w:pPr>
-      <w:r>
-        <w:rPr>
-          <w:rFonts w:hint="eastAsia"/>
-        </w:rPr>
-        <w:t>本文档是在分析</w:t>
-      </w:r>
-      <w:r>
-        <w:rPr>
-          <w:rFonts w:hint="eastAsia"/>
-        </w:rPr>
-        <w:t>基于眼动特征</w:t>
-      </w:r>
-      <w:r>
-        <w:rPr>
-          <w:rFonts w:hint="eastAsia"/>
-        </w:rPr>
-        <w:t>需求的基础上，以图、文结合的方式，着重描述</w:t>
-      </w:r>
-      <w:r>
-        <w:rPr>
-          <w:rFonts w:hint="eastAsia"/>
-        </w:rPr>
-        <w:t>基于眼动特征的抑郁状态识别</w:t>
-      </w:r>
-      <w:r>
-        <w:rPr>
-          <w:rFonts w:hint="eastAsia"/>
-        </w:rPr>
-        <w:t>系统的总体设计、</w:t>
-      </w:r>
-      <w:r>
-        <w:rPr>
-          <w:rFonts w:hint="eastAsia"/>
-        </w:rPr>
-        <w:t>仿真</w:t>
-      </w:r>
-      <w:r>
-        <w:rPr>
-          <w:rFonts w:hint="eastAsia"/>
-        </w:rPr>
-        <w:t>软件设计、关键技术与解决方案等内容。本文档经审定和</w:t>
-      </w:r>
-      <w:r>
-        <w:rPr>
-          <w:rFonts w:hint="eastAsia"/>
-        </w:rPr>
-        <w:t>确认后，</w:t>
-      </w:r>
-      <w:r>
-        <w:rPr>
-          <w:rFonts w:hint="eastAsia"/>
-        </w:rPr>
-        <w:t>可</w:t>
-      </w:r>
-      <w:r>
-        <w:rPr>
-          <w:rFonts w:hint="eastAsia"/>
-        </w:rPr>
-        <w:t>作为</w:t>
-      </w:r>
-      <w:r>
-        <w:rPr>
-          <w:rFonts w:hint="eastAsia"/>
-        </w:rPr>
-        <w:t>基于眼动特征的抑郁状态识别软件</w:t>
-      </w:r>
-      <w:r>
-        <w:rPr>
-          <w:rFonts w:hint="eastAsia"/>
-        </w:rPr>
-        <w:t>开发、集成、测试和验收的依据。</w:t>
-      </w:r>
-    </w:p>
-    <w:p>
-      <w:pPr>
-        <w:pStyle w:val="2"/>
-        <w:ind w:left="426"/>
-      </w:pPr>
-      <w:bookmarkStart w:id="3" w:name="_Toc42849119"/>
-      <w:r>
-        <w:rPr>
-          <w:rFonts w:hint="eastAsia"/>
-        </w:rPr>
-        <w:t>设计依据</w:t>
       </w:r>
       <w:bookmarkEnd w:id="3"/>
     </w:p>
@@ -2083,44 +2009,122 @@
         <w:rPr>
           <w:rFonts w:hint="eastAsia"/>
         </w:rPr>
-        <w:t>基于眼动特征的抑郁状态识别技术研究</w:t>
-      </w:r>
-      <w:r>
-        <w:rPr>
-          <w:rFonts w:hint="eastAsia"/>
-        </w:rPr>
-        <w:t>合同</w:t>
+        <w:t>本文档是在分析</w:t>
+      </w:r>
+      <w:r>
+        <w:rPr>
+          <w:rFonts w:hint="eastAsia"/>
+        </w:rPr>
+        <w:t>基于</w:t>
+      </w:r>
+      <w:r>
+        <w:rPr>
+          <w:rFonts w:hint="eastAsia"/>
+        </w:rPr>
+        <w:t>步态</w:t>
+      </w:r>
+      <w:r>
+        <w:rPr>
+          <w:rFonts w:hint="eastAsia"/>
+        </w:rPr>
+        <w:t>特征</w:t>
+      </w:r>
+      <w:r>
+        <w:rPr>
+          <w:rFonts w:hint="eastAsia"/>
+        </w:rPr>
+        <w:t>需求的基础上，以图、文结合的方式，着重描述</w:t>
+      </w:r>
+      <w:r>
+        <w:rPr>
+          <w:rFonts w:hint="eastAsia"/>
+        </w:rPr>
+        <w:t>基于</w:t>
+      </w:r>
+      <w:r>
+        <w:rPr>
+          <w:rFonts w:hint="eastAsia"/>
+        </w:rPr>
+        <w:t>步态</w:t>
+      </w:r>
+      <w:r>
+        <w:rPr>
+          <w:rFonts w:hint="eastAsia"/>
+        </w:rPr>
+        <w:t>特征的抑郁状态识别</w:t>
+      </w:r>
+      <w:r>
+        <w:rPr>
+          <w:rFonts w:hint="eastAsia"/>
+        </w:rPr>
+        <w:t>系统的总体设计、</w:t>
+      </w:r>
+      <w:r>
+        <w:rPr>
+          <w:rFonts w:hint="eastAsia"/>
+        </w:rPr>
+        <w:t>仿真</w:t>
+      </w:r>
+      <w:r>
+        <w:rPr>
+          <w:rFonts w:hint="eastAsia"/>
+        </w:rPr>
+        <w:t>软件设计、关键技术与解决方案等内容。本文档经审定和</w:t>
+      </w:r>
+      <w:r>
+        <w:rPr>
+          <w:rFonts w:hint="eastAsia"/>
+        </w:rPr>
+        <w:t>确认后，</w:t>
+      </w:r>
+      <w:r>
+        <w:rPr>
+          <w:rFonts w:hint="eastAsia"/>
+        </w:rPr>
+        <w:t>可</w:t>
+      </w:r>
+      <w:r>
+        <w:rPr>
+          <w:rFonts w:hint="eastAsia"/>
+        </w:rPr>
+        <w:t>作为</w:t>
+      </w:r>
+      <w:r>
+        <w:rPr>
+          <w:rFonts w:hint="eastAsia"/>
+        </w:rPr>
+        <w:t>基于</w:t>
+      </w:r>
+      <w:r>
+        <w:rPr>
+          <w:rFonts w:hint="eastAsia"/>
+        </w:rPr>
+        <w:t>步态</w:t>
+      </w:r>
+      <w:r>
+        <w:rPr>
+          <w:rFonts w:hint="eastAsia"/>
+        </w:rPr>
+        <w:t>特征的抑郁状态识别软件</w:t>
+      </w:r>
+      <w:r>
+        <w:rPr>
+          <w:rFonts w:hint="eastAsia"/>
+        </w:rPr>
+        <w:t>开发、集成、测试和验收的依据。</w:t>
       </w:r>
     </w:p>
     <w:p>
       <w:pPr>
-        <w:pStyle w:val="a2"/>
-        <w:ind w:firstLineChars="200" w:firstLine="560"/>
-      </w:pPr>
-      <w:r>
-        <w:rPr>
-          <w:rFonts w:hint="eastAsia"/>
-        </w:rPr>
-        <w:t>基于眼动特征的抑郁状态识别</w:t>
-      </w:r>
-      <w:r>
-        <w:rPr>
-          <w:rFonts w:hint="eastAsia"/>
-        </w:rPr>
-        <w:t>技术协议</w:t>
-      </w:r>
-    </w:p>
-    <w:p>
-      <w:pPr>
         <w:pStyle w:val="2"/>
         <w:ind w:left="426"/>
       </w:pPr>
-      <w:bookmarkStart w:id="4" w:name="_Toc42849120"/>
-      <w:r>
-        <w:rPr>
-          <w:rFonts w:hint="eastAsia"/>
-        </w:rPr>
-        <w:t>设计内容</w:t>
+      <w:bookmarkStart w:id="4" w:name="_Toc42849119"/>
+      <w:r>
+        <w:rPr>
+          <w:rFonts w:hint="eastAsia"/>
+        </w:rPr>
+        <w:t>设计依据</w:t>
       </w:r>
       <w:bookmarkEnd w:id="4"/>
     </w:p>
@@ -2133,95 +2137,181 @@
         <w:rPr>
           <w:rFonts w:hint="eastAsia"/>
         </w:rPr>
-        <w:t>根据</w:t>
-      </w:r>
-      <w:r>
-        <w:rPr>
-          <w:rFonts w:hint="eastAsia"/>
-        </w:rPr>
-        <w:t>抑郁状态识别分析</w:t>
-      </w:r>
-      <w:r>
-        <w:rPr>
-          <w:rFonts w:hint="eastAsia"/>
-        </w:rPr>
-        <w:t>需求，</w:t>
-      </w:r>
-      <w:r>
-        <w:rPr>
-          <w:rFonts w:hint="eastAsia"/>
-        </w:rPr>
-        <w:t>对</w:t>
-      </w:r>
-      <w:r>
-        <w:rPr>
-          <w:rFonts w:hint="eastAsia"/>
-        </w:rPr>
-        <w:t>基于眼动特征的抑郁状态识别</w:t>
-      </w:r>
-      <w:r>
-        <w:rPr>
-          <w:rFonts w:hint="eastAsia"/>
-        </w:rPr>
-        <w:t>软件</w:t>
-      </w:r>
-      <w:r>
-        <w:rPr>
-          <w:rFonts w:hint="eastAsia"/>
-        </w:rPr>
-        <w:t>主要功能进行分析，设计系统</w:t>
-      </w:r>
-      <w:r>
-        <w:rPr>
-          <w:rFonts w:hint="eastAsia"/>
-        </w:rPr>
-        <w:t>组成、</w:t>
-      </w:r>
-      <w:r>
-        <w:rPr>
-          <w:rFonts w:hint="eastAsia"/>
-        </w:rPr>
-        <w:t>信息处理</w:t>
-      </w:r>
-      <w:r>
-        <w:rPr>
-          <w:rFonts w:hint="eastAsia"/>
-        </w:rPr>
-        <w:t>流程和系统开发与运行环境，以及其中的主要</w:t>
-      </w:r>
-      <w:r>
-        <w:rPr>
-          <w:rFonts w:hint="eastAsia"/>
-        </w:rPr>
-        <w:t>模块</w:t>
-      </w:r>
-      <w:r>
-        <w:rPr>
-          <w:rFonts w:hint="eastAsia"/>
-        </w:rPr>
-        <w:t>，并对关键技术</w:t>
-      </w:r>
-      <w:r>
-        <w:rPr>
-          <w:rFonts w:hint="eastAsia"/>
-        </w:rPr>
-        <w:t>的</w:t>
-      </w:r>
-      <w:r>
-        <w:rPr>
-          <w:rFonts w:hint="eastAsia"/>
-        </w:rPr>
-        <w:t>解决方案进行论述。</w:t>
-      </w:r>
-      <w:bookmarkStart w:id="5" w:name="_Ref231034410"/>
+        <w:t>基于</w:t>
+      </w:r>
+      <w:r>
+        <w:rPr>
+          <w:rFonts w:hint="eastAsia"/>
+        </w:rPr>
+        <w:t>步态</w:t>
+      </w:r>
+      <w:r>
+        <w:rPr>
+          <w:rFonts w:hint="eastAsia"/>
+        </w:rPr>
+        <w:t>特征的抑郁状态识别技术研究</w:t>
+      </w:r>
+      <w:r>
+        <w:rPr>
+          <w:rFonts w:hint="eastAsia"/>
+        </w:rPr>
+        <w:t>合同</w:t>
+      </w:r>
     </w:p>
     <w:p>
       <w:pPr>
+        <w:pStyle w:val="a2"/>
+        <w:ind w:firstLineChars="200" w:firstLine="560"/>
+      </w:pPr>
+      <w:r>
+        <w:rPr>
+          <w:rFonts w:hint="eastAsia"/>
+        </w:rPr>
+        <w:t>基于</w:t>
+      </w:r>
+      <w:r>
+        <w:rPr>
+          <w:rFonts w:hint="eastAsia"/>
+        </w:rPr>
+        <w:t>步态</w:t>
+      </w:r>
+      <w:r>
+        <w:rPr>
+          <w:rFonts w:hint="eastAsia"/>
+        </w:rPr>
+        <w:t>特征的抑郁状态识别</w:t>
+      </w:r>
+      <w:r>
+        <w:rPr>
+          <w:rFonts w:hint="eastAsia"/>
+        </w:rPr>
+        <w:t>技术协议</w:t>
+      </w:r>
+    </w:p>
+    <w:p>
+      <w:pPr>
+        <w:pStyle w:val="2"/>
+        <w:ind w:left="426"/>
+      </w:pPr>
+      <w:bookmarkStart w:id="5" w:name="_Toc42849120"/>
+      <w:r>
+        <w:rPr>
+          <w:rFonts w:hint="eastAsia"/>
+        </w:rPr>
+        <w:t>设计内容</w:t>
+      </w:r>
+      <w:bookmarkEnd w:id="5"/>
+    </w:p>
+    <w:p>
+      <w:pPr>
+        <w:pStyle w:val="a2"/>
+        <w:ind w:firstLineChars="200" w:firstLine="560"/>
+      </w:pPr>
+      <w:r>
+        <w:rPr>
+          <w:rFonts w:hint="eastAsia"/>
+        </w:rPr>
+        <w:t>根据</w:t>
+      </w:r>
+      <w:r>
+        <w:rPr>
+          <w:rFonts w:hint="eastAsia"/>
+        </w:rPr>
+        <w:t>抑郁状态识别分析</w:t>
+      </w:r>
+      <w:r>
+        <w:rPr>
+          <w:rFonts w:hint="eastAsia"/>
+        </w:rPr>
+        <w:t>需求，</w:t>
+      </w:r>
+      <w:r>
+        <w:rPr>
+          <w:rFonts w:hint="eastAsia"/>
+        </w:rPr>
+        <w:t>对</w:t>
+      </w:r>
+      <w:r>
+        <w:rPr>
+          <w:rFonts w:hint="eastAsia"/>
+        </w:rPr>
+        <w:t>基于</w:t>
+      </w:r>
+      <w:r>
+        <w:rPr>
+          <w:rFonts w:hint="eastAsia"/>
+        </w:rPr>
+        <w:t>步态</w:t>
+      </w:r>
+      <w:r>
+        <w:rPr>
+          <w:rFonts w:hint="eastAsia"/>
+        </w:rPr>
+        <w:t>特征的抑郁状态识别</w:t>
+      </w:r>
+      <w:r>
+        <w:rPr>
+          <w:rFonts w:hint="eastAsia"/>
+        </w:rPr>
+        <w:t>软件</w:t>
+      </w:r>
+      <w:r>
+        <w:rPr>
+          <w:rFonts w:hint="eastAsia"/>
+        </w:rPr>
+        <w:t>主要功能进行分析，设计系统</w:t>
+      </w:r>
+      <w:r>
+        <w:rPr>
+          <w:rFonts w:hint="eastAsia"/>
+        </w:rPr>
+        <w:t>组成、</w:t>
+      </w:r>
+      <w:r>
+        <w:rPr>
+          <w:rFonts w:hint="eastAsia"/>
+        </w:rPr>
+        <w:t>信息处理</w:t>
+      </w:r>
+      <w:r>
+        <w:rPr>
+          <w:rFonts w:hint="eastAsia"/>
+        </w:rPr>
+        <w:t>流程和系统开发与运行环境，以及其中的主要</w:t>
+      </w:r>
+      <w:r>
+        <w:rPr>
+          <w:rFonts w:hint="eastAsia"/>
+        </w:rPr>
+        <w:t>模块</w:t>
+      </w:r>
+      <w:r>
+        <w:rPr>
+          <w:rFonts w:hint="eastAsia"/>
+        </w:rPr>
+        <w:t>，并对关键技术</w:t>
+      </w:r>
+      <w:r>
+        <w:rPr>
+          <w:rFonts w:hint="eastAsia"/>
+        </w:rPr>
+        <w:t>的</w:t>
+      </w:r>
+      <w:r>
+        <w:rPr>
+          <w:rFonts w:hint="eastAsia"/>
+        </w:rPr>
+        <w:t>解决方案进行论述。</w:t>
+      </w:r>
+      <w:bookmarkStart w:id="6" w:name="_Ref231034410"/>
+    </w:p>
+    <w:p>
+      <w:pPr>
         <w:pStyle w:val="1"/>
         <w:ind w:left="0"/>
       </w:pPr>
-      <w:bookmarkStart w:id="6" w:name="_Toc42849121"/>
-      <w:bookmarkEnd w:id="5"/>
+      <w:bookmarkStart w:id="7" w:name="_Toc42849121"/>
+      <w:bookmarkEnd w:id="6"/>
       <w:r>
         <w:rPr>
           <w:rFonts w:hint="eastAsia"/>
@@ -2233,464 +2323,112 @@
           <w:rFonts w:hint="eastAsia"/>
         </w:rPr>
         <w:t>需求分析</w:t>
-      </w:r>
-      <w:bookmarkEnd w:id="6"/>
-    </w:p>
-    <w:p>
-      <w:pPr>
-        <w:pStyle w:val="2"/>
-        <w:ind w:left="426"/>
-      </w:pPr>
-      <w:bookmarkStart w:id="7" w:name="_Toc42849122"/>
-      <w:r>
-        <w:rPr>
-          <w:rFonts w:hint="eastAsia"/>
-        </w:rPr>
-        <w:t>任务分析</w:t>
       </w:r>
       <w:bookmarkEnd w:id="7"/>
     </w:p>
     <w:p>
       <w:pPr>
-        <w:pStyle w:val="a2"/>
-        <w:ind w:firstLineChars="200" w:firstLine="560"/>
-      </w:pPr>
-      <w:r>
-        <w:rPr>
-          <w:rFonts w:hint="eastAsia"/>
-        </w:rPr>
-        <w:t>本系统的功能是通过</w:t>
-      </w:r>
-      <w:r>
-        <w:rPr>
-          <w:rFonts w:hint="eastAsia"/>
-        </w:rPr>
-        <w:t>眼动特征</w:t>
-      </w:r>
-      <w:r>
-        <w:rPr>
-          <w:rFonts w:hint="eastAsia"/>
-        </w:rPr>
-        <w:t>完成情绪状态识别、异常精神状态识别的任务。</w:t>
-      </w:r>
-      <w:r>
-        <w:rPr>
-          <w:rFonts w:hint="eastAsia"/>
-        </w:rPr>
-        <w:t>通过跨多摄像头的目标跟踪，实现眼动持续特征提取，建立眼动情绪特征与抑郁症关联模型，在排除非神经系统疾病导致的眼动障碍的基础上，识别异常精神状态（抑郁）</w:t>
-      </w:r>
-      <w:r>
-        <w:rPr>
-          <w:rFonts w:hint="eastAsia"/>
-        </w:rPr>
-        <w:t>。</w:t>
-      </w:r>
-    </w:p>
-    <w:p>
-      <w:pPr>
         <w:pStyle w:val="2"/>
         <w:ind w:left="426"/>
       </w:pPr>
-      <w:bookmarkStart w:id="8" w:name="_Toc42849123"/>
-      <w:r>
-        <w:rPr>
-          <w:rFonts w:hint="eastAsia"/>
-        </w:rPr>
-        <w:t>系统主要功能</w:t>
+      <w:bookmarkStart w:id="8" w:name="_Toc42849122"/>
+      <w:r>
+        <w:rPr>
+          <w:rFonts w:hint="eastAsia"/>
+        </w:rPr>
+        <w:t>任务分析</w:t>
       </w:r>
       <w:bookmarkEnd w:id="8"/>
     </w:p>
     <w:p>
       <w:pPr>
         <w:pStyle w:val="a2"/>
-      </w:pPr>
-      <w:r>
-        <w:rPr>
-          <w:rFonts w:hint="eastAsia"/>
-        </w:rPr>
-        <w:t>（</w:t>
-      </w:r>
-      <w:r>
-        <w:rPr>
-          <w:rFonts w:hint="eastAsia"/>
-        </w:rPr>
-        <w:t>1</w:t>
-      </w:r>
-      <w:r>
-        <w:rPr>
-          <w:rFonts w:hint="eastAsia"/>
-        </w:rPr>
-        <w:t>）</w:t>
-      </w:r>
-      <w:r>
-        <w:rPr>
-          <w:rFonts w:hint="eastAsia"/>
-        </w:rPr>
-        <w:t>情绪识别功能</w:t>
+        <w:ind w:firstLineChars="200" w:firstLine="560"/>
+      </w:pPr>
+      <w:r>
+        <w:rPr>
+          <w:rFonts w:hint="eastAsia"/>
+        </w:rPr>
+        <w:t>本系统的功能是通过</w:t>
+      </w:r>
+      <w:r>
+        <w:rPr>
+          <w:rFonts w:hint="eastAsia"/>
+        </w:rPr>
+        <w:t>步态</w:t>
+      </w:r>
+      <w:r>
+        <w:rPr>
+          <w:rFonts w:hint="eastAsia"/>
+        </w:rPr>
+        <w:t>特征</w:t>
+      </w:r>
+      <w:r>
+        <w:rPr>
+          <w:rFonts w:hint="eastAsia"/>
+        </w:rPr>
+        <w:t>完成情绪状态识别、异常精神状态识别的任务。</w:t>
+      </w:r>
+      <w:r>
+        <w:rPr>
+          <w:rFonts w:hint="eastAsia"/>
+        </w:rPr>
+        <w:t>通过跨多摄像头的目标跟踪，实现</w:t>
+      </w:r>
+      <w:r>
+        <w:rPr>
+          <w:rFonts w:hint="eastAsia"/>
+        </w:rPr>
+        <w:t>步态</w:t>
+      </w:r>
+      <w:r>
+        <w:rPr>
+          <w:rFonts w:hint="eastAsia"/>
+        </w:rPr>
+        <w:t>持续特征提取，建立</w:t>
+      </w:r>
+      <w:r>
+        <w:rPr>
+          <w:rFonts w:hint="eastAsia"/>
+        </w:rPr>
+        <w:t>步态</w:t>
+      </w:r>
+      <w:r>
+        <w:rPr>
+          <w:rFonts w:hint="eastAsia"/>
+        </w:rPr>
+        <w:t>情绪特征与抑郁症关联模型，在排除非神经系统疾病导致的</w:t>
+      </w:r>
+      <w:r>
+        <w:rPr>
+          <w:rFonts w:hint="eastAsia"/>
+        </w:rPr>
+        <w:t>步态</w:t>
+      </w:r>
+      <w:r>
+        <w:rPr>
+          <w:rFonts w:hint="eastAsia"/>
+        </w:rPr>
+        <w:t>障碍的基础上，识别异常精神状态（抑郁）</w:t>
+      </w:r>
+      <w:r>
+        <w:rPr>
+          <w:rFonts w:hint="eastAsia"/>
+        </w:rPr>
+        <w:t>。</w:t>
       </w:r>
     </w:p>
     <w:p>
       <w:pPr>
-        <w:pStyle w:val="a2"/>
-        <w:ind w:firstLineChars="200" w:firstLine="560"/>
-      </w:pPr>
-      <w:r>
-        <w:rPr>
-          <w:rFonts w:hint="eastAsia"/>
-        </w:rPr>
-        <w:t>首先，抑郁症状与患者的情绪有直接关联，表现为长期处于低迷情绪之中。所以识别负性情绪可以作为抑郁症判别的首要条件。</w:t>
-      </w:r>
-      <w:r>
-        <w:rPr>
-          <w:rFonts w:hint="eastAsia"/>
-        </w:rPr>
-        <w:t>本</w:t>
-      </w:r>
-      <w:r>
-        <w:rPr>
-          <w:rFonts w:hint="eastAsia"/>
-        </w:rPr>
-        <w:t>模块</w:t>
-      </w:r>
-      <w:r>
-        <w:rPr>
-          <w:rFonts w:hint="eastAsia"/>
-        </w:rPr>
-        <w:t>采用</w:t>
-      </w:r>
-      <w:r>
-        <w:rPr>
-          <w:rFonts w:hint="eastAsia"/>
-        </w:rPr>
-        <w:t>PHRNN</w:t>
-      </w:r>
-      <w:r>
-        <w:rPr>
-          <w:rFonts w:hint="eastAsia"/>
-        </w:rPr>
-        <w:t>网络结构</w:t>
-      </w:r>
-      <w:r>
-        <w:rPr>
-          <w:rFonts w:hint="eastAsia"/>
-        </w:rPr>
-        <w:t>模型，</w:t>
-      </w:r>
-      <w:r>
-        <w:rPr>
-          <w:rFonts w:hint="eastAsia"/>
-        </w:rPr>
-        <w:t>根据面部结构将提取的关键点分为四部分</w:t>
-      </w:r>
-      <w:r>
-        <w:rPr>
-          <w:rFonts w:hint="cs"/>
-        </w:rPr>
-        <w:t>——</w:t>
-      </w:r>
-      <w:r>
-        <w:rPr>
-          <w:rFonts w:hint="eastAsia"/>
-        </w:rPr>
-        <w:t>眉毛、眼睛、鼻子和嘴巴，分别输入一个子网络（</w:t>
-      </w:r>
-      <w:r>
-        <w:t>BRNN</w:t>
-      </w:r>
-      <w:r>
-        <w:rPr>
-          <w:rFonts w:hint="eastAsia"/>
-        </w:rPr>
-        <w:t>）中，通过不同部</w:t>
-      </w:r>
-      <w:r>
-        <w:rPr>
-          <w:rFonts w:hint="eastAsia"/>
-        </w:rPr>
-        <w:lastRenderedPageBreak/>
-        <w:t>分低级特征的组合得到全局的高级特征。最后</w:t>
-      </w:r>
-      <w:r>
-        <w:rPr>
-          <w:rFonts w:hint="eastAsia"/>
-        </w:rPr>
-        <w:t>将特征</w:t>
-      </w:r>
-      <w:r>
-        <w:rPr>
-          <w:rFonts w:hint="eastAsia"/>
-        </w:rPr>
-        <w:t>输入</w:t>
-      </w:r>
-      <w:r>
-        <w:rPr>
-          <w:rFonts w:hint="eastAsia"/>
-        </w:rPr>
-        <w:t>训练好的</w:t>
-      </w:r>
-      <w:r>
-        <w:rPr>
-          <w:rFonts w:hint="eastAsia"/>
-        </w:rPr>
-        <w:t>Soft Max</w:t>
-      </w:r>
-      <w:r>
-        <w:rPr>
-          <w:rFonts w:hint="eastAsia"/>
-        </w:rPr>
-        <w:t>分类器</w:t>
-      </w:r>
-      <w:r>
-        <w:rPr>
-          <w:rFonts w:hint="eastAsia"/>
-        </w:rPr>
-        <w:t>中</w:t>
-      </w:r>
-      <w:r>
-        <w:rPr>
-          <w:rFonts w:hint="eastAsia"/>
-        </w:rPr>
-        <w:t>完成情绪识别</w:t>
-      </w:r>
-      <w:r>
-        <w:rPr>
-          <w:rFonts w:hint="eastAsia"/>
-        </w:rPr>
-        <w:t>任务</w:t>
-      </w:r>
-      <w:r>
-        <w:rPr>
-          <w:rFonts w:hint="eastAsia"/>
-        </w:rPr>
-        <w:t>。</w:t>
-      </w:r>
-    </w:p>
-    <w:p>
-      <w:pPr>
-        <w:pStyle w:val="a2"/>
-      </w:pPr>
-      <w:r>
-        <w:rPr>
-          <w:rFonts w:hint="eastAsia"/>
-        </w:rPr>
-        <w:t>（</w:t>
-      </w:r>
-      <w:r>
-        <w:rPr>
-          <w:rFonts w:hint="eastAsia"/>
-        </w:rPr>
-        <w:t>2</w:t>
-      </w:r>
-      <w:r>
-        <w:rPr>
-          <w:rFonts w:hint="eastAsia"/>
-        </w:rPr>
-        <w:t>）</w:t>
-      </w:r>
-      <w:r>
-        <w:rPr>
-          <w:rFonts w:hint="eastAsia"/>
-        </w:rPr>
-        <w:t>抑郁状态识别功能</w:t>
-      </w:r>
-    </w:p>
-    <w:p>
-      <w:pPr>
-        <w:pStyle w:val="a2"/>
-        <w:ind w:firstLineChars="200" w:firstLine="560"/>
-      </w:pPr>
-      <w:r>
-        <w:rPr>
-          <w:rFonts w:hint="eastAsia"/>
-        </w:rPr>
-        <w:t>抑郁症患者通常表现出包括情绪低落、表情变化幅度小、眼睛运动迟缓</w:t>
-      </w:r>
-      <w:r>
-        <w:rPr>
-          <w:rFonts w:hint="eastAsia"/>
-        </w:rPr>
-        <w:t>和</w:t>
-      </w:r>
-      <w:r>
-        <w:rPr>
-          <w:rFonts w:hint="eastAsia"/>
-        </w:rPr>
-        <w:t>减少，以及视线总向下看等症状。本模块定义如下几个统计特征参数：</w:t>
-      </w:r>
-      <w:r>
-        <w:rPr>
-          <w:rFonts w:hint="eastAsia"/>
-        </w:rPr>
-        <w:t>1</w:t>
-      </w:r>
-      <w:r>
-        <w:rPr>
-          <w:rFonts w:hint="eastAsia"/>
-        </w:rPr>
-        <w:t>）负性情绪出现的时间点；</w:t>
-      </w:r>
-      <w:r>
-        <w:rPr>
-          <w:rFonts w:hint="eastAsia"/>
-        </w:rPr>
-        <w:t>2</w:t>
-      </w:r>
-      <w:r>
-        <w:rPr>
-          <w:rFonts w:hint="eastAsia"/>
-        </w:rPr>
-        <w:t>）每次负性情绪出现的时长；</w:t>
-      </w:r>
-      <w:r>
-        <w:rPr>
-          <w:rFonts w:hint="eastAsia"/>
-        </w:rPr>
-        <w:t>3</w:t>
-      </w:r>
-      <w:r>
-        <w:rPr>
-          <w:rFonts w:hint="eastAsia"/>
-        </w:rPr>
-        <w:t>）每天的负性情绪出现的次数</w:t>
-      </w:r>
-      <w:r>
-        <w:rPr>
-          <w:rFonts w:hint="eastAsia"/>
-        </w:rPr>
-        <w:t>/</w:t>
-      </w:r>
-      <w:r>
-        <w:rPr>
-          <w:rFonts w:hint="eastAsia"/>
-        </w:rPr>
-        <w:t>频率；</w:t>
-      </w:r>
-      <w:r>
-        <w:rPr>
-          <w:rFonts w:hint="eastAsia"/>
-        </w:rPr>
-        <w:t>4</w:t>
-      </w:r>
-      <w:r>
-        <w:rPr>
-          <w:rFonts w:hint="eastAsia"/>
-        </w:rPr>
-        <w:t>）每分钟眼睛的眨眼次数；</w:t>
-      </w:r>
-      <w:r>
-        <w:rPr>
-          <w:rFonts w:hint="eastAsia"/>
-        </w:rPr>
-        <w:t>5</w:t>
-      </w:r>
-      <w:r>
-        <w:rPr>
-          <w:rFonts w:hint="eastAsia"/>
-        </w:rPr>
-        <w:t>）经过归一化处理的上下眼睑的间距；</w:t>
-      </w:r>
-      <w:r>
-        <w:rPr>
-          <w:rFonts w:hint="eastAsia"/>
-        </w:rPr>
-        <w:t>6</w:t>
-      </w:r>
-      <w:r>
-        <w:rPr>
-          <w:rFonts w:hint="eastAsia"/>
-        </w:rPr>
-        <w:t>）瞳孔的运动轨迹；</w:t>
-      </w:r>
-      <w:r>
-        <w:rPr>
-          <w:rFonts w:hint="eastAsia"/>
-        </w:rPr>
-        <w:t>7</w:t>
-      </w:r>
-      <w:r>
-        <w:rPr>
-          <w:rFonts w:hint="eastAsia"/>
-        </w:rPr>
-        <w:t>）眼睛的注视方向</w:t>
-      </w:r>
-      <w:r>
-        <w:rPr>
-          <w:rFonts w:hint="eastAsia"/>
-        </w:rPr>
-        <w:t>/</w:t>
-      </w:r>
-      <w:r>
-        <w:rPr>
-          <w:rFonts w:hint="eastAsia"/>
-        </w:rPr>
-        <w:t>姿态；</w:t>
-      </w:r>
-      <w:r>
-        <w:rPr>
-          <w:rFonts w:hint="eastAsia"/>
-        </w:rPr>
-        <w:t>8</w:t>
-      </w:r>
-      <w:r>
-        <w:rPr>
-          <w:rFonts w:hint="eastAsia"/>
-        </w:rPr>
-        <w:t>）每分钟眼睛固定和进行扫视的次数，以及两种运动出现次数的比值等。同时提取关键点轨迹特征，</w:t>
-      </w:r>
-      <w:r>
-        <w:rPr>
-          <w:rFonts w:hint="eastAsia"/>
-        </w:rPr>
-        <w:t>采用深度学习端到端的方式</w:t>
-      </w:r>
-      <w:r>
-        <w:rPr>
-          <w:rFonts w:hint="eastAsia"/>
-        </w:rPr>
-        <w:t>构建神经网络</w:t>
-      </w:r>
-      <w:r>
-        <w:rPr>
-          <w:rFonts w:hint="eastAsia"/>
-        </w:rPr>
-        <w:t>模型，建立</w:t>
-      </w:r>
-      <w:r>
-        <w:rPr>
-          <w:rFonts w:hint="eastAsia"/>
-        </w:rPr>
-        <w:t>人眼</w:t>
-      </w:r>
-      <w:r>
-        <w:rPr>
-          <w:rFonts w:hint="eastAsia"/>
-        </w:rPr>
-        <w:t>关键点</w:t>
-      </w:r>
-      <w:r>
-        <w:rPr>
-          <w:rFonts w:hint="eastAsia"/>
-        </w:rPr>
-        <w:t>运动轨迹与抑郁状态</w:t>
-      </w:r>
-      <w:r>
-        <w:rPr>
-          <w:rFonts w:hint="eastAsia"/>
-        </w:rPr>
-        <w:t>的关联关系。</w:t>
-      </w:r>
-    </w:p>
-    <w:p>
-      <w:pPr>
         <w:pStyle w:val="2"/>
         <w:ind w:left="426"/>
       </w:pPr>
-      <w:bookmarkStart w:id="9" w:name="_Toc42849124"/>
-      <w:r>
-        <w:rPr>
-          <w:rFonts w:hint="eastAsia"/>
-        </w:rPr>
-        <w:t>系统技术指标</w:t>
+      <w:bookmarkStart w:id="9" w:name="_Toc42849123"/>
+      <w:r>
+        <w:rPr>
+          <w:rFonts w:hint="eastAsia"/>
+        </w:rPr>
+        <w:t>系统主要功能</w:t>
       </w:r>
       <w:bookmarkEnd w:id="9"/>
     </w:p>
@@ -2720,80 +2458,558 @@
         <w:rPr>
           <w:rFonts w:hint="eastAsia"/>
         </w:rPr>
-        <w:t>情绪状态识别准确率</w:t>
-      </w:r>
-      <w:r>
-        <w:rPr>
-          <w:rFonts w:hint="eastAsia"/>
-        </w:rPr>
-        <w:t>；</w:t>
+        <w:t>身份</w:t>
+      </w:r>
+      <w:r>
+        <w:rPr>
+          <w:rFonts w:hint="eastAsia"/>
+        </w:rPr>
+        <w:t>识别功能</w:t>
       </w:r>
     </w:p>
     <w:p>
       <w:pPr>
         <w:pStyle w:val="a2"/>
-      </w:pPr>
-      <w:r>
-        <w:rPr>
-          <w:rFonts w:hint="eastAsia"/>
-        </w:rPr>
-        <w:t>（</w:t>
-      </w:r>
-      <w:r>
-        <w:rPr>
-          <w:rFonts w:hint="eastAsia"/>
-        </w:rPr>
-        <w:t>2</w:t>
-      </w:r>
-      <w:r>
-        <w:rPr>
-          <w:rFonts w:hint="eastAsia"/>
-        </w:rPr>
-        <w:t>）</w:t>
-      </w:r>
-      <w:r>
-        <w:rPr>
-          <w:rFonts w:hint="eastAsia"/>
-        </w:rPr>
-        <w:t>抑郁状态识别准确率</w:t>
+        <w:ind w:firstLineChars="200" w:firstLine="560"/>
+      </w:pPr>
+      <w:r>
+        <w:rPr>
+          <w:rFonts w:hint="eastAsia"/>
+        </w:rPr>
+        <w:t>本</w:t>
+      </w:r>
+      <w:r>
+        <w:rPr>
+          <w:rFonts w:hint="eastAsia"/>
+        </w:rPr>
+        <w:t>模块</w:t>
+      </w:r>
+      <w:r>
+        <w:rPr>
+          <w:rFonts w:hint="eastAsia"/>
+        </w:rPr>
+        <w:t>利用</w:t>
+      </w:r>
+      <w:r>
+        <w:rPr>
+          <w:rFonts w:hint="eastAsia"/>
+        </w:rPr>
+        <w:t xml:space="preserve"> Openpose</w:t>
+      </w:r>
+      <w:r>
+        <w:rPr>
+          <w:rFonts w:hint="eastAsia"/>
+        </w:rPr>
+        <w:t>算法对视频序列预处理得行人的骨架图序列</w:t>
+      </w:r>
+      <w:r>
+        <w:rPr>
+          <w:rFonts w:hint="eastAsia"/>
+        </w:rPr>
+        <w:t>，将采集到骨架序列关节坐标作为</w:t>
+      </w:r>
+      <w:r>
+        <w:t>双基于向</w:t>
+      </w:r>
+      <w:r>
+        <w:t>LSTM</w:t>
+      </w:r>
+      <w:r>
+        <w:rPr>
+          <w:rFonts w:hint="eastAsia"/>
+        </w:rPr>
+        <w:t>的自动编解码器模型的输入</w:t>
+      </w:r>
+      <w:r>
+        <w:rPr>
+          <w:rFonts w:hint="eastAsia"/>
+        </w:rPr>
+        <w:t>，然后</w:t>
+      </w:r>
+      <w:r>
+        <w:t>利用编码器</w:t>
+      </w:r>
+      <w:r>
+        <w:t>提</w:t>
+      </w:r>
+      <w:r>
+        <w:rPr>
+          <w:rFonts w:hint="eastAsia"/>
+        </w:rPr>
+        <w:t>取出</w:t>
+      </w:r>
+      <w:r>
+        <w:rPr>
+          <w:rFonts w:hint="eastAsia"/>
+        </w:rPr>
+        <w:t>编码特征，最后在线性支持向量机中进行</w:t>
+      </w:r>
+      <w:r>
+        <w:rPr>
+          <w:rFonts w:hint="eastAsia"/>
+        </w:rPr>
+        <w:t>视频中行人</w:t>
+      </w:r>
+      <w:r>
+        <w:rPr>
+          <w:rFonts w:hint="eastAsia"/>
+        </w:rPr>
+        <w:t>身份识别。</w:t>
       </w:r>
     </w:p>
     <w:p>
       <w:pPr>
-        <w:pStyle w:val="1"/>
-        <w:ind w:left="0"/>
-      </w:pPr>
-      <w:bookmarkStart w:id="10" w:name="_Toc42849125"/>
-      <w:r>
-        <w:rPr>
-          <w:rFonts w:hint="eastAsia"/>
-        </w:rPr>
-        <w:t>系统</w:t>
-      </w:r>
-      <w:r>
-        <w:rPr>
-          <w:rFonts w:hint="eastAsia"/>
-        </w:rPr>
-        <w:t>总体设计</w:t>
+        <w:pStyle w:val="a2"/>
+      </w:pPr>
+      <w:r>
+        <w:rPr>
+          <w:rFonts w:hint="eastAsia"/>
+        </w:rPr>
+        <w:t>（</w:t>
+      </w:r>
+      <w:r>
+        <w:rPr>
+          <w:rFonts w:hint="eastAsia"/>
+        </w:rPr>
+        <w:t>2</w:t>
+      </w:r>
+      <w:r>
+        <w:rPr>
+          <w:rFonts w:hint="eastAsia"/>
+        </w:rPr>
+        <w:t>）</w:t>
+      </w:r>
+      <w:r>
+        <w:rPr>
+          <w:rFonts w:hint="eastAsia"/>
+        </w:rPr>
+        <w:t>情绪</w:t>
+      </w:r>
+      <w:r>
+        <w:rPr>
+          <w:rFonts w:hint="eastAsia"/>
+        </w:rPr>
+        <w:t>识别功能</w:t>
+      </w:r>
+    </w:p>
+    <w:p>
+      <w:pPr>
+        <w:pStyle w:val="a2"/>
+      </w:pPr>
+      <w:r>
+        <w:rPr>
+          <w:rFonts w:hint="eastAsia"/>
+        </w:rPr>
+        <w:lastRenderedPageBreak/>
+        <w:t>首先，抑郁症状与患者的情绪有直接关联，表现为长期处于低迷情绪之中。所以识别负性情绪可以作为抑郁症判别的首要条件。</w:t>
+      </w:r>
+      <w:r>
+        <w:rPr>
+          <w:rFonts w:hint="eastAsia"/>
+        </w:rPr>
+        <w:t>本模块主要采用一种新的注意力增强方法用于步态识别和运动预测的时间图卷积网络（</w:t>
+      </w:r>
+      <w:r>
+        <w:rPr>
+          <w:rFonts w:hint="eastAsia"/>
+        </w:rPr>
+        <w:t>AT-GCN</w:t>
+      </w:r>
+      <w:r>
+        <w:rPr>
+          <w:rFonts w:hint="eastAsia"/>
+        </w:rPr>
+        <w:t>）。在时空注意的增强下，该模型能够捕捉到空间依赖和时间上的区别特征并通过</w:t>
+      </w:r>
+      <w:r>
+        <w:rPr>
+          <w:rFonts w:hint="eastAsia"/>
+        </w:rPr>
+        <w:t>softmax</w:t>
+      </w:r>
+      <w:r>
+        <w:t xml:space="preserve"> </w:t>
+      </w:r>
+      <w:r>
+        <w:t>分类器完成情绪识别任务</w:t>
+      </w:r>
+      <w:r>
+        <w:rPr>
+          <w:rFonts w:hint="eastAsia"/>
+        </w:rPr>
+        <w:t>。</w:t>
+      </w:r>
+    </w:p>
+    <w:p>
+      <w:pPr>
+        <w:pStyle w:val="a2"/>
+      </w:pPr>
+      <w:r>
+        <w:rPr>
+          <w:rFonts w:hint="eastAsia"/>
+        </w:rPr>
+        <w:t>（</w:t>
+      </w:r>
+      <w:r>
+        <w:rPr>
+          <w:rFonts w:hint="eastAsia"/>
+        </w:rPr>
+        <w:t>3</w:t>
+      </w:r>
+      <w:r>
+        <w:rPr>
+          <w:rFonts w:hint="eastAsia"/>
+        </w:rPr>
+        <w:t>）异常精神状态（抑郁症）识别</w:t>
+      </w:r>
+    </w:p>
+    <w:p>
+      <w:pPr>
+        <w:pStyle w:val="a2"/>
+        <w:ind w:firstLineChars="200" w:firstLine="560"/>
+      </w:pPr>
+      <w:r>
+        <w:rPr>
+          <w:rFonts w:hint="eastAsia"/>
+        </w:rPr>
+        <w:t>抑郁症患者通常表现出包括情绪低落、</w:t>
+      </w:r>
+      <w:r>
+        <w:t>抑郁症患者的行走速度更慢、摆臂更少、更大的侧身摇摆、更多的跌倒姿势以及头部垂直运动的减少</w:t>
+      </w:r>
+      <w:r>
+        <w:rPr>
+          <w:rFonts w:hint="eastAsia"/>
+        </w:rPr>
+        <w:t>等症状。本模块定义如下几个统计特征参数：</w:t>
+      </w:r>
+      <w:r>
+        <w:rPr>
+          <w:rFonts w:hint="eastAsia"/>
+        </w:rPr>
+        <w:t>1</w:t>
+      </w:r>
+      <w:r>
+        <w:rPr>
+          <w:rFonts w:hint="eastAsia"/>
+        </w:rPr>
+        <w:t>）负性情绪出现的时间点；</w:t>
+      </w:r>
+      <w:r>
+        <w:rPr>
+          <w:rFonts w:hint="eastAsia"/>
+        </w:rPr>
+        <w:t>2</w:t>
+      </w:r>
+      <w:r>
+        <w:rPr>
+          <w:rFonts w:hint="eastAsia"/>
+        </w:rPr>
+        <w:t>）每次负性情绪出现的时长；</w:t>
+      </w:r>
+      <w:r>
+        <w:rPr>
+          <w:rFonts w:hint="eastAsia"/>
+        </w:rPr>
+        <w:t>3</w:t>
+      </w:r>
+      <w:r>
+        <w:rPr>
+          <w:rFonts w:hint="eastAsia"/>
+        </w:rPr>
+        <w:t>）每天的负性情绪出现的次数</w:t>
+      </w:r>
+      <w:r>
+        <w:rPr>
+          <w:rFonts w:hint="eastAsia"/>
+        </w:rPr>
+        <w:t>/</w:t>
+      </w:r>
+      <w:r>
+        <w:rPr>
+          <w:rFonts w:hint="eastAsia"/>
+        </w:rPr>
+        <w:t>频率；</w:t>
+      </w:r>
+      <w:r>
+        <w:rPr>
+          <w:rFonts w:hint="eastAsia"/>
+        </w:rPr>
+        <w:t>4</w:t>
+      </w:r>
+      <w:r>
+        <w:rPr>
+          <w:rFonts w:hint="eastAsia"/>
+        </w:rPr>
+        <w:t>）</w:t>
+      </w:r>
+      <w:r>
+        <w:rPr>
+          <w:rFonts w:hint="eastAsia"/>
+        </w:rPr>
+        <w:t>行人行走的速度</w:t>
+      </w:r>
+      <w:r>
+        <w:rPr>
+          <w:rFonts w:hint="eastAsia"/>
+        </w:rPr>
+        <w:t>；</w:t>
+      </w:r>
+      <w:r>
+        <w:rPr>
+          <w:rFonts w:hint="eastAsia"/>
+        </w:rPr>
+        <w:t>5</w:t>
+      </w:r>
+      <w:r>
+        <w:rPr>
+          <w:rFonts w:hint="eastAsia"/>
+        </w:rPr>
+        <w:t>）</w:t>
+      </w:r>
+      <w:r>
+        <w:rPr>
+          <w:rFonts w:hint="eastAsia"/>
+        </w:rPr>
+        <w:t>行人摆臂的频率</w:t>
+      </w:r>
+      <w:r>
+        <w:rPr>
+          <w:rFonts w:hint="eastAsia"/>
+        </w:rPr>
+        <w:t>；</w:t>
+      </w:r>
+      <w:r>
+        <w:rPr>
+          <w:rFonts w:hint="eastAsia"/>
+        </w:rPr>
+        <w:t>6</w:t>
+      </w:r>
+      <w:r>
+        <w:rPr>
+          <w:rFonts w:hint="eastAsia"/>
+        </w:rPr>
+        <w:t>）</w:t>
+      </w:r>
+      <w:r>
+        <w:rPr>
+          <w:rFonts w:hint="eastAsia"/>
+        </w:rPr>
+        <w:t>行人侧身摇摆的频率</w:t>
+      </w:r>
+      <w:r>
+        <w:rPr>
+          <w:rFonts w:hint="eastAsia"/>
+        </w:rPr>
+        <w:t>；</w:t>
+      </w:r>
+      <w:r>
+        <w:rPr>
+          <w:rFonts w:hint="eastAsia"/>
+        </w:rPr>
+        <w:t>7</w:t>
+      </w:r>
+      <w:r>
+        <w:rPr>
+          <w:rFonts w:hint="eastAsia"/>
+        </w:rPr>
+        <w:t>）</w:t>
+      </w:r>
+      <w:r>
+        <w:t>上身姿势以及头部的垂直运动</w:t>
+      </w:r>
+      <w:r>
+        <w:rPr>
+          <w:rFonts w:hint="eastAsia"/>
+        </w:rPr>
+        <w:t>。同时提取关键点轨迹特征，</w:t>
+      </w:r>
+      <w:r>
+        <w:rPr>
+          <w:rFonts w:hint="eastAsia"/>
+        </w:rPr>
+        <w:t>采用深度学习端到端的方式</w:t>
+      </w:r>
+      <w:r>
+        <w:rPr>
+          <w:rFonts w:hint="eastAsia"/>
+        </w:rPr>
+        <w:t>构建神经网络</w:t>
+      </w:r>
+      <w:r>
+        <w:rPr>
+          <w:rFonts w:hint="eastAsia"/>
+        </w:rPr>
+        <w:t>模型，建立</w:t>
+      </w:r>
+      <w:r>
+        <w:rPr>
+          <w:rFonts w:hint="eastAsia"/>
+        </w:rPr>
+        <w:t>行人步态的统计特征</w:t>
+      </w:r>
+      <w:r>
+        <w:rPr>
+          <w:rFonts w:hint="eastAsia"/>
+        </w:rPr>
+        <w:t>与抑郁状态</w:t>
+      </w:r>
+      <w:r>
+        <w:rPr>
+          <w:rFonts w:hint="eastAsia"/>
+        </w:rPr>
+        <w:t>的关联关系。</w:t>
+      </w:r>
+    </w:p>
+    <w:p>
+      <w:pPr>
+        <w:pStyle w:val="2"/>
+        <w:ind w:left="426"/>
+      </w:pPr>
+      <w:bookmarkStart w:id="10" w:name="_Toc42849124"/>
+      <w:r>
+        <w:rPr>
+          <w:rFonts w:hint="eastAsia"/>
+        </w:rPr>
+        <w:t>系统技术指标</w:t>
       </w:r>
       <w:bookmarkEnd w:id="10"/>
     </w:p>
     <w:p>
       <w:pPr>
-        <w:pStyle w:val="2"/>
-        <w:ind w:left="426"/>
-      </w:pPr>
-      <w:bookmarkStart w:id="11" w:name="_Toc42849126"/>
-      <w:r>
-        <w:rPr>
-          <w:rFonts w:hint="eastAsia"/>
-        </w:rPr>
-        <w:t>系统组成</w:t>
+        <w:pStyle w:val="a2"/>
+      </w:pPr>
+      <w:r>
+        <w:rPr>
+          <w:rFonts w:hint="eastAsia"/>
+        </w:rPr>
+        <w:t>（</w:t>
+      </w:r>
+      <w:r>
+        <w:rPr>
+          <w:rFonts w:hint="eastAsia"/>
+        </w:rPr>
+        <w:t>1</w:t>
+      </w:r>
+      <w:r>
+        <w:rPr>
+          <w:rFonts w:hint="eastAsia"/>
+        </w:rPr>
+        <w:t>）</w:t>
+      </w:r>
+      <w:r>
+        <w:rPr>
+          <w:rFonts w:hint="eastAsia"/>
+        </w:rPr>
+        <w:t>身份识别准确率；</w:t>
+      </w:r>
+    </w:p>
+    <w:p>
+      <w:pPr>
+        <w:pStyle w:val="a2"/>
+      </w:pPr>
+      <w:r>
+        <w:rPr>
+          <w:rFonts w:hint="eastAsia"/>
+        </w:rPr>
+        <w:t>（</w:t>
+      </w:r>
+      <w:r>
+        <w:rPr>
+          <w:rFonts w:hint="eastAsia"/>
+        </w:rPr>
+        <w:t>2</w:t>
+      </w:r>
+      <w:r>
+        <w:rPr>
+          <w:rFonts w:hint="eastAsia"/>
+        </w:rPr>
+        <w:t>）</w:t>
+      </w:r>
+      <w:r>
+        <w:rPr>
+          <w:rFonts w:hint="eastAsia"/>
+        </w:rPr>
+        <w:t>情绪状态识别准确率</w:t>
+      </w:r>
+      <w:r>
+        <w:rPr>
+          <w:rFonts w:hint="eastAsia"/>
+        </w:rPr>
+        <w:t>；</w:t>
+      </w:r>
+    </w:p>
+    <w:p>
+      <w:pPr>
+        <w:pStyle w:val="a2"/>
+      </w:pPr>
+      <w:r>
+        <w:rPr>
+          <w:rFonts w:hint="eastAsia"/>
+        </w:rPr>
+        <w:t>（</w:t>
+      </w:r>
+      <w:r>
+        <w:rPr>
+          <w:rFonts w:hint="eastAsia"/>
+        </w:rPr>
+        <w:t>2</w:t>
+      </w:r>
+      <w:r>
+        <w:rPr>
+          <w:rFonts w:hint="eastAsia"/>
+        </w:rPr>
+        <w:t>）</w:t>
+      </w:r>
+      <w:r>
+        <w:rPr>
+          <w:rFonts w:hint="eastAsia"/>
+        </w:rPr>
+        <w:t>抑郁状态识别准确率</w:t>
+      </w:r>
+      <w:r>
+        <w:rPr>
+          <w:rFonts w:hint="eastAsia"/>
+        </w:rPr>
+        <w:t>；</w:t>
+      </w:r>
+    </w:p>
+    <w:p>
+      <w:pPr>
+        <w:pStyle w:val="1"/>
+        <w:ind w:left="0"/>
+      </w:pPr>
+      <w:bookmarkStart w:id="11" w:name="_Toc42849125"/>
+      <w:r>
+        <w:rPr>
+          <w:rFonts w:hint="eastAsia"/>
+        </w:rPr>
+        <w:t>系统</w:t>
+      </w:r>
+      <w:r>
+        <w:rPr>
+          <w:rFonts w:hint="eastAsia"/>
+        </w:rPr>
+        <w:t>总体设计</w:t>
       </w:r>
       <w:bookmarkEnd w:id="11"/>
     </w:p>
     <w:p>
       <w:pPr>
+        <w:pStyle w:val="2"/>
+        <w:ind w:left="426"/>
+      </w:pPr>
+      <w:bookmarkStart w:id="12" w:name="_Toc42849126"/>
+      <w:r>
+        <w:rPr>
+          <w:rFonts w:hint="eastAsia"/>
+        </w:rPr>
+        <w:t>系统组成</w:t>
+      </w:r>
+      <w:bookmarkEnd w:id="12"/>
+    </w:p>
+    <w:p>
+      <w:pPr>
         <w:pStyle w:val="a2"/>
         <w:ind w:firstLineChars="200" w:firstLine="560"/>
         <w:rPr>
@@ -2888,7 +3104,7 @@
         <w:t>。</w:t>
       </w:r>
     </w:p>
-    <w:bookmarkStart w:id="12" w:name="_Ref361669874"/>
+    <w:bookmarkStart w:id="13" w:name="_Ref361669874"/>
     <w:p>
       <w:pPr>
         <w:pStyle w:val="ad"/>
@@ -2915,10 +3131,10 @@
             <v:path o:extrusionok="f" gradientshapeok="t" o:connecttype="rect"/>
             <o:lock v:ext="edit" aspectratio="t"/>
           </v:shapetype>
-          <v:shape id="_x0000_i1025" type="#_x0000_t75" style="width:456.6pt;height:151.3pt" o:ole="">
+          <v:shape id="_x0000_i1025" type="#_x0000_t75" style="width:456.65pt;height:151.25pt" o:ole="">
             <v:imagedata r:id="rId10" o:title=""/>
           </v:shape>
-          <o:OLEObject Type="Embed" ProgID="Visio.Drawing.15" ShapeID="_x0000_i1025" DrawAspect="Content" ObjectID="_1654366956" r:id="rId11"/>
+          <o:OLEObject Type="Embed" ProgID="Visio.Drawing.15" ShapeID="_x0000_i1025" DrawAspect="Content" ObjectID="_1654458502" r:id="rId11"/>
         </w:object>
       </w:r>
     </w:p>
@@ -2932,8 +3148,6 @@
           <w:szCs w:val="28"/>
         </w:rPr>
       </w:pPr>
-      <w:bookmarkStart w:id="13" w:name="_GoBack"/>
-      <w:bookmarkEnd w:id="13"/>
       <w:r>
         <w:rPr>
           <w:rFonts w:ascii="Times New Roman" w:eastAsia="仿宋_GB2312" w:hAnsi="Times New Roman" w:cs="Times New Roman" w:hint="eastAsia"/>
@@ -3015,7 +3229,7 @@
         </w:rPr>
         <w:fldChar w:fldCharType="end"/>
       </w:r>
-      <w:bookmarkEnd w:id="12"/>
+      <w:bookmarkEnd w:id="13"/>
       <w:r>
         <w:rPr>
           <w:rFonts w:ascii="Times New Roman" w:eastAsia="仿宋_GB2312" w:hAnsi="Times New Roman" w:cs="Times New Roman" w:hint="eastAsia"/>
@@ -3080,9 +3294,8 @@
           <w:rFonts w:hint="eastAsia"/>
           <w:noProof/>
         </w:rPr>
-        <w:lastRenderedPageBreak/>
         <w:drawing>
-          <wp:anchor distT="0" distB="0" distL="114300" distR="114300" simplePos="0" relativeHeight="251675648" behindDoc="0" locked="0" layoutInCell="1" allowOverlap="1" wp14:anchorId="3B7090BB" wp14:editId="686D2A27">
+          <wp:anchor distT="0" distB="0" distL="114300" distR="114300" simplePos="0" relativeHeight="251675648" behindDoc="0" locked="0" layoutInCell="1" allowOverlap="1" wp14:anchorId="3E4CFE6E" wp14:editId="2AC98566">
             <wp:simplePos x="0" y="0"/>
             <wp:positionH relativeFrom="page">
               <wp:align>center</wp:align>
@@ -3114,7 +3327,21 @@
           <w:rFonts w:hint="eastAsia"/>
           <w:noProof/>
         </w:rPr>
-        <w:t>基于眼动特征的抑郁状态识别系统</w:t>
+        <w:t>基于</w:t>
+      </w:r>
+      <w:r>
+        <w:rPr>
+          <w:rFonts w:hint="eastAsia"/>
+          <w:noProof/>
+        </w:rPr>
+        <w:t>步态</w:t>
+      </w:r>
+      <w:r>
+        <w:rPr>
+          <w:rFonts w:hint="eastAsia"/>
+          <w:noProof/>
+        </w:rPr>
+        <w:t>特征的抑郁状态识别系统</w:t>
       </w:r>
       <w:r>
         <w:rPr>
@@ -3366,7 +3593,14 @@
         <w:rPr>
           <w:rFonts w:hint="eastAsia"/>
         </w:rPr>
-        <w:t>格式的视频文件；第二步，点击“开始识别”按钮，后台的预训练好的情绪识别模型开始识别，所选视频将同步播放；情绪识别结果通过前后台数据交互，由后台将识别结果等数据传递到前端，将在柱状图中进行显示，红色代表负性情绪，白色代表中性情绪，绿色代表正性情绪；情绪识别结果将在仪表盘中进行显示，显示的结果表示情绪识别的准确率；第三步，如果对情绪识别结果存疑或识别出错，可对结果进行标注修改，选择单选按钮“正性、中性、负性”中的一个，点击“确认”按钮，网页将显示“标注完成”字样，此时前端将标注结果传递给后台，写入、保存到文件中；标注完成后，</w:t>
+        <w:t>格式的视频文件；第二步，点击“开始识别”按钮，后台的预训练好的情绪识别模型开始识别，所选视频将同步播放；情绪识别结果通过前后台数据交互，由后台将识别结果等数据传递到前端，将在柱状图中进行显示，红色代表负性情绪，白色代表中性情绪，绿色代表正性情绪；情绪识别结果将在仪表盘中进行显示，显示的结果表示情绪识别的准确率；</w:t>
+      </w:r>
+      <w:r>
+        <w:rPr>
+          <w:rFonts w:hint="eastAsia"/>
+        </w:rPr>
+        <w:lastRenderedPageBreak/>
+        <w:t>第三步，如果对情绪识别结果存疑或识别出错，可对结果进行标注修改，选择单选按钮“正性、中性、负性”中的一个，点击“确认”按钮，网页将显示“标注完成”字样，此时前端将标注结果传递给后台，写入、保存到文件中；标注完成后，</w:t>
       </w:r>
       <w:r>
         <w:rPr>
@@ -3445,7 +3679,6 @@
         <w:rPr>
           <w:rFonts w:hint="eastAsia"/>
         </w:rPr>
-        <w:lastRenderedPageBreak/>
         <w:t>信息交互关系</w:t>
       </w:r>
       <w:bookmarkEnd w:id="16"/>
@@ -3466,7 +3699,7 @@
         <mc:AlternateContent>
           <mc:Choice Requires="wpc">
             <w:drawing>
-              <wp:anchor distT="0" distB="0" distL="114300" distR="114300" simplePos="0" relativeHeight="251673600" behindDoc="0" locked="0" layoutInCell="1" allowOverlap="1" wp14:anchorId="4DEA7A2E" wp14:editId="375E0490">
+              <wp:anchor distT="0" distB="0" distL="114300" distR="114300" simplePos="0" relativeHeight="251673600" behindDoc="0" locked="0" layoutInCell="1" allowOverlap="1" wp14:anchorId="100F5FD1" wp14:editId="38DB8C86">
                 <wp:simplePos x="0" y="0"/>
                 <wp:positionH relativeFrom="margin">
                   <wp:align>center</wp:align>
@@ -4007,14 +4240,14 @@
               </wp:anchor>
             </w:drawing>
           </mc:Choice>
-          <mc:Fallback xmlns:w16se="http://schemas.microsoft.com/office/word/2015/wordml/symex" xmlns:cx="http://schemas.microsoft.com/office/drawing/2014/chartex">
+          <mc:Fallback>
             <w:pict>
-              <v:group w14:anchorId="4DEA7A2E" id="画布 63" o:spid="_x0000_s1078" editas="canvas" style="position:absolute;left:0;text-align:left;margin-left:0;margin-top:52pt;width:281.8pt;height:213.2pt;z-index:251673600;mso-position-horizontal:center;mso-position-horizontal-relative:margin;mso-width-relative:margin;mso-height-relative:margin" coordsize="35788,27076" o:gfxdata="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">
-                <v:shape id="_x0000_s1079" type="#_x0000_t75" style="position:absolute;width:35788;height:27076;visibility:visible;mso-wrap-style:square">
+              <v:group w14:anchorId="100F5FD1" id="画布 63" o:spid="_x0000_s1026" editas="canvas" style="position:absolute;left:0;text-align:left;margin-left:0;margin-top:52pt;width:281.8pt;height:213.2pt;z-index:251673600;mso-position-horizontal:center;mso-position-horizontal-relative:margin;mso-width-relative:margin;mso-height-relative:margin" coordsize="35788,27076" o:gfxdata="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">
+                <v:shape id="_x0000_s1027" type="#_x0000_t75" style="position:absolute;width:35788;height:27076;visibility:visible;mso-wrap-style:square">
                   <v:fill o:detectmouseclick="t"/>
                   <v:path o:connecttype="none"/>
                 </v:shape>
-                <v:oval id="椭圆 193" o:spid="_x0000_s1080" style="position:absolute;left:13606;top:10254;width:9386;height:9462;visibility:visible;mso-wrap-style:square;v-text-anchor:middle" o:gfxdata="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" fillcolor="#5b9bd5 [3204]" strokecolor="#1f4d78 [1604]" strokeweight="1pt">
+                <v:oval id="椭圆 193" o:spid="_x0000_s1028" style="position:absolute;left:13606;top:10254;width:9386;height:9462;visibility:visible;mso-wrap-style:square;v-text-anchor:middle" o:gfxdata="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" fillcolor="#5b9bd5 [3204]" strokecolor="#1f4d78 [1604]" strokeweight="1pt">
                   <v:stroke joinstyle="miter"/>
                   <v:textbox>
                     <w:txbxContent>
@@ -4032,7 +4265,7 @@
                     </w:txbxContent>
                   </v:textbox>
                 </v:oval>
-                <v:roundrect id="圆角矩形 194" o:spid="_x0000_s1081" style="position:absolute;left:1091;top:10771;width:6123;height:8348;visibility:visible;mso-wrap-style:square;v-text-anchor:middle" arcsize="10923f" o:gfxdata="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" fillcolor="#5b9bd5 [3204]" strokecolor="#1f4d78 [1604]" strokeweight="1pt">
+                <v:roundrect id="圆角矩形 194" o:spid="_x0000_s1029" style="position:absolute;left:1091;top:10771;width:6123;height:8348;visibility:visible;mso-wrap-style:square;v-text-anchor:middle" arcsize="10923f" o:gfxdata="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" fillcolor="#5b9bd5 [3204]" strokecolor="#1f4d78 [1604]" strokeweight="1pt">
                   <v:stroke joinstyle="miter"/>
                   <v:textbox>
                     <w:txbxContent>
@@ -4050,7 +4283,7 @@
                     </w:txbxContent>
                   </v:textbox>
                 </v:roundrect>
-                <v:roundrect id="圆角矩形 68" o:spid="_x0000_s1082" style="position:absolute;left:29378;top:10771;width:6122;height:8343;visibility:visible;mso-wrap-style:square;v-text-anchor:middle" arcsize="10923f" o:gfxdata="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" fillcolor="#5b9bd5 [3204]" strokecolor="#1f4d78 [1604]" strokeweight="1pt">
+                <v:roundrect id="圆角矩形 68" o:spid="_x0000_s1030" style="position:absolute;left:29378;top:10771;width:6122;height:8343;visibility:visible;mso-wrap-style:square;v-text-anchor:middle" arcsize="10923f" o:gfxdata="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" fillcolor="#5b9bd5 [3204]" strokecolor="#1f4d78 [1604]" strokeweight="1pt">
                   <v:stroke joinstyle="miter"/>
                   <v:textbox>
                     <w:txbxContent>
@@ -4084,8 +4317,8 @@
                     <v:h position="#0,#1" xrange="0,10800" yrange="0,10800"/>
                   </v:handles>
                 </v:shapetype>
-                <v:shape id="左右箭头 195" o:spid="_x0000_s1083" type="#_x0000_t69" style="position:absolute;left:7461;top:13869;width:5963;height:2226;visibility:visible;mso-wrap-style:square;v-text-anchor:middle" o:gfxdata="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" adj="4032" fillcolor="#5b9bd5 [3204]" strokecolor="#1f4d78 [1604]" strokeweight="1pt"/>
-                <v:shape id="左右箭头 70" o:spid="_x0000_s1084" type="#_x0000_t69" style="position:absolute;left:23174;top:13873;width:6014;height:2222;visibility:visible;mso-wrap-style:square;v-text-anchor:middle" o:gfxdata="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" adj="3991" fillcolor="#5b9bd5 [3204]" strokecolor="#1f4d78 [1604]" strokeweight="1pt"/>
+                <v:shape id="左右箭头 195" o:spid="_x0000_s1031" type="#_x0000_t69" style="position:absolute;left:7461;top:13869;width:5963;height:2226;visibility:visible;mso-wrap-style:square;v-text-anchor:middle" o:gfxdata="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" adj="4032" fillcolor="#5b9bd5 [3204]" strokecolor="#1f4d78 [1604]" strokeweight="1pt"/>
+                <v:shape id="左右箭头 70" o:spid="_x0000_s1032" type="#_x0000_t69" style="position:absolute;left:23174;top:13873;width:6014;height:2222;visibility:visible;mso-wrap-style:square;v-text-anchor:middle" o:gfxdata="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" adj="3991" fillcolor="#5b9bd5 [3204]" strokecolor="#1f4d78 [1604]" strokeweight="1pt"/>
                 <v:shapetype id="_x0000_t105" coordsize="21600,21600" o:spt="105" adj="12960,19440,14400" path="wr,0@3@23,0@22@4,0@15,0@1@23@7,0@13@2l@14@2@8@22@12@2at,0@3@23@11@2@17@26@15,0@1@23@17@26@15@22xewr,0@3@23@4,0@17@26nfe">
                   <v:stroke joinstyle="miter"/>
                   <v:formulas>
@@ -4147,7 +4380,7 @@
                   </v:handles>
                   <o:complex v:ext="view"/>
                 </v:shapetype>
-                <v:shape id="上弧形箭头 196" o:spid="_x0000_s1085" type="#_x0000_t105" style="position:absolute;left:4879;top:3291;width:26796;height:6361;visibility:visible;mso-wrap-style:square;v-text-anchor:middle" o:gfxdata="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" adj="19036,20959,16200" fillcolor="#5b9bd5 [3204]" strokecolor="#1f4d78 [1604]" strokeweight="1pt"/>
+                <v:shape id="上弧形箭头 196" o:spid="_x0000_s1033" type="#_x0000_t105" style="position:absolute;left:4879;top:3291;width:26796;height:6361;visibility:visible;mso-wrap-style:square;v-text-anchor:middle" o:gfxdata="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" adj="19036,20959,16200" fillcolor="#5b9bd5 [3204]" strokecolor="#1f4d78 [1604]" strokeweight="1pt"/>
                 <v:shapetype id="_x0000_t103" coordsize="21600,21600" o:spt="103" adj="12960,19440,7200" path="wr@22,0@21@3,,0@21@4@22@14@21@1@21@7@2@12l@2@13,0@8@2@11at@22,0@21@3@2@10@24@16@22@14@21@1@24@16,0@14xear@22@14@21@1@21@7@24@16nfe">
                   <v:stroke joinstyle="miter"/>
                   <v:formulas>
@@ -4205,8 +4438,12 @@
                   </v:handles>
                   <o:complex v:ext="view"/>
                 </v:shapetype>
-                <v:shape id="右弧形箭头 198" o:spid="_x0000_s1086" type="#_x0000_t103" style="position:absolute;left:14831;top:9525;width:6123;height:27273;rotation:90;visibility:visible;mso-wrap-style:square;v-text-anchor:middle" o:gfxdata="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" adj="19176,20994,5400" fillcolor="#5b9bd5 [3204]" strokecolor="#1f4d78 [1604]" strokeweight="1pt"/>
-                <v:shape id="文本框 200" o:spid="_x0000_s1087" type="#_x0000_t202" style="position:absolute;left:9564;top:365;width:16936;height:2713;visibility:visible;mso-wrap-style:square;v-text-anchor:top" o:gfxdata="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" fillcolor="white [3201]" strokeweight=".5pt">
+                <v:shape id="右弧形箭头 198" o:spid="_x0000_s1034" type="#_x0000_t103" style="position:absolute;left:14831;top:9525;width:6123;height:27273;rotation:90;visibility:visible;mso-wrap-style:square;v-text-anchor:middle" o:gfxdata="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" adj="19176,20994,5400" fillcolor="#5b9bd5 [3204]" strokecolor="#1f4d78 [1604]" strokeweight="1pt"/>
+                <v:shapetype id="_x0000_t202" coordsize="21600,21600" o:spt="202" path="m,l,21600r21600,l21600,xe">
+                  <v:stroke joinstyle="miter"/>
+                  <v:path gradientshapeok="t" o:connecttype="rect"/>
+                </v:shapetype>
+                <v:shape id="文本框 200" o:spid="_x0000_s1035" type="#_x0000_t202" style="position:absolute;left:9564;top:365;width:16936;height:2713;visibility:visible;mso-wrap-style:square;v-text-anchor:top" o:gfxdata="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" fillcolor="white [3201]" strokeweight=".5pt">
                   <v:textbox>
                     <w:txbxContent>
                       <w:p>
@@ -4232,7 +4469,7 @@
                     </w:txbxContent>
                   </v:textbox>
                 </v:shape>
-                <v:shape id="文本框 201" o:spid="_x0000_s1088" type="#_x0000_t202" style="position:absolute;left:9106;top:20759;width:18208;height:2655;visibility:visible;mso-wrap-style:square;v-text-anchor:top" o:gfxdata="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" fillcolor="white [3201]" strokeweight=".5pt">
+                <v:shape id="文本框 201" o:spid="_x0000_s1036" type="#_x0000_t202" style="position:absolute;left:9106;top:20759;width:18208;height:2655;visibility:visible;mso-wrap-style:square;v-text-anchor:top" o:gfxdata="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" fillcolor="white [3201]" strokeweight=".5pt">
                   <v:textbox>
                     <w:txbxContent>
                       <w:p>
@@ -4264,7 +4501,7 @@
                     </w:txbxContent>
                   </v:textbox>
                 </v:shape>
-                <v:shape id="文本框 202" o:spid="_x0000_s1089" type="#_x0000_t202" style="position:absolute;left:6949;top:11313;width:7242;height:2560;visibility:visible;mso-wrap-style:square;v-text-anchor:top" o:gfxdata="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" filled="f" stroked="f">
+                <v:shape id="文本框 202" o:spid="_x0000_s1037" type="#_x0000_t202" style="position:absolute;left:6949;top:11313;width:7242;height:2560;visibility:visible;mso-wrap-style:square;v-text-anchor:top" o:gfxdata="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" filled="f" stroked="f">
                   <v:textbox>
                     <w:txbxContent>
                       <w:p>
@@ -4284,7 +4521,7 @@
                     </w:txbxContent>
                   </v:textbox>
                 </v:shape>
-                <v:shape id="文本框 202" o:spid="_x0000_s1090" type="#_x0000_t202" style="position:absolute;left:22721;top:11382;width:7239;height:2559;visibility:visible;mso-wrap-style:square;v-text-anchor:top" o:gfxdata="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" filled="f" stroked="f">
+                <v:shape id="文本框 202" o:spid="_x0000_s1038" type="#_x0000_t202" style="position:absolute;left:22721;top:11382;width:7239;height:2559;visibility:visible;mso-wrap-style:square;v-text-anchor:top" o:gfxdata="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" filled="f" stroked="f">
                   <v:textbox>
                     <w:txbxContent>
                       <w:p>
@@ -4316,7 +4553,21 @@
           <w:rFonts w:hint="eastAsia"/>
           <w:noProof/>
         </w:rPr>
-        <w:t>基于眼动特征的抑郁状态识别软件前后台信息交互关系</w:t>
+        <w:t>基于</w:t>
+      </w:r>
+      <w:r>
+        <w:rPr>
+          <w:rFonts w:hint="eastAsia"/>
+          <w:noProof/>
+        </w:rPr>
+        <w:t>步态</w:t>
+      </w:r>
+      <w:r>
+        <w:rPr>
+          <w:rFonts w:hint="eastAsia"/>
+          <w:noProof/>
+        </w:rPr>
+        <w:t>特征的抑郁状态识别软件前后台信息交互关系</w:t>
       </w:r>
       <w:r>
         <w:rPr>
@@ -4717,6 +4968,7 @@
         <w:rPr>
           <w:noProof/>
         </w:rPr>
+        <w:lastRenderedPageBreak/>
         <w:t>JavaScript</w:t>
       </w:r>
       <w:r>
@@ -4932,9 +5184,8 @@
           <w:rFonts w:hint="eastAsia"/>
           <w:noProof/>
         </w:rPr>
-        <w:lastRenderedPageBreak/>
         <w:drawing>
-          <wp:anchor distT="0" distB="0" distL="114300" distR="114300" simplePos="0" relativeHeight="251671552" behindDoc="0" locked="0" layoutInCell="1" allowOverlap="1" wp14:anchorId="607D30D1" wp14:editId="3DC6BE62">
+          <wp:anchor distT="0" distB="0" distL="114300" distR="114300" simplePos="0" relativeHeight="251671552" behindDoc="0" locked="0" layoutInCell="1" allowOverlap="1" wp14:anchorId="59AAC1FA" wp14:editId="06E070BC">
             <wp:simplePos x="0" y="0"/>
             <wp:positionH relativeFrom="page">
               <wp:align>center</wp:align>
@@ -5194,6 +5445,7 @@
         <w:rPr>
           <w:rFonts w:hint="eastAsia"/>
         </w:rPr>
+        <w:lastRenderedPageBreak/>
         <w:t>3.</w:t>
       </w:r>
       <w:r>
@@ -5266,7 +5518,6 @@
         <w:rPr>
           <w:rFonts w:hint="eastAsia"/>
         </w:rPr>
-        <w:lastRenderedPageBreak/>
         <w:t>抑郁状态识别</w:t>
       </w:r>
       <w:r>
@@ -5288,7 +5539,7 @@
           <w:noProof/>
         </w:rPr>
         <w:drawing>
-          <wp:anchor distT="0" distB="0" distL="114300" distR="114300" simplePos="0" relativeHeight="251672576" behindDoc="0" locked="0" layoutInCell="1" allowOverlap="1" wp14:anchorId="5A17386F" wp14:editId="47DCD6DC">
+          <wp:anchor distT="0" distB="0" distL="114300" distR="114300" simplePos="0" relativeHeight="251672576" behindDoc="0" locked="0" layoutInCell="1" allowOverlap="1" wp14:anchorId="6B5198C3" wp14:editId="345E6115">
             <wp:simplePos x="0" y="0"/>
             <wp:positionH relativeFrom="margin">
               <wp:align>center</wp:align>
@@ -5341,7 +5592,7 @@
         <w:t>所示。</w:t>
       </w:r>
     </w:p>
-    <w:bookmarkEnd w:id="1"/>
+    <w:bookmarkEnd w:id="2"/>
     <w:p>
       <w:pPr>
         <w:pStyle w:val="a2"/>
@@ -5587,7 +5838,14 @@
         <w:rPr>
           <w:rFonts w:hint="eastAsia"/>
         </w:rPr>
-        <w:t>分类器计算关键点的响应图，使得关键点检测的准确性得到了很大提高</w:t>
+        <w:t>分</w:t>
+      </w:r>
+      <w:r>
+        <w:rPr>
+          <w:rFonts w:hint="eastAsia"/>
+        </w:rPr>
+        <w:lastRenderedPageBreak/>
+        <w:t>类器计算关键点的响应图，使得关键点检测的准确性得到了很大提高</w:t>
       </w:r>
       <w:r>
         <w:rPr>
@@ -5691,7 +5949,19 @@
         <w:rPr>
           <w:rFonts w:hint="eastAsia"/>
         </w:rPr>
-        <w:t>）模型，建立眼动特征长序列模型。</w:t>
+        <w:t>）模型，建立</w:t>
+      </w:r>
+      <w:r>
+        <w:rPr>
+          <w:rFonts w:hint="eastAsia"/>
+        </w:rPr>
+        <w:t>步态</w:t>
+      </w:r>
+      <w:r>
+        <w:rPr>
+          <w:rFonts w:hint="eastAsia"/>
+        </w:rPr>
+        <w:t>特征长序列模型。</w:t>
       </w:r>
     </w:p>
     <w:p>
@@ -5702,7 +5972,6 @@
         <w:rPr>
           <w:rFonts w:hint="eastAsia"/>
         </w:rPr>
-        <w:lastRenderedPageBreak/>
         <w:t>4.</w:t>
       </w:r>
       <w:r>
@@ -14678,7 +14947,7 @@
         <a:p>
           <a:r>
             <a:rPr lang="zh-CN" altLang="en-US"/>
-            <a:t>柱状图</a:t>
+            <a:t>表格</a:t>
           </a:r>
           <a:r>
             <a:rPr lang="en-US" altLang="zh-CN"/>
@@ -15353,91 +15622,91 @@
     </dgm:pt>
   </dgm:ptLst>
   <dgm:cxnLst>
+    <dgm:cxn modelId="{DDC474FB-3543-4E5D-BAA9-A6C8C17A998B}" type="presOf" srcId="{7B886A9D-9971-4364-BCE4-6B0705C50C16}" destId="{5FCA4FFF-CC76-4CE2-A2FC-A9B01920CB65}" srcOrd="0" destOrd="0" presId="urn:microsoft.com/office/officeart/2005/8/layout/hierarchy1"/>
     <dgm:cxn modelId="{96D1AADB-F01B-4A7D-BEB3-EE5C1E370ED4}" srcId="{52258438-BE4F-40A2-BC1C-8046D2628F19}" destId="{3F85B563-CF4F-4BEC-8DA2-92488A0C2B04}" srcOrd="0" destOrd="0" parTransId="{790CA303-CEE6-4EE1-B91A-AA81B7895C55}" sibTransId="{99966DE2-1810-4FAE-A5CB-E8AFCAE2EEC1}"/>
+    <dgm:cxn modelId="{82DE96C5-1E4F-4D89-8F9D-561B1972C90E}" type="presOf" srcId="{7109458D-5E3B-4D97-BAE3-4A8C7D730CAF}" destId="{4ECBCA1E-7E6D-45FE-82BB-7461C2AFF068}" srcOrd="0" destOrd="0" presId="urn:microsoft.com/office/officeart/2005/8/layout/hierarchy1"/>
     <dgm:cxn modelId="{776E2A14-F61F-4AA9-96AA-E253E160676A}" srcId="{8609A62E-830B-42A6-8A81-6362C20060CC}" destId="{B38F26EA-A233-400B-B5E9-9DBD7CF7843A}" srcOrd="0" destOrd="0" parTransId="{3B99FC9E-24F8-42B1-958B-731B0E1162CB}" sibTransId="{3AAF2CE7-05C8-46A4-AEAF-56A9BF7889B3}"/>
+    <dgm:cxn modelId="{597952A2-2313-48F2-89CB-2A61C13850BE}" type="presOf" srcId="{52258438-BE4F-40A2-BC1C-8046D2628F19}" destId="{43828908-0A0E-4554-BD2A-56571469CB47}" srcOrd="0" destOrd="0" presId="urn:microsoft.com/office/officeart/2005/8/layout/hierarchy1"/>
     <dgm:cxn modelId="{756F3A1F-035C-402F-B44E-49045E7831D7}" srcId="{A152BF89-3754-428F-B407-5F2774239BE3}" destId="{4F2BC7FF-18EB-49B6-A82C-86D30380D46A}" srcOrd="1" destOrd="0" parTransId="{DDECB415-3C86-4B3B-8759-8D81539277DE}" sibTransId="{AFF8F01B-9E97-4F55-83F2-6849B09B33D1}"/>
     <dgm:cxn modelId="{DDDDAE3D-91BB-4DF4-8EF5-3B911FB597B1}" srcId="{A152BF89-3754-428F-B407-5F2774239BE3}" destId="{3DDB1AA7-2EA6-41B0-A432-7E63C62C4E82}" srcOrd="2" destOrd="0" parTransId="{1FD177BB-7549-401D-B6DC-4A2F5A4F3B34}" sibTransId="{BF832100-4AF8-469E-A18C-78C674F99983}"/>
-    <dgm:cxn modelId="{037830C5-3B17-4F35-9862-71BDE8BB6D9C}" type="presOf" srcId="{3362068A-A87D-44E7-8EFE-F6C9684F8171}" destId="{35FA6501-F109-4F9D-A2B0-34C323533BB8}" srcOrd="0" destOrd="0" presId="urn:microsoft.com/office/officeart/2005/8/layout/hierarchy1"/>
-    <dgm:cxn modelId="{3817B71C-36FE-4652-92A9-849272AEB1CA}" type="presOf" srcId="{B38F26EA-A233-400B-B5E9-9DBD7CF7843A}" destId="{569B4FC4-2C04-49B0-BFC9-16188E846751}" srcOrd="0" destOrd="0" presId="urn:microsoft.com/office/officeart/2005/8/layout/hierarchy1"/>
+    <dgm:cxn modelId="{8155A865-03C6-4637-893C-78E6B4690194}" type="presOf" srcId="{3362068A-A87D-44E7-8EFE-F6C9684F8171}" destId="{35FA6501-F109-4F9D-A2B0-34C323533BB8}" srcOrd="0" destOrd="0" presId="urn:microsoft.com/office/officeart/2005/8/layout/hierarchy1"/>
+    <dgm:cxn modelId="{6D33DCF8-703F-4FD5-B577-E7D255E4E121}" type="presOf" srcId="{9EFCF8CD-B34E-4196-93DA-F8276C21E540}" destId="{C964CEA1-0E62-481E-8C42-B39F4607CAAE}" srcOrd="0" destOrd="0" presId="urn:microsoft.com/office/officeart/2005/8/layout/hierarchy1"/>
+    <dgm:cxn modelId="{7CD1DBBD-4DEB-4442-84AF-4BB05A31A6CE}" type="presOf" srcId="{3DDB1AA7-2EA6-41B0-A432-7E63C62C4E82}" destId="{72C8C865-6B17-4661-8F9C-0D2437BD8D9B}" srcOrd="0" destOrd="0" presId="urn:microsoft.com/office/officeart/2005/8/layout/hierarchy1"/>
+    <dgm:cxn modelId="{9A1F995A-7B94-4B86-B8D5-4C1CBD0559F3}" type="presOf" srcId="{3B99FC9E-24F8-42B1-958B-731B0E1162CB}" destId="{8D5125AF-10D5-4B06-8FC6-DE395E9FD8EB}" srcOrd="0" destOrd="0" presId="urn:microsoft.com/office/officeart/2005/8/layout/hierarchy1"/>
     <dgm:cxn modelId="{E878D494-8113-4948-A078-35B8615C2AAB}" srcId="{429967AB-4B49-41F7-AB86-D29ED1ECFE3D}" destId="{9C56208D-E640-443A-8DE1-33D6A4F75DD4}" srcOrd="0" destOrd="0" parTransId="{9EFCF8CD-B34E-4196-93DA-F8276C21E540}" sibTransId="{69F9DAFE-0B49-4ED1-91BE-09F2C2BBABDD}"/>
-    <dgm:cxn modelId="{F7BD077C-F53C-4FB4-A527-EAE97DFD42F4}" type="presOf" srcId="{7B886A9D-9971-4364-BCE4-6B0705C50C16}" destId="{5FCA4FFF-CC76-4CE2-A2FC-A9B01920CB65}" srcOrd="0" destOrd="0" presId="urn:microsoft.com/office/officeart/2005/8/layout/hierarchy1"/>
-    <dgm:cxn modelId="{50E80CD3-C1EB-4305-853E-8A3DCD759F3A}" type="presOf" srcId="{8609A62E-830B-42A6-8A81-6362C20060CC}" destId="{00609C8A-9FFB-41C8-BCA2-29C65A1CA43B}" srcOrd="0" destOrd="0" presId="urn:microsoft.com/office/officeart/2005/8/layout/hierarchy1"/>
-    <dgm:cxn modelId="{B0FDAA1F-159C-41DC-90B4-37178E611EFC}" type="presOf" srcId="{DDECB415-3C86-4B3B-8759-8D81539277DE}" destId="{FFDEF507-380F-404A-9535-0C1DA87724A4}" srcOrd="0" destOrd="0" presId="urn:microsoft.com/office/officeart/2005/8/layout/hierarchy1"/>
-    <dgm:cxn modelId="{FFF14EBD-408E-4106-A64E-8F5FEE67FFD3}" type="presOf" srcId="{9C56208D-E640-443A-8DE1-33D6A4F75DD4}" destId="{B51645A4-81F1-42E7-8EE2-A473E62F21AE}" srcOrd="0" destOrd="0" presId="urn:microsoft.com/office/officeart/2005/8/layout/hierarchy1"/>
     <dgm:cxn modelId="{0A44DBF1-7394-433A-AD94-1629ED2C6D66}" srcId="{52258438-BE4F-40A2-BC1C-8046D2628F19}" destId="{7109458D-5E3B-4D97-BAE3-4A8C7D730CAF}" srcOrd="2" destOrd="0" parTransId="{A0494E7F-8DA4-47D6-A8AD-3FF748AB311F}" sibTransId="{FEB162D7-0C94-425C-B395-11C3453444B4}"/>
-    <dgm:cxn modelId="{5751E37B-A0FE-4970-A2F4-0DC1FB8414D7}" type="presOf" srcId="{52258438-BE4F-40A2-BC1C-8046D2628F19}" destId="{43828908-0A0E-4554-BD2A-56571469CB47}" srcOrd="0" destOrd="0" presId="urn:microsoft.com/office/officeart/2005/8/layout/hierarchy1"/>
     <dgm:cxn modelId="{EA613A88-36D8-4E03-AF26-F12A99FF4826}" srcId="{A152BF89-3754-428F-B407-5F2774239BE3}" destId="{3362068A-A87D-44E7-8EFE-F6C9684F8171}" srcOrd="0" destOrd="0" parTransId="{7B886A9D-9971-4364-BCE4-6B0705C50C16}" sibTransId="{0FAA398C-1AB6-40BE-8989-EEE22064B33A}"/>
+    <dgm:cxn modelId="{45974E70-2D6A-431F-BDF8-FCE1B011D47F}" type="presOf" srcId="{A152BF89-3754-428F-B407-5F2774239BE3}" destId="{A760F600-1F99-4974-88CB-1BB02CF053C8}" srcOrd="0" destOrd="0" presId="urn:microsoft.com/office/officeart/2005/8/layout/hierarchy1"/>
     <dgm:cxn modelId="{21794D59-2F99-40E4-8B2C-F628E7D88813}" srcId="{429967AB-4B49-41F7-AB86-D29ED1ECFE3D}" destId="{A152BF89-3754-428F-B407-5F2774239BE3}" srcOrd="1" destOrd="0" parTransId="{1C5E7B28-4D33-44C8-8EC7-BAD60AA23FE0}" sibTransId="{DDB11B2D-5288-47DB-9991-486A113BF915}"/>
-    <dgm:cxn modelId="{45924F0F-B11A-4F1E-9E8D-0E598AC07F10}" type="presOf" srcId="{4F2BC7FF-18EB-49B6-A82C-86D30380D46A}" destId="{9893E398-FE70-4600-ABE9-6553175FC5DB}" srcOrd="0" destOrd="0" presId="urn:microsoft.com/office/officeart/2005/8/layout/hierarchy1"/>
+    <dgm:cxn modelId="{26D8679E-7FD6-4D03-B57F-1BF374FD5D0E}" type="presOf" srcId="{B38F26EA-A233-400B-B5E9-9DBD7CF7843A}" destId="{569B4FC4-2C04-49B0-BFC9-16188E846751}" srcOrd="0" destOrd="0" presId="urn:microsoft.com/office/officeart/2005/8/layout/hierarchy1"/>
+    <dgm:cxn modelId="{619CF6F1-4CD5-44EF-8674-69E6776B5CCE}" type="presOf" srcId="{429967AB-4B49-41F7-AB86-D29ED1ECFE3D}" destId="{D1D1D874-9CAE-425F-B121-099E646D75E4}" srcOrd="0" destOrd="0" presId="urn:microsoft.com/office/officeart/2005/8/layout/hierarchy1"/>
+    <dgm:cxn modelId="{A07EE82F-F994-42F6-B22C-476EE60788F8}" type="presOf" srcId="{1C5E7B28-4D33-44C8-8EC7-BAD60AA23FE0}" destId="{918E1048-6517-44DB-AAE7-6270110B42BC}" srcOrd="0" destOrd="0" presId="urn:microsoft.com/office/officeart/2005/8/layout/hierarchy1"/>
     <dgm:cxn modelId="{29633AC1-6F90-4D21-B44F-850843646DCC}" srcId="{429967AB-4B49-41F7-AB86-D29ED1ECFE3D}" destId="{8609A62E-830B-42A6-8A81-6362C20060CC}" srcOrd="2" destOrd="0" parTransId="{713987FD-4CEE-4903-A753-35F5663921C4}" sibTransId="{D10295DF-77E4-419A-8EA5-C5E41803B765}"/>
-    <dgm:cxn modelId="{58A0E261-0C83-4C22-8DAA-206F7E04F85E}" type="presOf" srcId="{713987FD-4CEE-4903-A753-35F5663921C4}" destId="{1889F488-0EB0-4622-A18A-D9A26AB94366}" srcOrd="0" destOrd="0" presId="urn:microsoft.com/office/officeart/2005/8/layout/hierarchy1"/>
-    <dgm:cxn modelId="{AB3EB94D-4F16-4ADD-9B71-11399FCDD6F1}" type="presOf" srcId="{1FD177BB-7549-401D-B6DC-4A2F5A4F3B34}" destId="{ABCD059D-5BBA-46F1-985E-FE9DB6921AC0}" srcOrd="0" destOrd="0" presId="urn:microsoft.com/office/officeart/2005/8/layout/hierarchy1"/>
-    <dgm:cxn modelId="{B4E0C53F-3FF7-40ED-982F-9E176D3E2CDF}" type="presOf" srcId="{3F85B563-CF4F-4BEC-8DA2-92488A0C2B04}" destId="{56EA8EA1-5ECC-4348-9C0E-E4E50AB53E28}" srcOrd="0" destOrd="0" presId="urn:microsoft.com/office/officeart/2005/8/layout/hierarchy1"/>
-    <dgm:cxn modelId="{90E6F185-36DF-4E9D-9BAE-0FA8C9AA37D8}" type="presOf" srcId="{3B99FC9E-24F8-42B1-958B-731B0E1162CB}" destId="{8D5125AF-10D5-4B06-8FC6-DE395E9FD8EB}" srcOrd="0" destOrd="0" presId="urn:microsoft.com/office/officeart/2005/8/layout/hierarchy1"/>
-    <dgm:cxn modelId="{9483D6FA-BD28-4DF1-853D-F1AFF927C95F}" type="presOf" srcId="{429967AB-4B49-41F7-AB86-D29ED1ECFE3D}" destId="{D1D1D874-9CAE-425F-B121-099E646D75E4}" srcOrd="0" destOrd="0" presId="urn:microsoft.com/office/officeart/2005/8/layout/hierarchy1"/>
-    <dgm:cxn modelId="{3FD6D815-3794-4927-81DA-8560B3DBB053}" type="presOf" srcId="{A152BF89-3754-428F-B407-5F2774239BE3}" destId="{A760F600-1F99-4974-88CB-1BB02CF053C8}" srcOrd="0" destOrd="0" presId="urn:microsoft.com/office/officeart/2005/8/layout/hierarchy1"/>
-    <dgm:cxn modelId="{FCB48E06-BC79-4849-B429-159811F3D306}" type="presOf" srcId="{7109458D-5E3B-4D97-BAE3-4A8C7D730CAF}" destId="{4ECBCA1E-7E6D-45FE-82BB-7461C2AFF068}" srcOrd="0" destOrd="0" presId="urn:microsoft.com/office/officeart/2005/8/layout/hierarchy1"/>
-    <dgm:cxn modelId="{A70F393F-BAC6-424F-B9B5-90A93A0C142A}" type="presOf" srcId="{3DDB1AA7-2EA6-41B0-A432-7E63C62C4E82}" destId="{72C8C865-6B17-4661-8F9C-0D2437BD8D9B}" srcOrd="0" destOrd="0" presId="urn:microsoft.com/office/officeart/2005/8/layout/hierarchy1"/>
-    <dgm:cxn modelId="{F97E1FE5-B7DB-4B13-98E7-AF5912AAE986}" type="presOf" srcId="{9EFCF8CD-B34E-4196-93DA-F8276C21E540}" destId="{C964CEA1-0E62-481E-8C42-B39F4607CAAE}" srcOrd="0" destOrd="0" presId="urn:microsoft.com/office/officeart/2005/8/layout/hierarchy1"/>
+    <dgm:cxn modelId="{52E381CF-8304-4CCA-A4D1-9EDF767FF320}" type="presOf" srcId="{9C56208D-E640-443A-8DE1-33D6A4F75DD4}" destId="{B51645A4-81F1-42E7-8EE2-A473E62F21AE}" srcOrd="0" destOrd="0" presId="urn:microsoft.com/office/officeart/2005/8/layout/hierarchy1"/>
+    <dgm:cxn modelId="{F9929988-A8D3-4C7B-AB5B-D83590946E0E}" type="presOf" srcId="{1FD177BB-7549-401D-B6DC-4A2F5A4F3B34}" destId="{ABCD059D-5BBA-46F1-985E-FE9DB6921AC0}" srcOrd="0" destOrd="0" presId="urn:microsoft.com/office/officeart/2005/8/layout/hierarchy1"/>
+    <dgm:cxn modelId="{996AC9FC-C29C-4BEE-8D4F-D588554CB5F3}" type="presOf" srcId="{4F2BC7FF-18EB-49B6-A82C-86D30380D46A}" destId="{9893E398-FE70-4600-ABE9-6553175FC5DB}" srcOrd="0" destOrd="0" presId="urn:microsoft.com/office/officeart/2005/8/layout/hierarchy1"/>
+    <dgm:cxn modelId="{76F20970-25F9-459D-98A5-A0FC69ED06C6}" type="presOf" srcId="{3F85B563-CF4F-4BEC-8DA2-92488A0C2B04}" destId="{56EA8EA1-5ECC-4348-9C0E-E4E50AB53E28}" srcOrd="0" destOrd="0" presId="urn:microsoft.com/office/officeart/2005/8/layout/hierarchy1"/>
+    <dgm:cxn modelId="{F1EB0C4E-8E0C-4FE1-A54C-7E4A694EA8DA}" type="presOf" srcId="{8609A62E-830B-42A6-8A81-6362C20060CC}" destId="{00609C8A-9FFB-41C8-BCA2-29C65A1CA43B}" srcOrd="0" destOrd="0" presId="urn:microsoft.com/office/officeart/2005/8/layout/hierarchy1"/>
+    <dgm:cxn modelId="{CF3435A8-9079-4B33-A121-2105E4339CE0}" type="presOf" srcId="{713987FD-4CEE-4903-A753-35F5663921C4}" destId="{1889F488-0EB0-4622-A18A-D9A26AB94366}" srcOrd="0" destOrd="0" presId="urn:microsoft.com/office/officeart/2005/8/layout/hierarchy1"/>
+    <dgm:cxn modelId="{45F8CDA5-1D6D-467D-ABA4-E5AB031B3D75}" type="presOf" srcId="{DDECB415-3C86-4B3B-8759-8D81539277DE}" destId="{FFDEF507-380F-404A-9535-0C1DA87724A4}" srcOrd="0" destOrd="0" presId="urn:microsoft.com/office/officeart/2005/8/layout/hierarchy1"/>
     <dgm:cxn modelId="{C633D93E-8A09-418C-8085-9B2347560BC0}" srcId="{52258438-BE4F-40A2-BC1C-8046D2628F19}" destId="{429967AB-4B49-41F7-AB86-D29ED1ECFE3D}" srcOrd="1" destOrd="0" parTransId="{C9921311-65C7-4133-AF77-3C29F879F959}" sibTransId="{30782221-08E5-4CC9-9A84-30D32B61586B}"/>
-    <dgm:cxn modelId="{1543C385-5817-4651-BF5F-35B9581E487B}" type="presOf" srcId="{1C5E7B28-4D33-44C8-8EC7-BAD60AA23FE0}" destId="{918E1048-6517-44DB-AAE7-6270110B42BC}" srcOrd="0" destOrd="0" presId="urn:microsoft.com/office/officeart/2005/8/layout/hierarchy1"/>
-    <dgm:cxn modelId="{0908AE5F-B8D7-417D-ADE9-AA4E21B337FA}" type="presParOf" srcId="{43828908-0A0E-4554-BD2A-56571469CB47}" destId="{D4A883DC-B037-40E7-BCB7-55EC4AA06A0B}" srcOrd="0" destOrd="0" presId="urn:microsoft.com/office/officeart/2005/8/layout/hierarchy1"/>
-    <dgm:cxn modelId="{DD1803B3-504A-4631-9F50-D33B0A986FB9}" type="presParOf" srcId="{D4A883DC-B037-40E7-BCB7-55EC4AA06A0B}" destId="{5FCF62AA-E1FF-4BD5-B171-1B3E50D0F307}" srcOrd="0" destOrd="0" presId="urn:microsoft.com/office/officeart/2005/8/layout/hierarchy1"/>
-    <dgm:cxn modelId="{547682A3-75C7-4523-91A3-7448A35CA430}" type="presParOf" srcId="{5FCF62AA-E1FF-4BD5-B171-1B3E50D0F307}" destId="{ADB581CF-CAD6-4530-AA1E-D40C26A0F5BE}" srcOrd="0" destOrd="0" presId="urn:microsoft.com/office/officeart/2005/8/layout/hierarchy1"/>
-    <dgm:cxn modelId="{1A612848-6EA8-40E1-AA5B-51642C02BC33}" type="presParOf" srcId="{5FCF62AA-E1FF-4BD5-B171-1B3E50D0F307}" destId="{56EA8EA1-5ECC-4348-9C0E-E4E50AB53E28}" srcOrd="1" destOrd="0" presId="urn:microsoft.com/office/officeart/2005/8/layout/hierarchy1"/>
-    <dgm:cxn modelId="{9BE62DB0-6E6F-454B-9210-D977F8D9061E}" type="presParOf" srcId="{D4A883DC-B037-40E7-BCB7-55EC4AA06A0B}" destId="{6478B21D-01DB-41CB-9948-11BB73AC1638}" srcOrd="1" destOrd="0" presId="urn:microsoft.com/office/officeart/2005/8/layout/hierarchy1"/>
-    <dgm:cxn modelId="{60951190-9CB1-4AB1-90FB-56474E13A35B}" type="presParOf" srcId="{43828908-0A0E-4554-BD2A-56571469CB47}" destId="{CD8706EC-F97F-4CED-9D97-6E6661ECAB5D}" srcOrd="1" destOrd="0" presId="urn:microsoft.com/office/officeart/2005/8/layout/hierarchy1"/>
-    <dgm:cxn modelId="{0A280D48-2065-4E2B-A342-1FE7A03D102E}" type="presParOf" srcId="{CD8706EC-F97F-4CED-9D97-6E6661ECAB5D}" destId="{7D27EAE2-7945-4054-92BE-7BCC8BB7416F}" srcOrd="0" destOrd="0" presId="urn:microsoft.com/office/officeart/2005/8/layout/hierarchy1"/>
-    <dgm:cxn modelId="{39AA5766-CEBD-45C9-98DA-F08D87383243}" type="presParOf" srcId="{7D27EAE2-7945-4054-92BE-7BCC8BB7416F}" destId="{0EA3D753-49E4-41E7-901B-EA8E6FE88BB6}" srcOrd="0" destOrd="0" presId="urn:microsoft.com/office/officeart/2005/8/layout/hierarchy1"/>
-    <dgm:cxn modelId="{D38EC18F-8ABD-4AF2-B3D9-44A8121690DD}" type="presParOf" srcId="{7D27EAE2-7945-4054-92BE-7BCC8BB7416F}" destId="{D1D1D874-9CAE-425F-B121-099E646D75E4}" srcOrd="1" destOrd="0" presId="urn:microsoft.com/office/officeart/2005/8/layout/hierarchy1"/>
-    <dgm:cxn modelId="{805CD35A-4F7B-4A28-9F49-07B9D7134350}" type="presParOf" srcId="{CD8706EC-F97F-4CED-9D97-6E6661ECAB5D}" destId="{8EC0246E-CCD2-42F4-A316-38352490356D}" srcOrd="1" destOrd="0" presId="urn:microsoft.com/office/officeart/2005/8/layout/hierarchy1"/>
-    <dgm:cxn modelId="{8C33F8F8-B935-4FB9-9EF1-11D5879F24C3}" type="presParOf" srcId="{8EC0246E-CCD2-42F4-A316-38352490356D}" destId="{C964CEA1-0E62-481E-8C42-B39F4607CAAE}" srcOrd="0" destOrd="0" presId="urn:microsoft.com/office/officeart/2005/8/layout/hierarchy1"/>
-    <dgm:cxn modelId="{8CFBAF5A-A363-42A3-A7A1-090DB6A65C6D}" type="presParOf" srcId="{8EC0246E-CCD2-42F4-A316-38352490356D}" destId="{0B268F6D-8904-403A-BA07-1F1671197769}" srcOrd="1" destOrd="0" presId="urn:microsoft.com/office/officeart/2005/8/layout/hierarchy1"/>
-    <dgm:cxn modelId="{7F249416-E715-4D34-A128-9A807EEEE162}" type="presParOf" srcId="{0B268F6D-8904-403A-BA07-1F1671197769}" destId="{309A85E1-84CC-48FE-8030-4E92B837876E}" srcOrd="0" destOrd="0" presId="urn:microsoft.com/office/officeart/2005/8/layout/hierarchy1"/>
-    <dgm:cxn modelId="{26FD7964-4823-40FA-8150-0910C6E142C0}" type="presParOf" srcId="{309A85E1-84CC-48FE-8030-4E92B837876E}" destId="{98679B97-2280-4056-B7A2-F2361BA3198E}" srcOrd="0" destOrd="0" presId="urn:microsoft.com/office/officeart/2005/8/layout/hierarchy1"/>
-    <dgm:cxn modelId="{1356A5C4-ACC9-44DF-A41C-DF4B2B181C14}" type="presParOf" srcId="{309A85E1-84CC-48FE-8030-4E92B837876E}" destId="{B51645A4-81F1-42E7-8EE2-A473E62F21AE}" srcOrd="1" destOrd="0" presId="urn:microsoft.com/office/officeart/2005/8/layout/hierarchy1"/>
-    <dgm:cxn modelId="{A8F4154E-189F-4E2A-A542-8A13CE632E21}" type="presParOf" srcId="{0B268F6D-8904-403A-BA07-1F1671197769}" destId="{287E612A-4B10-463A-A333-84CD9DA2B385}" srcOrd="1" destOrd="0" presId="urn:microsoft.com/office/officeart/2005/8/layout/hierarchy1"/>
-    <dgm:cxn modelId="{E40BF22F-6ED7-408B-8A1C-CF4E04F73D76}" type="presParOf" srcId="{8EC0246E-CCD2-42F4-A316-38352490356D}" destId="{918E1048-6517-44DB-AAE7-6270110B42BC}" srcOrd="2" destOrd="0" presId="urn:microsoft.com/office/officeart/2005/8/layout/hierarchy1"/>
-    <dgm:cxn modelId="{754D9EFF-2617-4F3E-BAAE-F9889F2F9EAC}" type="presParOf" srcId="{8EC0246E-CCD2-42F4-A316-38352490356D}" destId="{D522AE5D-09B3-4CC3-9138-FD30F55EA0E2}" srcOrd="3" destOrd="0" presId="urn:microsoft.com/office/officeart/2005/8/layout/hierarchy1"/>
-    <dgm:cxn modelId="{98A8A064-B735-4DA6-B613-62AB0A8DF73C}" type="presParOf" srcId="{D522AE5D-09B3-4CC3-9138-FD30F55EA0E2}" destId="{DD793B68-46C7-4C49-9896-B20002F516D2}" srcOrd="0" destOrd="0" presId="urn:microsoft.com/office/officeart/2005/8/layout/hierarchy1"/>
-    <dgm:cxn modelId="{EE8C0667-C141-4A20-A0FD-35C6F816C3B7}" type="presParOf" srcId="{DD793B68-46C7-4C49-9896-B20002F516D2}" destId="{CF08703F-0D41-45E2-840F-0D8A4B5A873F}" srcOrd="0" destOrd="0" presId="urn:microsoft.com/office/officeart/2005/8/layout/hierarchy1"/>
-    <dgm:cxn modelId="{ABFFFF2C-B9F1-4C30-8106-C0422232AF94}" type="presParOf" srcId="{DD793B68-46C7-4C49-9896-B20002F516D2}" destId="{A760F600-1F99-4974-88CB-1BB02CF053C8}" srcOrd="1" destOrd="0" presId="urn:microsoft.com/office/officeart/2005/8/layout/hierarchy1"/>
-    <dgm:cxn modelId="{50F80D99-5BC7-482F-9EDD-77B41E18DF80}" type="presParOf" srcId="{D522AE5D-09B3-4CC3-9138-FD30F55EA0E2}" destId="{D2A6A7E4-34AA-44C0-8B01-593A63BA71F5}" srcOrd="1" destOrd="0" presId="urn:microsoft.com/office/officeart/2005/8/layout/hierarchy1"/>
-    <dgm:cxn modelId="{2EA8D80A-C022-4F3A-9494-5FD897209E62}" type="presParOf" srcId="{D2A6A7E4-34AA-44C0-8B01-593A63BA71F5}" destId="{5FCA4FFF-CC76-4CE2-A2FC-A9B01920CB65}" srcOrd="0" destOrd="0" presId="urn:microsoft.com/office/officeart/2005/8/layout/hierarchy1"/>
-    <dgm:cxn modelId="{C5B0F288-88EC-483A-972D-81F62FF81DA3}" type="presParOf" srcId="{D2A6A7E4-34AA-44C0-8B01-593A63BA71F5}" destId="{2DF475CA-B713-4DA1-A066-D30ACA60AB66}" srcOrd="1" destOrd="0" presId="urn:microsoft.com/office/officeart/2005/8/layout/hierarchy1"/>
-    <dgm:cxn modelId="{BA26191B-82F4-487D-A16C-405DBFFCFF4C}" type="presParOf" srcId="{2DF475CA-B713-4DA1-A066-D30ACA60AB66}" destId="{1281E6C5-CA18-445E-97E2-538A31C5157E}" srcOrd="0" destOrd="0" presId="urn:microsoft.com/office/officeart/2005/8/layout/hierarchy1"/>
-    <dgm:cxn modelId="{3BB70BD6-7214-4E79-9140-42F00A5D6688}" type="presParOf" srcId="{1281E6C5-CA18-445E-97E2-538A31C5157E}" destId="{768D9DE7-0B29-4EBB-BF39-44FA3F7E5457}" srcOrd="0" destOrd="0" presId="urn:microsoft.com/office/officeart/2005/8/layout/hierarchy1"/>
-    <dgm:cxn modelId="{45C3AE00-7462-442E-A18E-1CB5EB8EF742}" type="presParOf" srcId="{1281E6C5-CA18-445E-97E2-538A31C5157E}" destId="{35FA6501-F109-4F9D-A2B0-34C323533BB8}" srcOrd="1" destOrd="0" presId="urn:microsoft.com/office/officeart/2005/8/layout/hierarchy1"/>
-    <dgm:cxn modelId="{7E24DE81-21BF-43AA-803B-B6BA2E16A60A}" type="presParOf" srcId="{2DF475CA-B713-4DA1-A066-D30ACA60AB66}" destId="{A32C0AFF-969E-4B11-8A55-1525EED2A732}" srcOrd="1" destOrd="0" presId="urn:microsoft.com/office/officeart/2005/8/layout/hierarchy1"/>
-    <dgm:cxn modelId="{F97E994A-C9A1-4F27-A8D8-73CB419AF67B}" type="presParOf" srcId="{D2A6A7E4-34AA-44C0-8B01-593A63BA71F5}" destId="{FFDEF507-380F-404A-9535-0C1DA87724A4}" srcOrd="2" destOrd="0" presId="urn:microsoft.com/office/officeart/2005/8/layout/hierarchy1"/>
-    <dgm:cxn modelId="{A4D7A775-89F1-4CD3-819C-0EB871BA9CEF}" type="presParOf" srcId="{D2A6A7E4-34AA-44C0-8B01-593A63BA71F5}" destId="{EFD9E4D0-950C-46A2-9720-FD30B8E34321}" srcOrd="3" destOrd="0" presId="urn:microsoft.com/office/officeart/2005/8/layout/hierarchy1"/>
-    <dgm:cxn modelId="{C230A238-D3D3-4A02-A596-A971D9B2B728}" type="presParOf" srcId="{EFD9E4D0-950C-46A2-9720-FD30B8E34321}" destId="{BFABF51C-8DFD-4A0F-ABBE-0CDC3593E7B3}" srcOrd="0" destOrd="0" presId="urn:microsoft.com/office/officeart/2005/8/layout/hierarchy1"/>
-    <dgm:cxn modelId="{8BAFB73A-BF73-45FD-9D8D-45A88BB3BFEB}" type="presParOf" srcId="{BFABF51C-8DFD-4A0F-ABBE-0CDC3593E7B3}" destId="{71A03C54-2637-4134-A9A3-DCCDEF24ED72}" srcOrd="0" destOrd="0" presId="urn:microsoft.com/office/officeart/2005/8/layout/hierarchy1"/>
-    <dgm:cxn modelId="{F90A6804-09CF-4A39-AF6F-64A370B6169A}" type="presParOf" srcId="{BFABF51C-8DFD-4A0F-ABBE-0CDC3593E7B3}" destId="{9893E398-FE70-4600-ABE9-6553175FC5DB}" srcOrd="1" destOrd="0" presId="urn:microsoft.com/office/officeart/2005/8/layout/hierarchy1"/>
-    <dgm:cxn modelId="{3B6CEE30-A223-4F9A-BDE0-9DBBAB32B42A}" type="presParOf" srcId="{EFD9E4D0-950C-46A2-9720-FD30B8E34321}" destId="{9B382068-1FA6-4525-BC78-DE8DF216D981}" srcOrd="1" destOrd="0" presId="urn:microsoft.com/office/officeart/2005/8/layout/hierarchy1"/>
-    <dgm:cxn modelId="{BC7F1564-B719-48F2-B7AF-932C00E882E5}" type="presParOf" srcId="{D2A6A7E4-34AA-44C0-8B01-593A63BA71F5}" destId="{ABCD059D-5BBA-46F1-985E-FE9DB6921AC0}" srcOrd="4" destOrd="0" presId="urn:microsoft.com/office/officeart/2005/8/layout/hierarchy1"/>
-    <dgm:cxn modelId="{D6E4B0D5-286C-4566-B240-10BC04D54A34}" type="presParOf" srcId="{D2A6A7E4-34AA-44C0-8B01-593A63BA71F5}" destId="{B908AA31-3E16-4932-BA0D-8365CD6F2132}" srcOrd="5" destOrd="0" presId="urn:microsoft.com/office/officeart/2005/8/layout/hierarchy1"/>
-    <dgm:cxn modelId="{650A2B0F-0A1C-4227-8536-692FCA6D7B59}" type="presParOf" srcId="{B908AA31-3E16-4932-BA0D-8365CD6F2132}" destId="{E123A9BB-2D5D-4AB6-A07F-174D1CCDF52E}" srcOrd="0" destOrd="0" presId="urn:microsoft.com/office/officeart/2005/8/layout/hierarchy1"/>
-    <dgm:cxn modelId="{12CAEFEA-682B-4880-B84F-2D20DFB1A5A5}" type="presParOf" srcId="{E123A9BB-2D5D-4AB6-A07F-174D1CCDF52E}" destId="{B392649C-F99C-48BB-B4D2-22D7C5CA96F3}" srcOrd="0" destOrd="0" presId="urn:microsoft.com/office/officeart/2005/8/layout/hierarchy1"/>
-    <dgm:cxn modelId="{F7187B0D-0F41-442F-9408-07E18F478B88}" type="presParOf" srcId="{E123A9BB-2D5D-4AB6-A07F-174D1CCDF52E}" destId="{72C8C865-6B17-4661-8F9C-0D2437BD8D9B}" srcOrd="1" destOrd="0" presId="urn:microsoft.com/office/officeart/2005/8/layout/hierarchy1"/>
-    <dgm:cxn modelId="{3DE97632-06DD-485F-8135-10FDEEB0411F}" type="presParOf" srcId="{B908AA31-3E16-4932-BA0D-8365CD6F2132}" destId="{CAD9BB08-7A68-4D06-A96C-94CD31E9D01E}" srcOrd="1" destOrd="0" presId="urn:microsoft.com/office/officeart/2005/8/layout/hierarchy1"/>
-    <dgm:cxn modelId="{F9B752D1-3611-4905-8F49-F3BD7A1861D9}" type="presParOf" srcId="{8EC0246E-CCD2-42F4-A316-38352490356D}" destId="{1889F488-0EB0-4622-A18A-D9A26AB94366}" srcOrd="4" destOrd="0" presId="urn:microsoft.com/office/officeart/2005/8/layout/hierarchy1"/>
-    <dgm:cxn modelId="{08D536B5-8B6B-426D-A6A4-FBE9DED789FF}" type="presParOf" srcId="{8EC0246E-CCD2-42F4-A316-38352490356D}" destId="{5AA62362-3CC2-4A0F-A3E7-DA93F4D0F981}" srcOrd="5" destOrd="0" presId="urn:microsoft.com/office/officeart/2005/8/layout/hierarchy1"/>
-    <dgm:cxn modelId="{7762E161-F0FC-4CC4-A9C6-864296BE8401}" type="presParOf" srcId="{5AA62362-3CC2-4A0F-A3E7-DA93F4D0F981}" destId="{D8CEEE2E-C994-4EE7-830D-472DE1968FE2}" srcOrd="0" destOrd="0" presId="urn:microsoft.com/office/officeart/2005/8/layout/hierarchy1"/>
-    <dgm:cxn modelId="{AD5CD056-BA7C-48A1-B7D0-8390632A0AEB}" type="presParOf" srcId="{D8CEEE2E-C994-4EE7-830D-472DE1968FE2}" destId="{BB94A96F-54B9-48C8-BAA5-083FA110063D}" srcOrd="0" destOrd="0" presId="urn:microsoft.com/office/officeart/2005/8/layout/hierarchy1"/>
-    <dgm:cxn modelId="{3937E60E-DF7D-47D0-9A6E-4E52EAA30C51}" type="presParOf" srcId="{D8CEEE2E-C994-4EE7-830D-472DE1968FE2}" destId="{00609C8A-9FFB-41C8-BCA2-29C65A1CA43B}" srcOrd="1" destOrd="0" presId="urn:microsoft.com/office/officeart/2005/8/layout/hierarchy1"/>
-    <dgm:cxn modelId="{770DA3A9-AD69-4036-8624-2E3B1E8245A6}" type="presParOf" srcId="{5AA62362-3CC2-4A0F-A3E7-DA93F4D0F981}" destId="{9DEC7B22-27EC-4234-A8F7-81353C8E7FCF}" srcOrd="1" destOrd="0" presId="urn:microsoft.com/office/officeart/2005/8/layout/hierarchy1"/>
-    <dgm:cxn modelId="{D6449445-5829-4CCF-8496-AAC92C6C5B77}" type="presParOf" srcId="{9DEC7B22-27EC-4234-A8F7-81353C8E7FCF}" destId="{8D5125AF-10D5-4B06-8FC6-DE395E9FD8EB}" srcOrd="0" destOrd="0" presId="urn:microsoft.com/office/officeart/2005/8/layout/hierarchy1"/>
-    <dgm:cxn modelId="{F159781B-DABD-494B-AC81-0A40A899414B}" type="presParOf" srcId="{9DEC7B22-27EC-4234-A8F7-81353C8E7FCF}" destId="{8BB64CFD-182C-4853-9E99-45BBD5DC9335}" srcOrd="1" destOrd="0" presId="urn:microsoft.com/office/officeart/2005/8/layout/hierarchy1"/>
-    <dgm:cxn modelId="{8CC822E9-125C-457C-8C1C-3EA7DD0BC241}" type="presParOf" srcId="{8BB64CFD-182C-4853-9E99-45BBD5DC9335}" destId="{92A8729A-1E33-4A43-8250-2C48C011AD2E}" srcOrd="0" destOrd="0" presId="urn:microsoft.com/office/officeart/2005/8/layout/hierarchy1"/>
-    <dgm:cxn modelId="{D21A239F-BB1B-4937-9790-3D6660AFA110}" type="presParOf" srcId="{92A8729A-1E33-4A43-8250-2C48C011AD2E}" destId="{A79607C4-03E9-46E4-AD98-0A9366DDA174}" srcOrd="0" destOrd="0" presId="urn:microsoft.com/office/officeart/2005/8/layout/hierarchy1"/>
-    <dgm:cxn modelId="{251EB4D4-0319-4FB6-AA8A-ECF1634D64B4}" type="presParOf" srcId="{92A8729A-1E33-4A43-8250-2C48C011AD2E}" destId="{569B4FC4-2C04-49B0-BFC9-16188E846751}" srcOrd="1" destOrd="0" presId="urn:microsoft.com/office/officeart/2005/8/layout/hierarchy1"/>
-    <dgm:cxn modelId="{9ECAAC18-CEBD-4038-BE2B-4F15A5EE1325}" type="presParOf" srcId="{8BB64CFD-182C-4853-9E99-45BBD5DC9335}" destId="{379E3587-D6F2-4D9B-9918-BE4BE17111B1}" srcOrd="1" destOrd="0" presId="urn:microsoft.com/office/officeart/2005/8/layout/hierarchy1"/>
-    <dgm:cxn modelId="{59EE18AF-C715-45D9-95F8-0ABE0EAEFE9A}" type="presParOf" srcId="{43828908-0A0E-4554-BD2A-56571469CB47}" destId="{FF42C3C7-2D9E-4714-97C3-ED10728A9C94}" srcOrd="2" destOrd="0" presId="urn:microsoft.com/office/officeart/2005/8/layout/hierarchy1"/>
-    <dgm:cxn modelId="{1A5FA329-6093-416C-BD05-88A7C466C908}" type="presParOf" srcId="{FF42C3C7-2D9E-4714-97C3-ED10728A9C94}" destId="{91A66233-98B7-4836-A78E-B9F64CEE8EE0}" srcOrd="0" destOrd="0" presId="urn:microsoft.com/office/officeart/2005/8/layout/hierarchy1"/>
-    <dgm:cxn modelId="{FDFE8DA2-BA1C-427E-A226-0F684E593F6C}" type="presParOf" srcId="{91A66233-98B7-4836-A78E-B9F64CEE8EE0}" destId="{1E542878-24A4-4750-807D-CD8682890982}" srcOrd="0" destOrd="0" presId="urn:microsoft.com/office/officeart/2005/8/layout/hierarchy1"/>
-    <dgm:cxn modelId="{793BE0FC-5FF9-4F40-9C13-1DAEC74F2CED}" type="presParOf" srcId="{91A66233-98B7-4836-A78E-B9F64CEE8EE0}" destId="{4ECBCA1E-7E6D-45FE-82BB-7461C2AFF068}" srcOrd="1" destOrd="0" presId="urn:microsoft.com/office/officeart/2005/8/layout/hierarchy1"/>
-    <dgm:cxn modelId="{AB456B13-0BB3-4707-AE69-386D88DE5CC3}" type="presParOf" srcId="{FF42C3C7-2D9E-4714-97C3-ED10728A9C94}" destId="{298CC764-76FB-4EDB-9A8B-FBBD83934534}" srcOrd="1" destOrd="0" presId="urn:microsoft.com/office/officeart/2005/8/layout/hierarchy1"/>
+    <dgm:cxn modelId="{79BE7C32-9B18-4C33-8851-B704BF5AE7B9}" type="presParOf" srcId="{43828908-0A0E-4554-BD2A-56571469CB47}" destId="{D4A883DC-B037-40E7-BCB7-55EC4AA06A0B}" srcOrd="0" destOrd="0" presId="urn:microsoft.com/office/officeart/2005/8/layout/hierarchy1"/>
+    <dgm:cxn modelId="{1564743F-1E00-4A21-BDDA-02D6F6941CE3}" type="presParOf" srcId="{D4A883DC-B037-40E7-BCB7-55EC4AA06A0B}" destId="{5FCF62AA-E1FF-4BD5-B171-1B3E50D0F307}" srcOrd="0" destOrd="0" presId="urn:microsoft.com/office/officeart/2005/8/layout/hierarchy1"/>
+    <dgm:cxn modelId="{CA780528-E885-440D-A5B9-EC256C2AA2CA}" type="presParOf" srcId="{5FCF62AA-E1FF-4BD5-B171-1B3E50D0F307}" destId="{ADB581CF-CAD6-4530-AA1E-D40C26A0F5BE}" srcOrd="0" destOrd="0" presId="urn:microsoft.com/office/officeart/2005/8/layout/hierarchy1"/>
+    <dgm:cxn modelId="{36B2C1A3-BD87-47E0-AFF3-750587B080D8}" type="presParOf" srcId="{5FCF62AA-E1FF-4BD5-B171-1B3E50D0F307}" destId="{56EA8EA1-5ECC-4348-9C0E-E4E50AB53E28}" srcOrd="1" destOrd="0" presId="urn:microsoft.com/office/officeart/2005/8/layout/hierarchy1"/>
+    <dgm:cxn modelId="{99329F42-D68E-4704-8A6D-259C3E3E147F}" type="presParOf" srcId="{D4A883DC-B037-40E7-BCB7-55EC4AA06A0B}" destId="{6478B21D-01DB-41CB-9948-11BB73AC1638}" srcOrd="1" destOrd="0" presId="urn:microsoft.com/office/officeart/2005/8/layout/hierarchy1"/>
+    <dgm:cxn modelId="{4ED5A928-25B0-43F6-B779-8D2575C0D146}" type="presParOf" srcId="{43828908-0A0E-4554-BD2A-56571469CB47}" destId="{CD8706EC-F97F-4CED-9D97-6E6661ECAB5D}" srcOrd="1" destOrd="0" presId="urn:microsoft.com/office/officeart/2005/8/layout/hierarchy1"/>
+    <dgm:cxn modelId="{A826A40A-1C18-4E39-8B22-134E3EB4D199}" type="presParOf" srcId="{CD8706EC-F97F-4CED-9D97-6E6661ECAB5D}" destId="{7D27EAE2-7945-4054-92BE-7BCC8BB7416F}" srcOrd="0" destOrd="0" presId="urn:microsoft.com/office/officeart/2005/8/layout/hierarchy1"/>
+    <dgm:cxn modelId="{989E3031-EFBB-44A4-AD6F-62EDC96E491E}" type="presParOf" srcId="{7D27EAE2-7945-4054-92BE-7BCC8BB7416F}" destId="{0EA3D753-49E4-41E7-901B-EA8E6FE88BB6}" srcOrd="0" destOrd="0" presId="urn:microsoft.com/office/officeart/2005/8/layout/hierarchy1"/>
+    <dgm:cxn modelId="{ECB626FD-4CA3-4160-8887-FA9D7B60E975}" type="presParOf" srcId="{7D27EAE2-7945-4054-92BE-7BCC8BB7416F}" destId="{D1D1D874-9CAE-425F-B121-099E646D75E4}" srcOrd="1" destOrd="0" presId="urn:microsoft.com/office/officeart/2005/8/layout/hierarchy1"/>
+    <dgm:cxn modelId="{8A662A79-9E07-408D-A05F-B421178D75D1}" type="presParOf" srcId="{CD8706EC-F97F-4CED-9D97-6E6661ECAB5D}" destId="{8EC0246E-CCD2-42F4-A316-38352490356D}" srcOrd="1" destOrd="0" presId="urn:microsoft.com/office/officeart/2005/8/layout/hierarchy1"/>
+    <dgm:cxn modelId="{1DC1BEF2-7821-4227-9749-795226772986}" type="presParOf" srcId="{8EC0246E-CCD2-42F4-A316-38352490356D}" destId="{C964CEA1-0E62-481E-8C42-B39F4607CAAE}" srcOrd="0" destOrd="0" presId="urn:microsoft.com/office/officeart/2005/8/layout/hierarchy1"/>
+    <dgm:cxn modelId="{173C1C4D-9484-4A04-A37F-A45F1BA858AF}" type="presParOf" srcId="{8EC0246E-CCD2-42F4-A316-38352490356D}" destId="{0B268F6D-8904-403A-BA07-1F1671197769}" srcOrd="1" destOrd="0" presId="urn:microsoft.com/office/officeart/2005/8/layout/hierarchy1"/>
+    <dgm:cxn modelId="{0AA36088-3A41-427D-A3A7-8224D7B1B59B}" type="presParOf" srcId="{0B268F6D-8904-403A-BA07-1F1671197769}" destId="{309A85E1-84CC-48FE-8030-4E92B837876E}" srcOrd="0" destOrd="0" presId="urn:microsoft.com/office/officeart/2005/8/layout/hierarchy1"/>
+    <dgm:cxn modelId="{3027A6E9-BEAC-45FB-86E1-75AC60590DE6}" type="presParOf" srcId="{309A85E1-84CC-48FE-8030-4E92B837876E}" destId="{98679B97-2280-4056-B7A2-F2361BA3198E}" srcOrd="0" destOrd="0" presId="urn:microsoft.com/office/officeart/2005/8/layout/hierarchy1"/>
+    <dgm:cxn modelId="{68383B87-4D8F-4EB9-93C7-D944A64236F5}" type="presParOf" srcId="{309A85E1-84CC-48FE-8030-4E92B837876E}" destId="{B51645A4-81F1-42E7-8EE2-A473E62F21AE}" srcOrd="1" destOrd="0" presId="urn:microsoft.com/office/officeart/2005/8/layout/hierarchy1"/>
+    <dgm:cxn modelId="{84A522F9-4EE5-4F13-BAD5-B78750622DFC}" type="presParOf" srcId="{0B268F6D-8904-403A-BA07-1F1671197769}" destId="{287E612A-4B10-463A-A333-84CD9DA2B385}" srcOrd="1" destOrd="0" presId="urn:microsoft.com/office/officeart/2005/8/layout/hierarchy1"/>
+    <dgm:cxn modelId="{E20BA714-48CC-4D71-9DF7-05A741CD9840}" type="presParOf" srcId="{8EC0246E-CCD2-42F4-A316-38352490356D}" destId="{918E1048-6517-44DB-AAE7-6270110B42BC}" srcOrd="2" destOrd="0" presId="urn:microsoft.com/office/officeart/2005/8/layout/hierarchy1"/>
+    <dgm:cxn modelId="{57970494-4747-483B-A281-8AAE1090289D}" type="presParOf" srcId="{8EC0246E-CCD2-42F4-A316-38352490356D}" destId="{D522AE5D-09B3-4CC3-9138-FD30F55EA0E2}" srcOrd="3" destOrd="0" presId="urn:microsoft.com/office/officeart/2005/8/layout/hierarchy1"/>
+    <dgm:cxn modelId="{38DD00AD-9E1B-412C-89DC-C2E80E920B2F}" type="presParOf" srcId="{D522AE5D-09B3-4CC3-9138-FD30F55EA0E2}" destId="{DD793B68-46C7-4C49-9896-B20002F516D2}" srcOrd="0" destOrd="0" presId="urn:microsoft.com/office/officeart/2005/8/layout/hierarchy1"/>
+    <dgm:cxn modelId="{96F981C0-9117-419D-8343-3579CD9A62ED}" type="presParOf" srcId="{DD793B68-46C7-4C49-9896-B20002F516D2}" destId="{CF08703F-0D41-45E2-840F-0D8A4B5A873F}" srcOrd="0" destOrd="0" presId="urn:microsoft.com/office/officeart/2005/8/layout/hierarchy1"/>
+    <dgm:cxn modelId="{3A66E8B9-D293-45E1-8A1C-D1B81B805416}" type="presParOf" srcId="{DD793B68-46C7-4C49-9896-B20002F516D2}" destId="{A760F600-1F99-4974-88CB-1BB02CF053C8}" srcOrd="1" destOrd="0" presId="urn:microsoft.com/office/officeart/2005/8/layout/hierarchy1"/>
+    <dgm:cxn modelId="{DE6E8489-C767-456A-A6CB-9C8E7AD7CEC1}" type="presParOf" srcId="{D522AE5D-09B3-4CC3-9138-FD30F55EA0E2}" destId="{D2A6A7E4-34AA-44C0-8B01-593A63BA71F5}" srcOrd="1" destOrd="0" presId="urn:microsoft.com/office/officeart/2005/8/layout/hierarchy1"/>
+    <dgm:cxn modelId="{53C238C2-42CC-4D37-AE8A-F36D7C5EE2A6}" type="presParOf" srcId="{D2A6A7E4-34AA-44C0-8B01-593A63BA71F5}" destId="{5FCA4FFF-CC76-4CE2-A2FC-A9B01920CB65}" srcOrd="0" destOrd="0" presId="urn:microsoft.com/office/officeart/2005/8/layout/hierarchy1"/>
+    <dgm:cxn modelId="{ED6D9FCF-BCED-4236-A4A6-E3E7F1412B91}" type="presParOf" srcId="{D2A6A7E4-34AA-44C0-8B01-593A63BA71F5}" destId="{2DF475CA-B713-4DA1-A066-D30ACA60AB66}" srcOrd="1" destOrd="0" presId="urn:microsoft.com/office/officeart/2005/8/layout/hierarchy1"/>
+    <dgm:cxn modelId="{A10D9CC3-96D0-4D81-825A-4913D1379E70}" type="presParOf" srcId="{2DF475CA-B713-4DA1-A066-D30ACA60AB66}" destId="{1281E6C5-CA18-445E-97E2-538A31C5157E}" srcOrd="0" destOrd="0" presId="urn:microsoft.com/office/officeart/2005/8/layout/hierarchy1"/>
+    <dgm:cxn modelId="{F929523F-77B9-423F-A71B-265BD40C5BA2}" type="presParOf" srcId="{1281E6C5-CA18-445E-97E2-538A31C5157E}" destId="{768D9DE7-0B29-4EBB-BF39-44FA3F7E5457}" srcOrd="0" destOrd="0" presId="urn:microsoft.com/office/officeart/2005/8/layout/hierarchy1"/>
+    <dgm:cxn modelId="{F4675F45-C893-4BB8-A69E-1BB85F3DBB1A}" type="presParOf" srcId="{1281E6C5-CA18-445E-97E2-538A31C5157E}" destId="{35FA6501-F109-4F9D-A2B0-34C323533BB8}" srcOrd="1" destOrd="0" presId="urn:microsoft.com/office/officeart/2005/8/layout/hierarchy1"/>
+    <dgm:cxn modelId="{155787A1-B38E-4228-946B-8FC10D3AE99E}" type="presParOf" srcId="{2DF475CA-B713-4DA1-A066-D30ACA60AB66}" destId="{A32C0AFF-969E-4B11-8A55-1525EED2A732}" srcOrd="1" destOrd="0" presId="urn:microsoft.com/office/officeart/2005/8/layout/hierarchy1"/>
+    <dgm:cxn modelId="{3C4A541A-2E4A-4654-93D5-A4B9803FD6C7}" type="presParOf" srcId="{D2A6A7E4-34AA-44C0-8B01-593A63BA71F5}" destId="{FFDEF507-380F-404A-9535-0C1DA87724A4}" srcOrd="2" destOrd="0" presId="urn:microsoft.com/office/officeart/2005/8/layout/hierarchy1"/>
+    <dgm:cxn modelId="{255C9C76-6343-4D1B-94D1-00C0FEC1EC32}" type="presParOf" srcId="{D2A6A7E4-34AA-44C0-8B01-593A63BA71F5}" destId="{EFD9E4D0-950C-46A2-9720-FD30B8E34321}" srcOrd="3" destOrd="0" presId="urn:microsoft.com/office/officeart/2005/8/layout/hierarchy1"/>
+    <dgm:cxn modelId="{AE83D5C1-A215-4B65-B5D1-921582304D04}" type="presParOf" srcId="{EFD9E4D0-950C-46A2-9720-FD30B8E34321}" destId="{BFABF51C-8DFD-4A0F-ABBE-0CDC3593E7B3}" srcOrd="0" destOrd="0" presId="urn:microsoft.com/office/officeart/2005/8/layout/hierarchy1"/>
+    <dgm:cxn modelId="{BC20B07F-618A-423D-A3DE-E729B8C7F12A}" type="presParOf" srcId="{BFABF51C-8DFD-4A0F-ABBE-0CDC3593E7B3}" destId="{71A03C54-2637-4134-A9A3-DCCDEF24ED72}" srcOrd="0" destOrd="0" presId="urn:microsoft.com/office/officeart/2005/8/layout/hierarchy1"/>
+    <dgm:cxn modelId="{97E057D2-51AD-4DA2-850A-B7C9A58325BC}" type="presParOf" srcId="{BFABF51C-8DFD-4A0F-ABBE-0CDC3593E7B3}" destId="{9893E398-FE70-4600-ABE9-6553175FC5DB}" srcOrd="1" destOrd="0" presId="urn:microsoft.com/office/officeart/2005/8/layout/hierarchy1"/>
+    <dgm:cxn modelId="{01550E10-AB80-425E-9F7E-9143C04A571D}" type="presParOf" srcId="{EFD9E4D0-950C-46A2-9720-FD30B8E34321}" destId="{9B382068-1FA6-4525-BC78-DE8DF216D981}" srcOrd="1" destOrd="0" presId="urn:microsoft.com/office/officeart/2005/8/layout/hierarchy1"/>
+    <dgm:cxn modelId="{E7112F5E-8316-494E-B4A2-30A2B23F2483}" type="presParOf" srcId="{D2A6A7E4-34AA-44C0-8B01-593A63BA71F5}" destId="{ABCD059D-5BBA-46F1-985E-FE9DB6921AC0}" srcOrd="4" destOrd="0" presId="urn:microsoft.com/office/officeart/2005/8/layout/hierarchy1"/>
+    <dgm:cxn modelId="{C5E10463-D17F-495F-982A-7B8A0CC5CD41}" type="presParOf" srcId="{D2A6A7E4-34AA-44C0-8B01-593A63BA71F5}" destId="{B908AA31-3E16-4932-BA0D-8365CD6F2132}" srcOrd="5" destOrd="0" presId="urn:microsoft.com/office/officeart/2005/8/layout/hierarchy1"/>
+    <dgm:cxn modelId="{362EB0C6-9BFC-4B42-BBC3-C97B76654855}" type="presParOf" srcId="{B908AA31-3E16-4932-BA0D-8365CD6F2132}" destId="{E123A9BB-2D5D-4AB6-A07F-174D1CCDF52E}" srcOrd="0" destOrd="0" presId="urn:microsoft.com/office/officeart/2005/8/layout/hierarchy1"/>
+    <dgm:cxn modelId="{C33C3C4D-45A3-48FF-BB85-995665663757}" type="presParOf" srcId="{E123A9BB-2D5D-4AB6-A07F-174D1CCDF52E}" destId="{B392649C-F99C-48BB-B4D2-22D7C5CA96F3}" srcOrd="0" destOrd="0" presId="urn:microsoft.com/office/officeart/2005/8/layout/hierarchy1"/>
+    <dgm:cxn modelId="{994BB43A-A649-49BE-B046-79ADEF78D885}" type="presParOf" srcId="{E123A9BB-2D5D-4AB6-A07F-174D1CCDF52E}" destId="{72C8C865-6B17-4661-8F9C-0D2437BD8D9B}" srcOrd="1" destOrd="0" presId="urn:microsoft.com/office/officeart/2005/8/layout/hierarchy1"/>
+    <dgm:cxn modelId="{1ADD1AC5-A6AC-4D8D-A072-0E4CEFF6AE7B}" type="presParOf" srcId="{B908AA31-3E16-4932-BA0D-8365CD6F2132}" destId="{CAD9BB08-7A68-4D06-A96C-94CD31E9D01E}" srcOrd="1" destOrd="0" presId="urn:microsoft.com/office/officeart/2005/8/layout/hierarchy1"/>
+    <dgm:cxn modelId="{BDC7EFE3-1554-4C1C-8309-7CF6EE66C2C4}" type="presParOf" srcId="{8EC0246E-CCD2-42F4-A316-38352490356D}" destId="{1889F488-0EB0-4622-A18A-D9A26AB94366}" srcOrd="4" destOrd="0" presId="urn:microsoft.com/office/officeart/2005/8/layout/hierarchy1"/>
+    <dgm:cxn modelId="{E59046BE-159D-4E8D-BED7-18C7BF96D354}" type="presParOf" srcId="{8EC0246E-CCD2-42F4-A316-38352490356D}" destId="{5AA62362-3CC2-4A0F-A3E7-DA93F4D0F981}" srcOrd="5" destOrd="0" presId="urn:microsoft.com/office/officeart/2005/8/layout/hierarchy1"/>
+    <dgm:cxn modelId="{72BCB348-A936-4E76-9398-B682458AF2AB}" type="presParOf" srcId="{5AA62362-3CC2-4A0F-A3E7-DA93F4D0F981}" destId="{D8CEEE2E-C994-4EE7-830D-472DE1968FE2}" srcOrd="0" destOrd="0" presId="urn:microsoft.com/office/officeart/2005/8/layout/hierarchy1"/>
+    <dgm:cxn modelId="{92BFFEFD-D1E4-4659-97B7-B989466AFE73}" type="presParOf" srcId="{D8CEEE2E-C994-4EE7-830D-472DE1968FE2}" destId="{BB94A96F-54B9-48C8-BAA5-083FA110063D}" srcOrd="0" destOrd="0" presId="urn:microsoft.com/office/officeart/2005/8/layout/hierarchy1"/>
+    <dgm:cxn modelId="{35422C4B-1AF1-4630-AB27-97248082607E}" type="presParOf" srcId="{D8CEEE2E-C994-4EE7-830D-472DE1968FE2}" destId="{00609C8A-9FFB-41C8-BCA2-29C65A1CA43B}" srcOrd="1" destOrd="0" presId="urn:microsoft.com/office/officeart/2005/8/layout/hierarchy1"/>
+    <dgm:cxn modelId="{EF79208C-2BB1-4052-81F2-DBC3A2FDB7C8}" type="presParOf" srcId="{5AA62362-3CC2-4A0F-A3E7-DA93F4D0F981}" destId="{9DEC7B22-27EC-4234-A8F7-81353C8E7FCF}" srcOrd="1" destOrd="0" presId="urn:microsoft.com/office/officeart/2005/8/layout/hierarchy1"/>
+    <dgm:cxn modelId="{7B4A0940-04CD-4BC0-B5DE-521D97CA800E}" type="presParOf" srcId="{9DEC7B22-27EC-4234-A8F7-81353C8E7FCF}" destId="{8D5125AF-10D5-4B06-8FC6-DE395E9FD8EB}" srcOrd="0" destOrd="0" presId="urn:microsoft.com/office/officeart/2005/8/layout/hierarchy1"/>
+    <dgm:cxn modelId="{50DD5DCE-77DE-4B38-9402-664FC7DF1028}" type="presParOf" srcId="{9DEC7B22-27EC-4234-A8F7-81353C8E7FCF}" destId="{8BB64CFD-182C-4853-9E99-45BBD5DC9335}" srcOrd="1" destOrd="0" presId="urn:microsoft.com/office/officeart/2005/8/layout/hierarchy1"/>
+    <dgm:cxn modelId="{ACEE8C5D-3902-43D1-B5A6-EC3A1A131861}" type="presParOf" srcId="{8BB64CFD-182C-4853-9E99-45BBD5DC9335}" destId="{92A8729A-1E33-4A43-8250-2C48C011AD2E}" srcOrd="0" destOrd="0" presId="urn:microsoft.com/office/officeart/2005/8/layout/hierarchy1"/>
+    <dgm:cxn modelId="{56CD2AC1-622E-413D-87F4-BE6D54E42862}" type="presParOf" srcId="{92A8729A-1E33-4A43-8250-2C48C011AD2E}" destId="{A79607C4-03E9-46E4-AD98-0A9366DDA174}" srcOrd="0" destOrd="0" presId="urn:microsoft.com/office/officeart/2005/8/layout/hierarchy1"/>
+    <dgm:cxn modelId="{44C46812-4F4F-458F-8FBD-00AD17A34F66}" type="presParOf" srcId="{92A8729A-1E33-4A43-8250-2C48C011AD2E}" destId="{569B4FC4-2C04-49B0-BFC9-16188E846751}" srcOrd="1" destOrd="0" presId="urn:microsoft.com/office/officeart/2005/8/layout/hierarchy1"/>
+    <dgm:cxn modelId="{F1B850D0-E7F9-4E3B-9EE1-2082514989E6}" type="presParOf" srcId="{8BB64CFD-182C-4853-9E99-45BBD5DC9335}" destId="{379E3587-D6F2-4D9B-9918-BE4BE17111B1}" srcOrd="1" destOrd="0" presId="urn:microsoft.com/office/officeart/2005/8/layout/hierarchy1"/>
+    <dgm:cxn modelId="{6BC7E870-4800-4E46-BF98-87F305783DD3}" type="presParOf" srcId="{43828908-0A0E-4554-BD2A-56571469CB47}" destId="{FF42C3C7-2D9E-4714-97C3-ED10728A9C94}" srcOrd="2" destOrd="0" presId="urn:microsoft.com/office/officeart/2005/8/layout/hierarchy1"/>
+    <dgm:cxn modelId="{C09ED705-E55D-4CF5-8357-62B08B55261C}" type="presParOf" srcId="{FF42C3C7-2D9E-4714-97C3-ED10728A9C94}" destId="{91A66233-98B7-4836-A78E-B9F64CEE8EE0}" srcOrd="0" destOrd="0" presId="urn:microsoft.com/office/officeart/2005/8/layout/hierarchy1"/>
+    <dgm:cxn modelId="{0005B24C-4CAB-4D99-89F5-2860FEC1628F}" type="presParOf" srcId="{91A66233-98B7-4836-A78E-B9F64CEE8EE0}" destId="{1E542878-24A4-4750-807D-CD8682890982}" srcOrd="0" destOrd="0" presId="urn:microsoft.com/office/officeart/2005/8/layout/hierarchy1"/>
+    <dgm:cxn modelId="{153FFE3B-BB91-4565-A014-2EC926E5B5FE}" type="presParOf" srcId="{91A66233-98B7-4836-A78E-B9F64CEE8EE0}" destId="{4ECBCA1E-7E6D-45FE-82BB-7461C2AFF068}" srcOrd="1" destOrd="0" presId="urn:microsoft.com/office/officeart/2005/8/layout/hierarchy1"/>
+    <dgm:cxn modelId="{21CC1429-013D-48AE-A923-877383559F9B}" type="presParOf" srcId="{FF42C3C7-2D9E-4714-97C3-ED10728A9C94}" destId="{298CC764-76FB-4EDB-9A8B-FBBD83934534}" srcOrd="1" destOrd="0" presId="urn:microsoft.com/office/officeart/2005/8/layout/hierarchy1"/>
   </dgm:cxnLst>
   <dgm:bg/>
   <dgm:whole/>
@@ -15935,56 +16204,56 @@
   </dgm:ptLst>
   <dgm:cxnLst>
     <dgm:cxn modelId="{8CB33C36-5496-4EF0-B638-6BE9A6E0E2EE}" srcId="{F507EC90-2F84-4825-928B-5EB47D6C15B4}" destId="{5A00A488-5A47-4715-AA71-99E2C8ED420F}" srcOrd="2" destOrd="0" parTransId="{6E1B6873-F78E-446D-B805-0E47EFA41C4A}" sibTransId="{ABF3A4E6-CECF-4EBF-87A1-0C38D00FE0B9}"/>
-    <dgm:cxn modelId="{8059408B-0040-415B-B4FF-B6EEC2A35B98}" type="presOf" srcId="{682AC5CF-BD41-4DF4-B41D-23C1B23514F3}" destId="{DA04E2B0-3387-4DB2-BBB9-EC67F97652CF}" srcOrd="0" destOrd="0" presId="urn:microsoft.com/office/officeart/2008/layout/HorizontalMultiLevelHierarchy"/>
-    <dgm:cxn modelId="{0284E28B-4572-40F7-BAFD-10684735772F}" type="presOf" srcId="{682AC5CF-BD41-4DF4-B41D-23C1B23514F3}" destId="{16253145-BCB1-4F3B-B191-445CE582C37A}" srcOrd="1" destOrd="0" presId="urn:microsoft.com/office/officeart/2008/layout/HorizontalMultiLevelHierarchy"/>
-    <dgm:cxn modelId="{154AD3D5-152D-4716-839C-14D75E7EA9FC}" type="presOf" srcId="{E05DCDD5-A12C-4F89-8FF5-85A42BFB59FA}" destId="{A55DAF3E-A742-4492-A74C-84D2FC2000C5}" srcOrd="0" destOrd="0" presId="urn:microsoft.com/office/officeart/2008/layout/HorizontalMultiLevelHierarchy"/>
-    <dgm:cxn modelId="{02EAD87B-4AA1-4004-A215-CF82F2CD3309}" type="presOf" srcId="{D55F645A-CEEB-4FC7-9ACB-79B3506BBD7A}" destId="{A4837F81-ED01-45F0-8530-29F50D288625}" srcOrd="0" destOrd="0" presId="urn:microsoft.com/office/officeart/2008/layout/HorizontalMultiLevelHierarchy"/>
-    <dgm:cxn modelId="{7CACCD1D-2861-4B84-80A7-EC60EE9BB927}" type="presOf" srcId="{F507EC90-2F84-4825-928B-5EB47D6C15B4}" destId="{56B5E5A2-4E31-402F-94B5-167C6FEE6A61}" srcOrd="0" destOrd="0" presId="urn:microsoft.com/office/officeart/2008/layout/HorizontalMultiLevelHierarchy"/>
-    <dgm:cxn modelId="{46FCF542-EEB3-4400-92F7-FEEAE5BB5156}" type="presOf" srcId="{6E1B6873-F78E-446D-B805-0E47EFA41C4A}" destId="{C397D9C6-2C62-4A68-8AAD-DE6AC037952A}" srcOrd="1" destOrd="0" presId="urn:microsoft.com/office/officeart/2008/layout/HorizontalMultiLevelHierarchy"/>
-    <dgm:cxn modelId="{ED0DA315-E43B-4A24-BF58-1C059019FA6E}" type="presOf" srcId="{0B8D4E56-528C-463E-894F-B2260FE9830B}" destId="{06865171-23CD-4983-84C6-DADE556E5C40}" srcOrd="0" destOrd="0" presId="urn:microsoft.com/office/officeart/2008/layout/HorizontalMultiLevelHierarchy"/>
+    <dgm:cxn modelId="{BE057460-5367-477B-8D07-8C703F4653C8}" type="presOf" srcId="{D55F645A-CEEB-4FC7-9ACB-79B3506BBD7A}" destId="{A4837F81-ED01-45F0-8530-29F50D288625}" srcOrd="0" destOrd="0" presId="urn:microsoft.com/office/officeart/2008/layout/HorizontalMultiLevelHierarchy"/>
+    <dgm:cxn modelId="{2A67681B-E6CC-4935-B115-660ECA0CA8F9}" type="presOf" srcId="{5A00A488-5A47-4715-AA71-99E2C8ED420F}" destId="{F26A5362-38FF-4F74-AA85-7FD9A329530F}" srcOrd="0" destOrd="0" presId="urn:microsoft.com/office/officeart/2008/layout/HorizontalMultiLevelHierarchy"/>
+    <dgm:cxn modelId="{3B3FCE1E-DB9A-4FD8-9156-758F02FF8028}" type="presOf" srcId="{E05DCDD5-A12C-4F89-8FF5-85A42BFB59FA}" destId="{A55DAF3E-A742-4492-A74C-84D2FC2000C5}" srcOrd="0" destOrd="0" presId="urn:microsoft.com/office/officeart/2008/layout/HorizontalMultiLevelHierarchy"/>
+    <dgm:cxn modelId="{67AC7D8D-821D-4DFB-AB74-B164BC58CD0B}" type="presOf" srcId="{6E1B6873-F78E-446D-B805-0E47EFA41C4A}" destId="{8EB6047E-741C-4053-8854-061DA7BB1EA9}" srcOrd="0" destOrd="0" presId="urn:microsoft.com/office/officeart/2008/layout/HorizontalMultiLevelHierarchy"/>
+    <dgm:cxn modelId="{CE8B8680-8A95-4C19-B168-07834FCE97A8}" type="presOf" srcId="{24544546-B88A-4A1E-BDBE-135015CB5838}" destId="{37ADEDAF-59F5-40EA-B42C-B7E79987A7D4}" srcOrd="0" destOrd="0" presId="urn:microsoft.com/office/officeart/2008/layout/HorizontalMultiLevelHierarchy"/>
+    <dgm:cxn modelId="{37DAAD61-0F42-4C78-937B-24C92FD5442E}" type="presOf" srcId="{E32B964C-AB69-4C3D-96D8-8083DF3DE5A3}" destId="{0852E116-ADB3-42C1-BC88-DA724E9E0128}" srcOrd="0" destOrd="0" presId="urn:microsoft.com/office/officeart/2008/layout/HorizontalMultiLevelHierarchy"/>
     <dgm:cxn modelId="{7C279433-02C6-458C-943C-A615FC5D3436}" srcId="{5A00A488-5A47-4715-AA71-99E2C8ED420F}" destId="{6A7A2255-00F5-4A09-8792-E4579CCF444E}" srcOrd="0" destOrd="0" parTransId="{E05DCDD5-A12C-4F89-8FF5-85A42BFB59FA}" sibTransId="{D8F1F30A-B279-421D-B6FA-CA73EC273ACE}"/>
+    <dgm:cxn modelId="{618BD364-B545-451C-A922-BFB6E1EC6CC8}" type="presOf" srcId="{F507EC90-2F84-4825-928B-5EB47D6C15B4}" destId="{56B5E5A2-4E31-402F-94B5-167C6FEE6A61}" srcOrd="0" destOrd="0" presId="urn:microsoft.com/office/officeart/2008/layout/HorizontalMultiLevelHierarchy"/>
     <dgm:cxn modelId="{6758974A-1294-4460-9100-629446DBD03C}" srcId="{24544546-B88A-4A1E-BDBE-135015CB5838}" destId="{F507EC90-2F84-4825-928B-5EB47D6C15B4}" srcOrd="0" destOrd="0" parTransId="{F25CFB0B-38D5-4A71-B7F9-F4DC602000A5}" sibTransId="{BE7CF160-8B40-40ED-BCD1-834DCE19F3F8}"/>
-    <dgm:cxn modelId="{EDD2E749-8685-4B1A-9617-74CF8E6E83D7}" type="presOf" srcId="{733D14CA-4342-4C8A-A22A-821D13454914}" destId="{3FF6FB92-C0EB-4AF6-84AC-230600F29661}" srcOrd="0" destOrd="0" presId="urn:microsoft.com/office/officeart/2008/layout/HorizontalMultiLevelHierarchy"/>
     <dgm:cxn modelId="{D32BBB47-A1A8-46BE-A6C7-460BE3AD2D7D}" srcId="{F507EC90-2F84-4825-928B-5EB47D6C15B4}" destId="{E32B964C-AB69-4C3D-96D8-8083DF3DE5A3}" srcOrd="1" destOrd="0" parTransId="{D55F645A-CEEB-4FC7-9ACB-79B3506BBD7A}" sibTransId="{C525B79B-B478-4B7D-B1ED-E0ADA14FD4F2}"/>
-    <dgm:cxn modelId="{E151ED31-FD50-46FD-BAA4-D2D8103E149F}" type="presOf" srcId="{5A00A488-5A47-4715-AA71-99E2C8ED420F}" destId="{F26A5362-38FF-4F74-AA85-7FD9A329530F}" srcOrd="0" destOrd="0" presId="urn:microsoft.com/office/officeart/2008/layout/HorizontalMultiLevelHierarchy"/>
+    <dgm:cxn modelId="{D191165A-F247-4E34-A7FE-32BE4C413470}" type="presOf" srcId="{D55F645A-CEEB-4FC7-9ACB-79B3506BBD7A}" destId="{6988B939-FC53-4012-895B-EF88C26BF0C7}" srcOrd="1" destOrd="0" presId="urn:microsoft.com/office/officeart/2008/layout/HorizontalMultiLevelHierarchy"/>
+    <dgm:cxn modelId="{88DFEAE6-0244-402F-9ECA-B483FBBE79BB}" type="presOf" srcId="{0B8D4E56-528C-463E-894F-B2260FE9830B}" destId="{06865171-23CD-4983-84C6-DADE556E5C40}" srcOrd="0" destOrd="0" presId="urn:microsoft.com/office/officeart/2008/layout/HorizontalMultiLevelHierarchy"/>
+    <dgm:cxn modelId="{43BB67FD-5B1E-4144-84D0-F6E94BAC70E9}" type="presOf" srcId="{E05DCDD5-A12C-4F89-8FF5-85A42BFB59FA}" destId="{E5CDE14A-B0ED-440A-A962-F4738145B610}" srcOrd="1" destOrd="0" presId="urn:microsoft.com/office/officeart/2008/layout/HorizontalMultiLevelHierarchy"/>
     <dgm:cxn modelId="{60941482-B47C-412C-B001-6DB119460A5D}" srcId="{F507EC90-2F84-4825-928B-5EB47D6C15B4}" destId="{733D14CA-4342-4C8A-A22A-821D13454914}" srcOrd="0" destOrd="0" parTransId="{0B8D4E56-528C-463E-894F-B2260FE9830B}" sibTransId="{53413E5D-DAB4-4523-926B-8CE029BE5DB3}"/>
-    <dgm:cxn modelId="{63D9963D-E2A3-4C01-A519-74B2D5861F04}" type="presOf" srcId="{E32B964C-AB69-4C3D-96D8-8083DF3DE5A3}" destId="{0852E116-ADB3-42C1-BC88-DA724E9E0128}" srcOrd="0" destOrd="0" presId="urn:microsoft.com/office/officeart/2008/layout/HorizontalMultiLevelHierarchy"/>
-    <dgm:cxn modelId="{FD9F74DE-A4A2-4DB9-80A4-38244248F036}" type="presOf" srcId="{6A7A2255-00F5-4A09-8792-E4579CCF444E}" destId="{CD3DA28A-4E7E-47E6-91EA-51E6D7D60766}" srcOrd="0" destOrd="0" presId="urn:microsoft.com/office/officeart/2008/layout/HorizontalMultiLevelHierarchy"/>
-    <dgm:cxn modelId="{32AC6143-8C7C-4206-B6D1-5BBAC6437283}" type="presOf" srcId="{24544546-B88A-4A1E-BDBE-135015CB5838}" destId="{37ADEDAF-59F5-40EA-B42C-B7E79987A7D4}" srcOrd="0" destOrd="0" presId="urn:microsoft.com/office/officeart/2008/layout/HorizontalMultiLevelHierarchy"/>
+    <dgm:cxn modelId="{AC6CA57D-8292-459A-BEBB-5F3355650FFA}" type="presOf" srcId="{682AC5CF-BD41-4DF4-B41D-23C1B23514F3}" destId="{16253145-BCB1-4F3B-B191-445CE582C37A}" srcOrd="1" destOrd="0" presId="urn:microsoft.com/office/officeart/2008/layout/HorizontalMultiLevelHierarchy"/>
+    <dgm:cxn modelId="{D8FFDCA6-C21D-4788-A626-0DDC81DC0896}" type="presOf" srcId="{6A7A2255-00F5-4A09-8792-E4579CCF444E}" destId="{CD3DA28A-4E7E-47E6-91EA-51E6D7D60766}" srcOrd="0" destOrd="0" presId="urn:microsoft.com/office/officeart/2008/layout/HorizontalMultiLevelHierarchy"/>
+    <dgm:cxn modelId="{63371969-4916-4FF2-846A-88645F5AF45D}" type="presOf" srcId="{6E1B6873-F78E-446D-B805-0E47EFA41C4A}" destId="{C397D9C6-2C62-4A68-8AAD-DE6AC037952A}" srcOrd="1" destOrd="0" presId="urn:microsoft.com/office/officeart/2008/layout/HorizontalMultiLevelHierarchy"/>
     <dgm:cxn modelId="{199C1DE7-0605-47AC-8FD8-7F5ED8655384}" srcId="{5A00A488-5A47-4715-AA71-99E2C8ED420F}" destId="{8D2DE7A8-0E30-4B3B-9B62-8E4BAE479579}" srcOrd="1" destOrd="0" parTransId="{682AC5CF-BD41-4DF4-B41D-23C1B23514F3}" sibTransId="{BB9EBF61-418C-4512-949B-492BC3EC648F}"/>
-    <dgm:cxn modelId="{EC214D48-0A10-4CDA-ACE9-B5FBA4D62A88}" type="presOf" srcId="{8D2DE7A8-0E30-4B3B-9B62-8E4BAE479579}" destId="{4CFB5627-9A6A-4A4B-92E6-6379E8383D15}" srcOrd="0" destOrd="0" presId="urn:microsoft.com/office/officeart/2008/layout/HorizontalMultiLevelHierarchy"/>
-    <dgm:cxn modelId="{12B3D457-892F-41F2-8960-50EF08350E10}" type="presOf" srcId="{E05DCDD5-A12C-4F89-8FF5-85A42BFB59FA}" destId="{E5CDE14A-B0ED-440A-A962-F4738145B610}" srcOrd="1" destOrd="0" presId="urn:microsoft.com/office/officeart/2008/layout/HorizontalMultiLevelHierarchy"/>
-    <dgm:cxn modelId="{7E59A792-3F51-466D-8376-F0DD581D0937}" type="presOf" srcId="{D55F645A-CEEB-4FC7-9ACB-79B3506BBD7A}" destId="{6988B939-FC53-4012-895B-EF88C26BF0C7}" srcOrd="1" destOrd="0" presId="urn:microsoft.com/office/officeart/2008/layout/HorizontalMultiLevelHierarchy"/>
-    <dgm:cxn modelId="{1AD4AB0C-1852-47AC-8FBE-74B04C55BCF2}" type="presOf" srcId="{0B8D4E56-528C-463E-894F-B2260FE9830B}" destId="{E16F8443-1F68-4943-848E-57993659968F}" srcOrd="1" destOrd="0" presId="urn:microsoft.com/office/officeart/2008/layout/HorizontalMultiLevelHierarchy"/>
-    <dgm:cxn modelId="{AC8E15C2-D6C3-4712-A45A-582594ED68E2}" type="presOf" srcId="{6E1B6873-F78E-446D-B805-0E47EFA41C4A}" destId="{8EB6047E-741C-4053-8854-061DA7BB1EA9}" srcOrd="0" destOrd="0" presId="urn:microsoft.com/office/officeart/2008/layout/HorizontalMultiLevelHierarchy"/>
-    <dgm:cxn modelId="{2573A941-45B9-4A3A-87DB-C4A693806489}" type="presParOf" srcId="{37ADEDAF-59F5-40EA-B42C-B7E79987A7D4}" destId="{FDFAB5F8-2E59-447B-B195-801FF371DEC5}" srcOrd="0" destOrd="0" presId="urn:microsoft.com/office/officeart/2008/layout/HorizontalMultiLevelHierarchy"/>
-    <dgm:cxn modelId="{98937FF8-CB9B-4068-8B87-EDAC2659673F}" type="presParOf" srcId="{FDFAB5F8-2E59-447B-B195-801FF371DEC5}" destId="{56B5E5A2-4E31-402F-94B5-167C6FEE6A61}" srcOrd="0" destOrd="0" presId="urn:microsoft.com/office/officeart/2008/layout/HorizontalMultiLevelHierarchy"/>
-    <dgm:cxn modelId="{C3633643-E98A-43C3-B1B6-FAB51CA164B8}" type="presParOf" srcId="{FDFAB5F8-2E59-447B-B195-801FF371DEC5}" destId="{1BB3FE4B-776F-41DF-85BE-56E1FB6980FF}" srcOrd="1" destOrd="0" presId="urn:microsoft.com/office/officeart/2008/layout/HorizontalMultiLevelHierarchy"/>
-    <dgm:cxn modelId="{ADE37E68-34CE-4D2A-83DF-75C607EA7983}" type="presParOf" srcId="{1BB3FE4B-776F-41DF-85BE-56E1FB6980FF}" destId="{06865171-23CD-4983-84C6-DADE556E5C40}" srcOrd="0" destOrd="0" presId="urn:microsoft.com/office/officeart/2008/layout/HorizontalMultiLevelHierarchy"/>
-    <dgm:cxn modelId="{3952586F-92DF-4291-8A59-39F847F5CBE3}" type="presParOf" srcId="{06865171-23CD-4983-84C6-DADE556E5C40}" destId="{E16F8443-1F68-4943-848E-57993659968F}" srcOrd="0" destOrd="0" presId="urn:microsoft.com/office/officeart/2008/layout/HorizontalMultiLevelHierarchy"/>
-    <dgm:cxn modelId="{FAF4CBC2-7CD7-4F84-BAC0-D383C3B6BD16}" type="presParOf" srcId="{1BB3FE4B-776F-41DF-85BE-56E1FB6980FF}" destId="{9E9986BE-C1FA-4376-8027-EB94AA6186CB}" srcOrd="1" destOrd="0" presId="urn:microsoft.com/office/officeart/2008/layout/HorizontalMultiLevelHierarchy"/>
-    <dgm:cxn modelId="{B7DD2952-E8E1-43FE-B48A-8F1FFFEB787E}" type="presParOf" srcId="{9E9986BE-C1FA-4376-8027-EB94AA6186CB}" destId="{3FF6FB92-C0EB-4AF6-84AC-230600F29661}" srcOrd="0" destOrd="0" presId="urn:microsoft.com/office/officeart/2008/layout/HorizontalMultiLevelHierarchy"/>
-    <dgm:cxn modelId="{FBFD15DC-C240-44FC-946C-47B31389E2FE}" type="presParOf" srcId="{9E9986BE-C1FA-4376-8027-EB94AA6186CB}" destId="{91D4BC5E-0072-4000-969D-7ACDF12F086A}" srcOrd="1" destOrd="0" presId="urn:microsoft.com/office/officeart/2008/layout/HorizontalMultiLevelHierarchy"/>
-    <dgm:cxn modelId="{D0FCFC40-EF45-4AE7-88A5-F2E4977C8A04}" type="presParOf" srcId="{1BB3FE4B-776F-41DF-85BE-56E1FB6980FF}" destId="{A4837F81-ED01-45F0-8530-29F50D288625}" srcOrd="2" destOrd="0" presId="urn:microsoft.com/office/officeart/2008/layout/HorizontalMultiLevelHierarchy"/>
-    <dgm:cxn modelId="{B41345D0-9A18-4D47-9A75-AF420F198A92}" type="presParOf" srcId="{A4837F81-ED01-45F0-8530-29F50D288625}" destId="{6988B939-FC53-4012-895B-EF88C26BF0C7}" srcOrd="0" destOrd="0" presId="urn:microsoft.com/office/officeart/2008/layout/HorizontalMultiLevelHierarchy"/>
-    <dgm:cxn modelId="{6E43BD70-3A80-4660-A98D-EAD10E27967A}" type="presParOf" srcId="{1BB3FE4B-776F-41DF-85BE-56E1FB6980FF}" destId="{699E20D9-139D-4EBD-9FC8-9121F3E25ADE}" srcOrd="3" destOrd="0" presId="urn:microsoft.com/office/officeart/2008/layout/HorizontalMultiLevelHierarchy"/>
-    <dgm:cxn modelId="{E09E83DE-E909-4A72-A22F-9E29287BED6A}" type="presParOf" srcId="{699E20D9-139D-4EBD-9FC8-9121F3E25ADE}" destId="{0852E116-ADB3-42C1-BC88-DA724E9E0128}" srcOrd="0" destOrd="0" presId="urn:microsoft.com/office/officeart/2008/layout/HorizontalMultiLevelHierarchy"/>
-    <dgm:cxn modelId="{41131002-1D3C-459A-85BF-48B64EB76C0B}" type="presParOf" srcId="{699E20D9-139D-4EBD-9FC8-9121F3E25ADE}" destId="{993023D2-221C-4517-B0E9-DF59E905F378}" srcOrd="1" destOrd="0" presId="urn:microsoft.com/office/officeart/2008/layout/HorizontalMultiLevelHierarchy"/>
-    <dgm:cxn modelId="{706A564B-16BD-4E1B-BC11-6A2C5C2CC5BB}" type="presParOf" srcId="{1BB3FE4B-776F-41DF-85BE-56E1FB6980FF}" destId="{8EB6047E-741C-4053-8854-061DA7BB1EA9}" srcOrd="4" destOrd="0" presId="urn:microsoft.com/office/officeart/2008/layout/HorizontalMultiLevelHierarchy"/>
-    <dgm:cxn modelId="{87F8BE28-AA0B-4128-B8F1-10C91960EABB}" type="presParOf" srcId="{8EB6047E-741C-4053-8854-061DA7BB1EA9}" destId="{C397D9C6-2C62-4A68-8AAD-DE6AC037952A}" srcOrd="0" destOrd="0" presId="urn:microsoft.com/office/officeart/2008/layout/HorizontalMultiLevelHierarchy"/>
-    <dgm:cxn modelId="{5B60D665-5413-4226-8CFB-EC28B560BAEC}" type="presParOf" srcId="{1BB3FE4B-776F-41DF-85BE-56E1FB6980FF}" destId="{6EB1654E-C1A6-4855-9F05-2CEED92A0020}" srcOrd="5" destOrd="0" presId="urn:microsoft.com/office/officeart/2008/layout/HorizontalMultiLevelHierarchy"/>
-    <dgm:cxn modelId="{590BFFA9-5D80-4255-9CB8-E37C089C42DD}" type="presParOf" srcId="{6EB1654E-C1A6-4855-9F05-2CEED92A0020}" destId="{F26A5362-38FF-4F74-AA85-7FD9A329530F}" srcOrd="0" destOrd="0" presId="urn:microsoft.com/office/officeart/2008/layout/HorizontalMultiLevelHierarchy"/>
-    <dgm:cxn modelId="{AF3F4096-7C84-4BBF-9865-5DCB41100530}" type="presParOf" srcId="{6EB1654E-C1A6-4855-9F05-2CEED92A0020}" destId="{63702283-69C4-47A8-99A3-774B8BA6DD5F}" srcOrd="1" destOrd="0" presId="urn:microsoft.com/office/officeart/2008/layout/HorizontalMultiLevelHierarchy"/>
-    <dgm:cxn modelId="{8C568ADF-3460-48A2-BAE9-0F1ACCA0588E}" type="presParOf" srcId="{63702283-69C4-47A8-99A3-774B8BA6DD5F}" destId="{A55DAF3E-A742-4492-A74C-84D2FC2000C5}" srcOrd="0" destOrd="0" presId="urn:microsoft.com/office/officeart/2008/layout/HorizontalMultiLevelHierarchy"/>
-    <dgm:cxn modelId="{A75C24E1-BA14-4890-90A0-0E58213B8392}" type="presParOf" srcId="{A55DAF3E-A742-4492-A74C-84D2FC2000C5}" destId="{E5CDE14A-B0ED-440A-A962-F4738145B610}" srcOrd="0" destOrd="0" presId="urn:microsoft.com/office/officeart/2008/layout/HorizontalMultiLevelHierarchy"/>
-    <dgm:cxn modelId="{19D7A128-E135-4AAC-A5F1-8391072AF774}" type="presParOf" srcId="{63702283-69C4-47A8-99A3-774B8BA6DD5F}" destId="{A5473B1C-0034-454F-A411-40BBAB83495C}" srcOrd="1" destOrd="0" presId="urn:microsoft.com/office/officeart/2008/layout/HorizontalMultiLevelHierarchy"/>
-    <dgm:cxn modelId="{C09EECBC-AD0E-49D9-86B0-4F85FBB5EBEA}" type="presParOf" srcId="{A5473B1C-0034-454F-A411-40BBAB83495C}" destId="{CD3DA28A-4E7E-47E6-91EA-51E6D7D60766}" srcOrd="0" destOrd="0" presId="urn:microsoft.com/office/officeart/2008/layout/HorizontalMultiLevelHierarchy"/>
-    <dgm:cxn modelId="{0922BA20-487F-4064-A507-DFDA1D2A276C}" type="presParOf" srcId="{A5473B1C-0034-454F-A411-40BBAB83495C}" destId="{3660C6FD-40A4-4753-8D3A-05AE905E73EB}" srcOrd="1" destOrd="0" presId="urn:microsoft.com/office/officeart/2008/layout/HorizontalMultiLevelHierarchy"/>
-    <dgm:cxn modelId="{D24DF4CD-2EA3-48D5-B4EF-A89B0E215AAA}" type="presParOf" srcId="{63702283-69C4-47A8-99A3-774B8BA6DD5F}" destId="{DA04E2B0-3387-4DB2-BBB9-EC67F97652CF}" srcOrd="2" destOrd="0" presId="urn:microsoft.com/office/officeart/2008/layout/HorizontalMultiLevelHierarchy"/>
-    <dgm:cxn modelId="{D697E8B2-9625-4715-8D77-FD06E7CB6DE2}" type="presParOf" srcId="{DA04E2B0-3387-4DB2-BBB9-EC67F97652CF}" destId="{16253145-BCB1-4F3B-B191-445CE582C37A}" srcOrd="0" destOrd="0" presId="urn:microsoft.com/office/officeart/2008/layout/HorizontalMultiLevelHierarchy"/>
-    <dgm:cxn modelId="{B9DF8A89-BCB2-4F93-9E87-EECC2310F07F}" type="presParOf" srcId="{63702283-69C4-47A8-99A3-774B8BA6DD5F}" destId="{984D15C6-36A8-43A6-ACB5-C996448D96CA}" srcOrd="3" destOrd="0" presId="urn:microsoft.com/office/officeart/2008/layout/HorizontalMultiLevelHierarchy"/>
-    <dgm:cxn modelId="{25DEE3DE-1D6A-469B-8B6F-8C82DB2A0375}" type="presParOf" srcId="{984D15C6-36A8-43A6-ACB5-C996448D96CA}" destId="{4CFB5627-9A6A-4A4B-92E6-6379E8383D15}" srcOrd="0" destOrd="0" presId="urn:microsoft.com/office/officeart/2008/layout/HorizontalMultiLevelHierarchy"/>
-    <dgm:cxn modelId="{662AAB58-EF7E-4A46-AEA7-10B9CB3E1AA6}" type="presParOf" srcId="{984D15C6-36A8-43A6-ACB5-C996448D96CA}" destId="{4B5838DA-31D1-4C27-BDEA-3F9B189B1E6A}" srcOrd="1" destOrd="0" presId="urn:microsoft.com/office/officeart/2008/layout/HorizontalMultiLevelHierarchy"/>
+    <dgm:cxn modelId="{F81D3A44-4DC5-482A-AC8B-D7F116159416}" type="presOf" srcId="{8D2DE7A8-0E30-4B3B-9B62-8E4BAE479579}" destId="{4CFB5627-9A6A-4A4B-92E6-6379E8383D15}" srcOrd="0" destOrd="0" presId="urn:microsoft.com/office/officeart/2008/layout/HorizontalMultiLevelHierarchy"/>
+    <dgm:cxn modelId="{700AEFA1-224A-4169-AF39-8742ACBEFB9B}" type="presOf" srcId="{682AC5CF-BD41-4DF4-B41D-23C1B23514F3}" destId="{DA04E2B0-3387-4DB2-BBB9-EC67F97652CF}" srcOrd="0" destOrd="0" presId="urn:microsoft.com/office/officeart/2008/layout/HorizontalMultiLevelHierarchy"/>
+    <dgm:cxn modelId="{29BBF743-5764-4C8A-84D0-E6EA6B0E5330}" type="presOf" srcId="{733D14CA-4342-4C8A-A22A-821D13454914}" destId="{3FF6FB92-C0EB-4AF6-84AC-230600F29661}" srcOrd="0" destOrd="0" presId="urn:microsoft.com/office/officeart/2008/layout/HorizontalMultiLevelHierarchy"/>
+    <dgm:cxn modelId="{A9AEE086-B82D-46F1-9E84-063F92B8730E}" type="presOf" srcId="{0B8D4E56-528C-463E-894F-B2260FE9830B}" destId="{E16F8443-1F68-4943-848E-57993659968F}" srcOrd="1" destOrd="0" presId="urn:microsoft.com/office/officeart/2008/layout/HorizontalMultiLevelHierarchy"/>
+    <dgm:cxn modelId="{425484A2-C18E-4EE6-B18F-730D878640EA}" type="presParOf" srcId="{37ADEDAF-59F5-40EA-B42C-B7E79987A7D4}" destId="{FDFAB5F8-2E59-447B-B195-801FF371DEC5}" srcOrd="0" destOrd="0" presId="urn:microsoft.com/office/officeart/2008/layout/HorizontalMultiLevelHierarchy"/>
+    <dgm:cxn modelId="{8E42C702-C68D-4867-87D7-F3AA5FE99604}" type="presParOf" srcId="{FDFAB5F8-2E59-447B-B195-801FF371DEC5}" destId="{56B5E5A2-4E31-402F-94B5-167C6FEE6A61}" srcOrd="0" destOrd="0" presId="urn:microsoft.com/office/officeart/2008/layout/HorizontalMultiLevelHierarchy"/>
+    <dgm:cxn modelId="{5F75604A-FC7F-4260-84E4-530E52D2CBC8}" type="presParOf" srcId="{FDFAB5F8-2E59-447B-B195-801FF371DEC5}" destId="{1BB3FE4B-776F-41DF-85BE-56E1FB6980FF}" srcOrd="1" destOrd="0" presId="urn:microsoft.com/office/officeart/2008/layout/HorizontalMultiLevelHierarchy"/>
+    <dgm:cxn modelId="{B6C2A7AC-4C88-487B-BA15-BAA273C75B7C}" type="presParOf" srcId="{1BB3FE4B-776F-41DF-85BE-56E1FB6980FF}" destId="{06865171-23CD-4983-84C6-DADE556E5C40}" srcOrd="0" destOrd="0" presId="urn:microsoft.com/office/officeart/2008/layout/HorizontalMultiLevelHierarchy"/>
+    <dgm:cxn modelId="{5B0DE3E7-FE29-4CC5-98C1-680AC48E94B2}" type="presParOf" srcId="{06865171-23CD-4983-84C6-DADE556E5C40}" destId="{E16F8443-1F68-4943-848E-57993659968F}" srcOrd="0" destOrd="0" presId="urn:microsoft.com/office/officeart/2008/layout/HorizontalMultiLevelHierarchy"/>
+    <dgm:cxn modelId="{0A3B5BF4-A593-4277-AF66-3F0117F01690}" type="presParOf" srcId="{1BB3FE4B-776F-41DF-85BE-56E1FB6980FF}" destId="{9E9986BE-C1FA-4376-8027-EB94AA6186CB}" srcOrd="1" destOrd="0" presId="urn:microsoft.com/office/officeart/2008/layout/HorizontalMultiLevelHierarchy"/>
+    <dgm:cxn modelId="{C4769632-DEA9-49B1-AF57-11330C9AE6DD}" type="presParOf" srcId="{9E9986BE-C1FA-4376-8027-EB94AA6186CB}" destId="{3FF6FB92-C0EB-4AF6-84AC-230600F29661}" srcOrd="0" destOrd="0" presId="urn:microsoft.com/office/officeart/2008/layout/HorizontalMultiLevelHierarchy"/>
+    <dgm:cxn modelId="{925B8CD0-07C1-45A4-A305-B9AF89BE73A9}" type="presParOf" srcId="{9E9986BE-C1FA-4376-8027-EB94AA6186CB}" destId="{91D4BC5E-0072-4000-969D-7ACDF12F086A}" srcOrd="1" destOrd="0" presId="urn:microsoft.com/office/officeart/2008/layout/HorizontalMultiLevelHierarchy"/>
+    <dgm:cxn modelId="{B6087927-E8D7-4DD1-929B-BFC8655CEAFE}" type="presParOf" srcId="{1BB3FE4B-776F-41DF-85BE-56E1FB6980FF}" destId="{A4837F81-ED01-45F0-8530-29F50D288625}" srcOrd="2" destOrd="0" presId="urn:microsoft.com/office/officeart/2008/layout/HorizontalMultiLevelHierarchy"/>
+    <dgm:cxn modelId="{DA12723A-9992-4C1E-80D2-24C3059998F2}" type="presParOf" srcId="{A4837F81-ED01-45F0-8530-29F50D288625}" destId="{6988B939-FC53-4012-895B-EF88C26BF0C7}" srcOrd="0" destOrd="0" presId="urn:microsoft.com/office/officeart/2008/layout/HorizontalMultiLevelHierarchy"/>
+    <dgm:cxn modelId="{B83B558C-11F1-4861-9DBC-828638ED5F7E}" type="presParOf" srcId="{1BB3FE4B-776F-41DF-85BE-56E1FB6980FF}" destId="{699E20D9-139D-4EBD-9FC8-9121F3E25ADE}" srcOrd="3" destOrd="0" presId="urn:microsoft.com/office/officeart/2008/layout/HorizontalMultiLevelHierarchy"/>
+    <dgm:cxn modelId="{27D4829A-B52E-43C0-857D-5F0BAB79604C}" type="presParOf" srcId="{699E20D9-139D-4EBD-9FC8-9121F3E25ADE}" destId="{0852E116-ADB3-42C1-BC88-DA724E9E0128}" srcOrd="0" destOrd="0" presId="urn:microsoft.com/office/officeart/2008/layout/HorizontalMultiLevelHierarchy"/>
+    <dgm:cxn modelId="{D74065F6-BBF2-4BCC-BF3A-2FEAEA689DB5}" type="presParOf" srcId="{699E20D9-139D-4EBD-9FC8-9121F3E25ADE}" destId="{993023D2-221C-4517-B0E9-DF59E905F378}" srcOrd="1" destOrd="0" presId="urn:microsoft.com/office/officeart/2008/layout/HorizontalMultiLevelHierarchy"/>
+    <dgm:cxn modelId="{845F2002-99FE-4B5F-B284-45A641554AAB}" type="presParOf" srcId="{1BB3FE4B-776F-41DF-85BE-56E1FB6980FF}" destId="{8EB6047E-741C-4053-8854-061DA7BB1EA9}" srcOrd="4" destOrd="0" presId="urn:microsoft.com/office/officeart/2008/layout/HorizontalMultiLevelHierarchy"/>
+    <dgm:cxn modelId="{16AA0F38-DEFB-4433-8A48-AAAF053DA68F}" type="presParOf" srcId="{8EB6047E-741C-4053-8854-061DA7BB1EA9}" destId="{C397D9C6-2C62-4A68-8AAD-DE6AC037952A}" srcOrd="0" destOrd="0" presId="urn:microsoft.com/office/officeart/2008/layout/HorizontalMultiLevelHierarchy"/>
+    <dgm:cxn modelId="{8F6373D5-F741-4934-A4E8-AA44DF4BBBC3}" type="presParOf" srcId="{1BB3FE4B-776F-41DF-85BE-56E1FB6980FF}" destId="{6EB1654E-C1A6-4855-9F05-2CEED92A0020}" srcOrd="5" destOrd="0" presId="urn:microsoft.com/office/officeart/2008/layout/HorizontalMultiLevelHierarchy"/>
+    <dgm:cxn modelId="{464A37D4-F0BA-4D74-A485-327602A659D4}" type="presParOf" srcId="{6EB1654E-C1A6-4855-9F05-2CEED92A0020}" destId="{F26A5362-38FF-4F74-AA85-7FD9A329530F}" srcOrd="0" destOrd="0" presId="urn:microsoft.com/office/officeart/2008/layout/HorizontalMultiLevelHierarchy"/>
+    <dgm:cxn modelId="{CF81AF47-8FBC-46D5-AA2E-30DB51C2F35E}" type="presParOf" srcId="{6EB1654E-C1A6-4855-9F05-2CEED92A0020}" destId="{63702283-69C4-47A8-99A3-774B8BA6DD5F}" srcOrd="1" destOrd="0" presId="urn:microsoft.com/office/officeart/2008/layout/HorizontalMultiLevelHierarchy"/>
+    <dgm:cxn modelId="{9778F2FF-6324-4D37-BAE6-FB60BD58B153}" type="presParOf" srcId="{63702283-69C4-47A8-99A3-774B8BA6DD5F}" destId="{A55DAF3E-A742-4492-A74C-84D2FC2000C5}" srcOrd="0" destOrd="0" presId="urn:microsoft.com/office/officeart/2008/layout/HorizontalMultiLevelHierarchy"/>
+    <dgm:cxn modelId="{D704E919-68C5-4321-B892-DB5959A26810}" type="presParOf" srcId="{A55DAF3E-A742-4492-A74C-84D2FC2000C5}" destId="{E5CDE14A-B0ED-440A-A962-F4738145B610}" srcOrd="0" destOrd="0" presId="urn:microsoft.com/office/officeart/2008/layout/HorizontalMultiLevelHierarchy"/>
+    <dgm:cxn modelId="{E147396C-EDD0-406E-B095-5698738E2134}" type="presParOf" srcId="{63702283-69C4-47A8-99A3-774B8BA6DD5F}" destId="{A5473B1C-0034-454F-A411-40BBAB83495C}" srcOrd="1" destOrd="0" presId="urn:microsoft.com/office/officeart/2008/layout/HorizontalMultiLevelHierarchy"/>
+    <dgm:cxn modelId="{26E0860D-A9B1-4DDD-9B54-29398D7D914B}" type="presParOf" srcId="{A5473B1C-0034-454F-A411-40BBAB83495C}" destId="{CD3DA28A-4E7E-47E6-91EA-51E6D7D60766}" srcOrd="0" destOrd="0" presId="urn:microsoft.com/office/officeart/2008/layout/HorizontalMultiLevelHierarchy"/>
+    <dgm:cxn modelId="{37F889A3-20F4-42A8-8E65-FD8428288C8C}" type="presParOf" srcId="{A5473B1C-0034-454F-A411-40BBAB83495C}" destId="{3660C6FD-40A4-4753-8D3A-05AE905E73EB}" srcOrd="1" destOrd="0" presId="urn:microsoft.com/office/officeart/2008/layout/HorizontalMultiLevelHierarchy"/>
+    <dgm:cxn modelId="{8C9C8ECD-07C7-4BDA-A8E4-411F810D7DAF}" type="presParOf" srcId="{63702283-69C4-47A8-99A3-774B8BA6DD5F}" destId="{DA04E2B0-3387-4DB2-BBB9-EC67F97652CF}" srcOrd="2" destOrd="0" presId="urn:microsoft.com/office/officeart/2008/layout/HorizontalMultiLevelHierarchy"/>
+    <dgm:cxn modelId="{9167A2FB-EC02-4240-A2B6-882CDC4E38BB}" type="presParOf" srcId="{DA04E2B0-3387-4DB2-BBB9-EC67F97652CF}" destId="{16253145-BCB1-4F3B-B191-445CE582C37A}" srcOrd="0" destOrd="0" presId="urn:microsoft.com/office/officeart/2008/layout/HorizontalMultiLevelHierarchy"/>
+    <dgm:cxn modelId="{CB82B6C5-4536-4813-9AAF-79504007718C}" type="presParOf" srcId="{63702283-69C4-47A8-99A3-774B8BA6DD5F}" destId="{984D15C6-36A8-43A6-ACB5-C996448D96CA}" srcOrd="3" destOrd="0" presId="urn:microsoft.com/office/officeart/2008/layout/HorizontalMultiLevelHierarchy"/>
+    <dgm:cxn modelId="{77E28453-68C2-4786-8A80-E46F90AC02EA}" type="presParOf" srcId="{984D15C6-36A8-43A6-ACB5-C996448D96CA}" destId="{4CFB5627-9A6A-4A4B-92E6-6379E8383D15}" srcOrd="0" destOrd="0" presId="urn:microsoft.com/office/officeart/2008/layout/HorizontalMultiLevelHierarchy"/>
+    <dgm:cxn modelId="{F0AE0A1C-4BA5-4603-B5E9-87F61D4B8DFC}" type="presParOf" srcId="{984D15C6-36A8-43A6-ACB5-C996448D96CA}" destId="{4B5838DA-31D1-4C27-BDEA-3F9B189B1E6A}" srcOrd="1" destOrd="0" presId="urn:microsoft.com/office/officeart/2008/layout/HorizontalMultiLevelHierarchy"/>
   </dgm:cxnLst>
   <dgm:bg/>
   <dgm:whole/>
@@ -16576,66 +16845,66 @@
     </dgm:pt>
   </dgm:ptLst>
   <dgm:cxnLst>
-    <dgm:cxn modelId="{A89FEE45-6F37-474C-B50C-C9F60EDAD0EA}" type="presOf" srcId="{60DD1A22-63C2-4297-9BEE-F1255EC45E73}" destId="{2731C9A7-82C5-4417-A579-8259E35DA6C7}" srcOrd="0" destOrd="0" presId="urn:microsoft.com/office/officeart/2008/layout/HorizontalMultiLevelHierarchy"/>
-    <dgm:cxn modelId="{AFF88096-950C-4185-A747-F9F539694D8A}" type="presOf" srcId="{181B22E0-D2A0-45BF-930D-E449C7CC0576}" destId="{CA413A3C-A284-4361-A295-FC688B59A559}" srcOrd="0" destOrd="0" presId="urn:microsoft.com/office/officeart/2008/layout/HorizontalMultiLevelHierarchy"/>
-    <dgm:cxn modelId="{1CB5BBEB-9577-480D-9073-4DBF03FCB92D}" type="presOf" srcId="{DF0CC355-9095-498C-9395-3DC643CE4F9A}" destId="{4D1A8635-7252-4290-96E8-7FA08904F0F3}" srcOrd="0" destOrd="0" presId="urn:microsoft.com/office/officeart/2008/layout/HorizontalMultiLevelHierarchy"/>
+    <dgm:cxn modelId="{5D1C9763-5090-47FB-82A5-8D7A1B8B8EBA}" type="presOf" srcId="{60DD1A22-63C2-4297-9BEE-F1255EC45E73}" destId="{946BEC18-EA18-4D78-9644-AB7408CF9CF4}" srcOrd="1" destOrd="0" presId="urn:microsoft.com/office/officeart/2008/layout/HorizontalMultiLevelHierarchy"/>
+    <dgm:cxn modelId="{7984E235-F3C4-4655-B0C2-A2C31D524690}" type="presOf" srcId="{F462A88D-E7A0-4E92-B833-218A55A178C7}" destId="{6AD4092F-57CC-4834-B22A-2EA0BDD2C422}" srcOrd="0" destOrd="0" presId="urn:microsoft.com/office/officeart/2008/layout/HorizontalMultiLevelHierarchy"/>
+    <dgm:cxn modelId="{26A2D5E2-4CF7-4CE9-B040-FAFD898DC9E5}" type="presOf" srcId="{CEDF4E76-42A7-44FE-8318-E868DDE7089D}" destId="{5F44EA05-77EB-4EF3-8313-61C878E48FC8}" srcOrd="0" destOrd="0" presId="urn:microsoft.com/office/officeart/2008/layout/HorizontalMultiLevelHierarchy"/>
     <dgm:cxn modelId="{F14CCA32-841C-4057-B0A1-D7F7507EBC35}" srcId="{CEDF4E76-42A7-44FE-8318-E868DDE7089D}" destId="{9263AD38-D72D-4B3C-A9F7-FDE782DD4837}" srcOrd="3" destOrd="0" parTransId="{11C92715-6CFB-48A1-8CC0-060F725C6759}" sibTransId="{35E0C618-E417-4AA0-904C-3EAFC8CBA294}"/>
-    <dgm:cxn modelId="{A3CF9AD4-909D-4BBA-8AF8-5E88FFE44D09}" type="presOf" srcId="{7EFF4E87-5104-4292-BE7F-A9764A03CCB5}" destId="{70241113-7A61-4632-818F-D08E4C7CDE97}" srcOrd="0" destOrd="0" presId="urn:microsoft.com/office/officeart/2008/layout/HorizontalMultiLevelHierarchy"/>
-    <dgm:cxn modelId="{AB8CF2D5-D690-41A0-8921-2F27B4326184}" type="presOf" srcId="{6AECA0D3-9582-4C01-BFDD-7D2E152D7FC2}" destId="{87C86772-5875-4007-9363-40F5C21BAA42}" srcOrd="0" destOrd="0" presId="urn:microsoft.com/office/officeart/2008/layout/HorizontalMultiLevelHierarchy"/>
-    <dgm:cxn modelId="{77295581-081A-4F11-85F5-6EBA7E45D133}" type="presOf" srcId="{67D8793B-93F3-4F76-A8E1-417ED71C4C51}" destId="{522BF4FB-EADE-413C-9364-D2CA5575DF37}" srcOrd="0" destOrd="0" presId="urn:microsoft.com/office/officeart/2008/layout/HorizontalMultiLevelHierarchy"/>
-    <dgm:cxn modelId="{DE080B8A-5D01-4DE9-8FBD-A687FBD33895}" type="presOf" srcId="{8DF2558A-E9CF-4E37-B5DB-A3120768AB0F}" destId="{15245363-BFC6-4A8C-80C9-C615E3D77F6F}" srcOrd="1" destOrd="0" presId="urn:microsoft.com/office/officeart/2008/layout/HorizontalMultiLevelHierarchy"/>
-    <dgm:cxn modelId="{703804D7-8CC4-4AFA-98CC-1FB805B93624}" type="presOf" srcId="{7E00D8BF-BEA2-4094-8FBE-84F127FF2746}" destId="{D106F022-9F24-49B5-A287-9F805BCE43DF}" srcOrd="1" destOrd="0" presId="urn:microsoft.com/office/officeart/2008/layout/HorizontalMultiLevelHierarchy"/>
+    <dgm:cxn modelId="{6DE0EA40-AE9D-4061-8E30-135A664B2FF0}" type="presOf" srcId="{6AECA0D3-9582-4C01-BFDD-7D2E152D7FC2}" destId="{87C86772-5875-4007-9363-40F5C21BAA42}" srcOrd="0" destOrd="0" presId="urn:microsoft.com/office/officeart/2008/layout/HorizontalMultiLevelHierarchy"/>
+    <dgm:cxn modelId="{BC5220C1-F974-415D-8559-DD9A42E4B86E}" type="presOf" srcId="{8DF2558A-E9CF-4E37-B5DB-A3120768AB0F}" destId="{15245363-BFC6-4A8C-80C9-C615E3D77F6F}" srcOrd="1" destOrd="0" presId="urn:microsoft.com/office/officeart/2008/layout/HorizontalMultiLevelHierarchy"/>
+    <dgm:cxn modelId="{43FD8BFC-7186-4E8E-A4F6-FF197D205BA6}" type="presOf" srcId="{181B22E0-D2A0-45BF-930D-E449C7CC0576}" destId="{CA413A3C-A284-4361-A295-FC688B59A559}" srcOrd="0" destOrd="0" presId="urn:microsoft.com/office/officeart/2008/layout/HorizontalMultiLevelHierarchy"/>
+    <dgm:cxn modelId="{52150750-B3DC-48AE-9FB5-68502C8879FB}" type="presOf" srcId="{F462A88D-E7A0-4E92-B833-218A55A178C7}" destId="{33EF043A-8E18-4BCE-AC78-B6CF798C2ADF}" srcOrd="1" destOrd="0" presId="urn:microsoft.com/office/officeart/2008/layout/HorizontalMultiLevelHierarchy"/>
+    <dgm:cxn modelId="{701054E5-5082-4B33-A1D9-13C78D9DED80}" type="presOf" srcId="{DF0CC355-9095-498C-9395-3DC643CE4F9A}" destId="{4D1A8635-7252-4290-96E8-7FA08904F0F3}" srcOrd="0" destOrd="0" presId="urn:microsoft.com/office/officeart/2008/layout/HorizontalMultiLevelHierarchy"/>
     <dgm:cxn modelId="{21C7065F-280B-4971-93A6-3251AC146869}" srcId="{CEDF4E76-42A7-44FE-8318-E868DDE7089D}" destId="{7EFF4E87-5104-4292-BE7F-A9764A03CCB5}" srcOrd="2" destOrd="0" parTransId="{60DD1A22-63C2-4297-9BEE-F1255EC45E73}" sibTransId="{20E07BA9-8E49-4F45-BAC2-2340F91DD190}"/>
+    <dgm:cxn modelId="{502965DB-D6A4-423C-82EA-6F4A17437684}" type="presOf" srcId="{6AECA0D3-9582-4C01-BFDD-7D2E152D7FC2}" destId="{389BF887-856D-4A26-90F6-F2ADCA726C7C}" srcOrd="1" destOrd="0" presId="urn:microsoft.com/office/officeart/2008/layout/HorizontalMultiLevelHierarchy"/>
     <dgm:cxn modelId="{5A703781-7116-4E79-8EA3-D9F02111E93F}" srcId="{CEDF4E76-42A7-44FE-8318-E868DDE7089D}" destId="{67D8793B-93F3-4F76-A8E1-417ED71C4C51}" srcOrd="1" destOrd="0" parTransId="{6AECA0D3-9582-4C01-BFDD-7D2E152D7FC2}" sibTransId="{CBB80686-2008-48A1-A533-02E980858C52}"/>
-    <dgm:cxn modelId="{B183DD69-5319-40B0-BE7C-57572629F45C}" type="presOf" srcId="{6AECA0D3-9582-4C01-BFDD-7D2E152D7FC2}" destId="{389BF887-856D-4A26-90F6-F2ADCA726C7C}" srcOrd="1" destOrd="0" presId="urn:microsoft.com/office/officeart/2008/layout/HorizontalMultiLevelHierarchy"/>
-    <dgm:cxn modelId="{6A1504B9-4ADB-4FC8-A7F2-B8FF34345E54}" type="presOf" srcId="{11C92715-6CFB-48A1-8CC0-060F725C6759}" destId="{5D49B8D2-1260-4F19-A4EA-7DC5BD7A04D6}" srcOrd="1" destOrd="0" presId="urn:microsoft.com/office/officeart/2008/layout/HorizontalMultiLevelHierarchy"/>
+    <dgm:cxn modelId="{CBD26833-3BA1-4EA3-9F49-12B3E63CA4CC}" type="presOf" srcId="{60DD1A22-63C2-4297-9BEE-F1255EC45E73}" destId="{2731C9A7-82C5-4417-A579-8259E35DA6C7}" srcOrd="0" destOrd="0" presId="urn:microsoft.com/office/officeart/2008/layout/HorizontalMultiLevelHierarchy"/>
+    <dgm:cxn modelId="{93EF9E29-54A9-43B9-90C2-695C808DBCEF}" type="presOf" srcId="{9263AD38-D72D-4B3C-A9F7-FDE782DD4837}" destId="{D36480C0-D443-48BE-B59A-D9F53FCB6393}" srcOrd="0" destOrd="0" presId="urn:microsoft.com/office/officeart/2008/layout/HorizontalMultiLevelHierarchy"/>
     <dgm:cxn modelId="{B197592E-43DF-4967-9B0C-4535175C99EA}" srcId="{9263AD38-D72D-4B3C-A9F7-FDE782DD4837}" destId="{54D8E2F6-8BAF-4661-8414-1830921D0BE2}" srcOrd="1" destOrd="0" parTransId="{7E00D8BF-BEA2-4094-8FBE-84F127FF2746}" sibTransId="{E89CF36F-66FE-48EB-8E6A-5FD2337B25E4}"/>
-    <dgm:cxn modelId="{5E44435C-1070-4A70-B676-47F743A6B2B9}" type="presOf" srcId="{8DF2558A-E9CF-4E37-B5DB-A3120768AB0F}" destId="{9F520946-B649-491C-98D1-2C11F6F27427}" srcOrd="0" destOrd="0" presId="urn:microsoft.com/office/officeart/2008/layout/HorizontalMultiLevelHierarchy"/>
-    <dgm:cxn modelId="{2EDD46E6-D8F1-4784-BC98-7D72FAB6EBDC}" type="presOf" srcId="{DF2D16B4-C703-48E7-AC94-7EDABC135844}" destId="{9FF0FAF2-BA0E-4E4E-B387-50F1C061F198}" srcOrd="0" destOrd="0" presId="urn:microsoft.com/office/officeart/2008/layout/HorizontalMultiLevelHierarchy"/>
-    <dgm:cxn modelId="{0643D584-3483-4178-9A0A-ACE96F8564FF}" type="presOf" srcId="{11C92715-6CFB-48A1-8CC0-060F725C6759}" destId="{DAD9182C-898E-4827-93EC-0E2A68B408CB}" srcOrd="0" destOrd="0" presId="urn:microsoft.com/office/officeart/2008/layout/HorizontalMultiLevelHierarchy"/>
-    <dgm:cxn modelId="{8846B971-7821-4B48-8AF5-4E6A8BF4BB72}" type="presOf" srcId="{7E00D8BF-BEA2-4094-8FBE-84F127FF2746}" destId="{79C667EF-5422-46D3-BDC0-98965A246E8D}" srcOrd="0" destOrd="0" presId="urn:microsoft.com/office/officeart/2008/layout/HorizontalMultiLevelHierarchy"/>
-    <dgm:cxn modelId="{998DCFF4-BF62-4185-BE10-DC37EE395E48}" type="presOf" srcId="{54D8E2F6-8BAF-4661-8414-1830921D0BE2}" destId="{436B4931-EB5F-4EA4-8DF2-E77C6F2F0135}" srcOrd="0" destOrd="0" presId="urn:microsoft.com/office/officeart/2008/layout/HorizontalMultiLevelHierarchy"/>
-    <dgm:cxn modelId="{D738DDCF-4EAC-49FB-B77D-B28EBDF684A6}" type="presOf" srcId="{9263AD38-D72D-4B3C-A9F7-FDE782DD4837}" destId="{D36480C0-D443-48BE-B59A-D9F53FCB6393}" srcOrd="0" destOrd="0" presId="urn:microsoft.com/office/officeart/2008/layout/HorizontalMultiLevelHierarchy"/>
-    <dgm:cxn modelId="{F8874F2D-811B-482A-9293-B673331ED41C}" type="presOf" srcId="{F462A88D-E7A0-4E92-B833-218A55A178C7}" destId="{33EF043A-8E18-4BCE-AC78-B6CF798C2ADF}" srcOrd="1" destOrd="0" presId="urn:microsoft.com/office/officeart/2008/layout/HorizontalMultiLevelHierarchy"/>
+    <dgm:cxn modelId="{1196DC05-4C43-401D-BA1E-F533DAF2CEA1}" type="presOf" srcId="{7E00D8BF-BEA2-4094-8FBE-84F127FF2746}" destId="{D106F022-9F24-49B5-A287-9F805BCE43DF}" srcOrd="1" destOrd="0" presId="urn:microsoft.com/office/officeart/2008/layout/HorizontalMultiLevelHierarchy"/>
+    <dgm:cxn modelId="{7A9D6DE5-3733-4772-A2B8-76875E555D00}" type="presOf" srcId="{54D8E2F6-8BAF-4661-8414-1830921D0BE2}" destId="{436B4931-EB5F-4EA4-8DF2-E77C6F2F0135}" srcOrd="0" destOrd="0" presId="urn:microsoft.com/office/officeart/2008/layout/HorizontalMultiLevelHierarchy"/>
+    <dgm:cxn modelId="{F3378DA5-D7C6-41B0-A5DA-6166757881AF}" type="presOf" srcId="{7EFF4E87-5104-4292-BE7F-A9764A03CCB5}" destId="{70241113-7A61-4632-818F-D08E4C7CDE97}" srcOrd="0" destOrd="0" presId="urn:microsoft.com/office/officeart/2008/layout/HorizontalMultiLevelHierarchy"/>
+    <dgm:cxn modelId="{47B05F2D-D595-4A28-B61F-2A4706405100}" type="presOf" srcId="{DF2D16B4-C703-48E7-AC94-7EDABC135844}" destId="{9FF0FAF2-BA0E-4E4E-B387-50F1C061F198}" srcOrd="0" destOrd="0" presId="urn:microsoft.com/office/officeart/2008/layout/HorizontalMultiLevelHierarchy"/>
+    <dgm:cxn modelId="{C5F95696-B977-4E47-9484-E5BC060F9923}" type="presOf" srcId="{11C92715-6CFB-48A1-8CC0-060F725C6759}" destId="{DAD9182C-898E-4827-93EC-0E2A68B408CB}" srcOrd="0" destOrd="0" presId="urn:microsoft.com/office/officeart/2008/layout/HorizontalMultiLevelHierarchy"/>
+    <dgm:cxn modelId="{95B5437D-B8C0-4E88-A623-DEA02703C0D2}" type="presOf" srcId="{7E00D8BF-BEA2-4094-8FBE-84F127FF2746}" destId="{79C667EF-5422-46D3-BDC0-98965A246E8D}" srcOrd="0" destOrd="0" presId="urn:microsoft.com/office/officeart/2008/layout/HorizontalMultiLevelHierarchy"/>
+    <dgm:cxn modelId="{4F1EF37C-1EA4-44BB-B48B-D0A8AA4371F2}" type="presOf" srcId="{8DF2558A-E9CF-4E37-B5DB-A3120768AB0F}" destId="{9F520946-B649-491C-98D1-2C11F6F27427}" srcOrd="0" destOrd="0" presId="urn:microsoft.com/office/officeart/2008/layout/HorizontalMultiLevelHierarchy"/>
     <dgm:cxn modelId="{87E74926-4583-4957-A811-957F7F329572}" srcId="{9263AD38-D72D-4B3C-A9F7-FDE782DD4837}" destId="{DF2D16B4-C703-48E7-AC94-7EDABC135844}" srcOrd="0" destOrd="0" parTransId="{8DF2558A-E9CF-4E37-B5DB-A3120768AB0F}" sibTransId="{3C36022F-798E-4DC4-902C-00230F632797}"/>
     <dgm:cxn modelId="{C80F6CF6-460D-4FF3-976D-3D426D6E1B71}" srcId="{181B22E0-D2A0-45BF-930D-E449C7CC0576}" destId="{CEDF4E76-42A7-44FE-8318-E868DDE7089D}" srcOrd="0" destOrd="0" parTransId="{9D367319-FBF8-4AC7-B9CC-2C8EAC78C214}" sibTransId="{8AFA88CD-8F97-484B-A96C-EF5D2EA951E4}"/>
-    <dgm:cxn modelId="{8D18D3CE-C03E-4CD3-B852-E5AA0342E5FA}" type="presOf" srcId="{60DD1A22-63C2-4297-9BEE-F1255EC45E73}" destId="{946BEC18-EA18-4D78-9644-AB7408CF9CF4}" srcOrd="1" destOrd="0" presId="urn:microsoft.com/office/officeart/2008/layout/HorizontalMultiLevelHierarchy"/>
-    <dgm:cxn modelId="{FEC73C32-F0F8-4BA7-867E-1B7E3E4D4808}" type="presOf" srcId="{CEDF4E76-42A7-44FE-8318-E868DDE7089D}" destId="{5F44EA05-77EB-4EF3-8313-61C878E48FC8}" srcOrd="0" destOrd="0" presId="urn:microsoft.com/office/officeart/2008/layout/HorizontalMultiLevelHierarchy"/>
+    <dgm:cxn modelId="{60A1B89F-1A5A-4AF1-B13D-D825A85A95FF}" type="presOf" srcId="{67D8793B-93F3-4F76-A8E1-417ED71C4C51}" destId="{522BF4FB-EADE-413C-9364-D2CA5575DF37}" srcOrd="0" destOrd="0" presId="urn:microsoft.com/office/officeart/2008/layout/HorizontalMultiLevelHierarchy"/>
+    <dgm:cxn modelId="{1E96B4DA-F595-44D5-B713-954B1E526B53}" type="presOf" srcId="{11C92715-6CFB-48A1-8CC0-060F725C6759}" destId="{5D49B8D2-1260-4F19-A4EA-7DC5BD7A04D6}" srcOrd="1" destOrd="0" presId="urn:microsoft.com/office/officeart/2008/layout/HorizontalMultiLevelHierarchy"/>
     <dgm:cxn modelId="{295766D6-6DA2-489A-87E2-4E350BB7B63F}" srcId="{CEDF4E76-42A7-44FE-8318-E868DDE7089D}" destId="{DF0CC355-9095-498C-9395-3DC643CE4F9A}" srcOrd="0" destOrd="0" parTransId="{F462A88D-E7A0-4E92-B833-218A55A178C7}" sibTransId="{6F64C084-87AE-44A5-83A6-EF461B9423C4}"/>
-    <dgm:cxn modelId="{8FCEF6B0-EC58-4B6D-8CA0-B652C6B735F8}" type="presOf" srcId="{F462A88D-E7A0-4E92-B833-218A55A178C7}" destId="{6AD4092F-57CC-4834-B22A-2EA0BDD2C422}" srcOrd="0" destOrd="0" presId="urn:microsoft.com/office/officeart/2008/layout/HorizontalMultiLevelHierarchy"/>
-    <dgm:cxn modelId="{67665F96-7B33-481E-9CE1-CA6B3FA4A0CE}" type="presParOf" srcId="{CA413A3C-A284-4361-A295-FC688B59A559}" destId="{AD74C021-C766-4657-ABA1-0F0167D8AEB7}" srcOrd="0" destOrd="0" presId="urn:microsoft.com/office/officeart/2008/layout/HorizontalMultiLevelHierarchy"/>
-    <dgm:cxn modelId="{432D022E-A003-4AED-A659-FF19AB139183}" type="presParOf" srcId="{AD74C021-C766-4657-ABA1-0F0167D8AEB7}" destId="{5F44EA05-77EB-4EF3-8313-61C878E48FC8}" srcOrd="0" destOrd="0" presId="urn:microsoft.com/office/officeart/2008/layout/HorizontalMultiLevelHierarchy"/>
-    <dgm:cxn modelId="{170025C7-961B-40C5-81E4-BAA35FBEF64D}" type="presParOf" srcId="{AD74C021-C766-4657-ABA1-0F0167D8AEB7}" destId="{1D9D476C-289B-46AC-A3E9-E31110BD6FAC}" srcOrd="1" destOrd="0" presId="urn:microsoft.com/office/officeart/2008/layout/HorizontalMultiLevelHierarchy"/>
-    <dgm:cxn modelId="{C85B7B64-8922-4207-81DB-32BD3A027396}" type="presParOf" srcId="{1D9D476C-289B-46AC-A3E9-E31110BD6FAC}" destId="{6AD4092F-57CC-4834-B22A-2EA0BDD2C422}" srcOrd="0" destOrd="0" presId="urn:microsoft.com/office/officeart/2008/layout/HorizontalMultiLevelHierarchy"/>
-    <dgm:cxn modelId="{A084A061-0915-40F1-91D2-BE7C3B6E3ED4}" type="presParOf" srcId="{6AD4092F-57CC-4834-B22A-2EA0BDD2C422}" destId="{33EF043A-8E18-4BCE-AC78-B6CF798C2ADF}" srcOrd="0" destOrd="0" presId="urn:microsoft.com/office/officeart/2008/layout/HorizontalMultiLevelHierarchy"/>
-    <dgm:cxn modelId="{804168F4-9A83-4FAC-A513-C532A6C8657E}" type="presParOf" srcId="{1D9D476C-289B-46AC-A3E9-E31110BD6FAC}" destId="{F2D977A0-2051-473A-89B5-BFEB0674F77D}" srcOrd="1" destOrd="0" presId="urn:microsoft.com/office/officeart/2008/layout/HorizontalMultiLevelHierarchy"/>
-    <dgm:cxn modelId="{78A15181-43BA-4867-B9B8-73BDFEE9FC4D}" type="presParOf" srcId="{F2D977A0-2051-473A-89B5-BFEB0674F77D}" destId="{4D1A8635-7252-4290-96E8-7FA08904F0F3}" srcOrd="0" destOrd="0" presId="urn:microsoft.com/office/officeart/2008/layout/HorizontalMultiLevelHierarchy"/>
-    <dgm:cxn modelId="{4B35572D-3BFD-4EF6-B8E7-922D59A529FF}" type="presParOf" srcId="{F2D977A0-2051-473A-89B5-BFEB0674F77D}" destId="{1FD69F20-7A38-4955-B295-F24EAF21F04B}" srcOrd="1" destOrd="0" presId="urn:microsoft.com/office/officeart/2008/layout/HorizontalMultiLevelHierarchy"/>
-    <dgm:cxn modelId="{9825BE4C-289E-4EB3-A8AA-AE2EDA00F01B}" type="presParOf" srcId="{1D9D476C-289B-46AC-A3E9-E31110BD6FAC}" destId="{87C86772-5875-4007-9363-40F5C21BAA42}" srcOrd="2" destOrd="0" presId="urn:microsoft.com/office/officeart/2008/layout/HorizontalMultiLevelHierarchy"/>
-    <dgm:cxn modelId="{186E57B2-DB79-46AA-B414-9F5D9333C7F1}" type="presParOf" srcId="{87C86772-5875-4007-9363-40F5C21BAA42}" destId="{389BF887-856D-4A26-90F6-F2ADCA726C7C}" srcOrd="0" destOrd="0" presId="urn:microsoft.com/office/officeart/2008/layout/HorizontalMultiLevelHierarchy"/>
-    <dgm:cxn modelId="{B50163E5-828C-47E5-AA64-DC17FCDD538F}" type="presParOf" srcId="{1D9D476C-289B-46AC-A3E9-E31110BD6FAC}" destId="{BC5AFE6A-2DB0-4D2A-A659-803D18E533D8}" srcOrd="3" destOrd="0" presId="urn:microsoft.com/office/officeart/2008/layout/HorizontalMultiLevelHierarchy"/>
-    <dgm:cxn modelId="{067E7DC4-6441-432D-96FA-F8AFF5C25724}" type="presParOf" srcId="{BC5AFE6A-2DB0-4D2A-A659-803D18E533D8}" destId="{522BF4FB-EADE-413C-9364-D2CA5575DF37}" srcOrd="0" destOrd="0" presId="urn:microsoft.com/office/officeart/2008/layout/HorizontalMultiLevelHierarchy"/>
-    <dgm:cxn modelId="{33A9E579-4782-4EE6-9153-71CE2C72C863}" type="presParOf" srcId="{BC5AFE6A-2DB0-4D2A-A659-803D18E533D8}" destId="{FAAEA878-0449-438F-92B9-51E3A3EAED27}" srcOrd="1" destOrd="0" presId="urn:microsoft.com/office/officeart/2008/layout/HorizontalMultiLevelHierarchy"/>
-    <dgm:cxn modelId="{1110E1EC-5D0F-444D-B649-425A7506308A}" type="presParOf" srcId="{1D9D476C-289B-46AC-A3E9-E31110BD6FAC}" destId="{2731C9A7-82C5-4417-A579-8259E35DA6C7}" srcOrd="4" destOrd="0" presId="urn:microsoft.com/office/officeart/2008/layout/HorizontalMultiLevelHierarchy"/>
-    <dgm:cxn modelId="{1540BA3D-7F34-4D28-8D22-8C41158DEEEE}" type="presParOf" srcId="{2731C9A7-82C5-4417-A579-8259E35DA6C7}" destId="{946BEC18-EA18-4D78-9644-AB7408CF9CF4}" srcOrd="0" destOrd="0" presId="urn:microsoft.com/office/officeart/2008/layout/HorizontalMultiLevelHierarchy"/>
-    <dgm:cxn modelId="{5AFFAA00-0E4D-471F-AE7E-B8142A46DDE3}" type="presParOf" srcId="{1D9D476C-289B-46AC-A3E9-E31110BD6FAC}" destId="{0605CDE2-DE5E-40FE-94F1-9F16B358157A}" srcOrd="5" destOrd="0" presId="urn:microsoft.com/office/officeart/2008/layout/HorizontalMultiLevelHierarchy"/>
-    <dgm:cxn modelId="{4B2E53CD-0C30-4FEC-9639-69A7E2179B76}" type="presParOf" srcId="{0605CDE2-DE5E-40FE-94F1-9F16B358157A}" destId="{70241113-7A61-4632-818F-D08E4C7CDE97}" srcOrd="0" destOrd="0" presId="urn:microsoft.com/office/officeart/2008/layout/HorizontalMultiLevelHierarchy"/>
-    <dgm:cxn modelId="{24C4A474-73E7-4D82-AEA8-14FFD4489F85}" type="presParOf" srcId="{0605CDE2-DE5E-40FE-94F1-9F16B358157A}" destId="{5AE23D43-E2B2-42AB-82EB-1633965316E1}" srcOrd="1" destOrd="0" presId="urn:microsoft.com/office/officeart/2008/layout/HorizontalMultiLevelHierarchy"/>
-    <dgm:cxn modelId="{F1B50855-7073-46AE-9E97-2A0EEB2FD955}" type="presParOf" srcId="{1D9D476C-289B-46AC-A3E9-E31110BD6FAC}" destId="{DAD9182C-898E-4827-93EC-0E2A68B408CB}" srcOrd="6" destOrd="0" presId="urn:microsoft.com/office/officeart/2008/layout/HorizontalMultiLevelHierarchy"/>
-    <dgm:cxn modelId="{795011DC-D808-4389-9C36-44A6F3395806}" type="presParOf" srcId="{DAD9182C-898E-4827-93EC-0E2A68B408CB}" destId="{5D49B8D2-1260-4F19-A4EA-7DC5BD7A04D6}" srcOrd="0" destOrd="0" presId="urn:microsoft.com/office/officeart/2008/layout/HorizontalMultiLevelHierarchy"/>
-    <dgm:cxn modelId="{886C4D10-F667-433B-934F-745A405296D7}" type="presParOf" srcId="{1D9D476C-289B-46AC-A3E9-E31110BD6FAC}" destId="{0F80DC3C-779B-4806-A206-E9A56F824093}" srcOrd="7" destOrd="0" presId="urn:microsoft.com/office/officeart/2008/layout/HorizontalMultiLevelHierarchy"/>
-    <dgm:cxn modelId="{DF5316B8-DC47-4CF8-8580-68143BCC205A}" type="presParOf" srcId="{0F80DC3C-779B-4806-A206-E9A56F824093}" destId="{D36480C0-D443-48BE-B59A-D9F53FCB6393}" srcOrd="0" destOrd="0" presId="urn:microsoft.com/office/officeart/2008/layout/HorizontalMultiLevelHierarchy"/>
-    <dgm:cxn modelId="{D7E3A29C-0C35-4B31-9B7A-44487A2FD7E7}" type="presParOf" srcId="{0F80DC3C-779B-4806-A206-E9A56F824093}" destId="{5815117B-AA23-42AA-89A8-0712083C4E1D}" srcOrd="1" destOrd="0" presId="urn:microsoft.com/office/officeart/2008/layout/HorizontalMultiLevelHierarchy"/>
-    <dgm:cxn modelId="{144843AC-7E9C-4C43-928F-360C38D6F687}" type="presParOf" srcId="{5815117B-AA23-42AA-89A8-0712083C4E1D}" destId="{9F520946-B649-491C-98D1-2C11F6F27427}" srcOrd="0" destOrd="0" presId="urn:microsoft.com/office/officeart/2008/layout/HorizontalMultiLevelHierarchy"/>
-    <dgm:cxn modelId="{67DCF6AC-0EE7-42FC-9525-E6AFBD54BF8F}" type="presParOf" srcId="{9F520946-B649-491C-98D1-2C11F6F27427}" destId="{15245363-BFC6-4A8C-80C9-C615E3D77F6F}" srcOrd="0" destOrd="0" presId="urn:microsoft.com/office/officeart/2008/layout/HorizontalMultiLevelHierarchy"/>
-    <dgm:cxn modelId="{370495A4-180F-4912-B7C1-29E8464F8411}" type="presParOf" srcId="{5815117B-AA23-42AA-89A8-0712083C4E1D}" destId="{F173FD09-BE77-4D96-8E69-E2CED21D9D05}" srcOrd="1" destOrd="0" presId="urn:microsoft.com/office/officeart/2008/layout/HorizontalMultiLevelHierarchy"/>
-    <dgm:cxn modelId="{8332F01F-1780-4CB0-B7D0-EDC70450B997}" type="presParOf" srcId="{F173FD09-BE77-4D96-8E69-E2CED21D9D05}" destId="{9FF0FAF2-BA0E-4E4E-B387-50F1C061F198}" srcOrd="0" destOrd="0" presId="urn:microsoft.com/office/officeart/2008/layout/HorizontalMultiLevelHierarchy"/>
-    <dgm:cxn modelId="{ADBD0B88-0901-4385-B700-83C9947C3E8A}" type="presParOf" srcId="{F173FD09-BE77-4D96-8E69-E2CED21D9D05}" destId="{FB709EF0-DB51-470B-8FF6-FE47BD4E617C}" srcOrd="1" destOrd="0" presId="urn:microsoft.com/office/officeart/2008/layout/HorizontalMultiLevelHierarchy"/>
-    <dgm:cxn modelId="{753C243D-B54B-4308-AC8E-49A976BB654C}" type="presParOf" srcId="{5815117B-AA23-42AA-89A8-0712083C4E1D}" destId="{79C667EF-5422-46D3-BDC0-98965A246E8D}" srcOrd="2" destOrd="0" presId="urn:microsoft.com/office/officeart/2008/layout/HorizontalMultiLevelHierarchy"/>
-    <dgm:cxn modelId="{0D2C0CED-4AAC-4930-BF31-8A7D865604F9}" type="presParOf" srcId="{79C667EF-5422-46D3-BDC0-98965A246E8D}" destId="{D106F022-9F24-49B5-A287-9F805BCE43DF}" srcOrd="0" destOrd="0" presId="urn:microsoft.com/office/officeart/2008/layout/HorizontalMultiLevelHierarchy"/>
-    <dgm:cxn modelId="{BAAC00CB-758B-4989-B814-C477FE8CE907}" type="presParOf" srcId="{5815117B-AA23-42AA-89A8-0712083C4E1D}" destId="{78F414B4-AF96-447D-8997-845807D796CE}" srcOrd="3" destOrd="0" presId="urn:microsoft.com/office/officeart/2008/layout/HorizontalMultiLevelHierarchy"/>
-    <dgm:cxn modelId="{42DCFCE7-21EA-44B9-8159-6170FA319A28}" type="presParOf" srcId="{78F414B4-AF96-447D-8997-845807D796CE}" destId="{436B4931-EB5F-4EA4-8DF2-E77C6F2F0135}" srcOrd="0" destOrd="0" presId="urn:microsoft.com/office/officeart/2008/layout/HorizontalMultiLevelHierarchy"/>
-    <dgm:cxn modelId="{4BC533B3-8F8E-4745-B5E9-758D6CCB6EBC}" type="presParOf" srcId="{78F414B4-AF96-447D-8997-845807D796CE}" destId="{A3E1F3A7-1221-4209-A1E9-31C71CD3598F}" srcOrd="1" destOrd="0" presId="urn:microsoft.com/office/officeart/2008/layout/HorizontalMultiLevelHierarchy"/>
+    <dgm:cxn modelId="{4B4651C2-F922-4F87-94BD-4A7FCFEB1A3C}" type="presParOf" srcId="{CA413A3C-A284-4361-A295-FC688B59A559}" destId="{AD74C021-C766-4657-ABA1-0F0167D8AEB7}" srcOrd="0" destOrd="0" presId="urn:microsoft.com/office/officeart/2008/layout/HorizontalMultiLevelHierarchy"/>
+    <dgm:cxn modelId="{EA321F8F-5E33-4FFC-A39B-CB0B6D8D4DF1}" type="presParOf" srcId="{AD74C021-C766-4657-ABA1-0F0167D8AEB7}" destId="{5F44EA05-77EB-4EF3-8313-61C878E48FC8}" srcOrd="0" destOrd="0" presId="urn:microsoft.com/office/officeart/2008/layout/HorizontalMultiLevelHierarchy"/>
+    <dgm:cxn modelId="{B2D86D52-A3BB-4073-A3DF-A2115C8E884E}" type="presParOf" srcId="{AD74C021-C766-4657-ABA1-0F0167D8AEB7}" destId="{1D9D476C-289B-46AC-A3E9-E31110BD6FAC}" srcOrd="1" destOrd="0" presId="urn:microsoft.com/office/officeart/2008/layout/HorizontalMultiLevelHierarchy"/>
+    <dgm:cxn modelId="{35EEEDA3-04B2-4347-A874-90F04D08B4C1}" type="presParOf" srcId="{1D9D476C-289B-46AC-A3E9-E31110BD6FAC}" destId="{6AD4092F-57CC-4834-B22A-2EA0BDD2C422}" srcOrd="0" destOrd="0" presId="urn:microsoft.com/office/officeart/2008/layout/HorizontalMultiLevelHierarchy"/>
+    <dgm:cxn modelId="{8F7E9359-44E1-491C-B4EA-83E12B4F9772}" type="presParOf" srcId="{6AD4092F-57CC-4834-B22A-2EA0BDD2C422}" destId="{33EF043A-8E18-4BCE-AC78-B6CF798C2ADF}" srcOrd="0" destOrd="0" presId="urn:microsoft.com/office/officeart/2008/layout/HorizontalMultiLevelHierarchy"/>
+    <dgm:cxn modelId="{F9CDE014-BC5A-4EFE-8C27-C2DAB52985C1}" type="presParOf" srcId="{1D9D476C-289B-46AC-A3E9-E31110BD6FAC}" destId="{F2D977A0-2051-473A-89B5-BFEB0674F77D}" srcOrd="1" destOrd="0" presId="urn:microsoft.com/office/officeart/2008/layout/HorizontalMultiLevelHierarchy"/>
+    <dgm:cxn modelId="{61B36972-F4BF-4422-902B-9E96235810AE}" type="presParOf" srcId="{F2D977A0-2051-473A-89B5-BFEB0674F77D}" destId="{4D1A8635-7252-4290-96E8-7FA08904F0F3}" srcOrd="0" destOrd="0" presId="urn:microsoft.com/office/officeart/2008/layout/HorizontalMultiLevelHierarchy"/>
+    <dgm:cxn modelId="{CA4711E3-BC2A-4427-8AE4-F537A9EE602D}" type="presParOf" srcId="{F2D977A0-2051-473A-89B5-BFEB0674F77D}" destId="{1FD69F20-7A38-4955-B295-F24EAF21F04B}" srcOrd="1" destOrd="0" presId="urn:microsoft.com/office/officeart/2008/layout/HorizontalMultiLevelHierarchy"/>
+    <dgm:cxn modelId="{506845B2-FF85-43DC-AD26-02295BE989C1}" type="presParOf" srcId="{1D9D476C-289B-46AC-A3E9-E31110BD6FAC}" destId="{87C86772-5875-4007-9363-40F5C21BAA42}" srcOrd="2" destOrd="0" presId="urn:microsoft.com/office/officeart/2008/layout/HorizontalMultiLevelHierarchy"/>
+    <dgm:cxn modelId="{CDD6512C-BD21-48E3-BA2A-C87E7160B798}" type="presParOf" srcId="{87C86772-5875-4007-9363-40F5C21BAA42}" destId="{389BF887-856D-4A26-90F6-F2ADCA726C7C}" srcOrd="0" destOrd="0" presId="urn:microsoft.com/office/officeart/2008/layout/HorizontalMultiLevelHierarchy"/>
+    <dgm:cxn modelId="{C26AEA3A-CE87-4F7A-988F-D9CADDB5B759}" type="presParOf" srcId="{1D9D476C-289B-46AC-A3E9-E31110BD6FAC}" destId="{BC5AFE6A-2DB0-4D2A-A659-803D18E533D8}" srcOrd="3" destOrd="0" presId="urn:microsoft.com/office/officeart/2008/layout/HorizontalMultiLevelHierarchy"/>
+    <dgm:cxn modelId="{CDCCE2C5-46D4-44DA-A13E-78508E5CB7FB}" type="presParOf" srcId="{BC5AFE6A-2DB0-4D2A-A659-803D18E533D8}" destId="{522BF4FB-EADE-413C-9364-D2CA5575DF37}" srcOrd="0" destOrd="0" presId="urn:microsoft.com/office/officeart/2008/layout/HorizontalMultiLevelHierarchy"/>
+    <dgm:cxn modelId="{D6F014B3-2DBC-46F5-B19A-5FA215D37B81}" type="presParOf" srcId="{BC5AFE6A-2DB0-4D2A-A659-803D18E533D8}" destId="{FAAEA878-0449-438F-92B9-51E3A3EAED27}" srcOrd="1" destOrd="0" presId="urn:microsoft.com/office/officeart/2008/layout/HorizontalMultiLevelHierarchy"/>
+    <dgm:cxn modelId="{A45B4B75-25E7-418D-A2BE-9F925CB82F2B}" type="presParOf" srcId="{1D9D476C-289B-46AC-A3E9-E31110BD6FAC}" destId="{2731C9A7-82C5-4417-A579-8259E35DA6C7}" srcOrd="4" destOrd="0" presId="urn:microsoft.com/office/officeart/2008/layout/HorizontalMultiLevelHierarchy"/>
+    <dgm:cxn modelId="{39637819-8710-4D61-9060-97DC4D373564}" type="presParOf" srcId="{2731C9A7-82C5-4417-A579-8259E35DA6C7}" destId="{946BEC18-EA18-4D78-9644-AB7408CF9CF4}" srcOrd="0" destOrd="0" presId="urn:microsoft.com/office/officeart/2008/layout/HorizontalMultiLevelHierarchy"/>
+    <dgm:cxn modelId="{99CA3061-91B3-4BE4-9C81-EBB1CF5DA29C}" type="presParOf" srcId="{1D9D476C-289B-46AC-A3E9-E31110BD6FAC}" destId="{0605CDE2-DE5E-40FE-94F1-9F16B358157A}" srcOrd="5" destOrd="0" presId="urn:microsoft.com/office/officeart/2008/layout/HorizontalMultiLevelHierarchy"/>
+    <dgm:cxn modelId="{87560E31-A5F9-4E47-B2B6-789D81D1DAED}" type="presParOf" srcId="{0605CDE2-DE5E-40FE-94F1-9F16B358157A}" destId="{70241113-7A61-4632-818F-D08E4C7CDE97}" srcOrd="0" destOrd="0" presId="urn:microsoft.com/office/officeart/2008/layout/HorizontalMultiLevelHierarchy"/>
+    <dgm:cxn modelId="{379A9830-80FB-415F-8FAE-7C23BB066226}" type="presParOf" srcId="{0605CDE2-DE5E-40FE-94F1-9F16B358157A}" destId="{5AE23D43-E2B2-42AB-82EB-1633965316E1}" srcOrd="1" destOrd="0" presId="urn:microsoft.com/office/officeart/2008/layout/HorizontalMultiLevelHierarchy"/>
+    <dgm:cxn modelId="{68A5F4E2-6B5C-4A83-B104-3254A6A91E09}" type="presParOf" srcId="{1D9D476C-289B-46AC-A3E9-E31110BD6FAC}" destId="{DAD9182C-898E-4827-93EC-0E2A68B408CB}" srcOrd="6" destOrd="0" presId="urn:microsoft.com/office/officeart/2008/layout/HorizontalMultiLevelHierarchy"/>
+    <dgm:cxn modelId="{C4753DF9-5A9D-4263-B6CA-C8F47E4830C8}" type="presParOf" srcId="{DAD9182C-898E-4827-93EC-0E2A68B408CB}" destId="{5D49B8D2-1260-4F19-A4EA-7DC5BD7A04D6}" srcOrd="0" destOrd="0" presId="urn:microsoft.com/office/officeart/2008/layout/HorizontalMultiLevelHierarchy"/>
+    <dgm:cxn modelId="{446AA60C-430F-4214-8535-33B03E4FCCDE}" type="presParOf" srcId="{1D9D476C-289B-46AC-A3E9-E31110BD6FAC}" destId="{0F80DC3C-779B-4806-A206-E9A56F824093}" srcOrd="7" destOrd="0" presId="urn:microsoft.com/office/officeart/2008/layout/HorizontalMultiLevelHierarchy"/>
+    <dgm:cxn modelId="{5372D1B4-9B1F-426E-B98D-E6E728955724}" type="presParOf" srcId="{0F80DC3C-779B-4806-A206-E9A56F824093}" destId="{D36480C0-D443-48BE-B59A-D9F53FCB6393}" srcOrd="0" destOrd="0" presId="urn:microsoft.com/office/officeart/2008/layout/HorizontalMultiLevelHierarchy"/>
+    <dgm:cxn modelId="{2859D5C2-68B0-4B16-B53E-F47436622CBF}" type="presParOf" srcId="{0F80DC3C-779B-4806-A206-E9A56F824093}" destId="{5815117B-AA23-42AA-89A8-0712083C4E1D}" srcOrd="1" destOrd="0" presId="urn:microsoft.com/office/officeart/2008/layout/HorizontalMultiLevelHierarchy"/>
+    <dgm:cxn modelId="{B083C239-B69A-4D83-A8B5-264E8C577A5F}" type="presParOf" srcId="{5815117B-AA23-42AA-89A8-0712083C4E1D}" destId="{9F520946-B649-491C-98D1-2C11F6F27427}" srcOrd="0" destOrd="0" presId="urn:microsoft.com/office/officeart/2008/layout/HorizontalMultiLevelHierarchy"/>
+    <dgm:cxn modelId="{D06B7A6B-9AAA-401C-9D62-953FF935DAE7}" type="presParOf" srcId="{9F520946-B649-491C-98D1-2C11F6F27427}" destId="{15245363-BFC6-4A8C-80C9-C615E3D77F6F}" srcOrd="0" destOrd="0" presId="urn:microsoft.com/office/officeart/2008/layout/HorizontalMultiLevelHierarchy"/>
+    <dgm:cxn modelId="{AEAC0B1F-8815-4DBD-8256-51810294A5D2}" type="presParOf" srcId="{5815117B-AA23-42AA-89A8-0712083C4E1D}" destId="{F173FD09-BE77-4D96-8E69-E2CED21D9D05}" srcOrd="1" destOrd="0" presId="urn:microsoft.com/office/officeart/2008/layout/HorizontalMultiLevelHierarchy"/>
+    <dgm:cxn modelId="{910C4DAE-F7BE-4C84-B8CF-11585BD6A331}" type="presParOf" srcId="{F173FD09-BE77-4D96-8E69-E2CED21D9D05}" destId="{9FF0FAF2-BA0E-4E4E-B387-50F1C061F198}" srcOrd="0" destOrd="0" presId="urn:microsoft.com/office/officeart/2008/layout/HorizontalMultiLevelHierarchy"/>
+    <dgm:cxn modelId="{042B1844-FC8B-4040-A52A-A911D61DFD28}" type="presParOf" srcId="{F173FD09-BE77-4D96-8E69-E2CED21D9D05}" destId="{FB709EF0-DB51-470B-8FF6-FE47BD4E617C}" srcOrd="1" destOrd="0" presId="urn:microsoft.com/office/officeart/2008/layout/HorizontalMultiLevelHierarchy"/>
+    <dgm:cxn modelId="{63F77BCA-3491-49B8-8DB2-A387739D7DE6}" type="presParOf" srcId="{5815117B-AA23-42AA-89A8-0712083C4E1D}" destId="{79C667EF-5422-46D3-BDC0-98965A246E8D}" srcOrd="2" destOrd="0" presId="urn:microsoft.com/office/officeart/2008/layout/HorizontalMultiLevelHierarchy"/>
+    <dgm:cxn modelId="{705E9761-C4B1-4A34-A442-E8EAE5EE0CFC}" type="presParOf" srcId="{79C667EF-5422-46D3-BDC0-98965A246E8D}" destId="{D106F022-9F24-49B5-A287-9F805BCE43DF}" srcOrd="0" destOrd="0" presId="urn:microsoft.com/office/officeart/2008/layout/HorizontalMultiLevelHierarchy"/>
+    <dgm:cxn modelId="{E094C073-7948-45FD-B2B1-1EF5F34ECA79}" type="presParOf" srcId="{5815117B-AA23-42AA-89A8-0712083C4E1D}" destId="{78F414B4-AF96-447D-8997-845807D796CE}" srcOrd="3" destOrd="0" presId="urn:microsoft.com/office/officeart/2008/layout/HorizontalMultiLevelHierarchy"/>
+    <dgm:cxn modelId="{7121C779-DB58-41F9-A6A7-B879904D8311}" type="presParOf" srcId="{78F414B4-AF96-447D-8997-845807D796CE}" destId="{436B4931-EB5F-4EA4-8DF2-E77C6F2F0135}" srcOrd="0" destOrd="0" presId="urn:microsoft.com/office/officeart/2008/layout/HorizontalMultiLevelHierarchy"/>
+    <dgm:cxn modelId="{3E93C87F-BE83-4069-B704-F0641A7BA9BA}" type="presParOf" srcId="{78F414B4-AF96-447D-8997-845807D796CE}" destId="{A3E1F3A7-1221-4209-A1E9-31C71CD3598F}" srcOrd="1" destOrd="0" presId="urn:microsoft.com/office/officeart/2008/layout/HorizontalMultiLevelHierarchy"/>
   </dgm:cxnLst>
   <dgm:bg/>
   <dgm:whole/>
@@ -17849,7 +18118,7 @@
           </a:pPr>
           <a:r>
             <a:rPr lang="zh-CN" altLang="en-US" sz="1000" kern="1200"/>
-            <a:t>柱状图</a:t>
+            <a:t>表格</a:t>
           </a:r>
           <a:r>
             <a:rPr lang="en-US" altLang="zh-CN" sz="1000" kern="1200"/>
@@ -24940,7 +25209,7 @@
 </file>
 
 <file path=customXml/itemProps1.xml><?xml version="1.0" encoding="utf-8"?>
-<ds:datastoreItem xmlns:ds="http://schemas.openxmlformats.org/officeDocument/2006/customXml" ds:itemID="{284BB7AB-5383-4F6E-9271-7AD1828BEDB0}">
+<ds:datastoreItem xmlns:ds="http://schemas.openxmlformats.org/officeDocument/2006/customXml" ds:itemID="{94EC7525-F1B1-441E-9D66-A55254C03986}">
   <ds:schemaRefs>
     <ds:schemaRef ds:uri="http://schemas.openxmlformats.org/officeDocument/2006/bibliography"/>
   </ds:schemaRefs>

--- a/步态软件设计说明-模板.docx
+++ b/步态软件设计说明-模板.docx
@@ -1,6 +1,6 @@
 
 <file path=word/document.xml><?xml version="1.0" encoding="utf-8"?>
-<w:document xmlns:wpc="http://schemas.microsoft.com/office/word/2010/wordprocessingCanvas" xmlns:mc="http://schemas.openxmlformats.org/markup-compatibility/2006" xmlns:o="urn:schemas-microsoft-com:office:office" xmlns:r="http://schemas.openxmlformats.org/officeDocument/2006/relationships" xmlns:m="http://schemas.openxmlformats.org/officeDocument/2006/math" xmlns:v="urn:schemas-microsoft-com:vml" xmlns:wp14="http://schemas.microsoft.com/office/word/2010/wordprocessingDrawing" xmlns:wp="http://schemas.openxmlformats.org/drawingml/2006/wordprocessingDrawing" xmlns:w10="urn:schemas-microsoft-com:office:word" xmlns:w="http://schemas.openxmlformats.org/wordprocessingml/2006/main" xmlns:w14="http://schemas.microsoft.com/office/word/2010/wordml" xmlns:w15="http://schemas.microsoft.com/office/word/2012/wordml" xmlns:wpg="http://schemas.microsoft.com/office/word/2010/wordprocessingGroup" xmlns:wpi="http://schemas.microsoft.com/office/word/2010/wordprocessingInk" xmlns:wne="http://schemas.microsoft.com/office/word/2006/wordml" xmlns:wps="http://schemas.microsoft.com/office/word/2010/wordprocessingShape" mc:Ignorable="w14 w15 wp14">
+<w:document xmlns:wpc="http://schemas.microsoft.com/office/word/2010/wordprocessingCanvas" xmlns:cx="http://schemas.microsoft.com/office/drawing/2014/chartex" xmlns:cx1="http://schemas.microsoft.com/office/drawing/2015/9/8/chartex" xmlns:cx2="http://schemas.microsoft.com/office/drawing/2015/10/21/chartex" xmlns:cx3="http://schemas.microsoft.com/office/drawing/2016/5/9/chartex" xmlns:cx4="http://schemas.microsoft.com/office/drawing/2016/5/10/chartex" xmlns:cx5="http://schemas.microsoft.com/office/drawing/2016/5/11/chartex" xmlns:cx6="http://schemas.microsoft.com/office/drawing/2016/5/12/chartex" xmlns:cx7="http://schemas.microsoft.com/office/drawing/2016/5/13/chartex" xmlns:cx8="http://schemas.microsoft.com/office/drawing/2016/5/14/chartex" xmlns:mc="http://schemas.openxmlformats.org/markup-compatibility/2006" xmlns:aink="http://schemas.microsoft.com/office/drawing/2016/ink" xmlns:am3d="http://schemas.microsoft.com/office/drawing/2017/model3d" xmlns:o="urn:schemas-microsoft-com:office:office" xmlns:r="http://schemas.openxmlformats.org/officeDocument/2006/relationships" xmlns:m="http://schemas.openxmlformats.org/officeDocument/2006/math" xmlns:v="urn:schemas-microsoft-com:vml" xmlns:wp14="http://schemas.microsoft.com/office/word/2010/wordprocessingDrawing" xmlns:wp="http://schemas.openxmlformats.org/drawingml/2006/wordprocessingDrawing" xmlns:w10="urn:schemas-microsoft-com:office:word" xmlns:w="http://schemas.openxmlformats.org/wordprocessingml/2006/main" xmlns:w14="http://schemas.microsoft.com/office/word/2010/wordml" xmlns:w15="http://schemas.microsoft.com/office/word/2012/wordml" xmlns:w16cid="http://schemas.microsoft.com/office/word/2016/wordml/cid" xmlns:w16se="http://schemas.microsoft.com/office/word/2015/wordml/symex" xmlns:wpg="http://schemas.microsoft.com/office/word/2010/wordprocessingGroup" xmlns:wpi="http://schemas.microsoft.com/office/word/2010/wordprocessingInk" xmlns:wne="http://schemas.microsoft.com/office/word/2006/wordml" xmlns:wps="http://schemas.microsoft.com/office/word/2010/wordprocessingShape" mc:Ignorable="w14 w15 w16se w16cid wp14">
   <w:body>
     <w:p>
       <w:pPr>
@@ -14,8 +14,6 @@
           <w:szCs w:val="32"/>
         </w:rPr>
       </w:pPr>
-      <w:bookmarkStart w:id="0" w:name="_GoBack"/>
-      <w:bookmarkEnd w:id="0"/>
       <w:r>
         <w:rPr>
           <w:rFonts w:eastAsia="黑体" w:hint="eastAsia"/>
@@ -216,7 +214,7 @@
     </w:p>
     <w:p>
       <w:pPr>
-        <w:pStyle w:val="aff2"/>
+        <w:pStyle w:val="aff7"/>
         <w:rPr>
           <w:b/>
           <w:szCs w:val="44"/>
@@ -225,7 +223,7 @@
     </w:p>
     <w:p>
       <w:pPr>
-        <w:pStyle w:val="aff2"/>
+        <w:pStyle w:val="aff7"/>
         <w:rPr>
           <w:b/>
           <w:szCs w:val="44"/>
@@ -258,7 +256,7 @@
     </w:p>
     <w:p>
       <w:pPr>
-        <w:pStyle w:val="aff2"/>
+        <w:pStyle w:val="aff7"/>
         <w:rPr>
           <w:b/>
           <w:szCs w:val="44"/>
@@ -516,7 +514,7 @@
           </w:tcPr>
           <w:p>
             <w:pPr>
-              <w:pStyle w:val="af6"/>
+              <w:pStyle w:val="af8"/>
               <w:spacing w:before="0" w:after="0"/>
               <w:rPr>
                 <w:b/>
@@ -536,7 +534,7 @@
     </w:tbl>
     <w:p>
       <w:pPr>
-        <w:pStyle w:val="10"/>
+        <w:pStyle w:val="TOC1"/>
         <w:rPr>
           <w:rFonts w:ascii="Calibri" w:hAnsi="Calibri"/>
           <w:noProof/>
@@ -547,21 +545,21 @@
       </w:pPr>
       <w:r>
         <w:rPr>
-          <w:rStyle w:val="ae"/>
+          <w:rStyle w:val="af0"/>
           <w:noProof/>
         </w:rPr>
         <w:fldChar w:fldCharType="begin"/>
       </w:r>
       <w:r>
         <w:rPr>
-          <w:rStyle w:val="ae"/>
+          <w:rStyle w:val="af0"/>
           <w:noProof/>
         </w:rPr>
         <w:instrText xml:space="preserve"> TOC \o "1-2" \h \z \u </w:instrText>
       </w:r>
       <w:r>
         <w:rPr>
-          <w:rStyle w:val="ae"/>
+          <w:rStyle w:val="af0"/>
           <w:noProof/>
         </w:rPr>
         <w:fldChar w:fldCharType="separate"/>
@@ -569,7 +567,7 @@
       <w:hyperlink w:anchor="_Toc42849117" w:history="1">
         <w:r>
           <w:rPr>
-            <w:rStyle w:val="ae"/>
+            <w:rStyle w:val="af0"/>
             <w:rFonts w:ascii="黑体" w:hint="eastAsia"/>
             <w:noProof/>
           </w:rPr>
@@ -577,7 +575,7 @@
         </w:r>
         <w:r>
           <w:rPr>
-            <w:rStyle w:val="ae"/>
+            <w:rStyle w:val="af0"/>
             <w:rFonts w:hint="eastAsia"/>
             <w:noProof/>
           </w:rPr>
@@ -585,7 +583,7 @@
         </w:r>
         <w:r>
           <w:rPr>
-            <w:rStyle w:val="ae"/>
+            <w:rStyle w:val="af0"/>
             <w:rFonts w:hint="eastAsia"/>
             <w:noProof/>
           </w:rPr>
@@ -643,7 +641,7 @@
     </w:p>
     <w:p>
       <w:pPr>
-        <w:pStyle w:val="20"/>
+        <w:pStyle w:val="TOC2"/>
         <w:rPr>
           <w:rFonts w:ascii="Calibri" w:hAnsi="Calibri"/>
           <w:noProof/>
@@ -655,7 +653,7 @@
       <w:hyperlink w:anchor="_Toc42849118" w:history="1">
         <w:r>
           <w:rPr>
-            <w:rStyle w:val="ae"/>
+            <w:rStyle w:val="af0"/>
             <w:rFonts w:ascii="楷体_GB2312" w:hint="eastAsia"/>
             <w:noProof/>
           </w:rPr>
@@ -663,7 +661,7 @@
         </w:r>
         <w:r>
           <w:rPr>
-            <w:rStyle w:val="ae"/>
+            <w:rStyle w:val="af0"/>
             <w:rFonts w:hint="eastAsia"/>
             <w:noProof/>
           </w:rPr>
@@ -671,7 +669,7 @@
         </w:r>
         <w:r>
           <w:rPr>
-            <w:rStyle w:val="ae"/>
+            <w:rStyle w:val="af0"/>
             <w:rFonts w:hint="eastAsia"/>
             <w:noProof/>
           </w:rPr>
@@ -729,7 +727,7 @@
     </w:p>
     <w:p>
       <w:pPr>
-        <w:pStyle w:val="20"/>
+        <w:pStyle w:val="TOC2"/>
         <w:rPr>
           <w:rFonts w:ascii="Calibri" w:hAnsi="Calibri"/>
           <w:noProof/>
@@ -741,7 +739,7 @@
       <w:hyperlink w:anchor="_Toc42849119" w:history="1">
         <w:r>
           <w:rPr>
-            <w:rStyle w:val="ae"/>
+            <w:rStyle w:val="af0"/>
             <w:rFonts w:ascii="楷体_GB2312" w:hint="eastAsia"/>
             <w:noProof/>
           </w:rPr>
@@ -749,7 +747,7 @@
         </w:r>
         <w:r>
           <w:rPr>
-            <w:rStyle w:val="ae"/>
+            <w:rStyle w:val="af0"/>
             <w:rFonts w:hint="eastAsia"/>
             <w:noProof/>
           </w:rPr>
@@ -757,7 +755,7 @@
         </w:r>
         <w:r>
           <w:rPr>
-            <w:rStyle w:val="ae"/>
+            <w:rStyle w:val="af0"/>
             <w:rFonts w:hint="eastAsia"/>
             <w:noProof/>
           </w:rPr>
@@ -815,7 +813,7 @@
     </w:p>
     <w:p>
       <w:pPr>
-        <w:pStyle w:val="20"/>
+        <w:pStyle w:val="TOC2"/>
         <w:rPr>
           <w:rFonts w:ascii="Calibri" w:hAnsi="Calibri"/>
           <w:noProof/>
@@ -827,7 +825,7 @@
       <w:hyperlink w:anchor="_Toc42849120" w:history="1">
         <w:r>
           <w:rPr>
-            <w:rStyle w:val="ae"/>
+            <w:rStyle w:val="af0"/>
             <w:rFonts w:ascii="楷体_GB2312" w:hint="eastAsia"/>
             <w:noProof/>
           </w:rPr>
@@ -835,7 +833,7 @@
         </w:r>
         <w:r>
           <w:rPr>
-            <w:rStyle w:val="ae"/>
+            <w:rStyle w:val="af0"/>
             <w:rFonts w:hint="eastAsia"/>
             <w:noProof/>
           </w:rPr>
@@ -843,7 +841,7 @@
         </w:r>
         <w:r>
           <w:rPr>
-            <w:rStyle w:val="ae"/>
+            <w:rStyle w:val="af0"/>
             <w:rFonts w:hint="eastAsia"/>
             <w:noProof/>
           </w:rPr>
@@ -901,7 +899,7 @@
     </w:p>
     <w:p>
       <w:pPr>
-        <w:pStyle w:val="10"/>
+        <w:pStyle w:val="TOC1"/>
         <w:rPr>
           <w:rFonts w:ascii="Calibri" w:hAnsi="Calibri"/>
           <w:noProof/>
@@ -913,7 +911,7 @@
       <w:hyperlink w:anchor="_Toc42849121" w:history="1">
         <w:r>
           <w:rPr>
-            <w:rStyle w:val="ae"/>
+            <w:rStyle w:val="af0"/>
             <w:rFonts w:ascii="黑体" w:hint="eastAsia"/>
             <w:noProof/>
           </w:rPr>
@@ -921,7 +919,7 @@
         </w:r>
         <w:r>
           <w:rPr>
-            <w:rStyle w:val="ae"/>
+            <w:rStyle w:val="af0"/>
             <w:rFonts w:hint="eastAsia"/>
             <w:noProof/>
           </w:rPr>
@@ -929,7 +927,7 @@
         </w:r>
         <w:r>
           <w:rPr>
-            <w:rStyle w:val="ae"/>
+            <w:rStyle w:val="af0"/>
             <w:rFonts w:hint="eastAsia"/>
             <w:noProof/>
           </w:rPr>
@@ -987,7 +985,7 @@
     </w:p>
     <w:p>
       <w:pPr>
-        <w:pStyle w:val="20"/>
+        <w:pStyle w:val="TOC2"/>
         <w:rPr>
           <w:rFonts w:ascii="Calibri" w:hAnsi="Calibri"/>
           <w:noProof/>
@@ -999,7 +997,7 @@
       <w:hyperlink w:anchor="_Toc42849122" w:history="1">
         <w:r>
           <w:rPr>
-            <w:rStyle w:val="ae"/>
+            <w:rStyle w:val="af0"/>
             <w:rFonts w:ascii="楷体_GB2312" w:hint="eastAsia"/>
             <w:noProof/>
           </w:rPr>
@@ -1007,7 +1005,7 @@
         </w:r>
         <w:r>
           <w:rPr>
-            <w:rStyle w:val="ae"/>
+            <w:rStyle w:val="af0"/>
             <w:rFonts w:hint="eastAsia"/>
             <w:noProof/>
           </w:rPr>
@@ -1015,7 +1013,7 @@
         </w:r>
         <w:r>
           <w:rPr>
-            <w:rStyle w:val="ae"/>
+            <w:rStyle w:val="af0"/>
             <w:rFonts w:hint="eastAsia"/>
             <w:noProof/>
           </w:rPr>
@@ -1073,7 +1071,7 @@
     </w:p>
     <w:p>
       <w:pPr>
-        <w:pStyle w:val="20"/>
+        <w:pStyle w:val="TOC2"/>
         <w:rPr>
           <w:rFonts w:ascii="Calibri" w:hAnsi="Calibri"/>
           <w:noProof/>
@@ -1085,7 +1083,7 @@
       <w:hyperlink w:anchor="_Toc42849123" w:history="1">
         <w:r>
           <w:rPr>
-            <w:rStyle w:val="ae"/>
+            <w:rStyle w:val="af0"/>
             <w:rFonts w:ascii="楷体_GB2312" w:hint="eastAsia"/>
             <w:noProof/>
           </w:rPr>
@@ -1093,7 +1091,7 @@
         </w:r>
         <w:r>
           <w:rPr>
-            <w:rStyle w:val="ae"/>
+            <w:rStyle w:val="af0"/>
             <w:rFonts w:hint="eastAsia"/>
             <w:noProof/>
           </w:rPr>
@@ -1101,7 +1099,7 @@
         </w:r>
         <w:r>
           <w:rPr>
-            <w:rStyle w:val="ae"/>
+            <w:rStyle w:val="af0"/>
             <w:rFonts w:hint="eastAsia"/>
             <w:noProof/>
           </w:rPr>
@@ -1159,7 +1157,7 @@
     </w:p>
     <w:p>
       <w:pPr>
-        <w:pStyle w:val="20"/>
+        <w:pStyle w:val="TOC2"/>
         <w:rPr>
           <w:rFonts w:ascii="Calibri" w:hAnsi="Calibri"/>
           <w:noProof/>
@@ -1171,7 +1169,7 @@
       <w:hyperlink w:anchor="_Toc42849124" w:history="1">
         <w:r>
           <w:rPr>
-            <w:rStyle w:val="ae"/>
+            <w:rStyle w:val="af0"/>
             <w:rFonts w:ascii="楷体_GB2312" w:hint="eastAsia"/>
             <w:noProof/>
           </w:rPr>
@@ -1179,7 +1177,7 @@
         </w:r>
         <w:r>
           <w:rPr>
-            <w:rStyle w:val="ae"/>
+            <w:rStyle w:val="af0"/>
             <w:rFonts w:hint="eastAsia"/>
             <w:noProof/>
           </w:rPr>
@@ -1187,7 +1185,7 @@
         </w:r>
         <w:r>
           <w:rPr>
-            <w:rStyle w:val="ae"/>
+            <w:rStyle w:val="af0"/>
             <w:rFonts w:hint="eastAsia"/>
             <w:noProof/>
           </w:rPr>
@@ -1245,7 +1243,7 @@
     </w:p>
     <w:p>
       <w:pPr>
-        <w:pStyle w:val="10"/>
+        <w:pStyle w:val="TOC1"/>
         <w:rPr>
           <w:rFonts w:ascii="Calibri" w:hAnsi="Calibri"/>
           <w:noProof/>
@@ -1257,7 +1255,7 @@
       <w:hyperlink w:anchor="_Toc42849125" w:history="1">
         <w:r>
           <w:rPr>
-            <w:rStyle w:val="ae"/>
+            <w:rStyle w:val="af0"/>
             <w:rFonts w:ascii="黑体" w:hint="eastAsia"/>
             <w:noProof/>
           </w:rPr>
@@ -1265,7 +1263,7 @@
         </w:r>
         <w:r>
           <w:rPr>
-            <w:rStyle w:val="ae"/>
+            <w:rStyle w:val="af0"/>
             <w:rFonts w:hint="eastAsia"/>
             <w:noProof/>
           </w:rPr>
@@ -1273,7 +1271,7 @@
         </w:r>
         <w:r>
           <w:rPr>
-            <w:rStyle w:val="ae"/>
+            <w:rStyle w:val="af0"/>
             <w:rFonts w:hint="eastAsia"/>
             <w:noProof/>
           </w:rPr>
@@ -1331,7 +1329,7 @@
     </w:p>
     <w:p>
       <w:pPr>
-        <w:pStyle w:val="20"/>
+        <w:pStyle w:val="TOC2"/>
         <w:rPr>
           <w:rFonts w:ascii="Calibri" w:hAnsi="Calibri"/>
           <w:noProof/>
@@ -1343,7 +1341,7 @@
       <w:hyperlink w:anchor="_Toc42849126" w:history="1">
         <w:r>
           <w:rPr>
-            <w:rStyle w:val="ae"/>
+            <w:rStyle w:val="af0"/>
             <w:rFonts w:ascii="楷体_GB2312" w:hint="eastAsia"/>
             <w:noProof/>
           </w:rPr>
@@ -1351,7 +1349,7 @@
         </w:r>
         <w:r>
           <w:rPr>
-            <w:rStyle w:val="ae"/>
+            <w:rStyle w:val="af0"/>
             <w:rFonts w:hint="eastAsia"/>
             <w:noProof/>
           </w:rPr>
@@ -1359,7 +1357,7 @@
         </w:r>
         <w:r>
           <w:rPr>
-            <w:rStyle w:val="ae"/>
+            <w:rStyle w:val="af0"/>
             <w:rFonts w:hint="eastAsia"/>
             <w:noProof/>
           </w:rPr>
@@ -1417,7 +1415,7 @@
     </w:p>
     <w:p>
       <w:pPr>
-        <w:pStyle w:val="20"/>
+        <w:pStyle w:val="TOC2"/>
         <w:rPr>
           <w:rFonts w:ascii="Calibri" w:hAnsi="Calibri"/>
           <w:noProof/>
@@ -1429,7 +1427,7 @@
       <w:hyperlink w:anchor="_Toc42849127" w:history="1">
         <w:r>
           <w:rPr>
-            <w:rStyle w:val="ae"/>
+            <w:rStyle w:val="af0"/>
             <w:rFonts w:ascii="楷体_GB2312" w:hint="eastAsia"/>
             <w:noProof/>
           </w:rPr>
@@ -1437,7 +1435,7 @@
         </w:r>
         <w:r>
           <w:rPr>
-            <w:rStyle w:val="ae"/>
+            <w:rStyle w:val="af0"/>
             <w:rFonts w:hint="eastAsia"/>
             <w:noProof/>
           </w:rPr>
@@ -1445,7 +1443,7 @@
         </w:r>
         <w:r>
           <w:rPr>
-            <w:rStyle w:val="ae"/>
+            <w:rStyle w:val="af0"/>
             <w:rFonts w:hint="eastAsia"/>
             <w:noProof/>
           </w:rPr>
@@ -1503,7 +1501,7 @@
     </w:p>
     <w:p>
       <w:pPr>
-        <w:pStyle w:val="20"/>
+        <w:pStyle w:val="TOC2"/>
         <w:rPr>
           <w:rFonts w:ascii="Calibri" w:hAnsi="Calibri"/>
           <w:noProof/>
@@ -1515,7 +1513,7 @@
       <w:hyperlink w:anchor="_Toc42849128" w:history="1">
         <w:r>
           <w:rPr>
-            <w:rStyle w:val="ae"/>
+            <w:rStyle w:val="af0"/>
             <w:rFonts w:ascii="楷体_GB2312" w:hint="eastAsia"/>
             <w:noProof/>
           </w:rPr>
@@ -1523,7 +1521,7 @@
         </w:r>
         <w:r>
           <w:rPr>
-            <w:rStyle w:val="ae"/>
+            <w:rStyle w:val="af0"/>
             <w:rFonts w:hint="eastAsia"/>
             <w:noProof/>
           </w:rPr>
@@ -1531,7 +1529,7 @@
         </w:r>
         <w:r>
           <w:rPr>
-            <w:rStyle w:val="ae"/>
+            <w:rStyle w:val="af0"/>
             <w:rFonts w:hint="eastAsia"/>
             <w:noProof/>
           </w:rPr>
@@ -1589,7 +1587,7 @@
     </w:p>
     <w:p>
       <w:pPr>
-        <w:pStyle w:val="20"/>
+        <w:pStyle w:val="TOC2"/>
         <w:rPr>
           <w:rFonts w:ascii="Calibri" w:hAnsi="Calibri"/>
           <w:noProof/>
@@ -1601,7 +1599,7 @@
       <w:hyperlink w:anchor="_Toc42849129" w:history="1">
         <w:r>
           <w:rPr>
-            <w:rStyle w:val="ae"/>
+            <w:rStyle w:val="af0"/>
             <w:rFonts w:ascii="楷体_GB2312" w:hint="eastAsia"/>
             <w:noProof/>
           </w:rPr>
@@ -1609,7 +1607,7 @@
         </w:r>
         <w:r>
           <w:rPr>
-            <w:rStyle w:val="ae"/>
+            <w:rStyle w:val="af0"/>
             <w:rFonts w:hint="eastAsia"/>
             <w:noProof/>
           </w:rPr>
@@ -1617,7 +1615,7 @@
         </w:r>
         <w:r>
           <w:rPr>
-            <w:rStyle w:val="ae"/>
+            <w:rStyle w:val="af0"/>
             <w:rFonts w:hint="eastAsia"/>
             <w:noProof/>
           </w:rPr>
@@ -1675,7 +1673,7 @@
     </w:p>
     <w:p>
       <w:pPr>
-        <w:pStyle w:val="10"/>
+        <w:pStyle w:val="TOC1"/>
         <w:rPr>
           <w:rFonts w:ascii="Calibri" w:hAnsi="Calibri"/>
           <w:noProof/>
@@ -1687,7 +1685,7 @@
       <w:hyperlink w:anchor="_Toc42849130" w:history="1">
         <w:r>
           <w:rPr>
-            <w:rStyle w:val="ae"/>
+            <w:rStyle w:val="af0"/>
             <w:rFonts w:ascii="黑体" w:hint="eastAsia"/>
             <w:noProof/>
           </w:rPr>
@@ -1695,7 +1693,7 @@
         </w:r>
         <w:r>
           <w:rPr>
-            <w:rStyle w:val="ae"/>
+            <w:rStyle w:val="af0"/>
             <w:rFonts w:hint="eastAsia"/>
             <w:noProof/>
           </w:rPr>
@@ -1703,7 +1701,7 @@
         </w:r>
         <w:r>
           <w:rPr>
-            <w:rStyle w:val="ae"/>
+            <w:rStyle w:val="af0"/>
             <w:rFonts w:hint="eastAsia"/>
             <w:noProof/>
           </w:rPr>
@@ -1761,7 +1759,7 @@
     </w:p>
     <w:p>
       <w:pPr>
-        <w:pStyle w:val="20"/>
+        <w:pStyle w:val="TOC2"/>
         <w:rPr>
           <w:rFonts w:ascii="Calibri" w:hAnsi="Calibri"/>
           <w:noProof/>
@@ -1773,7 +1771,7 @@
       <w:hyperlink w:anchor="_Toc42849131" w:history="1">
         <w:r>
           <w:rPr>
-            <w:rStyle w:val="ae"/>
+            <w:rStyle w:val="af0"/>
             <w:rFonts w:ascii="楷体_GB2312" w:hint="eastAsia"/>
             <w:noProof/>
           </w:rPr>
@@ -1781,14 +1779,14 @@
         </w:r>
         <w:r>
           <w:rPr>
-            <w:rStyle w:val="ae"/>
+            <w:rStyle w:val="af0"/>
             <w:noProof/>
           </w:rPr>
           <w:t xml:space="preserve"> </w:t>
         </w:r>
         <w:r>
           <w:rPr>
-            <w:rStyle w:val="ae"/>
+            <w:rStyle w:val="af0"/>
             <w:rFonts w:hint="eastAsia"/>
             <w:noProof/>
           </w:rPr>
@@ -1796,7 +1794,7 @@
         </w:r>
         <w:r>
           <w:rPr>
-            <w:rStyle w:val="ae"/>
+            <w:rStyle w:val="af0"/>
             <w:rFonts w:hint="eastAsia"/>
             <w:noProof/>
           </w:rPr>
@@ -1854,7 +1852,7 @@
     </w:p>
     <w:p>
       <w:pPr>
-        <w:pStyle w:val="20"/>
+        <w:pStyle w:val="TOC2"/>
         <w:rPr>
           <w:rFonts w:ascii="Calibri" w:hAnsi="Calibri"/>
           <w:noProof/>
@@ -1866,7 +1864,7 @@
       <w:hyperlink w:anchor="_Toc42849132" w:history="1">
         <w:r>
           <w:rPr>
-            <w:rStyle w:val="ae"/>
+            <w:rStyle w:val="af0"/>
             <w:rFonts w:ascii="楷体_GB2312" w:hint="eastAsia"/>
             <w:noProof/>
           </w:rPr>
@@ -1874,14 +1872,14 @@
         </w:r>
         <w:r>
           <w:rPr>
-            <w:rStyle w:val="ae"/>
+            <w:rStyle w:val="af0"/>
             <w:noProof/>
           </w:rPr>
           <w:t xml:space="preserve"> </w:t>
         </w:r>
         <w:r>
           <w:rPr>
-            <w:rStyle w:val="ae"/>
+            <w:rStyle w:val="af0"/>
             <w:rFonts w:hint="eastAsia"/>
             <w:noProof/>
           </w:rPr>
@@ -1889,7 +1887,7 @@
         </w:r>
         <w:r>
           <w:rPr>
-            <w:rStyle w:val="ae"/>
+            <w:rStyle w:val="af0"/>
             <w:rFonts w:hint="eastAsia"/>
             <w:noProof/>
           </w:rPr>
@@ -1962,7 +1960,7 @@
       </w:pPr>
       <w:r>
         <w:rPr>
-          <w:rStyle w:val="ae"/>
+          <w:rStyle w:val="af0"/>
           <w:rFonts w:eastAsia="宋体"/>
           <w:noProof/>
           <w:sz w:val="24"/>
@@ -1975,8 +1973,8 @@
         <w:pStyle w:val="1"/>
         <w:ind w:left="0"/>
       </w:pPr>
-      <w:bookmarkStart w:id="1" w:name="_Toc42849117"/>
-      <w:bookmarkStart w:id="2" w:name="_Toc306614246"/>
+      <w:bookmarkStart w:id="0" w:name="_Toc42849117"/>
+      <w:bookmarkStart w:id="1" w:name="_Toc306614246"/>
       <w:r>
         <w:rPr>
           <w:rFonts w:hint="eastAsia"/>
@@ -1984,19 +1982,147 @@
         <w:lastRenderedPageBreak/>
         <w:t>概述</w:t>
       </w:r>
-      <w:bookmarkEnd w:id="1"/>
+      <w:bookmarkEnd w:id="0"/>
     </w:p>
     <w:p>
       <w:pPr>
         <w:pStyle w:val="2"/>
         <w:ind w:left="426"/>
       </w:pPr>
-      <w:bookmarkStart w:id="3" w:name="_Toc42849118"/>
+      <w:bookmarkStart w:id="2" w:name="_Toc42849118"/>
       <w:r>
         <w:rPr>
           <w:rFonts w:hint="eastAsia"/>
         </w:rPr>
         <w:t>设计目的</w:t>
+      </w:r>
+      <w:bookmarkEnd w:id="2"/>
+    </w:p>
+    <w:p>
+      <w:pPr>
+        <w:pStyle w:val="a2"/>
+        <w:ind w:firstLineChars="200" w:firstLine="560"/>
+      </w:pPr>
+      <w:r>
+        <w:rPr>
+          <w:rFonts w:hint="eastAsia"/>
+        </w:rPr>
+        <w:t>本文档是在分析</w:t>
+      </w:r>
+      <w:r>
+        <w:rPr>
+          <w:rFonts w:hint="eastAsia"/>
+        </w:rPr>
+        <w:t>基于</w:t>
+      </w:r>
+      <w:r>
+        <w:rPr>
+          <w:rFonts w:hint="eastAsia"/>
+        </w:rPr>
+        <w:t>步态</w:t>
+      </w:r>
+      <w:r>
+        <w:rPr>
+          <w:rFonts w:hint="eastAsia"/>
+        </w:rPr>
+        <w:t>特征</w:t>
+      </w:r>
+      <w:r>
+        <w:rPr>
+          <w:rFonts w:hint="eastAsia"/>
+        </w:rPr>
+        <w:t>需求的基础上，以图、文结合的方式，着重描述</w:t>
+      </w:r>
+      <w:r>
+        <w:rPr>
+          <w:rFonts w:hint="eastAsia"/>
+        </w:rPr>
+        <w:t>基于</w:t>
+      </w:r>
+      <w:r>
+        <w:rPr>
+          <w:rFonts w:hint="eastAsia"/>
+        </w:rPr>
+        <w:t>步态</w:t>
+      </w:r>
+      <w:r>
+        <w:rPr>
+          <w:rFonts w:hint="eastAsia"/>
+        </w:rPr>
+        <w:t>特征的抑郁状态识别</w:t>
+      </w:r>
+      <w:r>
+        <w:rPr>
+          <w:rFonts w:hint="eastAsia"/>
+        </w:rPr>
+        <w:t>系统的总体设计、</w:t>
+      </w:r>
+      <w:r>
+        <w:rPr>
+          <w:rFonts w:hint="eastAsia"/>
+        </w:rPr>
+        <w:t>仿真</w:t>
+      </w:r>
+      <w:r>
+        <w:rPr>
+          <w:rFonts w:hint="eastAsia"/>
+        </w:rPr>
+        <w:t>软件设计、关键技术与解决方案等内容。本文档经审定和</w:t>
+      </w:r>
+      <w:r>
+        <w:rPr>
+          <w:rFonts w:hint="eastAsia"/>
+        </w:rPr>
+        <w:t>确认后，</w:t>
+      </w:r>
+      <w:r>
+        <w:rPr>
+          <w:rFonts w:hint="eastAsia"/>
+        </w:rPr>
+        <w:t>可</w:t>
+      </w:r>
+      <w:r>
+        <w:rPr>
+          <w:rFonts w:hint="eastAsia"/>
+        </w:rPr>
+        <w:t>作为</w:t>
+      </w:r>
+      <w:r>
+        <w:rPr>
+          <w:rFonts w:hint="eastAsia"/>
+        </w:rPr>
+        <w:t>基于</w:t>
+      </w:r>
+      <w:r>
+        <w:rPr>
+          <w:rFonts w:hint="eastAsia"/>
+        </w:rPr>
+        <w:t>步态</w:t>
+      </w:r>
+      <w:r>
+        <w:rPr>
+          <w:rFonts w:hint="eastAsia"/>
+        </w:rPr>
+        <w:t>特征的抑郁状态识别软件</w:t>
+      </w:r>
+      <w:r>
+        <w:rPr>
+          <w:rFonts w:hint="eastAsia"/>
+        </w:rPr>
+        <w:t>开发、集成、测试和验收的依据。</w:t>
+      </w:r>
+    </w:p>
+    <w:p>
+      <w:pPr>
+        <w:pStyle w:val="2"/>
+        <w:ind w:left="426"/>
+      </w:pPr>
+      <w:bookmarkStart w:id="3" w:name="_Toc42849119"/>
+      <w:r>
+        <w:rPr>
+          <w:rFonts w:hint="eastAsia"/>
+        </w:rPr>
+        <w:t>设计依据</w:t>
       </w:r>
       <w:bookmarkEnd w:id="3"/>
     </w:p>
@@ -2009,12 +2135,6 @@
         <w:rPr>
           <w:rFonts w:hint="eastAsia"/>
         </w:rPr>
-        <w:t>本文档是在分析</w:t>
-      </w:r>
-      <w:r>
-        <w:rPr>
-          <w:rFonts w:hint="eastAsia"/>
-        </w:rPr>
         <w:t>基于</w:t>
       </w:r>
       <w:r>
@@ -2027,104 +2147,56 @@
         <w:rPr>
           <w:rFonts w:hint="eastAsia"/>
         </w:rPr>
-        <w:t>特征</w:t>
-      </w:r>
-      <w:r>
-        <w:rPr>
-          <w:rFonts w:hint="eastAsia"/>
-        </w:rPr>
-        <w:t>需求的基础上，以图、文结合的方式，着重描述</w:t>
-      </w:r>
-      <w:r>
-        <w:rPr>
-          <w:rFonts w:hint="eastAsia"/>
-        </w:rPr>
-        <w:t>基于</w:t>
-      </w:r>
-      <w:r>
-        <w:rPr>
-          <w:rFonts w:hint="eastAsia"/>
-        </w:rPr>
-        <w:t>步态</w:t>
-      </w:r>
-      <w:r>
-        <w:rPr>
-          <w:rFonts w:hint="eastAsia"/>
-        </w:rPr>
-        <w:t>特征的抑郁状态识别</w:t>
-      </w:r>
-      <w:r>
-        <w:rPr>
-          <w:rFonts w:hint="eastAsia"/>
-        </w:rPr>
-        <w:t>系统的总体设计、</w:t>
-      </w:r>
-      <w:r>
-        <w:rPr>
-          <w:rFonts w:hint="eastAsia"/>
-        </w:rPr>
-        <w:t>仿真</w:t>
-      </w:r>
-      <w:r>
-        <w:rPr>
-          <w:rFonts w:hint="eastAsia"/>
-        </w:rPr>
-        <w:t>软件设计、关键技术与解决方案等内容。本文档经审定和</w:t>
-      </w:r>
-      <w:r>
-        <w:rPr>
-          <w:rFonts w:hint="eastAsia"/>
-        </w:rPr>
-        <w:t>确认后，</w:t>
-      </w:r>
-      <w:r>
-        <w:rPr>
-          <w:rFonts w:hint="eastAsia"/>
-        </w:rPr>
-        <w:t>可</w:t>
-      </w:r>
-      <w:r>
-        <w:rPr>
-          <w:rFonts w:hint="eastAsia"/>
-        </w:rPr>
-        <w:t>作为</w:t>
-      </w:r>
-      <w:r>
-        <w:rPr>
-          <w:rFonts w:hint="eastAsia"/>
-        </w:rPr>
-        <w:t>基于</w:t>
-      </w:r>
-      <w:r>
-        <w:rPr>
-          <w:rFonts w:hint="eastAsia"/>
-        </w:rPr>
-        <w:t>步态</w:t>
-      </w:r>
-      <w:r>
-        <w:rPr>
-          <w:rFonts w:hint="eastAsia"/>
-        </w:rPr>
-        <w:t>特征的抑郁状态识别软件</w:t>
-      </w:r>
-      <w:r>
-        <w:rPr>
-          <w:rFonts w:hint="eastAsia"/>
-        </w:rPr>
-        <w:t>开发、集成、测试和验收的依据。</w:t>
+        <w:t>特征的抑郁状态识别技术研究</w:t>
+      </w:r>
+      <w:r>
+        <w:rPr>
+          <w:rFonts w:hint="eastAsia"/>
+        </w:rPr>
+        <w:t>合同</w:t>
       </w:r>
     </w:p>
     <w:p>
       <w:pPr>
+        <w:pStyle w:val="a2"/>
+        <w:ind w:firstLineChars="200" w:firstLine="560"/>
+      </w:pPr>
+      <w:r>
+        <w:rPr>
+          <w:rFonts w:hint="eastAsia"/>
+        </w:rPr>
+        <w:t>基于</w:t>
+      </w:r>
+      <w:r>
+        <w:rPr>
+          <w:rFonts w:hint="eastAsia"/>
+        </w:rPr>
+        <w:t>步态</w:t>
+      </w:r>
+      <w:r>
+        <w:rPr>
+          <w:rFonts w:hint="eastAsia"/>
+        </w:rPr>
+        <w:t>特征的抑郁状态识别</w:t>
+      </w:r>
+      <w:r>
+        <w:rPr>
+          <w:rFonts w:hint="eastAsia"/>
+        </w:rPr>
+        <w:t>技术协议</w:t>
+      </w:r>
+    </w:p>
+    <w:p>
+      <w:pPr>
         <w:pStyle w:val="2"/>
         <w:ind w:left="426"/>
       </w:pPr>
-      <w:bookmarkStart w:id="4" w:name="_Toc42849119"/>
-      <w:r>
-        <w:rPr>
-          <w:rFonts w:hint="eastAsia"/>
-        </w:rPr>
-        <w:t>设计依据</w:t>
+      <w:bookmarkStart w:id="4" w:name="_Toc42849120"/>
+      <w:r>
+        <w:rPr>
+          <w:rFonts w:hint="eastAsia"/>
+        </w:rPr>
+        <w:t>设计内容</w:t>
       </w:r>
       <w:bookmarkEnd w:id="4"/>
     </w:p>
@@ -2137,6 +2209,30 @@
         <w:rPr>
           <w:rFonts w:hint="eastAsia"/>
         </w:rPr>
+        <w:t>根据</w:t>
+      </w:r>
+      <w:r>
+        <w:rPr>
+          <w:rFonts w:hint="eastAsia"/>
+        </w:rPr>
+        <w:t>抑郁状态识别分析</w:t>
+      </w:r>
+      <w:r>
+        <w:rPr>
+          <w:rFonts w:hint="eastAsia"/>
+        </w:rPr>
+        <w:t>需求，</w:t>
+      </w:r>
+      <w:r>
+        <w:rPr>
+          <w:rFonts w:hint="eastAsia"/>
+        </w:rPr>
+        <w:t>对</w:t>
+      </w:r>
+      <w:r>
+        <w:rPr>
+          <w:rFonts w:hint="eastAsia"/>
+        </w:rPr>
         <w:t>基于</w:t>
       </w:r>
       <w:r>
@@ -2149,286 +2245,633 @@
         <w:rPr>
           <w:rFonts w:hint="eastAsia"/>
         </w:rPr>
-        <w:t>特征的抑郁状态识别技术研究</w:t>
-      </w:r>
-      <w:r>
-        <w:rPr>
-          <w:rFonts w:hint="eastAsia"/>
-        </w:rPr>
-        <w:t>合同</w:t>
-      </w:r>
+        <w:t>特征的抑郁状态识别</w:t>
+      </w:r>
+      <w:r>
+        <w:rPr>
+          <w:rFonts w:hint="eastAsia"/>
+        </w:rPr>
+        <w:t>软件</w:t>
+      </w:r>
+      <w:r>
+        <w:rPr>
+          <w:rFonts w:hint="eastAsia"/>
+        </w:rPr>
+        <w:t>主要功能进行分析，设计系统</w:t>
+      </w:r>
+      <w:r>
+        <w:rPr>
+          <w:rFonts w:hint="eastAsia"/>
+        </w:rPr>
+        <w:t>组成、</w:t>
+      </w:r>
+      <w:r>
+        <w:rPr>
+          <w:rFonts w:hint="eastAsia"/>
+        </w:rPr>
+        <w:t>信息处理</w:t>
+      </w:r>
+      <w:r>
+        <w:rPr>
+          <w:rFonts w:hint="eastAsia"/>
+        </w:rPr>
+        <w:t>流程和系统开发与运行环境，以及其中的主要</w:t>
+      </w:r>
+      <w:r>
+        <w:rPr>
+          <w:rFonts w:hint="eastAsia"/>
+        </w:rPr>
+        <w:t>模块</w:t>
+      </w:r>
+      <w:r>
+        <w:rPr>
+          <w:rFonts w:hint="eastAsia"/>
+        </w:rPr>
+        <w:t>，并对关键技术</w:t>
+      </w:r>
+      <w:r>
+        <w:rPr>
+          <w:rFonts w:hint="eastAsia"/>
+        </w:rPr>
+        <w:t>的</w:t>
+      </w:r>
+      <w:r>
+        <w:rPr>
+          <w:rFonts w:hint="eastAsia"/>
+        </w:rPr>
+        <w:t>解决方案进行论述。</w:t>
+      </w:r>
+      <w:bookmarkStart w:id="5" w:name="_Ref231034410"/>
     </w:p>
     <w:p>
       <w:pPr>
-        <w:pStyle w:val="a2"/>
-        <w:ind w:firstLineChars="200" w:firstLine="560"/>
-      </w:pPr>
-      <w:r>
-        <w:rPr>
-          <w:rFonts w:hint="eastAsia"/>
-        </w:rPr>
-        <w:t>基于</w:t>
-      </w:r>
-      <w:r>
-        <w:rPr>
-          <w:rFonts w:hint="eastAsia"/>
-        </w:rPr>
-        <w:t>步态</w:t>
-      </w:r>
-      <w:r>
-        <w:rPr>
-          <w:rFonts w:hint="eastAsia"/>
-        </w:rPr>
-        <w:t>特征的抑郁状态识别</w:t>
-      </w:r>
-      <w:r>
-        <w:rPr>
-          <w:rFonts w:hint="eastAsia"/>
-        </w:rPr>
-        <w:t>技术协议</w:t>
-      </w:r>
+        <w:pStyle w:val="1"/>
+        <w:ind w:left="0"/>
+      </w:pPr>
+      <w:bookmarkStart w:id="6" w:name="_Toc42849121"/>
+      <w:bookmarkEnd w:id="5"/>
+      <w:r>
+        <w:rPr>
+          <w:rFonts w:hint="eastAsia"/>
+        </w:rPr>
+        <w:t>系统</w:t>
+      </w:r>
+      <w:r>
+        <w:rPr>
+          <w:rFonts w:hint="eastAsia"/>
+        </w:rPr>
+        <w:t>需求分析</w:t>
+      </w:r>
+      <w:bookmarkEnd w:id="6"/>
     </w:p>
     <w:p>
       <w:pPr>
         <w:pStyle w:val="2"/>
         <w:ind w:left="426"/>
       </w:pPr>
-      <w:bookmarkStart w:id="5" w:name="_Toc42849120"/>
-      <w:r>
-        <w:rPr>
-          <w:rFonts w:hint="eastAsia"/>
-        </w:rPr>
-        <w:t>设计内容</w:t>
-      </w:r>
-      <w:bookmarkEnd w:id="5"/>
-    </w:p>
-    <w:p>
-      <w:pPr>
-        <w:pStyle w:val="a2"/>
-        <w:ind w:firstLineChars="200" w:firstLine="560"/>
-      </w:pPr>
-      <w:r>
-        <w:rPr>
-          <w:rFonts w:hint="eastAsia"/>
-        </w:rPr>
-        <w:t>根据</w:t>
-      </w:r>
-      <w:r>
-        <w:rPr>
-          <w:rFonts w:hint="eastAsia"/>
-        </w:rPr>
-        <w:t>抑郁状态识别分析</w:t>
-      </w:r>
-      <w:r>
-        <w:rPr>
-          <w:rFonts w:hint="eastAsia"/>
-        </w:rPr>
-        <w:t>需求，</w:t>
-      </w:r>
-      <w:r>
-        <w:rPr>
-          <w:rFonts w:hint="eastAsia"/>
-        </w:rPr>
-        <w:t>对</w:t>
-      </w:r>
-      <w:r>
-        <w:rPr>
-          <w:rFonts w:hint="eastAsia"/>
-        </w:rPr>
-        <w:t>基于</w:t>
-      </w:r>
-      <w:r>
-        <w:rPr>
-          <w:rFonts w:hint="eastAsia"/>
-        </w:rPr>
-        <w:t>步态</w:t>
-      </w:r>
-      <w:r>
-        <w:rPr>
-          <w:rFonts w:hint="eastAsia"/>
-        </w:rPr>
-        <w:t>特征的抑郁状态识别</w:t>
-      </w:r>
-      <w:r>
-        <w:rPr>
-          <w:rFonts w:hint="eastAsia"/>
-        </w:rPr>
-        <w:t>软件</w:t>
-      </w:r>
-      <w:r>
-        <w:rPr>
-          <w:rFonts w:hint="eastAsia"/>
-        </w:rPr>
-        <w:t>主要功能进行分析，设计系统</w:t>
-      </w:r>
-      <w:r>
-        <w:rPr>
-          <w:rFonts w:hint="eastAsia"/>
-        </w:rPr>
-        <w:t>组成、</w:t>
-      </w:r>
-      <w:r>
-        <w:rPr>
-          <w:rFonts w:hint="eastAsia"/>
-        </w:rPr>
-        <w:t>信息处理</w:t>
-      </w:r>
-      <w:r>
-        <w:rPr>
-          <w:rFonts w:hint="eastAsia"/>
-        </w:rPr>
-        <w:t>流程和系统开发与运行环境，以及其中的主要</w:t>
-      </w:r>
-      <w:r>
-        <w:rPr>
-          <w:rFonts w:hint="eastAsia"/>
-        </w:rPr>
-        <w:t>模块</w:t>
-      </w:r>
-      <w:r>
-        <w:rPr>
-          <w:rFonts w:hint="eastAsia"/>
-        </w:rPr>
-        <w:t>，并对关键技术</w:t>
-      </w:r>
-      <w:r>
-        <w:rPr>
-          <w:rFonts w:hint="eastAsia"/>
-        </w:rPr>
-        <w:t>的</w:t>
-      </w:r>
-      <w:r>
-        <w:rPr>
-          <w:rFonts w:hint="eastAsia"/>
-        </w:rPr>
-        <w:t>解决方案进行论述。</w:t>
-      </w:r>
-      <w:bookmarkStart w:id="6" w:name="_Ref231034410"/>
-    </w:p>
-    <w:p>
-      <w:pPr>
-        <w:pStyle w:val="1"/>
-        <w:ind w:left="0"/>
-      </w:pPr>
-      <w:bookmarkStart w:id="7" w:name="_Toc42849121"/>
-      <w:bookmarkEnd w:id="6"/>
-      <w:r>
-        <w:rPr>
-          <w:rFonts w:hint="eastAsia"/>
-        </w:rPr>
-        <w:t>系统</w:t>
-      </w:r>
-      <w:r>
-        <w:rPr>
-          <w:rFonts w:hint="eastAsia"/>
-        </w:rPr>
-        <w:t>需求分析</w:t>
+      <w:bookmarkStart w:id="7" w:name="_Toc42849122"/>
+      <w:r>
+        <w:rPr>
+          <w:rFonts w:hint="eastAsia"/>
+        </w:rPr>
+        <w:t>任务分析</w:t>
       </w:r>
       <w:bookmarkEnd w:id="7"/>
     </w:p>
     <w:p>
       <w:pPr>
+        <w:pStyle w:val="a2"/>
+        <w:ind w:firstLineChars="200" w:firstLine="560"/>
+      </w:pPr>
+      <w:r>
+        <w:rPr>
+          <w:rFonts w:hint="eastAsia"/>
+        </w:rPr>
+        <w:t>本系统的功能是通过</w:t>
+      </w:r>
+      <w:r>
+        <w:rPr>
+          <w:rFonts w:hint="eastAsia"/>
+        </w:rPr>
+        <w:t>步态</w:t>
+      </w:r>
+      <w:r>
+        <w:rPr>
+          <w:rFonts w:hint="eastAsia"/>
+        </w:rPr>
+        <w:t>特征</w:t>
+      </w:r>
+      <w:r>
+        <w:rPr>
+          <w:rFonts w:hint="eastAsia"/>
+        </w:rPr>
+        <w:t>完成情绪状态识别、异常精神状态识别的任务。</w:t>
+      </w:r>
+      <w:r>
+        <w:rPr>
+          <w:rFonts w:hint="eastAsia"/>
+        </w:rPr>
+        <w:t>通过跨多摄像头的目标跟踪，实现</w:t>
+      </w:r>
+      <w:r>
+        <w:rPr>
+          <w:rFonts w:hint="eastAsia"/>
+        </w:rPr>
+        <w:t>步态</w:t>
+      </w:r>
+      <w:r>
+        <w:rPr>
+          <w:rFonts w:hint="eastAsia"/>
+        </w:rPr>
+        <w:t>持续特征提取，建立</w:t>
+      </w:r>
+      <w:r>
+        <w:rPr>
+          <w:rFonts w:hint="eastAsia"/>
+        </w:rPr>
+        <w:t>步态</w:t>
+      </w:r>
+      <w:r>
+        <w:rPr>
+          <w:rFonts w:hint="eastAsia"/>
+        </w:rPr>
+        <w:t>情绪特征与抑郁症关联模型，在排除非神经系统疾病导致的</w:t>
+      </w:r>
+      <w:r>
+        <w:rPr>
+          <w:rFonts w:hint="eastAsia"/>
+        </w:rPr>
+        <w:t>步态</w:t>
+      </w:r>
+      <w:r>
+        <w:rPr>
+          <w:rFonts w:hint="eastAsia"/>
+        </w:rPr>
+        <w:t>障碍的基础上，识别异常精神状态（抑郁）</w:t>
+      </w:r>
+      <w:r>
+        <w:rPr>
+          <w:rFonts w:hint="eastAsia"/>
+        </w:rPr>
+        <w:t>。</w:t>
+      </w:r>
+    </w:p>
+    <w:p>
+      <w:pPr>
         <w:pStyle w:val="2"/>
         <w:ind w:left="426"/>
       </w:pPr>
-      <w:bookmarkStart w:id="8" w:name="_Toc42849122"/>
-      <w:r>
-        <w:rPr>
-          <w:rFonts w:hint="eastAsia"/>
-        </w:rPr>
-        <w:t>任务分析</w:t>
+      <w:bookmarkStart w:id="8" w:name="_Toc42849123"/>
+      <w:r>
+        <w:rPr>
+          <w:rFonts w:hint="eastAsia"/>
+        </w:rPr>
+        <w:t>系统主要功能</w:t>
       </w:r>
       <w:bookmarkEnd w:id="8"/>
     </w:p>
     <w:p>
       <w:pPr>
         <w:pStyle w:val="a2"/>
-        <w:ind w:firstLineChars="200" w:firstLine="560"/>
-      </w:pPr>
-      <w:r>
-        <w:rPr>
-          <w:rFonts w:hint="eastAsia"/>
-        </w:rPr>
-        <w:t>本系统的功能是通过</w:t>
-      </w:r>
-      <w:r>
-        <w:rPr>
-          <w:rFonts w:hint="eastAsia"/>
-        </w:rPr>
-        <w:t>步态</w:t>
-      </w:r>
-      <w:r>
-        <w:rPr>
-          <w:rFonts w:hint="eastAsia"/>
-        </w:rPr>
-        <w:t>特征</w:t>
-      </w:r>
-      <w:r>
-        <w:rPr>
-          <w:rFonts w:hint="eastAsia"/>
-        </w:rPr>
-        <w:t>完成情绪状态识别、异常精神状态识别的任务。</w:t>
-      </w:r>
-      <w:r>
-        <w:rPr>
-          <w:rFonts w:hint="eastAsia"/>
-        </w:rPr>
-        <w:t>通过跨多摄像头的目标跟踪，实现</w:t>
-      </w:r>
-      <w:r>
-        <w:rPr>
-          <w:rFonts w:hint="eastAsia"/>
-        </w:rPr>
-        <w:t>步态</w:t>
-      </w:r>
-      <w:r>
-        <w:rPr>
-          <w:rFonts w:hint="eastAsia"/>
-        </w:rPr>
-        <w:t>持续特征提取，建立</w:t>
-      </w:r>
-      <w:r>
-        <w:rPr>
-          <w:rFonts w:hint="eastAsia"/>
-        </w:rPr>
-        <w:t>步态</w:t>
-      </w:r>
-      <w:r>
-        <w:rPr>
-          <w:rFonts w:hint="eastAsia"/>
-        </w:rPr>
-        <w:t>情绪特征与抑郁症关联模型，在排除非神经系统疾病导致的</w:t>
-      </w:r>
-      <w:r>
-        <w:rPr>
-          <w:rFonts w:hint="eastAsia"/>
-        </w:rPr>
-        <w:t>步态</w:t>
-      </w:r>
-      <w:r>
-        <w:rPr>
-          <w:rFonts w:hint="eastAsia"/>
-        </w:rPr>
-        <w:t>障碍的基础上，识别异常精神状态（抑郁）</w:t>
-      </w:r>
-      <w:r>
-        <w:rPr>
-          <w:rFonts w:hint="eastAsia"/>
-        </w:rPr>
-        <w:t>。</w:t>
+      </w:pPr>
+      <w:r>
+        <w:rPr>
+          <w:rFonts w:hint="eastAsia"/>
+        </w:rPr>
+        <w:t>（</w:t>
+      </w:r>
+      <w:r>
+        <w:rPr>
+          <w:rFonts w:hint="eastAsia"/>
+        </w:rPr>
+        <w:t>1</w:t>
+      </w:r>
+      <w:r>
+        <w:rPr>
+          <w:rFonts w:hint="eastAsia"/>
+        </w:rPr>
+        <w:t>）</w:t>
+      </w:r>
+      <w:r>
+        <w:rPr>
+          <w:rFonts w:hint="eastAsia"/>
+        </w:rPr>
+        <w:t>身份</w:t>
+      </w:r>
+      <w:r>
+        <w:rPr>
+          <w:rFonts w:hint="eastAsia"/>
+        </w:rPr>
+        <w:t>识别功能</w:t>
       </w:r>
     </w:p>
     <w:p>
       <w:pPr>
+        <w:pStyle w:val="a2"/>
+        <w:ind w:firstLineChars="200" w:firstLine="560"/>
+      </w:pPr>
+      <w:r>
+        <w:rPr>
+          <w:rFonts w:hint="eastAsia"/>
+        </w:rPr>
+        <w:t>本</w:t>
+      </w:r>
+      <w:r>
+        <w:rPr>
+          <w:rFonts w:hint="eastAsia"/>
+        </w:rPr>
+        <w:t>模块</w:t>
+      </w:r>
+      <w:r>
+        <w:rPr>
+          <w:rFonts w:hint="eastAsia"/>
+        </w:rPr>
+        <w:t>利用</w:t>
+      </w:r>
+      <w:r>
+        <w:rPr>
+          <w:rFonts w:hint="eastAsia"/>
+        </w:rPr>
+        <w:t>基于姿态估计的关键点</w:t>
+      </w:r>
+      <w:r>
+        <w:rPr>
+          <w:rFonts w:hint="eastAsia"/>
+        </w:rPr>
+        <w:t>算法对视频序列预处理得行人的骨架图序列</w:t>
+      </w:r>
+      <w:r>
+        <w:rPr>
+          <w:rFonts w:hint="eastAsia"/>
+        </w:rPr>
+        <w:t>，将采集到骨架序列关节坐标作为</w:t>
+      </w:r>
+      <w:r>
+        <w:t>双基于向</w:t>
+      </w:r>
+      <w:r>
+        <w:t>LSTM</w:t>
+      </w:r>
+      <w:r>
+        <w:rPr>
+          <w:rFonts w:hint="eastAsia"/>
+        </w:rPr>
+        <w:t>的自动编解码器模型的输入</w:t>
+      </w:r>
+      <w:r>
+        <w:rPr>
+          <w:rFonts w:hint="eastAsia"/>
+        </w:rPr>
+        <w:t>，然后</w:t>
+      </w:r>
+      <w:r>
+        <w:t>利用编码器</w:t>
+      </w:r>
+      <w:r>
+        <w:t>提</w:t>
+      </w:r>
+      <w:r>
+        <w:rPr>
+          <w:rFonts w:hint="eastAsia"/>
+        </w:rPr>
+        <w:t>取出</w:t>
+      </w:r>
+      <w:r>
+        <w:rPr>
+          <w:rFonts w:hint="eastAsia"/>
+        </w:rPr>
+        <w:t>编码特征，最后在线性支持向量机中进行</w:t>
+      </w:r>
+      <w:r>
+        <w:rPr>
+          <w:rFonts w:hint="eastAsia"/>
+        </w:rPr>
+        <w:t>视频中行人</w:t>
+      </w:r>
+      <w:r>
+        <w:rPr>
+          <w:rFonts w:hint="eastAsia"/>
+        </w:rPr>
+        <w:t>身份识别。</w:t>
+      </w:r>
+    </w:p>
+    <w:p>
+      <w:pPr>
+        <w:pStyle w:val="a2"/>
+      </w:pPr>
+      <w:r>
+        <w:rPr>
+          <w:rFonts w:hint="eastAsia"/>
+        </w:rPr>
+        <w:t>（</w:t>
+      </w:r>
+      <w:r>
+        <w:rPr>
+          <w:rFonts w:hint="eastAsia"/>
+        </w:rPr>
+        <w:t>2</w:t>
+      </w:r>
+      <w:r>
+        <w:rPr>
+          <w:rFonts w:hint="eastAsia"/>
+        </w:rPr>
+        <w:t>）</w:t>
+      </w:r>
+      <w:r>
+        <w:rPr>
+          <w:rFonts w:hint="eastAsia"/>
+        </w:rPr>
+        <w:t>情绪</w:t>
+      </w:r>
+      <w:r>
+        <w:rPr>
+          <w:rFonts w:hint="eastAsia"/>
+        </w:rPr>
+        <w:t>识别功能</w:t>
+      </w:r>
+    </w:p>
+    <w:p>
+      <w:pPr>
+        <w:pStyle w:val="a2"/>
+      </w:pPr>
+      <w:r>
+        <w:rPr>
+          <w:rFonts w:hint="eastAsia"/>
+        </w:rPr>
+        <w:lastRenderedPageBreak/>
+        <w:t>首先，抑郁症状与患者的情绪有直接关联，表现为长期处于低迷情绪之中。所以识别负性情绪可以作为抑郁症判别的首要条件。</w:t>
+      </w:r>
+      <w:r>
+        <w:rPr>
+          <w:rFonts w:hint="eastAsia"/>
+        </w:rPr>
+        <w:t>本模块主要采用一种新的注意力增强方法用于步态识别和运动预测的时间图卷积网络（</w:t>
+      </w:r>
+      <w:r>
+        <w:rPr>
+          <w:rFonts w:hint="eastAsia"/>
+        </w:rPr>
+        <w:t>AT-GCN</w:t>
+      </w:r>
+      <w:r>
+        <w:rPr>
+          <w:rFonts w:hint="eastAsia"/>
+        </w:rPr>
+        <w:t>）。在时空注意的增强下，该模型能够捕捉到空间依赖和时间上的区别特征并通过</w:t>
+      </w:r>
+      <w:proofErr w:type="spellStart"/>
+      <w:r>
+        <w:rPr>
+          <w:rFonts w:hint="eastAsia"/>
+        </w:rPr>
+        <w:t>softmax</w:t>
+      </w:r>
+      <w:proofErr w:type="spellEnd"/>
+      <w:r>
+        <w:t xml:space="preserve"> </w:t>
+      </w:r>
+      <w:r>
+        <w:t>分类器完成情绪识别任务</w:t>
+      </w:r>
+      <w:r>
+        <w:rPr>
+          <w:rFonts w:hint="eastAsia"/>
+        </w:rPr>
+        <w:t>。</w:t>
+      </w:r>
+    </w:p>
+    <w:p>
+      <w:pPr>
+        <w:pStyle w:val="a2"/>
+      </w:pPr>
+      <w:r>
+        <w:rPr>
+          <w:rFonts w:hint="eastAsia"/>
+        </w:rPr>
+        <w:t>（</w:t>
+      </w:r>
+      <w:r>
+        <w:rPr>
+          <w:rFonts w:hint="eastAsia"/>
+        </w:rPr>
+        <w:t>3</w:t>
+      </w:r>
+      <w:r>
+        <w:rPr>
+          <w:rFonts w:hint="eastAsia"/>
+        </w:rPr>
+        <w:t>）异常精神状态（抑郁症）识别</w:t>
+      </w:r>
+    </w:p>
+    <w:p>
+      <w:pPr>
+        <w:pStyle w:val="a2"/>
+        <w:ind w:firstLineChars="200" w:firstLine="560"/>
+      </w:pPr>
+      <w:r>
+        <w:rPr>
+          <w:rFonts w:hint="eastAsia"/>
+        </w:rPr>
+        <w:t>抑郁症患者通常表现出包括情绪低落、</w:t>
+      </w:r>
+      <w:r>
+        <w:t>抑郁症患者的行走速度更慢、摆臂更少、更大的侧身摇摆、更多的跌倒姿势以及头部垂直运动的减少</w:t>
+      </w:r>
+      <w:r>
+        <w:rPr>
+          <w:rFonts w:hint="eastAsia"/>
+        </w:rPr>
+        <w:t>等症状。本模块定义如下几个统计特征参数：</w:t>
+      </w:r>
+      <w:r>
+        <w:rPr>
+          <w:rFonts w:hint="eastAsia"/>
+        </w:rPr>
+        <w:t>1</w:t>
+      </w:r>
+      <w:r>
+        <w:rPr>
+          <w:rFonts w:hint="eastAsia"/>
+        </w:rPr>
+        <w:t>）负性情绪出现的时间点；</w:t>
+      </w:r>
+      <w:r>
+        <w:rPr>
+          <w:rFonts w:hint="eastAsia"/>
+        </w:rPr>
+        <w:t>2</w:t>
+      </w:r>
+      <w:r>
+        <w:rPr>
+          <w:rFonts w:hint="eastAsia"/>
+        </w:rPr>
+        <w:t>）每次负性情绪出现的时长；</w:t>
+      </w:r>
+      <w:r>
+        <w:rPr>
+          <w:rFonts w:hint="eastAsia"/>
+        </w:rPr>
+        <w:t>3</w:t>
+      </w:r>
+      <w:r>
+        <w:rPr>
+          <w:rFonts w:hint="eastAsia"/>
+        </w:rPr>
+        <w:t>）每天的负性情绪出现的次数</w:t>
+      </w:r>
+      <w:r>
+        <w:rPr>
+          <w:rFonts w:hint="eastAsia"/>
+        </w:rPr>
+        <w:t>/</w:t>
+      </w:r>
+      <w:r>
+        <w:rPr>
+          <w:rFonts w:hint="eastAsia"/>
+        </w:rPr>
+        <w:t>频率；</w:t>
+      </w:r>
+      <w:r>
+        <w:rPr>
+          <w:rFonts w:hint="eastAsia"/>
+        </w:rPr>
+        <w:t>4</w:t>
+      </w:r>
+      <w:r>
+        <w:rPr>
+          <w:rFonts w:hint="eastAsia"/>
+        </w:rPr>
+        <w:t>）</w:t>
+      </w:r>
+      <w:r>
+        <w:rPr>
+          <w:rFonts w:hint="eastAsia"/>
+        </w:rPr>
+        <w:t>行人行走的速度</w:t>
+      </w:r>
+      <w:r>
+        <w:rPr>
+          <w:rFonts w:hint="eastAsia"/>
+        </w:rPr>
+        <w:t>；</w:t>
+      </w:r>
+      <w:r>
+        <w:rPr>
+          <w:rFonts w:hint="eastAsia"/>
+        </w:rPr>
+        <w:t>5</w:t>
+      </w:r>
+      <w:r>
+        <w:rPr>
+          <w:rFonts w:hint="eastAsia"/>
+        </w:rPr>
+        <w:t>）</w:t>
+      </w:r>
+      <w:r>
+        <w:rPr>
+          <w:rFonts w:hint="eastAsia"/>
+        </w:rPr>
+        <w:t>行人摆臂的频率</w:t>
+      </w:r>
+      <w:r>
+        <w:rPr>
+          <w:rFonts w:hint="eastAsia"/>
+        </w:rPr>
+        <w:t>；</w:t>
+      </w:r>
+      <w:r>
+        <w:rPr>
+          <w:rFonts w:hint="eastAsia"/>
+        </w:rPr>
+        <w:t>6</w:t>
+      </w:r>
+      <w:r>
+        <w:rPr>
+          <w:rFonts w:hint="eastAsia"/>
+        </w:rPr>
+        <w:t>）</w:t>
+      </w:r>
+      <w:r>
+        <w:rPr>
+          <w:rFonts w:hint="eastAsia"/>
+        </w:rPr>
+        <w:t>行人侧身摇摆的频率</w:t>
+      </w:r>
+      <w:r>
+        <w:rPr>
+          <w:rFonts w:hint="eastAsia"/>
+        </w:rPr>
+        <w:t>；</w:t>
+      </w:r>
+      <w:r>
+        <w:rPr>
+          <w:rFonts w:hint="eastAsia"/>
+        </w:rPr>
+        <w:t>7</w:t>
+      </w:r>
+      <w:r>
+        <w:rPr>
+          <w:rFonts w:hint="eastAsia"/>
+        </w:rPr>
+        <w:t>）</w:t>
+      </w:r>
+      <w:r>
+        <w:t>上身姿势以及头部的垂直运动</w:t>
+      </w:r>
+      <w:r>
+        <w:rPr>
+          <w:rFonts w:hint="eastAsia"/>
+        </w:rPr>
+        <w:t>。同时提取关键点轨迹特征，</w:t>
+      </w:r>
+      <w:r>
+        <w:rPr>
+          <w:rFonts w:hint="eastAsia"/>
+        </w:rPr>
+        <w:t>采用深度学习端到端的方式</w:t>
+      </w:r>
+      <w:r>
+        <w:rPr>
+          <w:rFonts w:hint="eastAsia"/>
+        </w:rPr>
+        <w:t>构建神经网络</w:t>
+      </w:r>
+      <w:r>
+        <w:rPr>
+          <w:rFonts w:hint="eastAsia"/>
+        </w:rPr>
+        <w:t>模型，建立</w:t>
+      </w:r>
+      <w:r>
+        <w:rPr>
+          <w:rFonts w:hint="eastAsia"/>
+        </w:rPr>
+        <w:t>行人步态的统计特征</w:t>
+      </w:r>
+      <w:r>
+        <w:rPr>
+          <w:rFonts w:hint="eastAsia"/>
+        </w:rPr>
+        <w:t>与抑郁状态</w:t>
+      </w:r>
+      <w:r>
+        <w:rPr>
+          <w:rFonts w:hint="eastAsia"/>
+        </w:rPr>
+        <w:t>的关联关系。</w:t>
+      </w:r>
+    </w:p>
+    <w:p>
+      <w:pPr>
         <w:pStyle w:val="2"/>
         <w:ind w:left="426"/>
       </w:pPr>
-      <w:bookmarkStart w:id="9" w:name="_Toc42849123"/>
-      <w:r>
-        <w:rPr>
-          <w:rFonts w:hint="eastAsia"/>
-        </w:rPr>
-        <w:t>系统主要功能</w:t>
+      <w:bookmarkStart w:id="9" w:name="_Toc42849124"/>
+      <w:r>
+        <w:rPr>
+          <w:rFonts w:hint="eastAsia"/>
+        </w:rPr>
+        <w:t>系统技术指标</w:t>
       </w:r>
       <w:bookmarkEnd w:id="9"/>
     </w:p>
@@ -2458,103 +2901,42 @@
         <w:rPr>
           <w:rFonts w:hint="eastAsia"/>
         </w:rPr>
-        <w:t>身份</w:t>
-      </w:r>
-      <w:r>
-        <w:rPr>
-          <w:rFonts w:hint="eastAsia"/>
-        </w:rPr>
-        <w:t>识别功能</w:t>
+        <w:t>身份识别准确率；</w:t>
       </w:r>
     </w:p>
     <w:p>
       <w:pPr>
         <w:pStyle w:val="a2"/>
-        <w:ind w:firstLineChars="200" w:firstLine="560"/>
-      </w:pPr>
-      <w:r>
-        <w:rPr>
-          <w:rFonts w:hint="eastAsia"/>
-        </w:rPr>
-        <w:t>本</w:t>
-      </w:r>
-      <w:r>
-        <w:rPr>
-          <w:rFonts w:hint="eastAsia"/>
-        </w:rPr>
-        <w:t>模块</w:t>
-      </w:r>
-      <w:r>
-        <w:rPr>
-          <w:rFonts w:hint="eastAsia"/>
-        </w:rPr>
-        <w:t>利用</w:t>
-      </w:r>
-      <w:r>
-        <w:rPr>
-          <w:rFonts w:hint="eastAsia"/>
-        </w:rPr>
-        <w:t xml:space="preserve"> Openpose</w:t>
-      </w:r>
-      <w:r>
-        <w:rPr>
-          <w:rFonts w:hint="eastAsia"/>
-        </w:rPr>
-        <w:t>算法对视频序列预处理得行人的骨架图序列</w:t>
-      </w:r>
-      <w:r>
-        <w:rPr>
-          <w:rFonts w:hint="eastAsia"/>
-        </w:rPr>
-        <w:t>，将采集到骨架序列关节坐标作为</w:t>
-      </w:r>
-      <w:r>
-        <w:t>双基于向</w:t>
-      </w:r>
-      <w:r>
-        <w:t>LSTM</w:t>
-      </w:r>
-      <w:r>
-        <w:rPr>
-          <w:rFonts w:hint="eastAsia"/>
-        </w:rPr>
-        <w:t>的自动编解码器模型的输入</w:t>
-      </w:r>
-      <w:r>
-        <w:rPr>
-          <w:rFonts w:hint="eastAsia"/>
-        </w:rPr>
-        <w:t>，然后</w:t>
-      </w:r>
-      <w:r>
-        <w:t>利用编码器</w:t>
-      </w:r>
-      <w:r>
-        <w:t>提</w:t>
-      </w:r>
-      <w:r>
-        <w:rPr>
-          <w:rFonts w:hint="eastAsia"/>
-        </w:rPr>
-        <w:t>取出</w:t>
-      </w:r>
-      <w:r>
-        <w:rPr>
-          <w:rFonts w:hint="eastAsia"/>
-        </w:rPr>
-        <w:t>编码特征，最后在线性支持向量机中进行</w:t>
-      </w:r>
-      <w:r>
-        <w:rPr>
-          <w:rFonts w:hint="eastAsia"/>
-        </w:rPr>
-        <w:t>视频中行人</w:t>
-      </w:r>
-      <w:r>
-        <w:rPr>
-          <w:rFonts w:hint="eastAsia"/>
-        </w:rPr>
-        <w:t>身份识别。</w:t>
+      </w:pPr>
+      <w:r>
+        <w:rPr>
+          <w:rFonts w:hint="eastAsia"/>
+        </w:rPr>
+        <w:t>（</w:t>
+      </w:r>
+      <w:r>
+        <w:rPr>
+          <w:rFonts w:hint="eastAsia"/>
+        </w:rPr>
+        <w:t>2</w:t>
+      </w:r>
+      <w:r>
+        <w:rPr>
+          <w:rFonts w:hint="eastAsia"/>
+        </w:rPr>
+        <w:t>）</w:t>
+      </w:r>
+      <w:r>
+        <w:rPr>
+          <w:rFonts w:hint="eastAsia"/>
+        </w:rPr>
+        <w:t>情绪状态识别准确率</w:t>
+      </w:r>
+      <w:r>
+        <w:rPr>
+          <w:rFonts w:hint="eastAsia"/>
+        </w:rPr>
+        <w:t>；</w:t>
       </w:r>
     </w:p>
     <w:p>
@@ -2568,10 +2950,7 @@
         <w:t>（</w:t>
       </w:r>
       <w:r>
-        <w:rPr>
-          <w:rFonts w:hint="eastAsia"/>
-        </w:rPr>
-        <w:t>2</w:t>
+        <w:t>3</w:t>
       </w:r>
       <w:r>
         <w:rPr>
@@ -2583,433 +2962,51 @@
         <w:rPr>
           <w:rFonts w:hint="eastAsia"/>
         </w:rPr>
-        <w:t>情绪</w:t>
-      </w:r>
-      <w:r>
-        <w:rPr>
-          <w:rFonts w:hint="eastAsia"/>
-        </w:rPr>
-        <w:t>识别功能</w:t>
+        <w:t>抑郁状态识别</w:t>
+      </w:r>
+      <w:r>
+        <w:rPr>
+          <w:rFonts w:hint="eastAsia"/>
+        </w:rPr>
+        <w:t>；</w:t>
       </w:r>
     </w:p>
     <w:p>
       <w:pPr>
-        <w:pStyle w:val="a2"/>
-      </w:pPr>
-      <w:r>
-        <w:rPr>
-          <w:rFonts w:hint="eastAsia"/>
-        </w:rPr>
-        <w:lastRenderedPageBreak/>
-        <w:t>首先，抑郁症状与患者的情绪有直接关联，表现为长期处于低迷情绪之中。所以识别负性情绪可以作为抑郁症判别的首要条件。</w:t>
-      </w:r>
-      <w:r>
-        <w:rPr>
-          <w:rFonts w:hint="eastAsia"/>
-        </w:rPr>
-        <w:t>本模块主要采用一种新的注意力增强方法用于步态识别和运动预测的时间图卷积网络（</w:t>
-      </w:r>
-      <w:r>
-        <w:rPr>
-          <w:rFonts w:hint="eastAsia"/>
-        </w:rPr>
-        <w:t>AT-GCN</w:t>
-      </w:r>
-      <w:r>
-        <w:rPr>
-          <w:rFonts w:hint="eastAsia"/>
-        </w:rPr>
-        <w:t>）。在时空注意的增强下，该模型能够捕捉到空间依赖和时间上的区别特征并通过</w:t>
-      </w:r>
-      <w:r>
-        <w:rPr>
-          <w:rFonts w:hint="eastAsia"/>
-        </w:rPr>
-        <w:t>softmax</w:t>
-      </w:r>
-      <w:r>
-        <w:t xml:space="preserve"> </w:t>
-      </w:r>
-      <w:r>
-        <w:t>分类器完成情绪识别任务</w:t>
-      </w:r>
-      <w:r>
-        <w:rPr>
-          <w:rFonts w:hint="eastAsia"/>
-        </w:rPr>
-        <w:t>。</w:t>
-      </w:r>
-    </w:p>
-    <w:p>
-      <w:pPr>
-        <w:pStyle w:val="a2"/>
-      </w:pPr>
-      <w:r>
-        <w:rPr>
-          <w:rFonts w:hint="eastAsia"/>
-        </w:rPr>
-        <w:t>（</w:t>
-      </w:r>
-      <w:r>
-        <w:rPr>
-          <w:rFonts w:hint="eastAsia"/>
-        </w:rPr>
-        <w:t>3</w:t>
-      </w:r>
-      <w:r>
-        <w:rPr>
-          <w:rFonts w:hint="eastAsia"/>
-        </w:rPr>
-        <w:t>）异常精神状态（抑郁症）识别</w:t>
-      </w:r>
-    </w:p>
-    <w:p>
-      <w:pPr>
-        <w:pStyle w:val="a2"/>
-        <w:ind w:firstLineChars="200" w:firstLine="560"/>
-      </w:pPr>
-      <w:r>
-        <w:rPr>
-          <w:rFonts w:hint="eastAsia"/>
-        </w:rPr>
-        <w:t>抑郁症患者通常表现出包括情绪低落、</w:t>
-      </w:r>
-      <w:r>
-        <w:t>抑郁症患者的行走速度更慢、摆臂更少、更大的侧身摇摆、更多的跌倒姿势以及头部垂直运动的减少</w:t>
-      </w:r>
-      <w:r>
-        <w:rPr>
-          <w:rFonts w:hint="eastAsia"/>
-        </w:rPr>
-        <w:t>等症状。本模块定义如下几个统计特征参数：</w:t>
-      </w:r>
-      <w:r>
-        <w:rPr>
-          <w:rFonts w:hint="eastAsia"/>
-        </w:rPr>
-        <w:t>1</w:t>
-      </w:r>
-      <w:r>
-        <w:rPr>
-          <w:rFonts w:hint="eastAsia"/>
-        </w:rPr>
-        <w:t>）负性情绪出现的时间点；</w:t>
-      </w:r>
-      <w:r>
-        <w:rPr>
-          <w:rFonts w:hint="eastAsia"/>
-        </w:rPr>
-        <w:t>2</w:t>
-      </w:r>
-      <w:r>
-        <w:rPr>
-          <w:rFonts w:hint="eastAsia"/>
-        </w:rPr>
-        <w:t>）每次负性情绪出现的时长；</w:t>
-      </w:r>
-      <w:r>
-        <w:rPr>
-          <w:rFonts w:hint="eastAsia"/>
-        </w:rPr>
-        <w:t>3</w:t>
-      </w:r>
-      <w:r>
-        <w:rPr>
-          <w:rFonts w:hint="eastAsia"/>
-        </w:rPr>
-        <w:t>）每天的负性情绪出现的次数</w:t>
-      </w:r>
-      <w:r>
-        <w:rPr>
-          <w:rFonts w:hint="eastAsia"/>
-        </w:rPr>
-        <w:t>/</w:t>
-      </w:r>
-      <w:r>
-        <w:rPr>
-          <w:rFonts w:hint="eastAsia"/>
-        </w:rPr>
-        <w:t>频率；</w:t>
-      </w:r>
-      <w:r>
-        <w:rPr>
-          <w:rFonts w:hint="eastAsia"/>
-        </w:rPr>
-        <w:t>4</w:t>
-      </w:r>
-      <w:r>
-        <w:rPr>
-          <w:rFonts w:hint="eastAsia"/>
-        </w:rPr>
-        <w:t>）</w:t>
-      </w:r>
-      <w:r>
-        <w:rPr>
-          <w:rFonts w:hint="eastAsia"/>
-        </w:rPr>
-        <w:t>行人行走的速度</w:t>
-      </w:r>
-      <w:r>
-        <w:rPr>
-          <w:rFonts w:hint="eastAsia"/>
-        </w:rPr>
-        <w:t>；</w:t>
-      </w:r>
-      <w:r>
-        <w:rPr>
-          <w:rFonts w:hint="eastAsia"/>
-        </w:rPr>
-        <w:t>5</w:t>
-      </w:r>
-      <w:r>
-        <w:rPr>
-          <w:rFonts w:hint="eastAsia"/>
-        </w:rPr>
-        <w:t>）</w:t>
-      </w:r>
-      <w:r>
-        <w:rPr>
-          <w:rFonts w:hint="eastAsia"/>
-        </w:rPr>
-        <w:t>行人摆臂的频率</w:t>
-      </w:r>
-      <w:r>
-        <w:rPr>
-          <w:rFonts w:hint="eastAsia"/>
-        </w:rPr>
-        <w:t>；</w:t>
-      </w:r>
-      <w:r>
-        <w:rPr>
-          <w:rFonts w:hint="eastAsia"/>
-        </w:rPr>
-        <w:t>6</w:t>
-      </w:r>
-      <w:r>
-        <w:rPr>
-          <w:rFonts w:hint="eastAsia"/>
-        </w:rPr>
-        <w:t>）</w:t>
-      </w:r>
-      <w:r>
-        <w:rPr>
-          <w:rFonts w:hint="eastAsia"/>
-        </w:rPr>
-        <w:t>行人侧身摇摆的频率</w:t>
-      </w:r>
-      <w:r>
-        <w:rPr>
-          <w:rFonts w:hint="eastAsia"/>
-        </w:rPr>
-        <w:t>；</w:t>
-      </w:r>
-      <w:r>
-        <w:rPr>
-          <w:rFonts w:hint="eastAsia"/>
-        </w:rPr>
-        <w:t>7</w:t>
-      </w:r>
-      <w:r>
-        <w:rPr>
-          <w:rFonts w:hint="eastAsia"/>
-        </w:rPr>
-        <w:t>）</w:t>
-      </w:r>
-      <w:r>
-        <w:t>上身姿势以及头部的垂直运动</w:t>
-      </w:r>
-      <w:r>
-        <w:rPr>
-          <w:rFonts w:hint="eastAsia"/>
-        </w:rPr>
-        <w:t>。同时提取关键点轨迹特征，</w:t>
-      </w:r>
-      <w:r>
-        <w:rPr>
-          <w:rFonts w:hint="eastAsia"/>
-        </w:rPr>
-        <w:t>采用深度学习端到端的方式</w:t>
-      </w:r>
-      <w:r>
-        <w:rPr>
-          <w:rFonts w:hint="eastAsia"/>
-        </w:rPr>
-        <w:t>构建神经网络</w:t>
-      </w:r>
-      <w:r>
-        <w:rPr>
-          <w:rFonts w:hint="eastAsia"/>
-        </w:rPr>
-        <w:t>模型，建立</w:t>
-      </w:r>
-      <w:r>
-        <w:rPr>
-          <w:rFonts w:hint="eastAsia"/>
-        </w:rPr>
-        <w:t>行人步态的统计特征</w:t>
-      </w:r>
-      <w:r>
-        <w:rPr>
-          <w:rFonts w:hint="eastAsia"/>
-        </w:rPr>
-        <w:t>与抑郁状态</w:t>
-      </w:r>
-      <w:r>
-        <w:rPr>
-          <w:rFonts w:hint="eastAsia"/>
-        </w:rPr>
-        <w:t>的关联关系。</w:t>
-      </w:r>
-    </w:p>
-    <w:p>
-      <w:pPr>
-        <w:pStyle w:val="2"/>
-        <w:ind w:left="426"/>
-      </w:pPr>
-      <w:bookmarkStart w:id="10" w:name="_Toc42849124"/>
-      <w:r>
-        <w:rPr>
-          <w:rFonts w:hint="eastAsia"/>
-        </w:rPr>
-        <w:t>系统技术指标</w:t>
+        <w:pStyle w:val="1"/>
+        <w:ind w:left="0"/>
+      </w:pPr>
+      <w:bookmarkStart w:id="10" w:name="_Toc42849125"/>
+      <w:r>
+        <w:rPr>
+          <w:rFonts w:hint="eastAsia"/>
+        </w:rPr>
+        <w:t>系统</w:t>
+      </w:r>
+      <w:r>
+        <w:rPr>
+          <w:rFonts w:hint="eastAsia"/>
+        </w:rPr>
+        <w:t>总体设计</w:t>
       </w:r>
       <w:bookmarkEnd w:id="10"/>
     </w:p>
     <w:p>
       <w:pPr>
-        <w:pStyle w:val="a2"/>
-      </w:pPr>
-      <w:r>
-        <w:rPr>
-          <w:rFonts w:hint="eastAsia"/>
-        </w:rPr>
-        <w:t>（</w:t>
-      </w:r>
-      <w:r>
-        <w:rPr>
-          <w:rFonts w:hint="eastAsia"/>
-        </w:rPr>
-        <w:t>1</w:t>
-      </w:r>
-      <w:r>
-        <w:rPr>
-          <w:rFonts w:hint="eastAsia"/>
-        </w:rPr>
-        <w:t>）</w:t>
-      </w:r>
-      <w:r>
-        <w:rPr>
-          <w:rFonts w:hint="eastAsia"/>
-        </w:rPr>
-        <w:t>身份识别准确率；</w:t>
-      </w:r>
-    </w:p>
-    <w:p>
-      <w:pPr>
-        <w:pStyle w:val="a2"/>
-      </w:pPr>
-      <w:r>
-        <w:rPr>
-          <w:rFonts w:hint="eastAsia"/>
-        </w:rPr>
-        <w:t>（</w:t>
-      </w:r>
-      <w:r>
-        <w:rPr>
-          <w:rFonts w:hint="eastAsia"/>
-        </w:rPr>
-        <w:t>2</w:t>
-      </w:r>
-      <w:r>
-        <w:rPr>
-          <w:rFonts w:hint="eastAsia"/>
-        </w:rPr>
-        <w:t>）</w:t>
-      </w:r>
-      <w:r>
-        <w:rPr>
-          <w:rFonts w:hint="eastAsia"/>
-        </w:rPr>
-        <w:t>情绪状态识别准确率</w:t>
-      </w:r>
-      <w:r>
-        <w:rPr>
-          <w:rFonts w:hint="eastAsia"/>
-        </w:rPr>
-        <w:t>；</w:t>
-      </w:r>
-    </w:p>
-    <w:p>
-      <w:pPr>
-        <w:pStyle w:val="a2"/>
-      </w:pPr>
-      <w:r>
-        <w:rPr>
-          <w:rFonts w:hint="eastAsia"/>
-        </w:rPr>
-        <w:t>（</w:t>
-      </w:r>
-      <w:r>
-        <w:rPr>
-          <w:rFonts w:hint="eastAsia"/>
-        </w:rPr>
-        <w:t>2</w:t>
-      </w:r>
-      <w:r>
-        <w:rPr>
-          <w:rFonts w:hint="eastAsia"/>
-        </w:rPr>
-        <w:t>）</w:t>
-      </w:r>
-      <w:r>
-        <w:rPr>
-          <w:rFonts w:hint="eastAsia"/>
-        </w:rPr>
-        <w:t>抑郁状态识别准确率</w:t>
-      </w:r>
-      <w:r>
-        <w:rPr>
-          <w:rFonts w:hint="eastAsia"/>
-        </w:rPr>
-        <w:t>；</w:t>
-      </w:r>
-    </w:p>
-    <w:p>
-      <w:pPr>
-        <w:pStyle w:val="1"/>
-        <w:ind w:left="0"/>
-      </w:pPr>
-      <w:bookmarkStart w:id="11" w:name="_Toc42849125"/>
-      <w:r>
-        <w:rPr>
-          <w:rFonts w:hint="eastAsia"/>
-        </w:rPr>
-        <w:t>系统</w:t>
-      </w:r>
-      <w:r>
-        <w:rPr>
-          <w:rFonts w:hint="eastAsia"/>
-        </w:rPr>
-        <w:t>总体设计</w:t>
+        <w:pStyle w:val="2"/>
+        <w:ind w:left="426"/>
+      </w:pPr>
+      <w:bookmarkStart w:id="11" w:name="_Toc42849126"/>
+      <w:r>
+        <w:rPr>
+          <w:rFonts w:hint="eastAsia"/>
+        </w:rPr>
+        <w:t>系统组成</w:t>
       </w:r>
       <w:bookmarkEnd w:id="11"/>
     </w:p>
     <w:p>
       <w:pPr>
-        <w:pStyle w:val="2"/>
-        <w:ind w:left="426"/>
-      </w:pPr>
-      <w:bookmarkStart w:id="12" w:name="_Toc42849126"/>
-      <w:r>
-        <w:rPr>
-          <w:rFonts w:hint="eastAsia"/>
-        </w:rPr>
-        <w:t>系统组成</w:t>
-      </w:r>
-      <w:bookmarkEnd w:id="12"/>
-    </w:p>
-    <w:p>
-      <w:pPr>
         <w:pStyle w:val="a2"/>
         <w:ind w:firstLineChars="200" w:firstLine="560"/>
         <w:rPr>
@@ -3104,13 +3101,16 @@
         <w:t>。</w:t>
       </w:r>
     </w:p>
-    <w:bookmarkStart w:id="13" w:name="_Ref361669874"/>
+    <w:bookmarkStart w:id="12" w:name="_Ref361669874"/>
     <w:p>
       <w:pPr>
-        <w:pStyle w:val="ad"/>
+        <w:pStyle w:val="ae"/>
         <w:jc w:val="center"/>
       </w:pPr>
       <w:r>
+        <w:rPr>
+          <w:noProof/>
+        </w:rPr>
         <w:object w:dxaOrig="20161" w:dyaOrig="6676">
           <v:shapetype id="_x0000_t75" coordsize="21600,21600" o:spt="75" o:preferrelative="t" path="m@4@5l@4@11@9@11@9@5xe" filled="f" stroked="f">
             <v:stroke joinstyle="miter"/>
@@ -3131,16 +3131,16 @@
             <v:path o:extrusionok="f" gradientshapeok="t" o:connecttype="rect"/>
             <o:lock v:ext="edit" aspectratio="t"/>
           </v:shapetype>
-          <v:shape id="_x0000_i1025" type="#_x0000_t75" style="width:456.65pt;height:151.25pt" o:ole="">
+          <v:shape id="_x0000_i1025" type="#_x0000_t75" alt="" style="width:456.75pt;height:150.75pt;mso-width-percent:0;mso-height-percent:0;mso-width-percent:0;mso-height-percent:0" o:ole="">
             <v:imagedata r:id="rId10" o:title=""/>
           </v:shape>
-          <o:OLEObject Type="Embed" ProgID="Visio.Drawing.15" ShapeID="_x0000_i1025" DrawAspect="Content" ObjectID="_1654458502" r:id="rId11"/>
+          <o:OLEObject Type="Embed" ProgID="Visio.Drawing.15" ShapeID="_x0000_i1025" DrawAspect="Content" ObjectID="_1654460148" r:id="rId11"/>
         </w:object>
       </w:r>
     </w:p>
     <w:p>
       <w:pPr>
-        <w:pStyle w:val="ad"/>
+        <w:pStyle w:val="ae"/>
         <w:jc w:val="center"/>
         <w:rPr>
           <w:rFonts w:ascii="Times New Roman" w:eastAsia="仿宋_GB2312" w:hAnsi="Times New Roman" w:cs="Times New Roman"/>
@@ -3229,7 +3229,7 @@
         </w:rPr>
         <w:fldChar w:fldCharType="end"/>
       </w:r>
-      <w:bookmarkEnd w:id="13"/>
+      <w:bookmarkEnd w:id="12"/>
       <w:r>
         <w:rPr>
           <w:rFonts w:ascii="Times New Roman" w:eastAsia="仿宋_GB2312" w:hAnsi="Times New Roman" w:cs="Times New Roman" w:hint="eastAsia"/>
@@ -3260,7 +3260,7 @@
         <w:pStyle w:val="2"/>
         <w:ind w:left="426"/>
       </w:pPr>
-      <w:bookmarkStart w:id="14" w:name="_Toc42849127"/>
+      <w:bookmarkStart w:id="13" w:name="_Toc42849127"/>
       <w:r>
         <w:rPr>
           <w:rFonts w:hint="eastAsia"/>
@@ -3279,7 +3279,7 @@
         </w:rPr>
         <w:t>流程</w:t>
       </w:r>
-      <w:bookmarkEnd w:id="14"/>
+      <w:bookmarkEnd w:id="13"/>
     </w:p>
     <w:p>
       <w:pPr>
@@ -3304,7 +3304,7 @@
               <wp:posOffset>390220</wp:posOffset>
             </wp:positionV>
             <wp:extent cx="4603750" cy="2753360"/>
-            <wp:effectExtent l="0" t="0" r="25400" b="0"/>
+            <wp:effectExtent l="0" t="0" r="6350" b="0"/>
             <wp:wrapTopAndBottom/>
             <wp:docPr id="205" name="图示 205"/>
             <wp:cNvGraphicFramePr/>
@@ -3420,7 +3420,7 @@
     </w:p>
     <w:p>
       <w:pPr>
-        <w:pStyle w:val="ad"/>
+        <w:pStyle w:val="ae"/>
         <w:jc w:val="center"/>
         <w:rPr>
           <w:rFonts w:ascii="Times New Roman" w:eastAsia="仿宋_GB2312" w:hAnsi="Times New Roman" w:cs="Times New Roman"/>
@@ -3428,7 +3428,7 @@
           <w:szCs w:val="28"/>
         </w:rPr>
       </w:pPr>
-      <w:bookmarkStart w:id="15" w:name="_Ref433794799"/>
+      <w:bookmarkStart w:id="14" w:name="_Ref433794799"/>
       <w:r>
         <w:rPr>
           <w:rFonts w:ascii="Times New Roman" w:eastAsia="仿宋_GB2312" w:hAnsi="Times New Roman" w:cs="Times New Roman"/>
@@ -3494,7 +3494,7 @@
         </w:rPr>
         <w:fldChar w:fldCharType="end"/>
       </w:r>
-      <w:bookmarkEnd w:id="15"/>
+      <w:bookmarkEnd w:id="14"/>
       <w:r>
         <w:rPr>
           <w:rFonts w:ascii="Times New Roman" w:eastAsia="仿宋_GB2312" w:hAnsi="Times New Roman" w:cs="Times New Roman" w:hint="eastAsia"/>
@@ -3547,22 +3547,13 @@
     <w:p>
       <w:pPr>
         <w:pStyle w:val="a2"/>
-        <w:ind w:firstLine="0"/>
-        <w:rPr>
+        <w:ind w:firstLine="560"/>
+      </w:pPr>
+      <w:r>
+        <w:rPr>
+          <w:rFonts w:hint="eastAsia"/>
           <w:noProof/>
         </w:rPr>
-      </w:pPr>
-      <w:r>
-        <w:rPr>
-          <w:noProof/>
-        </w:rPr>
-        <w:t xml:space="preserve">    </w:t>
-      </w:r>
-      <w:r>
-        <w:rPr>
-          <w:rFonts w:hint="eastAsia"/>
-          <w:noProof/>
-        </w:rPr>
         <w:t>第一步，</w:t>
       </w:r>
       <w:r>
@@ -3593,95 +3584,128 @@
         <w:rPr>
           <w:rFonts w:hint="eastAsia"/>
         </w:rPr>
-        <w:t>格式的视频文件；第二步，点击“开始识别”按钮，后台的预训练好的情绪识别模型开始识别，所选视频将同步播放；情绪识别结果通过前后台数据交互，由后台将识别结果等数据传递到前端，将在柱状图中进行显示，红色代表负性情绪，白色代表中性情绪，绿色代表正性情绪；情绪识别结果将在仪表盘中进行显示，显示的结果表示情绪识别的准确率；</w:t>
-      </w:r>
-      <w:r>
-        <w:rPr>
-          <w:rFonts w:hint="eastAsia"/>
-        </w:rPr>
-        <w:lastRenderedPageBreak/>
-        <w:t>第三步，如果对情绪识别结果存疑或识别出错，可对结果进行标注修改，选择单选按钮“正性、中性、负性”中的一个，点击“确认”按钮，网页将显示“标注完成”字样，此时前端将标注结果传递给后台，写入、保存到文件中；标注完成后，</w:t>
-      </w:r>
-      <w:r>
-        <w:rPr>
-          <w:rFonts w:hint="eastAsia"/>
-        </w:rPr>
-        <w:t>后台读取文件中的数据并将数据传递到前台，将</w:t>
-      </w:r>
-      <w:r>
-        <w:rPr>
-          <w:rFonts w:hint="eastAsia"/>
-        </w:rPr>
-        <w:t>所选文件的识别结果、标注结果等信息在仪表盘下方的表格</w:t>
-      </w:r>
-      <w:r>
-        <w:rPr>
-          <w:rFonts w:hint="eastAsia"/>
-        </w:rPr>
-        <w:t>控件</w:t>
-      </w:r>
-      <w:r>
-        <w:rPr>
-          <w:rFonts w:hint="eastAsia"/>
-        </w:rPr>
-        <w:t>中显示出来；</w:t>
-      </w:r>
-      <w:r>
-        <w:rPr>
-          <w:rFonts w:hint="eastAsia"/>
-        </w:rPr>
-        <w:t>第四步，选择“开始日期”和“结束日期”，日期选择结束后，点击“确认”按钮，所选时间段内的识别结果将用柱状图显示，值“</w:t>
-      </w:r>
-      <w:r>
-        <w:rPr>
-          <w:rFonts w:hint="eastAsia"/>
-        </w:rPr>
-        <w:t>-1</w:t>
-      </w:r>
-      <w:r>
-        <w:rPr>
-          <w:rFonts w:hint="eastAsia"/>
-        </w:rPr>
-        <w:t>”表示“负性情绪”，值“</w:t>
-      </w:r>
-      <w:r>
-        <w:rPr>
-          <w:rFonts w:hint="eastAsia"/>
-        </w:rPr>
-        <w:t>0</w:t>
-      </w:r>
-      <w:r>
-        <w:rPr>
-          <w:rFonts w:hint="eastAsia"/>
-        </w:rPr>
-        <w:t>”表示“中性情绪”，值“</w:t>
-      </w:r>
-      <w:r>
-        <w:rPr>
-          <w:rFonts w:hint="eastAsia"/>
-        </w:rPr>
-        <w:t>1</w:t>
-      </w:r>
-      <w:r>
-        <w:rPr>
-          <w:rFonts w:hint="eastAsia"/>
-        </w:rPr>
-        <w:t>”表示“正性情绪”，同时，结果也将在下方的表格中进行显示。</w:t>
+        <w:t>格式的视频文件；</w:t>
       </w:r>
     </w:p>
     <w:p>
       <w:pPr>
+        <w:pStyle w:val="a2"/>
+        <w:ind w:firstLine="560"/>
+      </w:pPr>
+      <w:r>
+        <w:rPr>
+          <w:rFonts w:hint="eastAsia"/>
+        </w:rPr>
+        <w:t>第二步，点击“开始识别”按钮，后台的预训练好的情绪识别模型开始识别，所选视频将同步播放；情绪识别结果通过前后台数据交互，由后台将识别结果等数据传递到前端，将在柱状图中进行显示，红色代表负性</w:t>
+      </w:r>
+      <w:r>
+        <w:rPr>
+          <w:rFonts w:hint="eastAsia"/>
+        </w:rPr>
+        <w:lastRenderedPageBreak/>
+        <w:t>情绪，白色代表中性情绪，绿色代表正性情绪；情绪识别结果将在仪表盘中进行显示，显示的结果表示情绪识别的准确率；</w:t>
+      </w:r>
+    </w:p>
+    <w:p>
+      <w:pPr>
+        <w:pStyle w:val="a2"/>
+        <w:ind w:firstLine="560"/>
+      </w:pPr>
+      <w:r>
+        <w:rPr>
+          <w:rFonts w:hint="eastAsia"/>
+        </w:rPr>
+        <w:t>第三步，如果对情绪识别结果存疑或识别出错，可对结果进行标注修改，选择单选按钮“正性、中性、负性”中的一个，点击“确认”按钮，网页将显示“标注完成”字样，此时前端将标注结果传递给后台，写入、保存到文件中；标注完成后，</w:t>
+      </w:r>
+      <w:r>
+        <w:rPr>
+          <w:rFonts w:hint="eastAsia"/>
+        </w:rPr>
+        <w:t>后台读取文件中的数据并将数据传递到前台，将</w:t>
+      </w:r>
+      <w:r>
+        <w:rPr>
+          <w:rFonts w:hint="eastAsia"/>
+        </w:rPr>
+        <w:t>所选文件的识别结果、标注结果等信息在仪表盘下方的表格</w:t>
+      </w:r>
+      <w:r>
+        <w:rPr>
+          <w:rFonts w:hint="eastAsia"/>
+        </w:rPr>
+        <w:t>控件</w:t>
+      </w:r>
+      <w:r>
+        <w:rPr>
+          <w:rFonts w:hint="eastAsia"/>
+        </w:rPr>
+        <w:t>中显示出来；</w:t>
+      </w:r>
+    </w:p>
+    <w:p>
+      <w:pPr>
+        <w:pStyle w:val="a2"/>
+        <w:ind w:firstLine="560"/>
+        <w:rPr>
+          <w:noProof/>
+        </w:rPr>
+      </w:pPr>
+      <w:r>
+        <w:rPr>
+          <w:rFonts w:hint="eastAsia"/>
+        </w:rPr>
+        <w:t>第四步，选择“开始日期”和“结束日期”，日期选择结束后，点击“确认”按钮，所选时间段内的识别结果将用柱状图显示，值“</w:t>
+      </w:r>
+      <w:r>
+        <w:rPr>
+          <w:rFonts w:hint="eastAsia"/>
+        </w:rPr>
+        <w:t>-1</w:t>
+      </w:r>
+      <w:r>
+        <w:rPr>
+          <w:rFonts w:hint="eastAsia"/>
+        </w:rPr>
+        <w:t>”表示“负性情绪”，值“</w:t>
+      </w:r>
+      <w:r>
+        <w:rPr>
+          <w:rFonts w:hint="eastAsia"/>
+        </w:rPr>
+        <w:t>0</w:t>
+      </w:r>
+      <w:r>
+        <w:rPr>
+          <w:rFonts w:hint="eastAsia"/>
+        </w:rPr>
+        <w:t>”表示“中性情绪”，值“</w:t>
+      </w:r>
+      <w:r>
+        <w:rPr>
+          <w:rFonts w:hint="eastAsia"/>
+        </w:rPr>
+        <w:t>1</w:t>
+      </w:r>
+      <w:r>
+        <w:rPr>
+          <w:rFonts w:hint="eastAsia"/>
+        </w:rPr>
+        <w:t>”表示“正性情绪”，同时，结果也将在下方的表格中进行显示。</w:t>
+      </w:r>
+    </w:p>
+    <w:p>
+      <w:pPr>
         <w:pStyle w:val="2"/>
         <w:ind w:left="426"/>
       </w:pPr>
-      <w:bookmarkStart w:id="16" w:name="_Toc42849128"/>
+      <w:bookmarkStart w:id="15" w:name="_Toc42849128"/>
       <w:r>
         <w:rPr>
           <w:rFonts w:hint="eastAsia"/>
         </w:rPr>
         <w:t>信息交互关系</w:t>
       </w:r>
-      <w:bookmarkEnd w:id="16"/>
+      <w:bookmarkEnd w:id="15"/>
     </w:p>
     <w:p>
       <w:pPr>
@@ -4206,7 +4230,7 @@
                           <w:txbxContent>
                             <w:p>
                               <w:pPr>
-                                <w:pStyle w:val="afe"/>
+                                <w:pStyle w:val="aff1"/>
                                 <w:jc w:val="both"/>
                               </w:pPr>
                               <w:r>
@@ -4242,12 +4266,12 @@
           </mc:Choice>
           <mc:Fallback>
             <w:pict>
-              <v:group w14:anchorId="100F5FD1" id="画布 63" o:spid="_x0000_s1026" editas="canvas" style="position:absolute;left:0;text-align:left;margin-left:0;margin-top:52pt;width:281.8pt;height:213.2pt;z-index:251673600;mso-position-horizontal:center;mso-position-horizontal-relative:margin;mso-width-relative:margin;mso-height-relative:margin" coordsize="35788,27076" o:gfxdata="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">
+              <v:group w14:anchorId="100F5FD1" id="画布 63" o:spid="_x0000_s1026" editas="canvas" style="position:absolute;left:0;text-align:left;margin-left:0;margin-top:52pt;width:281.8pt;height:213.2pt;z-index:251673600;mso-position-horizontal:center;mso-position-horizontal-relative:margin;mso-width-relative:margin;mso-height-relative:margin" coordsize="35788,27076" o:gfxdata="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">
                 <v:shape id="_x0000_s1027" type="#_x0000_t75" style="position:absolute;width:35788;height:27076;visibility:visible;mso-wrap-style:square">
                   <v:fill o:detectmouseclick="t"/>
                   <v:path o:connecttype="none"/>
                 </v:shape>
-                <v:oval id="椭圆 193" o:spid="_x0000_s1028" style="position:absolute;left:13606;top:10254;width:9386;height:9462;visibility:visible;mso-wrap-style:square;v-text-anchor:middle" o:gfxdata="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" fillcolor="#5b9bd5 [3204]" strokecolor="#1f4d78 [1604]" strokeweight="1pt">
+                <v:oval id="椭圆 193" o:spid="_x0000_s1028" style="position:absolute;left:13606;top:10254;width:9386;height:9462;visibility:visible;mso-wrap-style:square;v-text-anchor:middle" o:gfxdata="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" fillcolor="#5b9bd5 [3204]" strokecolor="#1f4d78 [1604]" strokeweight="1pt">
                   <v:stroke joinstyle="miter"/>
                   <v:textbox>
                     <w:txbxContent>
@@ -4265,7 +4289,7 @@
                     </w:txbxContent>
                   </v:textbox>
                 </v:oval>
-                <v:roundrect id="圆角矩形 194" o:spid="_x0000_s1029" style="position:absolute;left:1091;top:10771;width:6123;height:8348;visibility:visible;mso-wrap-style:square;v-text-anchor:middle" arcsize="10923f" o:gfxdata="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" fillcolor="#5b9bd5 [3204]" strokecolor="#1f4d78 [1604]" strokeweight="1pt">
+                <v:roundrect id="圆角矩形 194" o:spid="_x0000_s1029" style="position:absolute;left:1091;top:10771;width:6123;height:8348;visibility:visible;mso-wrap-style:square;v-text-anchor:middle" arcsize="10923f" o:gfxdata="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" fillcolor="#5b9bd5 [3204]" strokecolor="#1f4d78 [1604]" strokeweight="1pt">
                   <v:stroke joinstyle="miter"/>
                   <v:textbox>
                     <w:txbxContent>
@@ -4283,7 +4307,7 @@
                     </w:txbxContent>
                   </v:textbox>
                 </v:roundrect>
-                <v:roundrect id="圆角矩形 68" o:spid="_x0000_s1030" style="position:absolute;left:29378;top:10771;width:6122;height:8343;visibility:visible;mso-wrap-style:square;v-text-anchor:middle" arcsize="10923f" o:gfxdata="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" fillcolor="#5b9bd5 [3204]" strokecolor="#1f4d78 [1604]" strokeweight="1pt">
+                <v:roundrect id="圆角矩形 68" o:spid="_x0000_s1030" style="position:absolute;left:29378;top:10771;width:6122;height:8343;visibility:visible;mso-wrap-style:square;v-text-anchor:middle" arcsize="10923f" o:gfxdata="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" fillcolor="#5b9bd5 [3204]" strokecolor="#1f4d78 [1604]" strokeweight="1pt">
                   <v:stroke joinstyle="miter"/>
                   <v:textbox>
                     <w:txbxContent>
@@ -4317,8 +4341,8 @@
                     <v:h position="#0,#1" xrange="0,10800" yrange="0,10800"/>
                   </v:handles>
                 </v:shapetype>
-                <v:shape id="左右箭头 195" o:spid="_x0000_s1031" type="#_x0000_t69" style="position:absolute;left:7461;top:13869;width:5963;height:2226;visibility:visible;mso-wrap-style:square;v-text-anchor:middle" o:gfxdata="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" adj="4032" fillcolor="#5b9bd5 [3204]" strokecolor="#1f4d78 [1604]" strokeweight="1pt"/>
-                <v:shape id="左右箭头 70" o:spid="_x0000_s1032" type="#_x0000_t69" style="position:absolute;left:23174;top:13873;width:6014;height:2222;visibility:visible;mso-wrap-style:square;v-text-anchor:middle" o:gfxdata="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" adj="3991" fillcolor="#5b9bd5 [3204]" strokecolor="#1f4d78 [1604]" strokeweight="1pt"/>
+                <v:shape id="左右箭头 195" o:spid="_x0000_s1031" type="#_x0000_t69" style="position:absolute;left:7461;top:13869;width:5963;height:2226;visibility:visible;mso-wrap-style:square;v-text-anchor:middle" o:gfxdata="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" adj="4032" fillcolor="#5b9bd5 [3204]" strokecolor="#1f4d78 [1604]" strokeweight="1pt"/>
+                <v:shape id="左右箭头 70" o:spid="_x0000_s1032" type="#_x0000_t69" style="position:absolute;left:23174;top:13873;width:6014;height:2222;visibility:visible;mso-wrap-style:square;v-text-anchor:middle" o:gfxdata="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" adj="3991" fillcolor="#5b9bd5 [3204]" strokecolor="#1f4d78 [1604]" strokeweight="1pt"/>
                 <v:shapetype id="_x0000_t105" coordsize="21600,21600" o:spt="105" adj="12960,19440,14400" path="wr,0@3@23,0@22@4,0@15,0@1@23@7,0@13@2l@14@2@8@22@12@2at,0@3@23@11@2@17@26@15,0@1@23@17@26@15@22xewr,0@3@23@4,0@17@26nfe">
                   <v:stroke joinstyle="miter"/>
                   <v:formulas>
@@ -4380,7 +4404,7 @@
                   </v:handles>
                   <o:complex v:ext="view"/>
                 </v:shapetype>
-                <v:shape id="上弧形箭头 196" o:spid="_x0000_s1033" type="#_x0000_t105" style="position:absolute;left:4879;top:3291;width:26796;height:6361;visibility:visible;mso-wrap-style:square;v-text-anchor:middle" o:gfxdata="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" adj="19036,20959,16200" fillcolor="#5b9bd5 [3204]" strokecolor="#1f4d78 [1604]" strokeweight="1pt"/>
+                <v:shape id="上弧形箭头 196" o:spid="_x0000_s1033" type="#_x0000_t105" style="position:absolute;left:4879;top:3291;width:26796;height:6361;visibility:visible;mso-wrap-style:square;v-text-anchor:middle" o:gfxdata="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" adj="19036,20959,16200" fillcolor="#5b9bd5 [3204]" strokecolor="#1f4d78 [1604]" strokeweight="1pt"/>
                 <v:shapetype id="_x0000_t103" coordsize="21600,21600" o:spt="103" adj="12960,19440,7200" path="wr@22,0@21@3,,0@21@4@22@14@21@1@21@7@2@12l@2@13,0@8@2@11at@22,0@21@3@2@10@24@16@22@14@21@1@24@16,0@14xear@22@14@21@1@21@7@24@16nfe">
                   <v:stroke joinstyle="miter"/>
                   <v:formulas>
@@ -4438,12 +4462,12 @@
                   </v:handles>
                   <o:complex v:ext="view"/>
                 </v:shapetype>
-                <v:shape id="右弧形箭头 198" o:spid="_x0000_s1034" type="#_x0000_t103" style="position:absolute;left:14831;top:9525;width:6123;height:27273;rotation:90;visibility:visible;mso-wrap-style:square;v-text-anchor:middle" o:gfxdata="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" adj="19176,20994,5400" fillcolor="#5b9bd5 [3204]" strokecolor="#1f4d78 [1604]" strokeweight="1pt"/>
+                <v:shape id="右弧形箭头 198" o:spid="_x0000_s1034" type="#_x0000_t103" style="position:absolute;left:14831;top:9525;width:6123;height:27273;rotation:90;visibility:visible;mso-wrap-style:square;v-text-anchor:middle" o:gfxdata="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" adj="19176,20994,5400" fillcolor="#5b9bd5 [3204]" strokecolor="#1f4d78 [1604]" strokeweight="1pt"/>
                 <v:shapetype id="_x0000_t202" coordsize="21600,21600" o:spt="202" path="m,l,21600r21600,l21600,xe">
                   <v:stroke joinstyle="miter"/>
                   <v:path gradientshapeok="t" o:connecttype="rect"/>
                 </v:shapetype>
-                <v:shape id="文本框 200" o:spid="_x0000_s1035" type="#_x0000_t202" style="position:absolute;left:9564;top:365;width:16936;height:2713;visibility:visible;mso-wrap-style:square;v-text-anchor:top" o:gfxdata="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" fillcolor="white [3201]" strokeweight=".5pt">
+                <v:shape id="文本框 200" o:spid="_x0000_s1035" type="#_x0000_t202" style="position:absolute;left:9564;top:365;width:16936;height:2713;visibility:visible;mso-wrap-style:square;v-text-anchor:top" o:gfxdata="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" fillcolor="white [3201]" strokeweight=".5pt">
                   <v:textbox>
                     <w:txbxContent>
                       <w:p>
@@ -4469,7 +4493,7 @@
                     </w:txbxContent>
                   </v:textbox>
                 </v:shape>
-                <v:shape id="文本框 201" o:spid="_x0000_s1036" type="#_x0000_t202" style="position:absolute;left:9106;top:20759;width:18208;height:2655;visibility:visible;mso-wrap-style:square;v-text-anchor:top" o:gfxdata="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" fillcolor="white [3201]" strokeweight=".5pt">
+                <v:shape id="文本框 201" o:spid="_x0000_s1036" type="#_x0000_t202" style="position:absolute;left:9106;top:20759;width:18208;height:2655;visibility:visible;mso-wrap-style:square;v-text-anchor:top" o:gfxdata="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" fillcolor="white [3201]" strokeweight=".5pt">
                   <v:textbox>
                     <w:txbxContent>
                       <w:p>
@@ -4501,7 +4525,7 @@
                     </w:txbxContent>
                   </v:textbox>
                 </v:shape>
-                <v:shape id="文本框 202" o:spid="_x0000_s1037" type="#_x0000_t202" style="position:absolute;left:6949;top:11313;width:7242;height:2560;visibility:visible;mso-wrap-style:square;v-text-anchor:top" o:gfxdata="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" filled="f" stroked="f">
+                <v:shape id="文本框 202" o:spid="_x0000_s1037" type="#_x0000_t202" style="position:absolute;left:6949;top:11313;width:7242;height:2560;visibility:visible;mso-wrap-style:square;v-text-anchor:top" o:gfxdata="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" filled="f" stroked="f">
                   <v:textbox>
                     <w:txbxContent>
                       <w:p>
@@ -4521,12 +4545,12 @@
                     </w:txbxContent>
                   </v:textbox>
                 </v:shape>
-                <v:shape id="文本框 202" o:spid="_x0000_s1038" type="#_x0000_t202" style="position:absolute;left:22721;top:11382;width:7239;height:2559;visibility:visible;mso-wrap-style:square;v-text-anchor:top" o:gfxdata="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" filled="f" stroked="f">
+                <v:shape id="文本框 202" o:spid="_x0000_s1038" type="#_x0000_t202" style="position:absolute;left:22721;top:11382;width:7239;height:2559;visibility:visible;mso-wrap-style:square;v-text-anchor:top" o:gfxdata="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" filled="f" stroked="f">
                   <v:textbox>
                     <w:txbxContent>
                       <w:p>
                         <w:pPr>
-                          <w:pStyle w:val="afe"/>
+                          <w:pStyle w:val="aff1"/>
                           <w:jc w:val="both"/>
                         </w:pPr>
                         <w:r>
@@ -4654,7 +4678,7 @@
     </w:p>
     <w:p>
       <w:pPr>
-        <w:pStyle w:val="ad"/>
+        <w:pStyle w:val="ae"/>
         <w:jc w:val="center"/>
         <w:rPr>
           <w:rFonts w:ascii="Times New Roman" w:eastAsia="仿宋_GB2312" w:hAnsi="Times New Roman" w:cs="Times New Roman"/>
@@ -4662,7 +4686,7 @@
           <w:szCs w:val="28"/>
         </w:rPr>
       </w:pPr>
-      <w:bookmarkStart w:id="17" w:name="_Ref361671702"/>
+      <w:bookmarkStart w:id="16" w:name="_Ref361671702"/>
       <w:r>
         <w:rPr>
           <w:rFonts w:ascii="Times New Roman" w:eastAsia="仿宋_GB2312" w:hAnsi="Times New Roman" w:cs="Times New Roman" w:hint="eastAsia"/>
@@ -4744,7 +4768,7 @@
         </w:rPr>
         <w:fldChar w:fldCharType="end"/>
       </w:r>
-      <w:bookmarkEnd w:id="17"/>
+      <w:bookmarkEnd w:id="16"/>
       <w:r>
         <w:rPr>
           <w:rFonts w:ascii="Times New Roman" w:eastAsia="仿宋_GB2312" w:hAnsi="Times New Roman" w:cs="Times New Roman" w:hint="eastAsia"/>
@@ -4783,278 +4807,278 @@
         <w:pStyle w:val="2"/>
         <w:ind w:left="426"/>
       </w:pPr>
-      <w:bookmarkStart w:id="18" w:name="_Toc42849129"/>
+      <w:bookmarkStart w:id="17" w:name="_Toc42849129"/>
       <w:r>
         <w:rPr>
           <w:rFonts w:hint="eastAsia"/>
         </w:rPr>
         <w:t>系统开发与运行环境设计</w:t>
+      </w:r>
+      <w:bookmarkEnd w:id="17"/>
+    </w:p>
+    <w:p>
+      <w:pPr>
+        <w:pStyle w:val="a2"/>
+        <w:ind w:firstLineChars="200" w:firstLine="560"/>
+        <w:rPr>
+          <w:noProof/>
+        </w:rPr>
+      </w:pPr>
+      <w:r>
+        <w:rPr>
+          <w:rFonts w:hint="eastAsia"/>
+          <w:noProof/>
+        </w:rPr>
+        <w:lastRenderedPageBreak/>
+        <w:t>本系统在</w:t>
+      </w:r>
+      <w:r>
+        <w:rPr>
+          <w:rFonts w:hint="eastAsia"/>
+          <w:noProof/>
+        </w:rPr>
+        <w:t>Windows</w:t>
+      </w:r>
+      <w:r>
+        <w:rPr>
+          <w:noProof/>
+        </w:rPr>
+        <w:t xml:space="preserve"> </w:t>
+      </w:r>
+      <w:r>
+        <w:rPr>
+          <w:rFonts w:hint="eastAsia"/>
+          <w:noProof/>
+        </w:rPr>
+        <w:t>10</w:t>
+      </w:r>
+      <w:r>
+        <w:rPr>
+          <w:rFonts w:hint="eastAsia"/>
+          <w:noProof/>
+        </w:rPr>
+        <w:t>操作系统环境下开发，后端采用的</w:t>
+      </w:r>
+      <w:r>
+        <w:rPr>
+          <w:rFonts w:hint="eastAsia"/>
+          <w:noProof/>
+        </w:rPr>
+        <w:t>Web</w:t>
+      </w:r>
+      <w:r>
+        <w:rPr>
+          <w:rFonts w:hint="eastAsia"/>
+          <w:noProof/>
+        </w:rPr>
+        <w:t>应用开发框架为</w:t>
+      </w:r>
+      <w:r>
+        <w:rPr>
+          <w:rFonts w:hint="eastAsia"/>
+          <w:noProof/>
+        </w:rPr>
+        <w:t>Django</w:t>
+      </w:r>
+      <w:r>
+        <w:rPr>
+          <w:rFonts w:hint="eastAsia"/>
+          <w:noProof/>
+        </w:rPr>
+        <w:t>，计算机编程语言为</w:t>
+      </w:r>
+      <w:r>
+        <w:rPr>
+          <w:rFonts w:hint="eastAsia"/>
+          <w:noProof/>
+        </w:rPr>
+        <w:t>python</w:t>
+      </w:r>
+      <w:r>
+        <w:rPr>
+          <w:rFonts w:hint="eastAsia"/>
+          <w:noProof/>
+        </w:rPr>
+        <w:t>，使用</w:t>
+      </w:r>
+      <w:r>
+        <w:rPr>
+          <w:rFonts w:hint="eastAsia"/>
+          <w:noProof/>
+        </w:rPr>
+        <w:t>nVidia</w:t>
+      </w:r>
+      <w:r>
+        <w:rPr>
+          <w:rFonts w:hint="eastAsia"/>
+          <w:noProof/>
+        </w:rPr>
+        <w:t>的通用并行计算架构</w:t>
+      </w:r>
+      <w:r>
+        <w:rPr>
+          <w:rFonts w:hint="eastAsia"/>
+          <w:noProof/>
+        </w:rPr>
+        <w:t>CUDA</w:t>
+      </w:r>
+      <w:r>
+        <w:rPr>
+          <w:rFonts w:hint="eastAsia"/>
+          <w:noProof/>
+        </w:rPr>
+        <w:t>进行数据加速处理；前端采用的</w:t>
+      </w:r>
+      <w:r>
+        <w:rPr>
+          <w:noProof/>
+        </w:rPr>
+        <w:t>JavaScript</w:t>
+      </w:r>
+      <w:r>
+        <w:rPr>
+          <w:noProof/>
+        </w:rPr>
+        <w:t>框架</w:t>
+      </w:r>
+      <w:r>
+        <w:rPr>
+          <w:rFonts w:hint="eastAsia"/>
+          <w:noProof/>
+        </w:rPr>
+        <w:t>为</w:t>
+      </w:r>
+      <w:r>
+        <w:rPr>
+          <w:rFonts w:hint="eastAsia"/>
+          <w:noProof/>
+        </w:rPr>
+        <w:t>jQuery</w:t>
+      </w:r>
+      <w:r>
+        <w:rPr>
+          <w:rFonts w:hint="eastAsia"/>
+          <w:noProof/>
+        </w:rPr>
+        <w:t>、</w:t>
+      </w:r>
+      <w:r>
+        <w:rPr>
+          <w:noProof/>
+        </w:rPr>
+        <w:t>bootstrap</w:t>
+      </w:r>
+      <w:r>
+        <w:rPr>
+          <w:rFonts w:hint="eastAsia"/>
+          <w:noProof/>
+        </w:rPr>
+        <w:t>，前端的数据可视化工具为</w:t>
+      </w:r>
+      <w:r>
+        <w:rPr>
+          <w:rFonts w:hint="eastAsia"/>
+          <w:noProof/>
+        </w:rPr>
+        <w:t>Echarts</w:t>
+      </w:r>
+      <w:r>
+        <w:rPr>
+          <w:rFonts w:hint="eastAsia"/>
+          <w:noProof/>
+        </w:rPr>
+        <w:t>，使用的程序设计语言为</w:t>
+      </w:r>
+      <w:r>
+        <w:rPr>
+          <w:noProof/>
+        </w:rPr>
+        <w:t>JavaScript</w:t>
+      </w:r>
+      <w:r>
+        <w:rPr>
+          <w:rFonts w:hint="eastAsia"/>
+          <w:noProof/>
+        </w:rPr>
+        <w:t>。同时，本</w:t>
+      </w:r>
+      <w:r>
+        <w:rPr>
+          <w:rFonts w:hint="eastAsia"/>
+          <w:noProof/>
+        </w:rPr>
+        <w:t>Web</w:t>
+      </w:r>
+      <w:r>
+        <w:rPr>
+          <w:rFonts w:hint="eastAsia"/>
+          <w:noProof/>
+        </w:rPr>
+        <w:t>软件的运行环境要求为</w:t>
+      </w:r>
+      <w:r>
+        <w:rPr>
+          <w:rFonts w:hint="eastAsia"/>
+          <w:noProof/>
+        </w:rPr>
+        <w:t>Chrome</w:t>
+      </w:r>
+      <w:r>
+        <w:rPr>
+          <w:rFonts w:hint="eastAsia"/>
+          <w:noProof/>
+        </w:rPr>
+        <w:t>浏览器的最新版本。</w:t>
+      </w:r>
+    </w:p>
+    <w:p>
+      <w:pPr>
+        <w:pStyle w:val="1"/>
+        <w:ind w:left="0"/>
+      </w:pPr>
+      <w:bookmarkStart w:id="18" w:name="_Toc42849130"/>
+      <w:r>
+        <w:rPr>
+          <w:rFonts w:hint="eastAsia"/>
+        </w:rPr>
+        <w:t>模块</w:t>
+      </w:r>
+      <w:r>
+        <w:rPr>
+          <w:rFonts w:hint="eastAsia"/>
+        </w:rPr>
+        <w:t>组成与功能</w:t>
+      </w:r>
+      <w:r>
+        <w:rPr>
+          <w:rFonts w:hint="eastAsia"/>
+        </w:rPr>
+        <w:t>设计</w:t>
       </w:r>
       <w:bookmarkEnd w:id="18"/>
     </w:p>
     <w:p>
       <w:pPr>
-        <w:pStyle w:val="a2"/>
-        <w:ind w:firstLineChars="200" w:firstLine="560"/>
-        <w:rPr>
-          <w:noProof/>
-        </w:rPr>
-      </w:pPr>
-      <w:r>
-        <w:rPr>
-          <w:rFonts w:hint="eastAsia"/>
-          <w:noProof/>
-        </w:rPr>
-        <w:t>本系统在</w:t>
-      </w:r>
-      <w:r>
-        <w:rPr>
-          <w:rFonts w:hint="eastAsia"/>
-          <w:noProof/>
-        </w:rPr>
-        <w:t>Windows</w:t>
-      </w:r>
-      <w:r>
-        <w:rPr>
-          <w:noProof/>
-        </w:rPr>
-        <w:t xml:space="preserve"> </w:t>
-      </w:r>
-      <w:r>
-        <w:rPr>
-          <w:rFonts w:hint="eastAsia"/>
-          <w:noProof/>
-        </w:rPr>
-        <w:t>10</w:t>
-      </w:r>
-      <w:r>
-        <w:rPr>
-          <w:rFonts w:hint="eastAsia"/>
-          <w:noProof/>
-        </w:rPr>
-        <w:t>操作系统环境下开发，后端采用的</w:t>
-      </w:r>
-      <w:r>
-        <w:rPr>
-          <w:rFonts w:hint="eastAsia"/>
-          <w:noProof/>
-        </w:rPr>
-        <w:t>Web</w:t>
-      </w:r>
-      <w:r>
-        <w:rPr>
-          <w:rFonts w:hint="eastAsia"/>
-          <w:noProof/>
-        </w:rPr>
-        <w:t>应用开发框架为</w:t>
-      </w:r>
-      <w:r>
-        <w:rPr>
-          <w:rFonts w:hint="eastAsia"/>
-          <w:noProof/>
-        </w:rPr>
-        <w:t>Django</w:t>
-      </w:r>
-      <w:r>
-        <w:rPr>
-          <w:rFonts w:hint="eastAsia"/>
-          <w:noProof/>
-        </w:rPr>
-        <w:t>，计算机编程语言为</w:t>
-      </w:r>
-      <w:r>
-        <w:rPr>
-          <w:rFonts w:hint="eastAsia"/>
-          <w:noProof/>
-        </w:rPr>
-        <w:t>python</w:t>
-      </w:r>
-      <w:r>
-        <w:rPr>
-          <w:rFonts w:hint="eastAsia"/>
-          <w:noProof/>
-        </w:rPr>
-        <w:t>，使用</w:t>
-      </w:r>
-      <w:r>
-        <w:rPr>
-          <w:rFonts w:hint="eastAsia"/>
-          <w:noProof/>
-        </w:rPr>
-        <w:t>nVidia</w:t>
-      </w:r>
-      <w:r>
-        <w:rPr>
-          <w:rFonts w:hint="eastAsia"/>
-          <w:noProof/>
-        </w:rPr>
-        <w:t>的通用并行计算架构</w:t>
-      </w:r>
-      <w:r>
-        <w:rPr>
-          <w:rFonts w:hint="eastAsia"/>
-          <w:noProof/>
-        </w:rPr>
-        <w:t>CUDA</w:t>
-      </w:r>
-      <w:r>
-        <w:rPr>
-          <w:rFonts w:hint="eastAsia"/>
-          <w:noProof/>
-        </w:rPr>
-        <w:t>进行数据加速处理；前端采用的</w:t>
-      </w:r>
-      <w:r>
-        <w:rPr>
-          <w:noProof/>
-        </w:rPr>
-        <w:t>JavaScript</w:t>
-      </w:r>
-      <w:r>
-        <w:rPr>
-          <w:noProof/>
-        </w:rPr>
-        <w:t>框架</w:t>
-      </w:r>
-      <w:r>
-        <w:rPr>
-          <w:rFonts w:hint="eastAsia"/>
-          <w:noProof/>
-        </w:rPr>
-        <w:t>为</w:t>
-      </w:r>
-      <w:r>
-        <w:rPr>
-          <w:rFonts w:hint="eastAsia"/>
-          <w:noProof/>
-        </w:rPr>
-        <w:t>jQuery</w:t>
-      </w:r>
-      <w:r>
-        <w:rPr>
-          <w:rFonts w:hint="eastAsia"/>
-          <w:noProof/>
-        </w:rPr>
-        <w:t>、</w:t>
-      </w:r>
-      <w:r>
-        <w:rPr>
-          <w:noProof/>
-        </w:rPr>
-        <w:t>bootstrap</w:t>
-      </w:r>
-      <w:r>
-        <w:rPr>
-          <w:rFonts w:hint="eastAsia"/>
-          <w:noProof/>
-        </w:rPr>
-        <w:t>，前端的数据可视化工具为</w:t>
-      </w:r>
-      <w:r>
-        <w:rPr>
-          <w:rFonts w:hint="eastAsia"/>
-          <w:noProof/>
-        </w:rPr>
-        <w:t>Echarts</w:t>
-      </w:r>
-      <w:r>
-        <w:rPr>
-          <w:rFonts w:hint="eastAsia"/>
-          <w:noProof/>
-        </w:rPr>
-        <w:t>，使用的程序设计语言为</w:t>
-      </w:r>
-      <w:r>
-        <w:rPr>
-          <w:noProof/>
-        </w:rPr>
-        <w:lastRenderedPageBreak/>
-        <w:t>JavaScript</w:t>
-      </w:r>
-      <w:r>
-        <w:rPr>
-          <w:rFonts w:hint="eastAsia"/>
-          <w:noProof/>
-        </w:rPr>
-        <w:t>。同时，本</w:t>
-      </w:r>
-      <w:r>
-        <w:rPr>
-          <w:rFonts w:hint="eastAsia"/>
-          <w:noProof/>
-        </w:rPr>
-        <w:t>Web</w:t>
-      </w:r>
-      <w:r>
-        <w:rPr>
-          <w:rFonts w:hint="eastAsia"/>
-          <w:noProof/>
-        </w:rPr>
-        <w:t>软件的运行环境要求为</w:t>
-      </w:r>
-      <w:r>
-        <w:rPr>
-          <w:rFonts w:hint="eastAsia"/>
-          <w:noProof/>
-        </w:rPr>
-        <w:t>Chrome</w:t>
-      </w:r>
-      <w:r>
-        <w:rPr>
-          <w:rFonts w:hint="eastAsia"/>
-          <w:noProof/>
-        </w:rPr>
-        <w:t>浏览器的最新版本。</w:t>
-      </w:r>
-    </w:p>
-    <w:p>
-      <w:pPr>
-        <w:pStyle w:val="1"/>
-        <w:ind w:left="0"/>
-      </w:pPr>
-      <w:bookmarkStart w:id="19" w:name="_Toc42849130"/>
+        <w:pStyle w:val="2"/>
+        <w:ind w:left="426"/>
+      </w:pPr>
+      <w:bookmarkStart w:id="19" w:name="_Toc42849131"/>
+      <w:r>
+        <w:rPr>
+          <w:rFonts w:hint="eastAsia"/>
+        </w:rPr>
+        <w:t>身份识别</w:t>
+      </w:r>
       <w:r>
         <w:rPr>
           <w:rFonts w:hint="eastAsia"/>
         </w:rPr>
         <w:t>模块</w:t>
-      </w:r>
-      <w:r>
-        <w:rPr>
-          <w:rFonts w:hint="eastAsia"/>
-        </w:rPr>
-        <w:t>组成与功能</w:t>
-      </w:r>
-      <w:r>
-        <w:rPr>
-          <w:rFonts w:hint="eastAsia"/>
-        </w:rPr>
-        <w:t>设计</w:t>
       </w:r>
       <w:bookmarkEnd w:id="19"/>
     </w:p>
     <w:p>
       <w:pPr>
-        <w:pStyle w:val="2"/>
-        <w:ind w:left="426"/>
-      </w:pPr>
-      <w:bookmarkStart w:id="20" w:name="_Toc42849131"/>
-      <w:r>
-        <w:rPr>
-          <w:rFonts w:hint="eastAsia"/>
-        </w:rPr>
-        <w:t>情绪识别</w:t>
-      </w:r>
-      <w:r>
-        <w:rPr>
-          <w:rFonts w:hint="eastAsia"/>
-        </w:rPr>
-        <w:t>模块</w:t>
-      </w:r>
-      <w:bookmarkEnd w:id="20"/>
-    </w:p>
-    <w:p>
-      <w:pPr>
         <w:pStyle w:val="a2"/>
         <w:ind w:firstLineChars="200" w:firstLine="560"/>
         <w:rPr>
@@ -5066,13 +5090,20 @@
           <w:rFonts w:hint="eastAsia"/>
           <w:noProof/>
         </w:rPr>
-        <w:t>情绪识别</w:t>
+        <w:t>步态</w:t>
       </w:r>
       <w:r>
         <w:rPr>
           <w:rFonts w:hint="eastAsia"/>
           <w:noProof/>
         </w:rPr>
+        <w:t>识别</w:t>
+      </w:r>
+      <w:r>
+        <w:rPr>
+          <w:rFonts w:hint="eastAsia"/>
+          <w:noProof/>
+        </w:rPr>
         <w:t>模块</w:t>
       </w:r>
       <w:r>
@@ -5087,7 +5118,28 @@
           <w:rFonts w:hint="eastAsia"/>
           <w:noProof/>
         </w:rPr>
-        <w:t>人脸关键点检测、情绪识别网络、识别结果的图表功能展示等</w:t>
+        <w:t>步态骨架提取</w:t>
+      </w:r>
+      <w:r>
+        <w:rPr>
+          <w:rFonts w:hint="eastAsia"/>
+          <w:noProof/>
+        </w:rPr>
+        <w:t>、</w:t>
+      </w:r>
+      <w:r>
+        <w:rPr>
+          <w:rFonts w:hint="eastAsia"/>
+          <w:noProof/>
+        </w:rPr>
+        <w:t>身份</w:t>
+      </w:r>
+      <w:r>
+        <w:rPr>
+          <w:rFonts w:hint="eastAsia"/>
+          <w:noProof/>
+        </w:rPr>
+        <w:t>识别网络、识别结果的图表功能展示等</w:t>
       </w:r>
       <w:r>
         <w:rPr>
@@ -5178,7 +5230,7 @@
         <w:ind w:firstLine="0"/>
         <w:jc w:val="center"/>
       </w:pPr>
-      <w:bookmarkStart w:id="21" w:name="_Ref361672303"/>
+      <w:bookmarkStart w:id="20" w:name="_Ref361672303"/>
       <w:r>
         <w:rPr>
           <w:rFonts w:hint="eastAsia"/>
@@ -5254,7 +5306,7 @@
       <w:r>
         <w:fldChar w:fldCharType="end"/>
       </w:r>
-      <w:bookmarkEnd w:id="21"/>
+      <w:bookmarkEnd w:id="20"/>
       <w:r>
         <w:rPr>
           <w:rFonts w:hint="eastAsia"/>
@@ -5265,7 +5317,13 @@
         <w:rPr>
           <w:rFonts w:hint="eastAsia"/>
         </w:rPr>
-        <w:t>情绪识别</w:t>
+        <w:t>身份</w:t>
+      </w:r>
+      <w:r>
+        <w:rPr>
+          <w:rFonts w:hint="eastAsia"/>
+        </w:rPr>
+        <w:t>识别</w:t>
       </w:r>
       <w:r>
         <w:rPr>
@@ -5298,7 +5356,7 @@
         <w:rPr>
           <w:rFonts w:hint="eastAsia"/>
         </w:rPr>
-        <w:t>人脸关键点检测</w:t>
+        <w:t>步态骨架关键点检测</w:t>
       </w:r>
     </w:p>
     <w:p>
@@ -5306,6 +5364,7 @@
         <w:pStyle w:val="a2"/>
         <w:ind w:firstLineChars="200" w:firstLine="560"/>
         <w:rPr>
+          <w:rFonts w:hint="eastAsia"/>
           <w:noProof/>
         </w:rPr>
       </w:pPr>
@@ -5314,63 +5373,40 @@
           <w:rFonts w:hint="eastAsia"/>
           <w:noProof/>
         </w:rPr>
-        <w:t>人脸关键点检测模块采用约束局部模型，</w:t>
+        <w:t>步态骨架关键点检测技术</w:t>
       </w:r>
       <w:r>
         <w:rPr>
           <w:rFonts w:hint="eastAsia"/>
           <w:noProof/>
         </w:rPr>
-        <w:t>包括形状模型和面片模型两个部分，人脸特征点检测的主要步骤是：第一，使用</w:t>
+        <w:t>主要采用基于位姿估计的关键点检测算法。通过双路</w:t>
       </w:r>
       <w:r>
         <w:rPr>
           <w:rFonts w:hint="eastAsia"/>
           <w:noProof/>
         </w:rPr>
-        <w:t>Viola-Jones</w:t>
+        <w:t>CNN</w:t>
       </w:r>
       <w:r>
         <w:rPr>
           <w:rFonts w:hint="eastAsia"/>
           <w:noProof/>
         </w:rPr>
-        <w:t>算法检测出人脸，然后再检测出眼睛和嘴巴的位置；第二，使用平均形状对人脸初始化；第三，使用</w:t>
-      </w:r>
-      <w:r>
-        <w:rPr>
-          <w:rFonts w:hint="eastAsia"/>
-          <w:noProof/>
-        </w:rPr>
-        <w:t>SVM</w:t>
-      </w:r>
-      <w:r>
-        <w:rPr>
-          <w:rFonts w:hint="eastAsia"/>
-          <w:noProof/>
-        </w:rPr>
-        <w:t>训练得到的面片模型数据对特征点打分得到响应图；第四，使用二次函数来拟合响应图，二次函数和形状限制结合得到一个目标函数；第五，通过优化目标函数得到新的特征点位置，重复第三到第五步直到达到迭代次数或者特征点收敛。</w:t>
-      </w:r>
+        <w:t>网络，一路提取，另一路提去，然后再用什么，最后形成什么</w:t>
+      </w:r>
+      <w:bookmarkStart w:id="21" w:name="_GoBack"/>
+      <w:bookmarkEnd w:id="21"/>
     </w:p>
     <w:p>
       <w:pPr>
         <w:pStyle w:val="a2"/>
-      </w:pPr>
-      <w:r>
-        <w:rPr>
-          <w:rFonts w:hint="eastAsia"/>
-        </w:rPr>
-        <w:t>2.</w:t>
-      </w:r>
-      <w:r>
-        <w:t xml:space="preserve"> </w:t>
-      </w:r>
-      <w:r>
-        <w:rPr>
-          <w:rFonts w:hint="eastAsia"/>
-        </w:rPr>
-        <w:t>情绪识别网络</w:t>
-      </w:r>
+        <w:ind w:firstLineChars="200" w:firstLine="560"/>
+        <w:rPr>
+          <w:noProof/>
+        </w:rPr>
+      </w:pPr>
     </w:p>
     <w:p>
       <w:pPr>
@@ -5385,56 +5421,50 @@
           <w:rFonts w:hint="eastAsia"/>
           <w:noProof/>
         </w:rPr>
-        <w:t>情绪识别网络采用</w:t>
+        <w:t>人脸关键点检测模块采用约束局部模型，</w:t>
       </w:r>
       <w:r>
         <w:rPr>
           <w:rFonts w:hint="eastAsia"/>
           <w:noProof/>
         </w:rPr>
-        <w:t>PHRNN</w:t>
+        <w:t>包括形状模型和面片模型两个部分，人脸特征点检测的主要步骤是：第一，使用</w:t>
       </w:r>
       <w:r>
         <w:rPr>
           <w:rFonts w:hint="eastAsia"/>
           <w:noProof/>
         </w:rPr>
-        <w:t>网络模型，具体做法是</w:t>
+        <w:t>Viola-Jones</w:t>
       </w:r>
       <w:r>
         <w:rPr>
           <w:rFonts w:hint="eastAsia"/>
           <w:noProof/>
         </w:rPr>
-        <w:t>根据面部结构将提取的关键点分为四部分——眉毛、眼睛、鼻子和嘴巴，分别输入一个子网络（</w:t>
+        <w:t>算法检测出人脸，然后再检测出眼睛和嘴巴的位置；第二，使用平均形状对人脸初始化；第三，使用</w:t>
       </w:r>
       <w:r>
         <w:rPr>
           <w:rFonts w:hint="eastAsia"/>
           <w:noProof/>
         </w:rPr>
-        <w:t>BRNN</w:t>
+        <w:t>SVM</w:t>
       </w:r>
       <w:r>
         <w:rPr>
           <w:rFonts w:hint="eastAsia"/>
           <w:noProof/>
         </w:rPr>
-        <w:t>）中，通过不同部分低级特征的组合得到全局的高级特征。最后将特征输入训练好的</w:t>
+        <w:t>训练得到的面片模型数据对特征点打分得到响</w:t>
       </w:r>
       <w:r>
         <w:rPr>
           <w:rFonts w:hint="eastAsia"/>
           <w:noProof/>
         </w:rPr>
-        <w:t>Soft Max</w:t>
-      </w:r>
-      <w:r>
-        <w:rPr>
-          <w:rFonts w:hint="eastAsia"/>
-          <w:noProof/>
-        </w:rPr>
-        <w:t>分类器中完成情绪识别任务。</w:t>
+        <w:lastRenderedPageBreak/>
+        <w:t>应图；第四，使用二次函数来拟合响应图，二次函数和形状限制结合得到一个目标函数；第五，通过优化目标函数得到新的特征点位置，重复第三到第五步直到达到迭代次数或者特征点收敛。</w:t>
       </w:r>
     </w:p>
     <w:p>
@@ -5445,8 +5475,7 @@
         <w:rPr>
           <w:rFonts w:hint="eastAsia"/>
         </w:rPr>
-        <w:lastRenderedPageBreak/>
-        <w:t>3.</w:t>
+        <w:t>2.</w:t>
       </w:r>
       <w:r>
         <w:t xml:space="preserve"> </w:t>
@@ -5455,13 +5484,7 @@
         <w:rPr>
           <w:rFonts w:hint="eastAsia"/>
         </w:rPr>
-        <w:t>图表展示</w:t>
-      </w:r>
-      <w:r>
-        <w:rPr>
-          <w:rFonts w:hint="eastAsia"/>
-        </w:rPr>
-        <w:t>模块</w:t>
+        <w:t>情绪识别网络</w:t>
       </w:r>
     </w:p>
     <w:p>
@@ -5477,6 +5500,97 @@
           <w:rFonts w:hint="eastAsia"/>
           <w:noProof/>
         </w:rPr>
+        <w:t>情绪识别网络采用</w:t>
+      </w:r>
+      <w:r>
+        <w:rPr>
+          <w:rFonts w:hint="eastAsia"/>
+          <w:noProof/>
+        </w:rPr>
+        <w:t>PHRNN</w:t>
+      </w:r>
+      <w:r>
+        <w:rPr>
+          <w:rFonts w:hint="eastAsia"/>
+          <w:noProof/>
+        </w:rPr>
+        <w:t>网络模型，具体做法是</w:t>
+      </w:r>
+      <w:r>
+        <w:rPr>
+          <w:rFonts w:hint="eastAsia"/>
+          <w:noProof/>
+        </w:rPr>
+        <w:t>根据面部结构将提取的关键点分为四部分——眉毛、眼睛、鼻子和嘴巴，分别输入一个子网络（</w:t>
+      </w:r>
+      <w:r>
+        <w:rPr>
+          <w:rFonts w:hint="eastAsia"/>
+          <w:noProof/>
+        </w:rPr>
+        <w:t>BRNN</w:t>
+      </w:r>
+      <w:r>
+        <w:rPr>
+          <w:rFonts w:hint="eastAsia"/>
+          <w:noProof/>
+        </w:rPr>
+        <w:t>）中，通过不同部分低级特征的组合得到全局的高级特征。最后将特征输入训练好的</w:t>
+      </w:r>
+      <w:r>
+        <w:rPr>
+          <w:rFonts w:hint="eastAsia"/>
+          <w:noProof/>
+        </w:rPr>
+        <w:t>Soft Max</w:t>
+      </w:r>
+      <w:r>
+        <w:rPr>
+          <w:rFonts w:hint="eastAsia"/>
+          <w:noProof/>
+        </w:rPr>
+        <w:t>分类器中完成情绪识别任务。</w:t>
+      </w:r>
+    </w:p>
+    <w:p>
+      <w:pPr>
+        <w:pStyle w:val="a2"/>
+      </w:pPr>
+      <w:r>
+        <w:rPr>
+          <w:rFonts w:hint="eastAsia"/>
+        </w:rPr>
+        <w:t>3.</w:t>
+      </w:r>
+      <w:r>
+        <w:t xml:space="preserve"> </w:t>
+      </w:r>
+      <w:r>
+        <w:rPr>
+          <w:rFonts w:hint="eastAsia"/>
+        </w:rPr>
+        <w:t>图表展示</w:t>
+      </w:r>
+      <w:r>
+        <w:rPr>
+          <w:rFonts w:hint="eastAsia"/>
+        </w:rPr>
+        <w:t>模块</w:t>
+      </w:r>
+    </w:p>
+    <w:p>
+      <w:pPr>
+        <w:pStyle w:val="a2"/>
+        <w:ind w:firstLineChars="200" w:firstLine="560"/>
+        <w:rPr>
+          <w:noProof/>
+        </w:rPr>
+      </w:pPr>
+      <w:r>
+        <w:rPr>
+          <w:rFonts w:hint="eastAsia"/>
+          <w:noProof/>
+        </w:rPr>
         <w:t>图表展示模块采用的数据可视化工具为</w:t>
       </w:r>
       <w:r>
@@ -5506,6 +5620,21 @@
           <w:noProof/>
         </w:rPr>
         <w:t>具有丰富的可视化类型，提供各种折线图、柱状图、散点图、仪表盘等数据可视化的手段。本模块使用柱状图实现情绪识别结果的展示功能，红色代表负性情绪，白色代表中性情绪，绿色代表正性情绪；使用仪表盘实现情绪识别准确率的展示功能。</w:t>
+      </w:r>
+    </w:p>
+    <w:p>
+      <w:pPr>
+        <w:pStyle w:val="2"/>
+        <w:ind w:left="426"/>
+        <w:rPr>
+          <w:rFonts w:hint="eastAsia"/>
+        </w:rPr>
+      </w:pPr>
+      <w:r>
+        <w:rPr>
+          <w:rFonts w:hint="eastAsia"/>
+        </w:rPr>
+        <w:t>情绪识别模块</w:t>
       </w:r>
     </w:p>
     <w:p>
@@ -5548,7 +5677,7 @@
               <wp:posOffset>734502</wp:posOffset>
             </wp:positionV>
             <wp:extent cx="3657600" cy="1931670"/>
-            <wp:effectExtent l="0" t="19050" r="0" b="30480"/>
+            <wp:effectExtent l="0" t="0" r="0" b="11430"/>
             <wp:wrapTopAndBottom/>
             <wp:docPr id="62" name="图示 62"/>
             <wp:cNvGraphicFramePr/>
@@ -5592,7 +5721,7 @@
         <w:t>所示。</w:t>
       </w:r>
     </w:p>
-    <w:bookmarkEnd w:id="2"/>
+    <w:bookmarkEnd w:id="1"/>
     <w:p>
       <w:pPr>
         <w:pStyle w:val="a2"/>
@@ -5650,6 +5779,7 @@
         <w:rPr>
           <w:rFonts w:hint="eastAsia"/>
         </w:rPr>
+        <w:lastRenderedPageBreak/>
         <w:t>统计特征包含的参数有：</w:t>
       </w:r>
       <w:r>
@@ -5838,14 +5968,7 @@
         <w:rPr>
           <w:rFonts w:hint="eastAsia"/>
         </w:rPr>
-        <w:t>分</w:t>
-      </w:r>
-      <w:r>
-        <w:rPr>
-          <w:rFonts w:hint="eastAsia"/>
-        </w:rPr>
-        <w:lastRenderedPageBreak/>
-        <w:t>类器计算关键点的响应图，使得关键点检测的准确性得到了很大提高</w:t>
+        <w:t>分类器计算关键点的响应图，使得关键点检测的准确性得到了很大提高</w:t>
       </w:r>
       <w:r>
         <w:rPr>
@@ -5995,24 +6118,28 @@
         </w:rPr>
         <w:t>图表展示模块采用的数据可视化工具为</w:t>
       </w:r>
+      <w:proofErr w:type="spellStart"/>
       <w:r>
         <w:rPr>
           <w:rFonts w:hint="eastAsia"/>
         </w:rPr>
         <w:t>Echarts</w:t>
       </w:r>
+      <w:proofErr w:type="spellEnd"/>
       <w:r>
         <w:rPr>
           <w:rFonts w:hint="eastAsia"/>
         </w:rPr>
         <w:t>，</w:t>
       </w:r>
+      <w:proofErr w:type="spellStart"/>
       <w:r>
         <w:rPr>
           <w:rFonts w:hint="eastAsia"/>
         </w:rPr>
         <w:t>Echarts</w:t>
       </w:r>
+      <w:proofErr w:type="spellEnd"/>
       <w:r>
         <w:rPr>
           <w:rFonts w:hint="eastAsia"/>
@@ -6041,7 +6168,7 @@
 </file>
 
 <file path=word/endnotes.xml><?xml version="1.0" encoding="utf-8"?>
-<w:endnotes xmlns:wpc="http://schemas.microsoft.com/office/word/2010/wordprocessingCanvas" xmlns:mc="http://schemas.openxmlformats.org/markup-compatibility/2006" xmlns:o="urn:schemas-microsoft-com:office:office" xmlns:r="http://schemas.openxmlformats.org/officeDocument/2006/relationships" xmlns:m="http://schemas.openxmlformats.org/officeDocument/2006/math" xmlns:v="urn:schemas-microsoft-com:vml" xmlns:wp14="http://schemas.microsoft.com/office/word/2010/wordprocessingDrawing" xmlns:wp="http://schemas.openxmlformats.org/drawingml/2006/wordprocessingDrawing" xmlns:w10="urn:schemas-microsoft-com:office:word" xmlns:w="http://schemas.openxmlformats.org/wordprocessingml/2006/main" xmlns:w14="http://schemas.microsoft.com/office/word/2010/wordml" xmlns:w15="http://schemas.microsoft.com/office/word/2012/wordml" xmlns:wpg="http://schemas.microsoft.com/office/word/2010/wordprocessingGroup" xmlns:wpi="http://schemas.microsoft.com/office/word/2010/wordprocessingInk" xmlns:wne="http://schemas.microsoft.com/office/word/2006/wordml" xmlns:wps="http://schemas.microsoft.com/office/word/2010/wordprocessingShape" mc:Ignorable="w14 w15 wp14">
+<w:endnotes xmlns:wpc="http://schemas.microsoft.com/office/word/2010/wordprocessingCanvas" xmlns:cx="http://schemas.microsoft.com/office/drawing/2014/chartex" xmlns:cx1="http://schemas.microsoft.com/office/drawing/2015/9/8/chartex" xmlns:cx2="http://schemas.microsoft.com/office/drawing/2015/10/21/chartex" xmlns:cx3="http://schemas.microsoft.com/office/drawing/2016/5/9/chartex" xmlns:cx4="http://schemas.microsoft.com/office/drawing/2016/5/10/chartex" xmlns:cx5="http://schemas.microsoft.com/office/drawing/2016/5/11/chartex" xmlns:cx6="http://schemas.microsoft.com/office/drawing/2016/5/12/chartex" xmlns:cx7="http://schemas.microsoft.com/office/drawing/2016/5/13/chartex" xmlns:cx8="http://schemas.microsoft.com/office/drawing/2016/5/14/chartex" xmlns:mc="http://schemas.openxmlformats.org/markup-compatibility/2006" xmlns:aink="http://schemas.microsoft.com/office/drawing/2016/ink" xmlns:am3d="http://schemas.microsoft.com/office/drawing/2017/model3d" xmlns:o="urn:schemas-microsoft-com:office:office" xmlns:r="http://schemas.openxmlformats.org/officeDocument/2006/relationships" xmlns:m="http://schemas.openxmlformats.org/officeDocument/2006/math" xmlns:v="urn:schemas-microsoft-com:vml" xmlns:wp14="http://schemas.microsoft.com/office/word/2010/wordprocessingDrawing" xmlns:wp="http://schemas.openxmlformats.org/drawingml/2006/wordprocessingDrawing" xmlns:w10="urn:schemas-microsoft-com:office:word" xmlns:w="http://schemas.openxmlformats.org/wordprocessingml/2006/main" xmlns:w14="http://schemas.microsoft.com/office/word/2010/wordml" xmlns:w15="http://schemas.microsoft.com/office/word/2012/wordml" xmlns:w16cid="http://schemas.microsoft.com/office/word/2016/wordml/cid" xmlns:w16se="http://schemas.microsoft.com/office/word/2015/wordml/symex" xmlns:wpg="http://schemas.microsoft.com/office/word/2010/wordprocessingGroup" xmlns:wpi="http://schemas.microsoft.com/office/word/2010/wordprocessingInk" xmlns:wne="http://schemas.microsoft.com/office/word/2006/wordml" xmlns:wps="http://schemas.microsoft.com/office/word/2010/wordprocessingShape" mc:Ignorable="w14 w15 w16se w16cid wp14">
   <w:endnote w:type="separator" w:id="-1">
     <w:p>
       <w:r>
@@ -6062,7 +6189,7 @@
 </file>
 
 <file path=word/footer1.xml><?xml version="1.0" encoding="utf-8"?>
-<w:ftr xmlns:wpc="http://schemas.microsoft.com/office/word/2010/wordprocessingCanvas" xmlns:mc="http://schemas.openxmlformats.org/markup-compatibility/2006" xmlns:o="urn:schemas-microsoft-com:office:office" xmlns:r="http://schemas.openxmlformats.org/officeDocument/2006/relationships" xmlns:m="http://schemas.openxmlformats.org/officeDocument/2006/math" xmlns:v="urn:schemas-microsoft-com:vml" xmlns:wp14="http://schemas.microsoft.com/office/word/2010/wordprocessingDrawing" xmlns:wp="http://schemas.openxmlformats.org/drawingml/2006/wordprocessingDrawing" xmlns:w10="urn:schemas-microsoft-com:office:word" xmlns:w="http://schemas.openxmlformats.org/wordprocessingml/2006/main" xmlns:w14="http://schemas.microsoft.com/office/word/2010/wordml" xmlns:w15="http://schemas.microsoft.com/office/word/2012/wordml" xmlns:wpg="http://schemas.microsoft.com/office/word/2010/wordprocessingGroup" xmlns:wpi="http://schemas.microsoft.com/office/word/2010/wordprocessingInk" xmlns:wne="http://schemas.microsoft.com/office/word/2006/wordml" xmlns:wps="http://schemas.microsoft.com/office/word/2010/wordprocessingShape" mc:Ignorable="w14 w15 wp14">
+<w:ftr xmlns:wpc="http://schemas.microsoft.com/office/word/2010/wordprocessingCanvas" xmlns:cx="http://schemas.microsoft.com/office/drawing/2014/chartex" xmlns:cx1="http://schemas.microsoft.com/office/drawing/2015/9/8/chartex" xmlns:cx2="http://schemas.microsoft.com/office/drawing/2015/10/21/chartex" xmlns:cx3="http://schemas.microsoft.com/office/drawing/2016/5/9/chartex" xmlns:cx4="http://schemas.microsoft.com/office/drawing/2016/5/10/chartex" xmlns:cx5="http://schemas.microsoft.com/office/drawing/2016/5/11/chartex" xmlns:cx6="http://schemas.microsoft.com/office/drawing/2016/5/12/chartex" xmlns:cx7="http://schemas.microsoft.com/office/drawing/2016/5/13/chartex" xmlns:cx8="http://schemas.microsoft.com/office/drawing/2016/5/14/chartex" xmlns:mc="http://schemas.openxmlformats.org/markup-compatibility/2006" xmlns:aink="http://schemas.microsoft.com/office/drawing/2016/ink" xmlns:am3d="http://schemas.microsoft.com/office/drawing/2017/model3d" xmlns:o="urn:schemas-microsoft-com:office:office" xmlns:r="http://schemas.openxmlformats.org/officeDocument/2006/relationships" xmlns:m="http://schemas.openxmlformats.org/officeDocument/2006/math" xmlns:v="urn:schemas-microsoft-com:vml" xmlns:wp14="http://schemas.microsoft.com/office/word/2010/wordprocessingDrawing" xmlns:wp="http://schemas.openxmlformats.org/drawingml/2006/wordprocessingDrawing" xmlns:w10="urn:schemas-microsoft-com:office:word" xmlns:w="http://schemas.openxmlformats.org/wordprocessingml/2006/main" xmlns:w14="http://schemas.microsoft.com/office/word/2010/wordml" xmlns:w15="http://schemas.microsoft.com/office/word/2012/wordml" xmlns:w16cid="http://schemas.microsoft.com/office/word/2016/wordml/cid" xmlns:w16se="http://schemas.microsoft.com/office/word/2015/wordml/symex" xmlns:wpg="http://schemas.microsoft.com/office/word/2010/wordprocessingGroup" xmlns:wpi="http://schemas.microsoft.com/office/word/2010/wordprocessingInk" xmlns:wne="http://schemas.microsoft.com/office/word/2006/wordml" xmlns:wps="http://schemas.microsoft.com/office/word/2010/wordprocessingShape" mc:Ignorable="w14 w15 w16se w16cid wp14">
   <w:p>
     <w:pPr>
       <w:pStyle w:val="a7"/>
@@ -6073,7 +6200,7 @@
 </file>
 
 <file path=word/footer2.xml><?xml version="1.0" encoding="utf-8"?>
-<w:ftr xmlns:wpc="http://schemas.microsoft.com/office/word/2010/wordprocessingCanvas" xmlns:mc="http://schemas.openxmlformats.org/markup-compatibility/2006" xmlns:o="urn:schemas-microsoft-com:office:office" xmlns:r="http://schemas.openxmlformats.org/officeDocument/2006/relationships" xmlns:m="http://schemas.openxmlformats.org/officeDocument/2006/math" xmlns:v="urn:schemas-microsoft-com:vml" xmlns:wp14="http://schemas.microsoft.com/office/word/2010/wordprocessingDrawing" xmlns:wp="http://schemas.openxmlformats.org/drawingml/2006/wordprocessingDrawing" xmlns:w10="urn:schemas-microsoft-com:office:word" xmlns:w="http://schemas.openxmlformats.org/wordprocessingml/2006/main" xmlns:w14="http://schemas.microsoft.com/office/word/2010/wordml" xmlns:w15="http://schemas.microsoft.com/office/word/2012/wordml" xmlns:wpg="http://schemas.microsoft.com/office/word/2010/wordprocessingGroup" xmlns:wpi="http://schemas.microsoft.com/office/word/2010/wordprocessingInk" xmlns:wne="http://schemas.microsoft.com/office/word/2006/wordml" xmlns:wps="http://schemas.microsoft.com/office/word/2010/wordprocessingShape" mc:Ignorable="w14 w15 wp14">
+<w:ftr xmlns:wpc="http://schemas.microsoft.com/office/word/2010/wordprocessingCanvas" xmlns:cx="http://schemas.microsoft.com/office/drawing/2014/chartex" xmlns:cx1="http://schemas.microsoft.com/office/drawing/2015/9/8/chartex" xmlns:cx2="http://schemas.microsoft.com/office/drawing/2015/10/21/chartex" xmlns:cx3="http://schemas.microsoft.com/office/drawing/2016/5/9/chartex" xmlns:cx4="http://schemas.microsoft.com/office/drawing/2016/5/10/chartex" xmlns:cx5="http://schemas.microsoft.com/office/drawing/2016/5/11/chartex" xmlns:cx6="http://schemas.microsoft.com/office/drawing/2016/5/12/chartex" xmlns:cx7="http://schemas.microsoft.com/office/drawing/2016/5/13/chartex" xmlns:cx8="http://schemas.microsoft.com/office/drawing/2016/5/14/chartex" xmlns:mc="http://schemas.openxmlformats.org/markup-compatibility/2006" xmlns:aink="http://schemas.microsoft.com/office/drawing/2016/ink" xmlns:am3d="http://schemas.microsoft.com/office/drawing/2017/model3d" xmlns:o="urn:schemas-microsoft-com:office:office" xmlns:r="http://schemas.openxmlformats.org/officeDocument/2006/relationships" xmlns:m="http://schemas.openxmlformats.org/officeDocument/2006/math" xmlns:v="urn:schemas-microsoft-com:vml" xmlns:wp14="http://schemas.microsoft.com/office/word/2010/wordprocessingDrawing" xmlns:wp="http://schemas.openxmlformats.org/drawingml/2006/wordprocessingDrawing" xmlns:w10="urn:schemas-microsoft-com:office:word" xmlns:w="http://schemas.openxmlformats.org/wordprocessingml/2006/main" xmlns:w14="http://schemas.microsoft.com/office/word/2010/wordml" xmlns:w15="http://schemas.microsoft.com/office/word/2012/wordml" xmlns:w16cid="http://schemas.microsoft.com/office/word/2016/wordml/cid" xmlns:w16se="http://schemas.microsoft.com/office/word/2015/wordml/symex" xmlns:wpg="http://schemas.microsoft.com/office/word/2010/wordprocessingGroup" xmlns:wpi="http://schemas.microsoft.com/office/word/2010/wordprocessingInk" xmlns:wne="http://schemas.microsoft.com/office/word/2006/wordml" xmlns:wps="http://schemas.microsoft.com/office/word/2010/wordprocessingShape" mc:Ignorable="w14 w15 w16se w16cid wp14">
   <w:p>
     <w:pPr>
       <w:pStyle w:val="a7"/>
@@ -6115,7 +6242,7 @@
 </file>
 
 <file path=word/footer3.xml><?xml version="1.0" encoding="utf-8"?>
-<w:ftr xmlns:wpc="http://schemas.microsoft.com/office/word/2010/wordprocessingCanvas" xmlns:mc="http://schemas.openxmlformats.org/markup-compatibility/2006" xmlns:o="urn:schemas-microsoft-com:office:office" xmlns:r="http://schemas.openxmlformats.org/officeDocument/2006/relationships" xmlns:m="http://schemas.openxmlformats.org/officeDocument/2006/math" xmlns:v="urn:schemas-microsoft-com:vml" xmlns:wp14="http://schemas.microsoft.com/office/word/2010/wordprocessingDrawing" xmlns:wp="http://schemas.openxmlformats.org/drawingml/2006/wordprocessingDrawing" xmlns:w10="urn:schemas-microsoft-com:office:word" xmlns:w="http://schemas.openxmlformats.org/wordprocessingml/2006/main" xmlns:w14="http://schemas.microsoft.com/office/word/2010/wordml" xmlns:w15="http://schemas.microsoft.com/office/word/2012/wordml" xmlns:wpg="http://schemas.microsoft.com/office/word/2010/wordprocessingGroup" xmlns:wpi="http://schemas.microsoft.com/office/word/2010/wordprocessingInk" xmlns:wne="http://schemas.microsoft.com/office/word/2006/wordml" xmlns:wps="http://schemas.microsoft.com/office/word/2010/wordprocessingShape" mc:Ignorable="w14 w15 wp14">
+<w:ftr xmlns:wpc="http://schemas.microsoft.com/office/word/2010/wordprocessingCanvas" xmlns:cx="http://schemas.microsoft.com/office/drawing/2014/chartex" xmlns:cx1="http://schemas.microsoft.com/office/drawing/2015/9/8/chartex" xmlns:cx2="http://schemas.microsoft.com/office/drawing/2015/10/21/chartex" xmlns:cx3="http://schemas.microsoft.com/office/drawing/2016/5/9/chartex" xmlns:cx4="http://schemas.microsoft.com/office/drawing/2016/5/10/chartex" xmlns:cx5="http://schemas.microsoft.com/office/drawing/2016/5/11/chartex" xmlns:cx6="http://schemas.microsoft.com/office/drawing/2016/5/12/chartex" xmlns:cx7="http://schemas.microsoft.com/office/drawing/2016/5/13/chartex" xmlns:cx8="http://schemas.microsoft.com/office/drawing/2016/5/14/chartex" xmlns:mc="http://schemas.openxmlformats.org/markup-compatibility/2006" xmlns:aink="http://schemas.microsoft.com/office/drawing/2016/ink" xmlns:am3d="http://schemas.microsoft.com/office/drawing/2017/model3d" xmlns:o="urn:schemas-microsoft-com:office:office" xmlns:r="http://schemas.openxmlformats.org/officeDocument/2006/relationships" xmlns:m="http://schemas.openxmlformats.org/officeDocument/2006/math" xmlns:v="urn:schemas-microsoft-com:vml" xmlns:wp14="http://schemas.microsoft.com/office/word/2010/wordprocessingDrawing" xmlns:wp="http://schemas.openxmlformats.org/drawingml/2006/wordprocessingDrawing" xmlns:w10="urn:schemas-microsoft-com:office:word" xmlns:w="http://schemas.openxmlformats.org/wordprocessingml/2006/main" xmlns:w14="http://schemas.microsoft.com/office/word/2010/wordml" xmlns:w15="http://schemas.microsoft.com/office/word/2012/wordml" xmlns:w16cid="http://schemas.microsoft.com/office/word/2016/wordml/cid" xmlns:w16se="http://schemas.microsoft.com/office/word/2015/wordml/symex" xmlns:wpg="http://schemas.microsoft.com/office/word/2010/wordprocessingGroup" xmlns:wpi="http://schemas.microsoft.com/office/word/2010/wordprocessingInk" xmlns:wne="http://schemas.microsoft.com/office/word/2006/wordml" xmlns:wps="http://schemas.microsoft.com/office/word/2010/wordprocessingShape" mc:Ignorable="w14 w15 w16se w16cid wp14">
   <w:p>
     <w:pPr>
       <w:pStyle w:val="a7"/>
@@ -6167,7 +6294,7 @@
 </file>
 
 <file path=word/footer4.xml><?xml version="1.0" encoding="utf-8"?>
-<w:ftr xmlns:wpc="http://schemas.microsoft.com/office/word/2010/wordprocessingCanvas" xmlns:mc="http://schemas.openxmlformats.org/markup-compatibility/2006" xmlns:o="urn:schemas-microsoft-com:office:office" xmlns:r="http://schemas.openxmlformats.org/officeDocument/2006/relationships" xmlns:m="http://schemas.openxmlformats.org/officeDocument/2006/math" xmlns:v="urn:schemas-microsoft-com:vml" xmlns:wp14="http://schemas.microsoft.com/office/word/2010/wordprocessingDrawing" xmlns:wp="http://schemas.openxmlformats.org/drawingml/2006/wordprocessingDrawing" xmlns:w10="urn:schemas-microsoft-com:office:word" xmlns:w="http://schemas.openxmlformats.org/wordprocessingml/2006/main" xmlns:w14="http://schemas.microsoft.com/office/word/2010/wordml" xmlns:w15="http://schemas.microsoft.com/office/word/2012/wordml" xmlns:wpg="http://schemas.microsoft.com/office/word/2010/wordprocessingGroup" xmlns:wpi="http://schemas.microsoft.com/office/word/2010/wordprocessingInk" xmlns:wne="http://schemas.microsoft.com/office/word/2006/wordml" xmlns:wps="http://schemas.microsoft.com/office/word/2010/wordprocessingShape" mc:Ignorable="w14 w15 wp14">
+<w:ftr xmlns:wpc="http://schemas.microsoft.com/office/word/2010/wordprocessingCanvas" xmlns:cx="http://schemas.microsoft.com/office/drawing/2014/chartex" xmlns:cx1="http://schemas.microsoft.com/office/drawing/2015/9/8/chartex" xmlns:cx2="http://schemas.microsoft.com/office/drawing/2015/10/21/chartex" xmlns:cx3="http://schemas.microsoft.com/office/drawing/2016/5/9/chartex" xmlns:cx4="http://schemas.microsoft.com/office/drawing/2016/5/10/chartex" xmlns:cx5="http://schemas.microsoft.com/office/drawing/2016/5/11/chartex" xmlns:cx6="http://schemas.microsoft.com/office/drawing/2016/5/12/chartex" xmlns:cx7="http://schemas.microsoft.com/office/drawing/2016/5/13/chartex" xmlns:cx8="http://schemas.microsoft.com/office/drawing/2016/5/14/chartex" xmlns:mc="http://schemas.openxmlformats.org/markup-compatibility/2006" xmlns:aink="http://schemas.microsoft.com/office/drawing/2016/ink" xmlns:am3d="http://schemas.microsoft.com/office/drawing/2017/model3d" xmlns:o="urn:schemas-microsoft-com:office:office" xmlns:r="http://schemas.openxmlformats.org/officeDocument/2006/relationships" xmlns:m="http://schemas.openxmlformats.org/officeDocument/2006/math" xmlns:v="urn:schemas-microsoft-com:vml" xmlns:wp14="http://schemas.microsoft.com/office/word/2010/wordprocessingDrawing" xmlns:wp="http://schemas.openxmlformats.org/drawingml/2006/wordprocessingDrawing" xmlns:w10="urn:schemas-microsoft-com:office:word" xmlns:w="http://schemas.openxmlformats.org/wordprocessingml/2006/main" xmlns:w14="http://schemas.microsoft.com/office/word/2010/wordml" xmlns:w15="http://schemas.microsoft.com/office/word/2012/wordml" xmlns:w16cid="http://schemas.microsoft.com/office/word/2016/wordml/cid" xmlns:w16se="http://schemas.microsoft.com/office/word/2015/wordml/symex" xmlns:wpg="http://schemas.microsoft.com/office/word/2010/wordprocessingGroup" xmlns:wpi="http://schemas.microsoft.com/office/word/2010/wordprocessingInk" xmlns:wne="http://schemas.microsoft.com/office/word/2006/wordml" xmlns:wps="http://schemas.microsoft.com/office/word/2010/wordprocessingShape" mc:Ignorable="w14 w15 w16se w16cid wp14">
   <w:p>
     <w:pPr>
       <w:pStyle w:val="a7"/>
@@ -6211,7 +6338,7 @@
 </file>
 
 <file path=word/footnotes.xml><?xml version="1.0" encoding="utf-8"?>
-<w:footnotes xmlns:wpc="http://schemas.microsoft.com/office/word/2010/wordprocessingCanvas" xmlns:mc="http://schemas.openxmlformats.org/markup-compatibility/2006" xmlns:o="urn:schemas-microsoft-com:office:office" xmlns:r="http://schemas.openxmlformats.org/officeDocument/2006/relationships" xmlns:m="http://schemas.openxmlformats.org/officeDocument/2006/math" xmlns:v="urn:schemas-microsoft-com:vml" xmlns:wp14="http://schemas.microsoft.com/office/word/2010/wordprocessingDrawing" xmlns:wp="http://schemas.openxmlformats.org/drawingml/2006/wordprocessingDrawing" xmlns:w10="urn:schemas-microsoft-com:office:word" xmlns:w="http://schemas.openxmlformats.org/wordprocessingml/2006/main" xmlns:w14="http://schemas.microsoft.com/office/word/2010/wordml" xmlns:w15="http://schemas.microsoft.com/office/word/2012/wordml" xmlns:wpg="http://schemas.microsoft.com/office/word/2010/wordprocessingGroup" xmlns:wpi="http://schemas.microsoft.com/office/word/2010/wordprocessingInk" xmlns:wne="http://schemas.microsoft.com/office/word/2006/wordml" xmlns:wps="http://schemas.microsoft.com/office/word/2010/wordprocessingShape" mc:Ignorable="w14 w15 wp14">
+<w:footnotes xmlns:wpc="http://schemas.microsoft.com/office/word/2010/wordprocessingCanvas" xmlns:cx="http://schemas.microsoft.com/office/drawing/2014/chartex" xmlns:cx1="http://schemas.microsoft.com/office/drawing/2015/9/8/chartex" xmlns:cx2="http://schemas.microsoft.com/office/drawing/2015/10/21/chartex" xmlns:cx3="http://schemas.microsoft.com/office/drawing/2016/5/9/chartex" xmlns:cx4="http://schemas.microsoft.com/office/drawing/2016/5/10/chartex" xmlns:cx5="http://schemas.microsoft.com/office/drawing/2016/5/11/chartex" xmlns:cx6="http://schemas.microsoft.com/office/drawing/2016/5/12/chartex" xmlns:cx7="http://schemas.microsoft.com/office/drawing/2016/5/13/chartex" xmlns:cx8="http://schemas.microsoft.com/office/drawing/2016/5/14/chartex" xmlns:mc="http://schemas.openxmlformats.org/markup-compatibility/2006" xmlns:aink="http://schemas.microsoft.com/office/drawing/2016/ink" xmlns:am3d="http://schemas.microsoft.com/office/drawing/2017/model3d" xmlns:o="urn:schemas-microsoft-com:office:office" xmlns:r="http://schemas.openxmlformats.org/officeDocument/2006/relationships" xmlns:m="http://schemas.openxmlformats.org/officeDocument/2006/math" xmlns:v="urn:schemas-microsoft-com:vml" xmlns:wp14="http://schemas.microsoft.com/office/word/2010/wordprocessingDrawing" xmlns:wp="http://schemas.openxmlformats.org/drawingml/2006/wordprocessingDrawing" xmlns:w10="urn:schemas-microsoft-com:office:word" xmlns:w="http://schemas.openxmlformats.org/wordprocessingml/2006/main" xmlns:w14="http://schemas.microsoft.com/office/word/2010/wordml" xmlns:w15="http://schemas.microsoft.com/office/word/2012/wordml" xmlns:w16cid="http://schemas.microsoft.com/office/word/2016/wordml/cid" xmlns:w16se="http://schemas.microsoft.com/office/word/2015/wordml/symex" xmlns:wpg="http://schemas.microsoft.com/office/word/2010/wordprocessingGroup" xmlns:wpi="http://schemas.microsoft.com/office/word/2010/wordprocessingInk" xmlns:wne="http://schemas.microsoft.com/office/word/2006/wordml" xmlns:wps="http://schemas.microsoft.com/office/word/2010/wordprocessingShape" mc:Ignorable="w14 w15 w16se w16cid wp14">
   <w:footnote w:type="separator" w:id="-1">
     <w:p>
       <w:r>
@@ -6232,14 +6359,14 @@
 </file>
 
 <file path=word/header1.xml><?xml version="1.0" encoding="utf-8"?>
-<w:hdr xmlns:wpc="http://schemas.microsoft.com/office/word/2010/wordprocessingCanvas" xmlns:mc="http://schemas.openxmlformats.org/markup-compatibility/2006" xmlns:o="urn:schemas-microsoft-com:office:office" xmlns:r="http://schemas.openxmlformats.org/officeDocument/2006/relationships" xmlns:m="http://schemas.openxmlformats.org/officeDocument/2006/math" xmlns:v="urn:schemas-microsoft-com:vml" xmlns:wp14="http://schemas.microsoft.com/office/word/2010/wordprocessingDrawing" xmlns:wp="http://schemas.openxmlformats.org/drawingml/2006/wordprocessingDrawing" xmlns:w10="urn:schemas-microsoft-com:office:word" xmlns:w="http://schemas.openxmlformats.org/wordprocessingml/2006/main" xmlns:w14="http://schemas.microsoft.com/office/word/2010/wordml" xmlns:w15="http://schemas.microsoft.com/office/word/2012/wordml" xmlns:wpg="http://schemas.microsoft.com/office/word/2010/wordprocessingGroup" xmlns:wpi="http://schemas.microsoft.com/office/word/2010/wordprocessingInk" xmlns:wne="http://schemas.microsoft.com/office/word/2006/wordml" xmlns:wps="http://schemas.microsoft.com/office/word/2010/wordprocessingShape" mc:Ignorable="w14 w15 wp14">
+<w:hdr xmlns:wpc="http://schemas.microsoft.com/office/word/2010/wordprocessingCanvas" xmlns:cx="http://schemas.microsoft.com/office/drawing/2014/chartex" xmlns:cx1="http://schemas.microsoft.com/office/drawing/2015/9/8/chartex" xmlns:cx2="http://schemas.microsoft.com/office/drawing/2015/10/21/chartex" xmlns:cx3="http://schemas.microsoft.com/office/drawing/2016/5/9/chartex" xmlns:cx4="http://schemas.microsoft.com/office/drawing/2016/5/10/chartex" xmlns:cx5="http://schemas.microsoft.com/office/drawing/2016/5/11/chartex" xmlns:cx6="http://schemas.microsoft.com/office/drawing/2016/5/12/chartex" xmlns:cx7="http://schemas.microsoft.com/office/drawing/2016/5/13/chartex" xmlns:cx8="http://schemas.microsoft.com/office/drawing/2016/5/14/chartex" xmlns:mc="http://schemas.openxmlformats.org/markup-compatibility/2006" xmlns:aink="http://schemas.microsoft.com/office/drawing/2016/ink" xmlns:am3d="http://schemas.microsoft.com/office/drawing/2017/model3d" xmlns:o="urn:schemas-microsoft-com:office:office" xmlns:r="http://schemas.openxmlformats.org/officeDocument/2006/relationships" xmlns:m="http://schemas.openxmlformats.org/officeDocument/2006/math" xmlns:v="urn:schemas-microsoft-com:vml" xmlns:wp14="http://schemas.microsoft.com/office/word/2010/wordprocessingDrawing" xmlns:wp="http://schemas.openxmlformats.org/drawingml/2006/wordprocessingDrawing" xmlns:w10="urn:schemas-microsoft-com:office:word" xmlns:w="http://schemas.openxmlformats.org/wordprocessingml/2006/main" xmlns:w14="http://schemas.microsoft.com/office/word/2010/wordml" xmlns:w15="http://schemas.microsoft.com/office/word/2012/wordml" xmlns:w16cid="http://schemas.microsoft.com/office/word/2016/wordml/cid" xmlns:w16se="http://schemas.microsoft.com/office/word/2015/wordml/symex" xmlns:wpg="http://schemas.microsoft.com/office/word/2010/wordprocessingGroup" xmlns:wpi="http://schemas.microsoft.com/office/word/2010/wordprocessingInk" xmlns:wne="http://schemas.microsoft.com/office/word/2006/wordml" xmlns:wps="http://schemas.microsoft.com/office/word/2010/wordprocessingShape" mc:Ignorable="w14 w15 w16se w16cid wp14">
   <w:p/>
 </w:hdr>
 </file>
 
 <file path=word/numbering.xml><?xml version="1.0" encoding="utf-8"?>
-<w:numbering xmlns:wpc="http://schemas.microsoft.com/office/word/2010/wordprocessingCanvas" xmlns:mc="http://schemas.openxmlformats.org/markup-compatibility/2006" xmlns:o="urn:schemas-microsoft-com:office:office" xmlns:r="http://schemas.openxmlformats.org/officeDocument/2006/relationships" xmlns:m="http://schemas.openxmlformats.org/officeDocument/2006/math" xmlns:v="urn:schemas-microsoft-com:vml" xmlns:wp14="http://schemas.microsoft.com/office/word/2010/wordprocessingDrawing" xmlns:wp="http://schemas.openxmlformats.org/drawingml/2006/wordprocessingDrawing" xmlns:w10="urn:schemas-microsoft-com:office:word" xmlns:w="http://schemas.openxmlformats.org/wordprocessingml/2006/main" xmlns:w14="http://schemas.microsoft.com/office/word/2010/wordml" xmlns:w15="http://schemas.microsoft.com/office/word/2012/wordml" xmlns:wpg="http://schemas.microsoft.com/office/word/2010/wordprocessingGroup" xmlns:wpi="http://schemas.microsoft.com/office/word/2010/wordprocessingInk" xmlns:wne="http://schemas.microsoft.com/office/word/2006/wordml" xmlns:wps="http://schemas.microsoft.com/office/word/2010/wordprocessingShape" mc:Ignorable="w14 w15 wp14">
-  <w:abstractNum w:abstractNumId="0">
+<w:numbering xmlns:wpc="http://schemas.microsoft.com/office/word/2010/wordprocessingCanvas" xmlns:cx="http://schemas.microsoft.com/office/drawing/2014/chartex" xmlns:cx1="http://schemas.microsoft.com/office/drawing/2015/9/8/chartex" xmlns:cx2="http://schemas.microsoft.com/office/drawing/2015/10/21/chartex" xmlns:cx3="http://schemas.microsoft.com/office/drawing/2016/5/9/chartex" xmlns:cx4="http://schemas.microsoft.com/office/drawing/2016/5/10/chartex" xmlns:cx5="http://schemas.microsoft.com/office/drawing/2016/5/11/chartex" xmlns:cx6="http://schemas.microsoft.com/office/drawing/2016/5/12/chartex" xmlns:cx7="http://schemas.microsoft.com/office/drawing/2016/5/13/chartex" xmlns:cx8="http://schemas.microsoft.com/office/drawing/2016/5/14/chartex" xmlns:mc="http://schemas.openxmlformats.org/markup-compatibility/2006" xmlns:aink="http://schemas.microsoft.com/office/drawing/2016/ink" xmlns:am3d="http://schemas.microsoft.com/office/drawing/2017/model3d" xmlns:o="urn:schemas-microsoft-com:office:office" xmlns:r="http://schemas.openxmlformats.org/officeDocument/2006/relationships" xmlns:m="http://schemas.openxmlformats.org/officeDocument/2006/math" xmlns:v="urn:schemas-microsoft-com:vml" xmlns:wp14="http://schemas.microsoft.com/office/word/2010/wordprocessingDrawing" xmlns:wp="http://schemas.openxmlformats.org/drawingml/2006/wordprocessingDrawing" xmlns:w10="urn:schemas-microsoft-com:office:word" xmlns:w="http://schemas.openxmlformats.org/wordprocessingml/2006/main" xmlns:w14="http://schemas.microsoft.com/office/word/2010/wordml" xmlns:w15="http://schemas.microsoft.com/office/word/2012/wordml" xmlns:w16cid="http://schemas.microsoft.com/office/word/2016/wordml/cid" xmlns:w16se="http://schemas.microsoft.com/office/word/2015/wordml/symex" xmlns:wpg="http://schemas.microsoft.com/office/word/2010/wordprocessingGroup" xmlns:wpi="http://schemas.microsoft.com/office/word/2010/wordprocessingInk" xmlns:wne="http://schemas.microsoft.com/office/word/2006/wordml" xmlns:wps="http://schemas.microsoft.com/office/word/2010/wordprocessingShape" mc:Ignorable="w14 w15 w16se w16cid wp14">
+  <w:abstractNum w:abstractNumId="0" w15:restartNumberingAfterBreak="0">
     <w:nsid w:val="00056D2C"/>
     <w:multiLevelType w:val="hybridMultilevel"/>
     <w:tmpl w:val="F926DCA0"/>
@@ -6352,7 +6479,7 @@
       </w:rPr>
     </w:lvl>
   </w:abstractNum>
-  <w:abstractNum w:abstractNumId="1">
+  <w:abstractNum w:abstractNumId="1" w15:restartNumberingAfterBreak="0">
     <w:nsid w:val="02911751"/>
     <w:multiLevelType w:val="hybridMultilevel"/>
     <w:tmpl w:val="32E87104"/>
@@ -6438,7 +6565,7 @@
       </w:pPr>
     </w:lvl>
   </w:abstractNum>
-  <w:abstractNum w:abstractNumId="2">
+  <w:abstractNum w:abstractNumId="2" w15:restartNumberingAfterBreak="0">
     <w:nsid w:val="09B17CEB"/>
     <w:multiLevelType w:val="hybridMultilevel"/>
     <w:tmpl w:val="D40A1F7A"/>
@@ -6524,7 +6651,7 @@
       </w:pPr>
     </w:lvl>
   </w:abstractNum>
-  <w:abstractNum w:abstractNumId="3">
+  <w:abstractNum w:abstractNumId="3" w15:restartNumberingAfterBreak="0">
     <w:nsid w:val="0FCC3B37"/>
     <w:multiLevelType w:val="hybridMultilevel"/>
     <w:tmpl w:val="CB3E98D6"/>
@@ -6664,7 +6791,7 @@
       </w:rPr>
     </w:lvl>
   </w:abstractNum>
-  <w:abstractNum w:abstractNumId="4">
+  <w:abstractNum w:abstractNumId="4" w15:restartNumberingAfterBreak="0">
     <w:nsid w:val="12B605CF"/>
     <w:multiLevelType w:val="hybridMultilevel"/>
     <w:tmpl w:val="1F1CFE9A"/>
@@ -6777,7 +6904,7 @@
       </w:rPr>
     </w:lvl>
   </w:abstractNum>
-  <w:abstractNum w:abstractNumId="5">
+  <w:abstractNum w:abstractNumId="5" w15:restartNumberingAfterBreak="0">
     <w:nsid w:val="162419DC"/>
     <w:multiLevelType w:val="hybridMultilevel"/>
     <w:tmpl w:val="80141A32"/>
@@ -6917,7 +7044,7 @@
       </w:rPr>
     </w:lvl>
   </w:abstractNum>
-  <w:abstractNum w:abstractNumId="6">
+  <w:abstractNum w:abstractNumId="6" w15:restartNumberingAfterBreak="0">
     <w:nsid w:val="19453358"/>
     <w:multiLevelType w:val="hybridMultilevel"/>
     <w:tmpl w:val="32E87104"/>
@@ -7003,7 +7130,7 @@
       </w:pPr>
     </w:lvl>
   </w:abstractNum>
-  <w:abstractNum w:abstractNumId="7">
+  <w:abstractNum w:abstractNumId="7" w15:restartNumberingAfterBreak="0">
     <w:nsid w:val="1A933388"/>
     <w:multiLevelType w:val="hybridMultilevel"/>
     <w:tmpl w:val="381E4F24"/>
@@ -7116,7 +7243,7 @@
       </w:rPr>
     </w:lvl>
   </w:abstractNum>
-  <w:abstractNum w:abstractNumId="8">
+  <w:abstractNum w:abstractNumId="8" w15:restartNumberingAfterBreak="0">
     <w:nsid w:val="1F94338A"/>
     <w:multiLevelType w:val="hybridMultilevel"/>
     <w:tmpl w:val="C1FEC032"/>
@@ -7202,7 +7329,7 @@
       </w:pPr>
     </w:lvl>
   </w:abstractNum>
-  <w:abstractNum w:abstractNumId="9">
+  <w:abstractNum w:abstractNumId="9" w15:restartNumberingAfterBreak="0">
     <w:nsid w:val="209C3E7A"/>
     <w:multiLevelType w:val="hybridMultilevel"/>
     <w:tmpl w:val="D40A1F7A"/>
@@ -7288,7 +7415,7 @@
       </w:pPr>
     </w:lvl>
   </w:abstractNum>
-  <w:abstractNum w:abstractNumId="10">
+  <w:abstractNum w:abstractNumId="10" w15:restartNumberingAfterBreak="0">
     <w:nsid w:val="2430075C"/>
     <w:multiLevelType w:val="hybridMultilevel"/>
     <w:tmpl w:val="831EB076"/>
@@ -7415,7 +7542,7 @@
       </w:pPr>
     </w:lvl>
   </w:abstractNum>
-  <w:abstractNum w:abstractNumId="11">
+  <w:abstractNum w:abstractNumId="11" w15:restartNumberingAfterBreak="0">
     <w:nsid w:val="2A8855EE"/>
     <w:multiLevelType w:val="hybridMultilevel"/>
     <w:tmpl w:val="86608F3A"/>
@@ -7555,7 +7682,7 @@
       </w:rPr>
     </w:lvl>
   </w:abstractNum>
-  <w:abstractNum w:abstractNumId="12">
+  <w:abstractNum w:abstractNumId="12" w15:restartNumberingAfterBreak="0">
     <w:nsid w:val="2C5A4030"/>
     <w:multiLevelType w:val="hybridMultilevel"/>
     <w:tmpl w:val="3DDEEB20"/>
@@ -7668,7 +7795,7 @@
       </w:pPr>
     </w:lvl>
   </w:abstractNum>
-  <w:abstractNum w:abstractNumId="13">
+  <w:abstractNum w:abstractNumId="13" w15:restartNumberingAfterBreak="0">
     <w:nsid w:val="2C777B00"/>
     <w:multiLevelType w:val="hybridMultilevel"/>
     <w:tmpl w:val="9A66EC20"/>
@@ -7754,7 +7881,7 @@
       </w:pPr>
     </w:lvl>
   </w:abstractNum>
-  <w:abstractNum w:abstractNumId="14">
+  <w:abstractNum w:abstractNumId="14" w15:restartNumberingAfterBreak="0">
     <w:nsid w:val="34555F96"/>
     <w:multiLevelType w:val="hybridMultilevel"/>
     <w:tmpl w:val="D40A1F7A"/>
@@ -7840,7 +7967,7 @@
       </w:pPr>
     </w:lvl>
   </w:abstractNum>
-  <w:abstractNum w:abstractNumId="15">
+  <w:abstractNum w:abstractNumId="15" w15:restartNumberingAfterBreak="0">
     <w:nsid w:val="35286E4C"/>
     <w:multiLevelType w:val="hybridMultilevel"/>
     <w:tmpl w:val="439059C0"/>
@@ -7953,7 +8080,7 @@
       </w:rPr>
     </w:lvl>
   </w:abstractNum>
-  <w:abstractNum w:abstractNumId="16">
+  <w:abstractNum w:abstractNumId="16" w15:restartNumberingAfterBreak="0">
     <w:nsid w:val="37F74F75"/>
     <w:multiLevelType w:val="hybridMultilevel"/>
     <w:tmpl w:val="D40A1F7A"/>
@@ -8039,7 +8166,7 @@
       </w:pPr>
     </w:lvl>
   </w:abstractNum>
-  <w:abstractNum w:abstractNumId="17">
+  <w:abstractNum w:abstractNumId="17" w15:restartNumberingAfterBreak="0">
     <w:nsid w:val="3E3B238E"/>
     <w:multiLevelType w:val="hybridMultilevel"/>
     <w:tmpl w:val="8DB4C8B4"/>
@@ -8182,7 +8309,7 @@
       </w:rPr>
     </w:lvl>
   </w:abstractNum>
-  <w:abstractNum w:abstractNumId="18">
+  <w:abstractNum w:abstractNumId="18" w15:restartNumberingAfterBreak="0">
     <w:nsid w:val="3EDF367D"/>
     <w:multiLevelType w:val="hybridMultilevel"/>
     <w:tmpl w:val="1B18C044"/>
@@ -8268,7 +8395,7 @@
       </w:pPr>
     </w:lvl>
   </w:abstractNum>
-  <w:abstractNum w:abstractNumId="19">
+  <w:abstractNum w:abstractNumId="19" w15:restartNumberingAfterBreak="0">
     <w:nsid w:val="406E0890"/>
     <w:multiLevelType w:val="hybridMultilevel"/>
     <w:tmpl w:val="7C16F756"/>
@@ -8381,7 +8508,7 @@
       </w:rPr>
     </w:lvl>
   </w:abstractNum>
-  <w:abstractNum w:abstractNumId="20">
+  <w:abstractNum w:abstractNumId="20" w15:restartNumberingAfterBreak="0">
     <w:nsid w:val="417730C8"/>
     <w:multiLevelType w:val="hybridMultilevel"/>
     <w:tmpl w:val="77A2206C"/>
@@ -8503,7 +8630,7 @@
       </w:pPr>
     </w:lvl>
   </w:abstractNum>
-  <w:abstractNum w:abstractNumId="21">
+  <w:abstractNum w:abstractNumId="21" w15:restartNumberingAfterBreak="0">
     <w:nsid w:val="510D151C"/>
     <w:multiLevelType w:val="hybridMultilevel"/>
     <w:tmpl w:val="D40A1F7A"/>
@@ -8589,7 +8716,7 @@
       </w:pPr>
     </w:lvl>
   </w:abstractNum>
-  <w:abstractNum w:abstractNumId="22">
+  <w:abstractNum w:abstractNumId="22" w15:restartNumberingAfterBreak="0">
     <w:nsid w:val="53467783"/>
     <w:multiLevelType w:val="hybridMultilevel"/>
     <w:tmpl w:val="D40A1F7A"/>
@@ -8675,7 +8802,7 @@
       </w:pPr>
     </w:lvl>
   </w:abstractNum>
-  <w:abstractNum w:abstractNumId="23">
+  <w:abstractNum w:abstractNumId="23" w15:restartNumberingAfterBreak="0">
     <w:nsid w:val="557C2AF5"/>
     <w:multiLevelType w:val="multilevel"/>
     <w:tmpl w:val="F10C0DE0"/>
@@ -8823,7 +8950,7 @@
       </w:rPr>
     </w:lvl>
   </w:abstractNum>
-  <w:abstractNum w:abstractNumId="24">
+  <w:abstractNum w:abstractNumId="24" w15:restartNumberingAfterBreak="0">
     <w:nsid w:val="5C45022A"/>
     <w:multiLevelType w:val="multilevel"/>
     <w:tmpl w:val="37C04A24"/>
@@ -9022,7 +9149,7 @@
       </w:rPr>
     </w:lvl>
   </w:abstractNum>
-  <w:abstractNum w:abstractNumId="25">
+  <w:abstractNum w:abstractNumId="25" w15:restartNumberingAfterBreak="0">
     <w:nsid w:val="5F297BD0"/>
     <w:multiLevelType w:val="hybridMultilevel"/>
     <w:tmpl w:val="D40A1F7A"/>
@@ -9108,7 +9235,7 @@
       </w:pPr>
     </w:lvl>
   </w:abstractNum>
-  <w:abstractNum w:abstractNumId="26">
+  <w:abstractNum w:abstractNumId="26" w15:restartNumberingAfterBreak="0">
     <w:nsid w:val="63493006"/>
     <w:multiLevelType w:val="hybridMultilevel"/>
     <w:tmpl w:val="1DE09ADE"/>
@@ -9248,7 +9375,7 @@
       </w:rPr>
     </w:lvl>
   </w:abstractNum>
-  <w:abstractNum w:abstractNumId="27">
+  <w:abstractNum w:abstractNumId="27" w15:restartNumberingAfterBreak="0">
     <w:nsid w:val="646260FA"/>
     <w:multiLevelType w:val="multilevel"/>
     <w:tmpl w:val="C6CC1774"/>
@@ -9390,7 +9517,7 @@
       </w:rPr>
     </w:lvl>
   </w:abstractNum>
-  <w:abstractNum w:abstractNumId="28">
+  <w:abstractNum w:abstractNumId="28" w15:restartNumberingAfterBreak="0">
     <w:nsid w:val="65D56039"/>
     <w:multiLevelType w:val="hybridMultilevel"/>
     <w:tmpl w:val="558C5044"/>
@@ -9530,7 +9657,7 @@
       </w:rPr>
     </w:lvl>
   </w:abstractNum>
-  <w:abstractNum w:abstractNumId="29">
+  <w:abstractNum w:abstractNumId="29" w15:restartNumberingAfterBreak="0">
     <w:nsid w:val="77D1528B"/>
     <w:multiLevelType w:val="hybridMultilevel"/>
     <w:tmpl w:val="C4E8B2DE"/>
@@ -9643,7 +9770,7 @@
       </w:pPr>
     </w:lvl>
   </w:abstractNum>
-  <w:abstractNum w:abstractNumId="30">
+  <w:abstractNum w:abstractNumId="30" w15:restartNumberingAfterBreak="0">
     <w:nsid w:val="7A33550D"/>
     <w:multiLevelType w:val="hybridMultilevel"/>
     <w:tmpl w:val="3A0E77C6"/>
@@ -9760,7 +9887,7 @@
       </w:pPr>
     </w:lvl>
   </w:abstractNum>
-  <w:abstractNum w:abstractNumId="31">
+  <w:abstractNum w:abstractNumId="31" w15:restartNumberingAfterBreak="0">
     <w:nsid w:val="7A8F17FE"/>
     <w:multiLevelType w:val="hybridMultilevel"/>
     <w:tmpl w:val="4A3C789E"/>
@@ -9873,7 +10000,7 @@
       </w:pPr>
     </w:lvl>
   </w:abstractNum>
-  <w:abstractNum w:abstractNumId="32">
+  <w:abstractNum w:abstractNumId="32" w15:restartNumberingAfterBreak="0">
     <w:nsid w:val="7C4E1C28"/>
     <w:multiLevelType w:val="hybridMultilevel"/>
     <w:tmpl w:val="D40A1F7A"/>
@@ -9959,7 +10086,7 @@
       </w:pPr>
     </w:lvl>
   </w:abstractNum>
-  <w:abstractNum w:abstractNumId="33">
+  <w:abstractNum w:abstractNumId="33" w15:restartNumberingAfterBreak="0">
     <w:nsid w:val="7D9A5A04"/>
     <w:multiLevelType w:val="multilevel"/>
     <w:tmpl w:val="CDB8B400"/>
@@ -10104,7 +10231,7 @@
       </w:rPr>
     </w:lvl>
   </w:abstractNum>
-  <w:abstractNum w:abstractNumId="34">
+  <w:abstractNum w:abstractNumId="34" w15:restartNumberingAfterBreak="0">
     <w:nsid w:val="7E5A1F34"/>
     <w:multiLevelType w:val="hybridMultilevel"/>
     <w:tmpl w:val="9A66EC20"/>
@@ -10364,12 +10491,15 @@
   <w:num w:numId="49">
     <w:abstractNumId w:val="2"/>
   </w:num>
+  <w:num w:numId="50">
+    <w:abstractNumId w:val="24"/>
+  </w:num>
   <w:numIdMacAtCleanup w:val="17"/>
 </w:numbering>
 </file>
 
 <file path=word/styles.xml><?xml version="1.0" encoding="utf-8"?>
-<w:styles xmlns:mc="http://schemas.openxmlformats.org/markup-compatibility/2006" xmlns:r="http://schemas.openxmlformats.org/officeDocument/2006/relationships" xmlns:w="http://schemas.openxmlformats.org/wordprocessingml/2006/main" xmlns:w14="http://schemas.microsoft.com/office/word/2010/wordml" xmlns:w15="http://schemas.microsoft.com/office/word/2012/wordml" mc:Ignorable="w14 w15">
+<w:styles xmlns:mc="http://schemas.openxmlformats.org/markup-compatibility/2006" xmlns:r="http://schemas.openxmlformats.org/officeDocument/2006/relationships" xmlns:w="http://schemas.openxmlformats.org/wordprocessingml/2006/main" xmlns:w14="http://schemas.microsoft.com/office/word/2010/wordml" xmlns:w15="http://schemas.microsoft.com/office/word/2012/wordml" xmlns:w16cid="http://schemas.microsoft.com/office/word/2016/wordml/cid" xmlns:w16se="http://schemas.microsoft.com/office/word/2015/wordml/symex" mc:Ignorable="w14 w15 w16se w16cid">
   <w:docDefaults>
     <w:rPrDefault>
       <w:rPr>
@@ -10379,7 +10509,7 @@
     </w:rPrDefault>
     <w:pPrDefault/>
   </w:docDefaults>
-  <w:latentStyles w:defLockedState="0" w:defUIPriority="0" w:defSemiHidden="0" w:defUnhideWhenUsed="0" w:defQFormat="0" w:count="371">
+  <w:latentStyles w:defLockedState="0" w:defUIPriority="0" w:defSemiHidden="0" w:defUnhideWhenUsed="0" w:defQFormat="0" w:count="376">
     <w:lsdException w:name="Normal" w:qFormat="1"/>
     <w:lsdException w:name="heading 1" w:qFormat="1"/>
     <w:lsdException w:name="heading 2" w:qFormat="1"/>
@@ -10399,7 +10529,12 @@
     <w:lsdException w:name="Strong" w:qFormat="1"/>
     <w:lsdException w:name="Emphasis" w:qFormat="1"/>
     <w:lsdException w:name="Normal (Web)" w:uiPriority="99"/>
-    <w:lsdException w:name="Normal Table" w:semiHidden="1" w:unhideWhenUsed="1"/>
+    <w:lsdException w:name="HTML Keyboard" w:semiHidden="1" w:unhideWhenUsed="1"/>
+    <w:lsdException w:name="annotation subject" w:semiHidden="1" w:unhideWhenUsed="1"/>
+    <w:lsdException w:name="No List" w:semiHidden="1" w:unhideWhenUsed="1"/>
+    <w:lsdException w:name="Outline List 1" w:semiHidden="1" w:unhideWhenUsed="1"/>
+    <w:lsdException w:name="Outline List 2" w:semiHidden="1" w:unhideWhenUsed="1"/>
+    <w:lsdException w:name="Outline List 3" w:semiHidden="1" w:unhideWhenUsed="1"/>
     <w:lsdException w:name="Table Simple 1" w:semiHidden="1" w:unhideWhenUsed="1"/>
     <w:lsdException w:name="Table Simple 2" w:semiHidden="1" w:unhideWhenUsed="1"/>
     <w:lsdException w:name="Table Simple 3" w:semiHidden="1" w:unhideWhenUsed="1"/>
@@ -10437,11 +10572,9 @@
     <w:lsdException w:name="Table Contemporary" w:semiHidden="1" w:unhideWhenUsed="1"/>
     <w:lsdException w:name="Table Elegant" w:semiHidden="1" w:unhideWhenUsed="1"/>
     <w:lsdException w:name="Table Professional" w:semiHidden="1" w:unhideWhenUsed="1"/>
-    <w:lsdException w:name="Table Subtle 1" w:semiHidden="1" w:unhideWhenUsed="1"/>
     <w:lsdException w:name="Table Subtle 2" w:semiHidden="1" w:unhideWhenUsed="1"/>
     <w:lsdException w:name="Table Web 1" w:semiHidden="1" w:unhideWhenUsed="1"/>
-    <w:lsdException w:name="Table Web 2" w:semiHidden="1" w:unhideWhenUsed="1"/>
-    <w:lsdException w:name="Table Web 3" w:semiHidden="1" w:unhideWhenUsed="1"/>
+    <w:lsdException w:name="Balloon Text" w:semiHidden="1" w:unhideWhenUsed="1"/>
     <w:lsdException w:name="Table Theme" w:semiHidden="1" w:unhideWhenUsed="1"/>
     <w:lsdException w:name="Placeholder Text" w:semiHidden="1" w:uiPriority="99"/>
     <w:lsdException w:name="No Spacing" w:uiPriority="1" w:qFormat="1"/>
@@ -10658,6 +10791,11 @@
     <w:lsdException w:name="List Table 5 Dark Accent 6" w:uiPriority="50"/>
     <w:lsdException w:name="List Table 6 Colorful Accent 6" w:uiPriority="51"/>
     <w:lsdException w:name="List Table 7 Colorful Accent 6" w:uiPriority="52"/>
+    <w:lsdException w:name="Mention" w:semiHidden="1" w:uiPriority="99" w:unhideWhenUsed="1"/>
+    <w:lsdException w:name="Smart Hyperlink" w:semiHidden="1" w:uiPriority="99" w:unhideWhenUsed="1"/>
+    <w:lsdException w:name="Hashtag" w:semiHidden="1" w:uiPriority="99" w:unhideWhenUsed="1"/>
+    <w:lsdException w:name="Unresolved Mention" w:semiHidden="1" w:uiPriority="99" w:unhideWhenUsed="1"/>
+    <w:lsdException w:name="Smart Link" w:semiHidden="1" w:uiPriority="99" w:unhideWhenUsed="1"/>
   </w:latentStyles>
   <w:style w:type="paragraph" w:default="1" w:styleId="a1">
     <w:name w:val="Normal"/>
@@ -10885,7 +11023,7 @@
   <w:style w:type="paragraph" w:styleId="a9">
     <w:name w:val="Body Text"/>
     <w:basedOn w:val="a1"/>
-    <w:link w:val="Char"/>
+    <w:link w:val="aa"/>
     <w:rsid w:val="00997059"/>
     <w:pPr>
       <w:spacing w:line="440" w:lineRule="exact"/>
@@ -10895,7 +11033,7 @@
       <w:szCs w:val="20"/>
     </w:rPr>
   </w:style>
-  <w:style w:type="table" w:styleId="aa">
+  <w:style w:type="table" w:styleId="ab">
     <w:name w:val="Table Grid"/>
     <w:basedOn w:val="a4"/>
     <w:rsid w:val="00997059"/>
@@ -10904,7 +11042,6 @@
       <w:jc w:val="both"/>
     </w:pPr>
     <w:tblPr>
-      <w:tblInd w:w="0" w:type="dxa"/>
       <w:tblBorders>
         <w:top w:val="single" w:sz="4" w:space="0" w:color="auto"/>
         <w:left w:val="single" w:sz="4" w:space="0" w:color="auto"/>
@@ -10913,12 +11050,6 @@
         <w:insideH w:val="single" w:sz="4" w:space="0" w:color="auto"/>
         <w:insideV w:val="single" w:sz="4" w:space="0" w:color="auto"/>
       </w:tblBorders>
-      <w:tblCellMar>
-        <w:top w:w="0" w:type="dxa"/>
-        <w:left w:w="108" w:type="dxa"/>
-        <w:bottom w:w="0" w:type="dxa"/>
-        <w:right w:w="108" w:type="dxa"/>
-      </w:tblCellMar>
     </w:tblPr>
   </w:style>
   <w:style w:type="paragraph" w:customStyle="1" w:styleId="CharChar4CharCharCharCharCharCharCharCharCharCharCharCharCharCharCharChar">
@@ -10933,7 +11064,7 @@
       <w:ind w:left="907" w:hanging="425"/>
     </w:pPr>
   </w:style>
-  <w:style w:type="paragraph" w:styleId="ab">
+  <w:style w:type="paragraph" w:styleId="ac">
     <w:name w:val="Document Map"/>
     <w:basedOn w:val="a1"/>
     <w:semiHidden/>
@@ -10942,7 +11073,7 @@
       <w:shd w:val="clear" w:color="auto" w:fill="000080"/>
     </w:pPr>
   </w:style>
-  <w:style w:type="paragraph" w:customStyle="1" w:styleId="ac">
+  <w:style w:type="paragraph" w:customStyle="1" w:styleId="ad">
     <w:basedOn w:val="a1"/>
     <w:next w:val="a1"/>
     <w:autoRedefine/>
@@ -10986,12 +11117,12 @@
       <w:lang w:val="en-US" w:eastAsia="zh-CN" w:bidi="ar-SA"/>
     </w:rPr>
   </w:style>
-  <w:style w:type="paragraph" w:styleId="ad">
+  <w:style w:type="paragraph" w:styleId="ae">
     <w:name w:val="caption"/>
     <w:aliases w:val="题注-QBPT,Char Char Char,Í¼,Í¼±í,CaptionÍ¼±í,表格编号,题注[SWIEE],题注 Char Char Char,题注 Char Char Char Char,题注 Char Char Char Char Char Char Char Char,题注1,题注 Char Char Char1,题注 Char Char Char Char1 Char,题注 Char Char Char Char1,题注 Char Char,图,Figure,Caption图表"/>
     <w:basedOn w:val="a1"/>
     <w:next w:val="a1"/>
-    <w:link w:val="Char0"/>
+    <w:link w:val="af"/>
     <w:qFormat/>
     <w:rsid w:val="00997059"/>
     <w:rPr>
@@ -11000,11 +11131,11 @@
       <w:szCs w:val="20"/>
     </w:rPr>
   </w:style>
-  <w:style w:type="paragraph" w:styleId="10">
+  <w:style w:type="paragraph" w:styleId="TOC1">
     <w:name w:val="toc 1"/>
-    <w:aliases w:val="目录1,目录11,目录12,目录13,目录111,目录121,目录14,目录112,目录122,目录15,目录113,目录123,目录131,目录1111,目录1211,目录141,目录1121,目录1221,目录16,目录114,目录124,目录132,目录1112,目录1212,目录142,目录1122,目录1222,目录17,目录115,目录125,目录133,目录1113,目录1213,目录143,目录1123,目录1223,目录18,目录116,目录126,目录134,目录1114"/>
+    <w:aliases w:val="目录1,目录11,目录12,目录13,目录111,目录121,目录14,目录112,目录122,目录15,目录113,目录123,目录131,目录1111,目录1211,目录141,目录1121,目录1221,目录16,目录114,目录124,目录132,目录1112,目录1212,目录142,目录1122,目录1222,目录17,目录115,目录125,目录133,目录1113,目录1213,目录143,目录1123,目录1223,目录18,目录116,目录126,目录134"/>
     <w:basedOn w:val="a2"/>
-    <w:next w:val="20"/>
+    <w:next w:val="TOC2"/>
     <w:autoRedefine/>
     <w:uiPriority w:val="39"/>
     <w:rsid w:val="003A5FA9"/>
@@ -11021,7 +11152,7 @@
       <w:sz w:val="24"/>
     </w:rPr>
   </w:style>
-  <w:style w:type="character" w:styleId="ae">
+  <w:style w:type="character" w:styleId="af0">
     <w:name w:val="Hyperlink"/>
     <w:uiPriority w:val="99"/>
     <w:rsid w:val="00997059"/>
@@ -11030,7 +11161,7 @@
       <w:u w:val="single"/>
     </w:rPr>
   </w:style>
-  <w:style w:type="paragraph" w:styleId="af">
+  <w:style w:type="paragraph" w:styleId="af1">
     <w:name w:val="Balloon Text"/>
     <w:basedOn w:val="a1"/>
     <w:semiHidden/>
@@ -11040,7 +11171,7 @@
       <w:szCs w:val="18"/>
     </w:rPr>
   </w:style>
-  <w:style w:type="paragraph" w:styleId="af0">
+  <w:style w:type="paragraph" w:styleId="af2">
     <w:name w:val="header"/>
     <w:basedOn w:val="a1"/>
     <w:rsid w:val="00997059"/>
@@ -11166,10 +11297,10 @@
       <w:szCs w:val="24"/>
     </w:rPr>
   </w:style>
-  <w:style w:type="paragraph" w:customStyle="1" w:styleId="af1">
+  <w:style w:type="paragraph" w:customStyle="1" w:styleId="af3">
     <w:name w:val="正文样式"/>
     <w:basedOn w:val="a1"/>
-    <w:link w:val="Char2"/>
+    <w:link w:val="Char"/>
     <w:rsid w:val="00997059"/>
     <w:pPr>
       <w:adjustRightInd w:val="0"/>
@@ -11185,9 +11316,9 @@
       <w:szCs w:val="28"/>
     </w:rPr>
   </w:style>
-  <w:style w:type="character" w:customStyle="1" w:styleId="Char2">
+  <w:style w:type="character" w:customStyle="1" w:styleId="Char">
     <w:name w:val="正文样式 Char"/>
-    <w:link w:val="af1"/>
+    <w:link w:val="af3"/>
     <w:rsid w:val="00997059"/>
     <w:rPr>
       <w:rFonts w:ascii="仿宋_GB2312" w:eastAsia="仿宋_GB2312" w:cs="宋体"/>
@@ -11196,10 +11327,10 @@
       <w:lang w:val="en-US" w:eastAsia="zh-CN" w:bidi="ar-SA"/>
     </w:rPr>
   </w:style>
-  <w:style w:type="paragraph" w:customStyle="1" w:styleId="af2">
+  <w:style w:type="paragraph" w:customStyle="1" w:styleId="af4">
     <w:name w:val="样式 题注 + 居中"/>
-    <w:basedOn w:val="ad"/>
-    <w:link w:val="Char3"/>
+    <w:basedOn w:val="ae"/>
+    <w:link w:val="Char0"/>
     <w:autoRedefine/>
     <w:rsid w:val="00997059"/>
     <w:pPr>
@@ -11214,9 +11345,9 @@
       <w:szCs w:val="24"/>
     </w:rPr>
   </w:style>
-  <w:style w:type="character" w:customStyle="1" w:styleId="Char3">
+  <w:style w:type="character" w:customStyle="1" w:styleId="Char0">
     <w:name w:val="样式 题注 + 居中 Char"/>
-    <w:link w:val="af2"/>
+    <w:link w:val="af4"/>
     <w:rsid w:val="00997059"/>
     <w:rPr>
       <w:rFonts w:ascii="Arial" w:eastAsia="仿宋_GB2312" w:hAnsi="Arial" w:cs="宋体"/>
@@ -11230,7 +11361,7 @@
   <w:style w:type="paragraph" w:customStyle="1" w:styleId="111">
     <w:name w:val="条1.1.1"/>
     <w:basedOn w:val="3"/>
-    <w:next w:val="af1"/>
+    <w:next w:val="af3"/>
     <w:rsid w:val="00997059"/>
     <w:pPr>
       <w:widowControl w:val="0"/>
@@ -11243,7 +11374,7 @@
       <w:szCs w:val="28"/>
     </w:rPr>
   </w:style>
-  <w:style w:type="paragraph" w:customStyle="1" w:styleId="af3">
+  <w:style w:type="paragraph" w:customStyle="1" w:styleId="af5">
     <w:name w:val="表格正文 居中"/>
     <w:basedOn w:val="a1"/>
     <w:rsid w:val="00997059"/>
@@ -11261,15 +11392,15 @@
       <w:szCs w:val="20"/>
     </w:rPr>
   </w:style>
-  <w:style w:type="paragraph" w:customStyle="1" w:styleId="af4">
+  <w:style w:type="paragraph" w:customStyle="1" w:styleId="af6">
     <w:name w:val="表格正文 左对齐"/>
-    <w:basedOn w:val="af3"/>
+    <w:basedOn w:val="af5"/>
     <w:rsid w:val="00997059"/>
     <w:pPr>
       <w:jc w:val="both"/>
     </w:pPr>
   </w:style>
-  <w:style w:type="character" w:customStyle="1" w:styleId="Char4">
+  <w:style w:type="character" w:customStyle="1" w:styleId="Char2">
     <w:name w:val="正文格式 Char"/>
     <w:rsid w:val="00997059"/>
     <w:rPr>
@@ -11305,10 +11436,10 @@
       <w:szCs w:val="24"/>
     </w:rPr>
   </w:style>
-  <w:style w:type="paragraph" w:customStyle="1" w:styleId="af5">
+  <w:style w:type="paragraph" w:customStyle="1" w:styleId="af7">
     <w:name w:val="正文内容格式"/>
     <w:basedOn w:val="a1"/>
-    <w:link w:val="Char5"/>
+    <w:link w:val="Char3"/>
     <w:rsid w:val="00997059"/>
     <w:pPr>
       <w:widowControl/>
@@ -11324,9 +11455,9 @@
       <w:szCs w:val="20"/>
     </w:rPr>
   </w:style>
-  <w:style w:type="character" w:customStyle="1" w:styleId="Char5">
+  <w:style w:type="character" w:customStyle="1" w:styleId="Char3">
     <w:name w:val="正文内容格式 Char"/>
-    <w:link w:val="af5"/>
+    <w:link w:val="af7"/>
     <w:rsid w:val="00997059"/>
     <w:rPr>
       <w:rFonts w:eastAsia="宋体"/>
@@ -11334,10 +11465,10 @@
       <w:lang w:val="en-US" w:eastAsia="zh-CN" w:bidi="ar-SA"/>
     </w:rPr>
   </w:style>
-  <w:style w:type="paragraph" w:styleId="20">
+  <w:style w:type="paragraph" w:styleId="TOC2">
     <w:name w:val="toc 2"/>
     <w:basedOn w:val="a2"/>
-    <w:next w:val="10"/>
+    <w:next w:val="TOC1"/>
     <w:autoRedefine/>
     <w:uiPriority w:val="39"/>
     <w:rsid w:val="00997059"/>
@@ -11366,7 +11497,7 @@
       <w:rFonts w:ascii="宋体" w:hAnsi="宋体" w:cs="宋体"/>
     </w:rPr>
   </w:style>
-  <w:style w:type="paragraph" w:customStyle="1" w:styleId="af6">
+  <w:style w:type="paragraph" w:customStyle="1" w:styleId="af8">
     <w:name w:val="目次"/>
     <w:basedOn w:val="a1"/>
     <w:rsid w:val="00997059"/>
@@ -11434,7 +11565,7 @@
   </w:style>
   <w:style w:type="paragraph" w:customStyle="1" w:styleId="05052">
     <w:name w:val="样式 题注 + 段前: 0.5 行 段后: 0.5 行2"/>
-    <w:basedOn w:val="ad"/>
+    <w:basedOn w:val="ae"/>
     <w:link w:val="05052Char"/>
     <w:autoRedefine/>
     <w:rsid w:val="00997059"/>
@@ -11452,7 +11583,7 @@
       <w:sz w:val="28"/>
     </w:rPr>
   </w:style>
-  <w:style w:type="paragraph" w:customStyle="1" w:styleId="21">
+  <w:style w:type="paragraph" w:customStyle="1" w:styleId="20">
     <w:name w:val="样式 首行缩进:  2 字符"/>
     <w:basedOn w:val="a1"/>
     <w:rsid w:val="00997059"/>
@@ -11464,7 +11595,7 @@
       <w:szCs w:val="20"/>
     </w:rPr>
   </w:style>
-  <w:style w:type="paragraph" w:styleId="af7">
+  <w:style w:type="paragraph" w:styleId="af9">
     <w:name w:val="Body Text Indent"/>
     <w:basedOn w:val="a1"/>
     <w:rsid w:val="00997059"/>
@@ -11477,7 +11608,7 @@
       <w:sz w:val="30"/>
     </w:rPr>
   </w:style>
-  <w:style w:type="paragraph" w:styleId="30">
+  <w:style w:type="paragraph" w:styleId="TOC3">
     <w:name w:val="toc 3"/>
     <w:basedOn w:val="a1"/>
     <w:next w:val="a1"/>
@@ -11504,9 +11635,9 @@
       <w:bCs/>
     </w:rPr>
   </w:style>
-  <w:style w:type="paragraph" w:customStyle="1" w:styleId="af8">
+  <w:style w:type="paragraph" w:customStyle="1" w:styleId="afa">
     <w:name w:val="表格"/>
-    <w:basedOn w:val="21"/>
+    <w:basedOn w:val="20"/>
     <w:rsid w:val="00997059"/>
     <w:pPr>
       <w:framePr w:hSpace="180" w:wrap="around" w:vAnchor="text" w:hAnchor="margin" w:y="187"/>
@@ -11517,9 +11648,9 @@
       <w:sz w:val="24"/>
     </w:rPr>
   </w:style>
-  <w:style w:type="paragraph" w:customStyle="1" w:styleId="af9">
+  <w:style w:type="paragraph" w:customStyle="1" w:styleId="afb">
     <w:name w:val="样式 表格 + 居中"/>
-    <w:basedOn w:val="af8"/>
+    <w:basedOn w:val="afa"/>
     <w:rsid w:val="00997059"/>
     <w:pPr>
       <w:framePr w:wrap="around"/>
@@ -11587,7 +11718,7 @@
       <w:szCs w:val="20"/>
     </w:rPr>
   </w:style>
-  <w:style w:type="paragraph" w:customStyle="1" w:styleId="11">
+  <w:style w:type="paragraph" w:customStyle="1" w:styleId="10">
     <w:name w:val="样式1"/>
     <w:basedOn w:val="-"/>
     <w:autoRedefine/>
@@ -11643,7 +11774,7 @@
       <w:szCs w:val="20"/>
     </w:rPr>
   </w:style>
-  <w:style w:type="paragraph" w:customStyle="1" w:styleId="Char6">
+  <w:style w:type="paragraph" w:customStyle="1" w:styleId="Char4">
     <w:name w:val="Char"/>
     <w:basedOn w:val="a1"/>
     <w:autoRedefine/>
@@ -11694,11 +11825,11 @@
       <w:szCs w:val="20"/>
     </w:rPr>
   </w:style>
-  <w:style w:type="paragraph" w:styleId="afa">
+  <w:style w:type="paragraph" w:styleId="afc">
     <w:name w:val="Normal Indent"/>
     <w:aliases w:val="正文1,正文（首行缩进两字）,表正文,正文非缩进,正文（首行缩进两字） Char,正文小标,正文（首行缩进两字） Char Char Char,正文（首行缩进两字） Char Char Char Char Char Char Char Char Char Char Char Char Char Char,正文缩进2,正文缩进11,正文缩进221,正文缩进1121,正文（首行缩进两字） Char121,正文缩进1 Char Char111,正文（首行缩进两字） Char2 Char11,正文缩"/>
     <w:basedOn w:val="a1"/>
-    <w:link w:val="Char7"/>
+    <w:link w:val="afd"/>
     <w:rsid w:val="00997059"/>
     <w:pPr>
       <w:ind w:firstLine="420"/>
@@ -11707,7 +11838,7 @@
       <w:szCs w:val="20"/>
     </w:rPr>
   </w:style>
-  <w:style w:type="paragraph" w:customStyle="1" w:styleId="afb">
+  <w:style w:type="paragraph" w:customStyle="1" w:styleId="afe">
     <w:name w:val="正文（首行缩进）"/>
     <w:basedOn w:val="a1"/>
     <w:rsid w:val="00997059"/>
@@ -11753,10 +11884,10 @@
       <w:szCs w:val="20"/>
     </w:rPr>
   </w:style>
-  <w:style w:type="character" w:customStyle="1" w:styleId="Char0">
-    <w:name w:val="题注 Char"/>
-    <w:aliases w:val="题注-QBPT Char2,Char Char Char Char2,Í¼ Char2,Í¼±í Char2,CaptionÍ¼±í Char2,表格编号 Char2,题注[SWIEE] Char2,题注 Char Char Char Char4,题注 Char Char Char Char Char2,题注 Char Char Char Char Char Char Char Char Char2,题注1 Char2,题注 Char Char Char1 Char2,图 Char2"/>
-    <w:link w:val="ad"/>
+  <w:style w:type="character" w:customStyle="1" w:styleId="af">
+    <w:name w:val="题注 字符"/>
+    <w:aliases w:val="题注-QBPT 字符,Char Char Char 字符,Í¼ 字符,Í¼±í 字符,CaptionÍ¼±í 字符,表格编号 字符,题注[SWIEE] 字符,题注 Char Char Char 字符,题注 Char Char Char Char 字符,题注 Char Char Char Char Char Char Char Char 字符,题注1 字符,题注 Char Char Char1 字符,题注 Char Char Char Char1 Char 字符,图 字符,Figure 字符"/>
+    <w:link w:val="ae"/>
     <w:rsid w:val="00997059"/>
     <w:rPr>
       <w:rFonts w:ascii="Arial" w:eastAsia="黑体" w:hAnsi="Arial" w:cs="Arial"/>
@@ -11783,10 +11914,10 @@
       <w:kern w:val="2"/>
     </w:rPr>
   </w:style>
-  <w:style w:type="character" w:customStyle="1" w:styleId="Char7">
-    <w:name w:val="正文缩进 Char"/>
-    <w:aliases w:val="正文1 Char,正文（首行缩进两字） Char1,表正文 Char,正文非缩进 Char,正文（首行缩进两字） Char Char,正文小标 Char,正文（首行缩进两字） Char Char Char Char,正文（首行缩进两字） Char Char Char Char Char Char Char Char Char Char Char Char Char Char Char,正文缩进2 Char,正文缩进11 Char,正文缩进221 Char,正文缩进1121 Char"/>
-    <w:link w:val="afa"/>
+  <w:style w:type="character" w:customStyle="1" w:styleId="afd">
+    <w:name w:val="正文缩进 字符"/>
+    <w:aliases w:val="正文1 字符,正文（首行缩进两字） 字符,表正文 字符,正文非缩进 字符,正文（首行缩进两字） Char 字符,正文小标 字符,正文（首行缩进两字） Char Char Char 字符,正文（首行缩进两字） Char Char Char Char Char Char Char Char Char Char Char Char Char Char 字符,正文缩进2 字符,正文缩进11 字符,正文缩进221 字符,正文缩进1121 字符,正文（首行缩进两字） Char121 字符"/>
+    <w:link w:val="afc"/>
     <w:rsid w:val="00997059"/>
     <w:rPr>
       <w:rFonts w:eastAsia="宋体"/>
@@ -11795,7 +11926,7 @@
       <w:lang w:val="en-US" w:eastAsia="zh-CN" w:bidi="ar-SA"/>
     </w:rPr>
   </w:style>
-  <w:style w:type="paragraph" w:customStyle="1" w:styleId="afc">
+  <w:style w:type="paragraph" w:customStyle="1" w:styleId="aff">
     <w:name w:val="缩进"/>
     <w:basedOn w:val="a1"/>
     <w:rsid w:val="00997059"/>
@@ -11811,7 +11942,7 @@
       <w:szCs w:val="28"/>
     </w:rPr>
   </w:style>
-  <w:style w:type="paragraph" w:styleId="afd">
+  <w:style w:type="paragraph" w:styleId="aff0">
     <w:name w:val="List Paragraph"/>
     <w:basedOn w:val="a1"/>
     <w:qFormat/>
@@ -11820,7 +11951,7 @@
       <w:ind w:firstLineChars="200" w:firstLine="420"/>
     </w:pPr>
   </w:style>
-  <w:style w:type="paragraph" w:styleId="afe">
+  <w:style w:type="paragraph" w:styleId="aff1">
     <w:name w:val="Normal (Web)"/>
     <w:basedOn w:val="a1"/>
     <w:uiPriority w:val="99"/>
@@ -11864,9 +11995,9 @@
       <w:szCs w:val="20"/>
     </w:rPr>
   </w:style>
-  <w:style w:type="paragraph" w:customStyle="1" w:styleId="22">
+  <w:style w:type="paragraph" w:customStyle="1" w:styleId="21">
     <w:name w:val="正文缩进 + 首行缩进:  2 字符"/>
-    <w:basedOn w:val="afa"/>
+    <w:basedOn w:val="afc"/>
     <w:rsid w:val="00997059"/>
     <w:pPr>
       <w:autoSpaceDE w:val="0"/>
@@ -11942,10 +12073,10 @@
       <w:szCs w:val="20"/>
     </w:rPr>
   </w:style>
-  <w:style w:type="paragraph" w:styleId="aff">
+  <w:style w:type="paragraph" w:styleId="aff2">
     <w:name w:val="Body Text First Indent"/>
     <w:basedOn w:val="a9"/>
-    <w:link w:val="Char8"/>
+    <w:link w:val="aff3"/>
     <w:rsid w:val="00997059"/>
     <w:pPr>
       <w:spacing w:after="120" w:line="240" w:lineRule="auto"/>
@@ -11956,7 +12087,7 @@
       <w:szCs w:val="24"/>
     </w:rPr>
   </w:style>
-  <w:style w:type="character" w:styleId="aff0">
+  <w:style w:type="character" w:styleId="aff4">
     <w:name w:val="annotation reference"/>
     <w:rsid w:val="00997059"/>
     <w:rPr>
@@ -11964,18 +12095,18 @@
       <w:szCs w:val="21"/>
     </w:rPr>
   </w:style>
-  <w:style w:type="paragraph" w:styleId="aff1">
+  <w:style w:type="paragraph" w:styleId="aff5">
     <w:name w:val="annotation text"/>
     <w:basedOn w:val="a1"/>
-    <w:link w:val="Char9"/>
+    <w:link w:val="aff6"/>
     <w:rsid w:val="00997059"/>
     <w:pPr>
       <w:jc w:val="left"/>
     </w:pPr>
   </w:style>
-  <w:style w:type="character" w:customStyle="1" w:styleId="Char9">
-    <w:name w:val="批注文字 Char"/>
-    <w:link w:val="aff1"/>
+  <w:style w:type="character" w:customStyle="1" w:styleId="aff6">
+    <w:name w:val="批注文字 字符"/>
+    <w:link w:val="aff5"/>
     <w:rsid w:val="00997059"/>
     <w:rPr>
       <w:rFonts w:eastAsia="宋体"/>
@@ -11985,8 +12116,8 @@
       <w:lang w:val="en-US" w:eastAsia="zh-CN" w:bidi="ar-SA"/>
     </w:rPr>
   </w:style>
-  <w:style w:type="character" w:customStyle="1" w:styleId="Char">
-    <w:name w:val="正文文本 Char"/>
+  <w:style w:type="character" w:customStyle="1" w:styleId="aa">
+    <w:name w:val="正文文本 字符"/>
     <w:link w:val="a9"/>
     <w:rsid w:val="00997059"/>
     <w:rPr>
@@ -12038,7 +12169,7 @@
       <w:lang w:val="en-US" w:eastAsia="zh-CN" w:bidi="ar-SA"/>
     </w:rPr>
   </w:style>
-  <w:style w:type="paragraph" w:customStyle="1" w:styleId="aff2">
+  <w:style w:type="paragraph" w:customStyle="1" w:styleId="aff7">
     <w:name w:val="文件名称"/>
     <w:basedOn w:val="a1"/>
     <w:rsid w:val="00997059"/>
@@ -12058,7 +12189,7 @@
       <w:szCs w:val="20"/>
     </w:rPr>
   </w:style>
-  <w:style w:type="paragraph" w:customStyle="1" w:styleId="aff3">
+  <w:style w:type="paragraph" w:customStyle="1" w:styleId="aff8">
     <w:name w:val="签署页"/>
     <w:basedOn w:val="a1"/>
     <w:rsid w:val="00997059"/>
@@ -12078,10 +12209,10 @@
       <w:szCs w:val="20"/>
     </w:rPr>
   </w:style>
-  <w:style w:type="paragraph" w:customStyle="1" w:styleId="aff4">
+  <w:style w:type="paragraph" w:customStyle="1" w:styleId="aff9">
     <w:name w:val="标准文件_标准正文"/>
     <w:basedOn w:val="a1"/>
-    <w:link w:val="Chara"/>
+    <w:link w:val="Char5"/>
     <w:autoRedefine/>
     <w:rsid w:val="005829D5"/>
     <w:pPr>
@@ -12100,9 +12231,9 @@
       <w:szCs w:val="28"/>
     </w:rPr>
   </w:style>
-  <w:style w:type="character" w:customStyle="1" w:styleId="Chara">
+  <w:style w:type="character" w:customStyle="1" w:styleId="Char5">
     <w:name w:val="标准文件_标准正文 Char"/>
-    <w:link w:val="aff4"/>
+    <w:link w:val="aff9"/>
     <w:rsid w:val="005829D5"/>
     <w:rPr>
       <w:rFonts w:ascii="仿宋_GB2312" w:eastAsia="仿宋_GB2312"/>
@@ -12132,7 +12263,7 @@
       <w:lang w:eastAsia="en-US"/>
     </w:rPr>
   </w:style>
-  <w:style w:type="paragraph" w:customStyle="1" w:styleId="aff5">
+  <w:style w:type="paragraph" w:customStyle="1" w:styleId="affa">
     <w:name w:val="文头字"/>
     <w:basedOn w:val="a1"/>
     <w:rsid w:val="00776715"/>
@@ -12155,7 +12286,7 @@
       <w:szCs w:val="20"/>
     </w:rPr>
   </w:style>
-  <w:style w:type="paragraph" w:customStyle="1" w:styleId="aff6">
+  <w:style w:type="paragraph" w:customStyle="1" w:styleId="affb">
     <w:name w:val="未知"/>
     <w:basedOn w:val="a1"/>
     <w:next w:val="a1"/>
@@ -12187,8 +12318,8 @@
   </w:style>
   <w:style w:type="paragraph" w:customStyle="1" w:styleId="a">
     <w:name w:val="标准文件_正文图标题"/>
-    <w:next w:val="aff4"/>
-    <w:link w:val="Charb"/>
+    <w:next w:val="aff9"/>
+    <w:link w:val="Char6"/>
     <w:autoRedefine/>
     <w:rsid w:val="00C76AAF"/>
     <w:pPr>
@@ -12205,7 +12336,7 @@
       <w:sz w:val="28"/>
     </w:rPr>
   </w:style>
-  <w:style w:type="character" w:customStyle="1" w:styleId="Charb">
+  <w:style w:type="character" w:customStyle="1" w:styleId="Char6">
     <w:name w:val="标准文件_正文图标题 Char"/>
     <w:link w:val="a"/>
     <w:rsid w:val="00C76AAF"/>
@@ -12243,8 +12374,8 @@
   </w:style>
   <w:style w:type="paragraph" w:customStyle="1" w:styleId="a0">
     <w:name w:val="标准文件_正文表标题"/>
-    <w:next w:val="aff4"/>
-    <w:link w:val="Charc"/>
+    <w:next w:val="aff9"/>
+    <w:link w:val="Char7"/>
     <w:autoRedefine/>
     <w:rsid w:val="008435EC"/>
     <w:pPr>
@@ -12264,10 +12395,10 @@
       <w:sz w:val="28"/>
     </w:rPr>
   </w:style>
-  <w:style w:type="paragraph" w:customStyle="1" w:styleId="aff7">
+  <w:style w:type="paragraph" w:customStyle="1" w:styleId="affc">
     <w:name w:val="表内容"/>
     <w:basedOn w:val="a1"/>
-    <w:link w:val="Chard"/>
+    <w:link w:val="Char8"/>
     <w:autoRedefine/>
     <w:rsid w:val="008435EC"/>
     <w:pPr>
@@ -12285,9 +12416,9 @@
       <w:szCs w:val="20"/>
     </w:rPr>
   </w:style>
-  <w:style w:type="character" w:customStyle="1" w:styleId="Chard">
+  <w:style w:type="character" w:customStyle="1" w:styleId="Char8">
     <w:name w:val="表内容 Char"/>
-    <w:link w:val="aff7"/>
+    <w:link w:val="affc"/>
     <w:rsid w:val="008435EC"/>
     <w:rPr>
       <w:rFonts w:ascii="宋体" w:eastAsia="宋体" w:hAnsi="宋体"/>
@@ -12297,7 +12428,7 @@
       <w:lang w:val="en-US" w:eastAsia="zh-CN" w:bidi="ar-SA"/>
     </w:rPr>
   </w:style>
-  <w:style w:type="character" w:customStyle="1" w:styleId="Charc">
+  <w:style w:type="character" w:customStyle="1" w:styleId="Char7">
     <w:name w:val="标准文件_正文表标题 Char"/>
     <w:link w:val="a0"/>
     <w:locked/>
@@ -12307,7 +12438,7 @@
       <w:sz w:val="28"/>
     </w:rPr>
   </w:style>
-  <w:style w:type="paragraph" w:customStyle="1" w:styleId="aff8">
+  <w:style w:type="paragraph" w:customStyle="1" w:styleId="affd">
     <w:name w:val="文件正文"/>
     <w:basedOn w:val="a1"/>
     <w:rsid w:val="00D81E9E"/>
@@ -12351,7 +12482,7 @@
       <w:sz w:val="24"/>
     </w:rPr>
   </w:style>
-  <w:style w:type="paragraph" w:customStyle="1" w:styleId="aff9">
+  <w:style w:type="paragraph" w:customStyle="1" w:styleId="affe">
     <w:name w:val="单位名称"/>
     <w:basedOn w:val="a1"/>
     <w:autoRedefine/>
@@ -12401,9 +12532,9 @@
       <w:sz w:val="21"/>
     </w:rPr>
   </w:style>
-  <w:style w:type="character" w:customStyle="1" w:styleId="Char8">
-    <w:name w:val="正文首行缩进 Char"/>
-    <w:link w:val="aff"/>
+  <w:style w:type="character" w:customStyle="1" w:styleId="aff3">
+    <w:name w:val="正文文本首行缩进 字符"/>
+    <w:link w:val="aff2"/>
     <w:rsid w:val="00DB7FA0"/>
     <w:rPr>
       <w:rFonts w:eastAsia="宋体"/>
@@ -12413,7 +12544,7 @@
       <w:lang w:val="en-US" w:eastAsia="zh-CN" w:bidi="ar-SA"/>
     </w:rPr>
   </w:style>
-  <w:style w:type="paragraph" w:styleId="42">
+  <w:style w:type="paragraph" w:styleId="TOC4">
     <w:name w:val="toc 4"/>
     <w:basedOn w:val="a1"/>
     <w:next w:val="a1"/>
@@ -12443,7 +12574,7 @@
       <w:szCs w:val="28"/>
     </w:rPr>
   </w:style>
-  <w:style w:type="paragraph" w:customStyle="1" w:styleId="25">
+  <w:style w:type="paragraph" w:customStyle="1" w:styleId="22">
     <w:name w:val="正文样式 首行缩进:  2 字符"/>
     <w:basedOn w:val="a1"/>
     <w:rsid w:val="00DD357C"/>
@@ -12456,7 +12587,7 @@
       <w:szCs w:val="20"/>
     </w:rPr>
   </w:style>
-  <w:style w:type="paragraph" w:customStyle="1" w:styleId="affa">
+  <w:style w:type="paragraph" w:customStyle="1" w:styleId="afff">
     <w:name w:val="表文"/>
     <w:basedOn w:val="a1"/>
     <w:autoRedefine/>
@@ -12472,11 +12603,11 @@
       <w:szCs w:val="21"/>
     </w:rPr>
   </w:style>
-  <w:style w:type="paragraph" w:customStyle="1" w:styleId="affb">
+  <w:style w:type="paragraph" w:customStyle="1" w:styleId="afff0">
     <w:name w:val="图编号"/>
     <w:basedOn w:val="a1"/>
-    <w:next w:val="afa"/>
-    <w:link w:val="Chare"/>
+    <w:next w:val="afc"/>
+    <w:link w:val="Char9"/>
     <w:autoRedefine/>
     <w:rsid w:val="006218E2"/>
     <w:pPr>
@@ -12494,9 +12625,9 @@
       <w:sz w:val="24"/>
     </w:rPr>
   </w:style>
-  <w:style w:type="character" w:customStyle="1" w:styleId="Chare">
+  <w:style w:type="character" w:customStyle="1" w:styleId="Char9">
     <w:name w:val="图编号 Char"/>
-    <w:link w:val="affb"/>
+    <w:link w:val="afff0"/>
     <w:rsid w:val="006218E2"/>
     <w:rPr>
       <w:rFonts w:ascii="黑体" w:eastAsia="黑体" w:hAnsi="宋体"/>
@@ -12505,7 +12636,7 @@
       <w:szCs w:val="24"/>
     </w:rPr>
   </w:style>
-  <w:style w:type="paragraph" w:customStyle="1" w:styleId="affc">
+  <w:style w:type="paragraph" w:customStyle="1" w:styleId="afff1">
     <w:name w:val="表格正文"/>
     <w:basedOn w:val="a1"/>
     <w:autoRedefine/>
@@ -12525,9 +12656,9 @@
       <w:szCs w:val="20"/>
     </w:rPr>
   </w:style>
-  <w:style w:type="paragraph" w:customStyle="1" w:styleId="affd">
+  <w:style w:type="paragraph" w:customStyle="1" w:styleId="afff2">
     <w:name w:val="表头文字"/>
-    <w:basedOn w:val="affc"/>
+    <w:basedOn w:val="afff1"/>
     <w:autoRedefine/>
     <w:rsid w:val="00AB513B"/>
     <w:pPr>
@@ -14947,7 +15078,7 @@
         <a:p>
           <a:r>
             <a:rPr lang="zh-CN" altLang="en-US"/>
-            <a:t>表格</a:t>
+            <a:t>柱状图</a:t>
           </a:r>
           <a:r>
             <a:rPr lang="en-US" altLang="zh-CN"/>
@@ -15225,13 +15356,6 @@
         </dgm:presLayoutVars>
       </dgm:prSet>
       <dgm:spPr/>
-      <dgm:t>
-        <a:bodyPr/>
-        <a:lstStyle/>
-        <a:p>
-          <a:endParaRPr lang="zh-CN" altLang="en-US"/>
-        </a:p>
-      </dgm:t>
     </dgm:pt>
     <dgm:pt modelId="{D4A883DC-B037-40E7-BCB7-55EC4AA06A0B}" type="pres">
       <dgm:prSet presAssocID="{3F85B563-CF4F-4BEC-8DA2-92488A0C2B04}" presName="hierRoot1" presStyleCnt="0"/>
@@ -15252,13 +15376,6 @@
         </dgm:presLayoutVars>
       </dgm:prSet>
       <dgm:spPr/>
-      <dgm:t>
-        <a:bodyPr/>
-        <a:lstStyle/>
-        <a:p>
-          <a:endParaRPr lang="zh-CN" altLang="en-US"/>
-        </a:p>
-      </dgm:t>
     </dgm:pt>
     <dgm:pt modelId="{6478B21D-01DB-41CB-9948-11BB73AC1638}" type="pres">
       <dgm:prSet presAssocID="{3F85B563-CF4F-4BEC-8DA2-92488A0C2B04}" presName="hierChild2" presStyleCnt="0"/>
@@ -15283,13 +15400,6 @@
         </dgm:presLayoutVars>
       </dgm:prSet>
       <dgm:spPr/>
-      <dgm:t>
-        <a:bodyPr/>
-        <a:lstStyle/>
-        <a:p>
-          <a:endParaRPr lang="zh-CN" altLang="en-US"/>
-        </a:p>
-      </dgm:t>
     </dgm:pt>
     <dgm:pt modelId="{8EC0246E-CCD2-42F4-A316-38352490356D}" type="pres">
       <dgm:prSet presAssocID="{429967AB-4B49-41F7-AB86-D29ED1ECFE3D}" presName="hierChild2" presStyleCnt="0"/>
@@ -15298,13 +15408,6 @@
     <dgm:pt modelId="{C964CEA1-0E62-481E-8C42-B39F4607CAAE}" type="pres">
       <dgm:prSet presAssocID="{9EFCF8CD-B34E-4196-93DA-F8276C21E540}" presName="Name10" presStyleLbl="parChTrans1D2" presStyleIdx="0" presStyleCnt="3"/>
       <dgm:spPr/>
-      <dgm:t>
-        <a:bodyPr/>
-        <a:lstStyle/>
-        <a:p>
-          <a:endParaRPr lang="zh-CN" altLang="en-US"/>
-        </a:p>
-      </dgm:t>
     </dgm:pt>
     <dgm:pt modelId="{0B268F6D-8904-403A-BA07-1F1671197769}" type="pres">
       <dgm:prSet presAssocID="{9C56208D-E640-443A-8DE1-33D6A4F75DD4}" presName="hierRoot2" presStyleCnt="0"/>
@@ -15325,13 +15428,6 @@
         </dgm:presLayoutVars>
       </dgm:prSet>
       <dgm:spPr/>
-      <dgm:t>
-        <a:bodyPr/>
-        <a:lstStyle/>
-        <a:p>
-          <a:endParaRPr lang="zh-CN" altLang="en-US"/>
-        </a:p>
-      </dgm:t>
     </dgm:pt>
     <dgm:pt modelId="{287E612A-4B10-463A-A333-84CD9DA2B385}" type="pres">
       <dgm:prSet presAssocID="{9C56208D-E640-443A-8DE1-33D6A4F75DD4}" presName="hierChild3" presStyleCnt="0"/>
@@ -15340,13 +15436,6 @@
     <dgm:pt modelId="{918E1048-6517-44DB-AAE7-6270110B42BC}" type="pres">
       <dgm:prSet presAssocID="{1C5E7B28-4D33-44C8-8EC7-BAD60AA23FE0}" presName="Name10" presStyleLbl="parChTrans1D2" presStyleIdx="1" presStyleCnt="3"/>
       <dgm:spPr/>
-      <dgm:t>
-        <a:bodyPr/>
-        <a:lstStyle/>
-        <a:p>
-          <a:endParaRPr lang="zh-CN" altLang="en-US"/>
-        </a:p>
-      </dgm:t>
     </dgm:pt>
     <dgm:pt modelId="{D522AE5D-09B3-4CC3-9138-FD30F55EA0E2}" type="pres">
       <dgm:prSet presAssocID="{A152BF89-3754-428F-B407-5F2774239BE3}" presName="hierRoot2" presStyleCnt="0"/>
@@ -15367,13 +15456,6 @@
         </dgm:presLayoutVars>
       </dgm:prSet>
       <dgm:spPr/>
-      <dgm:t>
-        <a:bodyPr/>
-        <a:lstStyle/>
-        <a:p>
-          <a:endParaRPr lang="zh-CN" altLang="en-US"/>
-        </a:p>
-      </dgm:t>
     </dgm:pt>
     <dgm:pt modelId="{D2A6A7E4-34AA-44C0-8B01-593A63BA71F5}" type="pres">
       <dgm:prSet presAssocID="{A152BF89-3754-428F-B407-5F2774239BE3}" presName="hierChild3" presStyleCnt="0"/>
@@ -15382,13 +15464,6 @@
     <dgm:pt modelId="{5FCA4FFF-CC76-4CE2-A2FC-A9B01920CB65}" type="pres">
       <dgm:prSet presAssocID="{7B886A9D-9971-4364-BCE4-6B0705C50C16}" presName="Name17" presStyleLbl="parChTrans1D3" presStyleIdx="0" presStyleCnt="4"/>
       <dgm:spPr/>
-      <dgm:t>
-        <a:bodyPr/>
-        <a:lstStyle/>
-        <a:p>
-          <a:endParaRPr lang="zh-CN" altLang="en-US"/>
-        </a:p>
-      </dgm:t>
     </dgm:pt>
     <dgm:pt modelId="{2DF475CA-B713-4DA1-A066-D30ACA60AB66}" type="pres">
       <dgm:prSet presAssocID="{3362068A-A87D-44E7-8EFE-F6C9684F8171}" presName="hierRoot3" presStyleCnt="0"/>
@@ -15409,13 +15484,6 @@
         </dgm:presLayoutVars>
       </dgm:prSet>
       <dgm:spPr/>
-      <dgm:t>
-        <a:bodyPr/>
-        <a:lstStyle/>
-        <a:p>
-          <a:endParaRPr lang="zh-CN" altLang="en-US"/>
-        </a:p>
-      </dgm:t>
     </dgm:pt>
     <dgm:pt modelId="{A32C0AFF-969E-4B11-8A55-1525EED2A732}" type="pres">
       <dgm:prSet presAssocID="{3362068A-A87D-44E7-8EFE-F6C9684F8171}" presName="hierChild4" presStyleCnt="0"/>
@@ -15424,13 +15492,6 @@
     <dgm:pt modelId="{FFDEF507-380F-404A-9535-0C1DA87724A4}" type="pres">
       <dgm:prSet presAssocID="{DDECB415-3C86-4B3B-8759-8D81539277DE}" presName="Name17" presStyleLbl="parChTrans1D3" presStyleIdx="1" presStyleCnt="4"/>
       <dgm:spPr/>
-      <dgm:t>
-        <a:bodyPr/>
-        <a:lstStyle/>
-        <a:p>
-          <a:endParaRPr lang="zh-CN" altLang="en-US"/>
-        </a:p>
-      </dgm:t>
     </dgm:pt>
     <dgm:pt modelId="{EFD9E4D0-950C-46A2-9720-FD30B8E34321}" type="pres">
       <dgm:prSet presAssocID="{4F2BC7FF-18EB-49B6-A82C-86D30380D46A}" presName="hierRoot3" presStyleCnt="0"/>
@@ -15451,13 +15512,6 @@
         </dgm:presLayoutVars>
       </dgm:prSet>
       <dgm:spPr/>
-      <dgm:t>
-        <a:bodyPr/>
-        <a:lstStyle/>
-        <a:p>
-          <a:endParaRPr lang="zh-CN" altLang="en-US"/>
-        </a:p>
-      </dgm:t>
     </dgm:pt>
     <dgm:pt modelId="{9B382068-1FA6-4525-BC78-DE8DF216D981}" type="pres">
       <dgm:prSet presAssocID="{4F2BC7FF-18EB-49B6-A82C-86D30380D46A}" presName="hierChild4" presStyleCnt="0"/>
@@ -15466,13 +15520,6 @@
     <dgm:pt modelId="{ABCD059D-5BBA-46F1-985E-FE9DB6921AC0}" type="pres">
       <dgm:prSet presAssocID="{1FD177BB-7549-401D-B6DC-4A2F5A4F3B34}" presName="Name17" presStyleLbl="parChTrans1D3" presStyleIdx="2" presStyleCnt="4"/>
       <dgm:spPr/>
-      <dgm:t>
-        <a:bodyPr/>
-        <a:lstStyle/>
-        <a:p>
-          <a:endParaRPr lang="zh-CN" altLang="en-US"/>
-        </a:p>
-      </dgm:t>
     </dgm:pt>
     <dgm:pt modelId="{B908AA31-3E16-4932-BA0D-8365CD6F2132}" type="pres">
       <dgm:prSet presAssocID="{3DDB1AA7-2EA6-41B0-A432-7E63C62C4E82}" presName="hierRoot3" presStyleCnt="0"/>
@@ -15493,13 +15540,6 @@
         </dgm:presLayoutVars>
       </dgm:prSet>
       <dgm:spPr/>
-      <dgm:t>
-        <a:bodyPr/>
-        <a:lstStyle/>
-        <a:p>
-          <a:endParaRPr lang="zh-CN" altLang="en-US"/>
-        </a:p>
-      </dgm:t>
     </dgm:pt>
     <dgm:pt modelId="{CAD9BB08-7A68-4D06-A96C-94CD31E9D01E}" type="pres">
       <dgm:prSet presAssocID="{3DDB1AA7-2EA6-41B0-A432-7E63C62C4E82}" presName="hierChild4" presStyleCnt="0"/>
@@ -15508,13 +15548,6 @@
     <dgm:pt modelId="{1889F488-0EB0-4622-A18A-D9A26AB94366}" type="pres">
       <dgm:prSet presAssocID="{713987FD-4CEE-4903-A753-35F5663921C4}" presName="Name10" presStyleLbl="parChTrans1D2" presStyleIdx="2" presStyleCnt="3"/>
       <dgm:spPr/>
-      <dgm:t>
-        <a:bodyPr/>
-        <a:lstStyle/>
-        <a:p>
-          <a:endParaRPr lang="zh-CN" altLang="en-US"/>
-        </a:p>
-      </dgm:t>
     </dgm:pt>
     <dgm:pt modelId="{5AA62362-3CC2-4A0F-A3E7-DA93F4D0F981}" type="pres">
       <dgm:prSet presAssocID="{8609A62E-830B-42A6-8A81-6362C20060CC}" presName="hierRoot2" presStyleCnt="0"/>
@@ -15535,13 +15568,6 @@
         </dgm:presLayoutVars>
       </dgm:prSet>
       <dgm:spPr/>
-      <dgm:t>
-        <a:bodyPr/>
-        <a:lstStyle/>
-        <a:p>
-          <a:endParaRPr lang="zh-CN" altLang="en-US"/>
-        </a:p>
-      </dgm:t>
     </dgm:pt>
     <dgm:pt modelId="{9DEC7B22-27EC-4234-A8F7-81353C8E7FCF}" type="pres">
       <dgm:prSet presAssocID="{8609A62E-830B-42A6-8A81-6362C20060CC}" presName="hierChild3" presStyleCnt="0"/>
@@ -15550,13 +15576,6 @@
     <dgm:pt modelId="{8D5125AF-10D5-4B06-8FC6-DE395E9FD8EB}" type="pres">
       <dgm:prSet presAssocID="{3B99FC9E-24F8-42B1-958B-731B0E1162CB}" presName="Name17" presStyleLbl="parChTrans1D3" presStyleIdx="3" presStyleCnt="4"/>
       <dgm:spPr/>
-      <dgm:t>
-        <a:bodyPr/>
-        <a:lstStyle/>
-        <a:p>
-          <a:endParaRPr lang="zh-CN" altLang="en-US"/>
-        </a:p>
-      </dgm:t>
     </dgm:pt>
     <dgm:pt modelId="{8BB64CFD-182C-4853-9E99-45BBD5DC9335}" type="pres">
       <dgm:prSet presAssocID="{B38F26EA-A233-400B-B5E9-9DBD7CF7843A}" presName="hierRoot3" presStyleCnt="0"/>
@@ -15577,13 +15596,6 @@
         </dgm:presLayoutVars>
       </dgm:prSet>
       <dgm:spPr/>
-      <dgm:t>
-        <a:bodyPr/>
-        <a:lstStyle/>
-        <a:p>
-          <a:endParaRPr lang="zh-CN" altLang="en-US"/>
-        </a:p>
-      </dgm:t>
     </dgm:pt>
     <dgm:pt modelId="{379E3587-D6F2-4D9B-9918-BE4BE17111B1}" type="pres">
       <dgm:prSet presAssocID="{B38F26EA-A233-400B-B5E9-9DBD7CF7843A}" presName="hierChild4" presStyleCnt="0"/>
@@ -15608,13 +15620,6 @@
         </dgm:presLayoutVars>
       </dgm:prSet>
       <dgm:spPr/>
-      <dgm:t>
-        <a:bodyPr/>
-        <a:lstStyle/>
-        <a:p>
-          <a:endParaRPr lang="zh-CN" altLang="en-US"/>
-        </a:p>
-      </dgm:t>
     </dgm:pt>
     <dgm:pt modelId="{298CC764-76FB-4EDB-9A8B-FBBD83934534}" type="pres">
       <dgm:prSet presAssocID="{7109458D-5E3B-4D97-BAE3-4A8C7D730CAF}" presName="hierChild2" presStyleCnt="0"/>
@@ -15622,34 +15627,34 @@
     </dgm:pt>
   </dgm:ptLst>
   <dgm:cxnLst>
+    <dgm:cxn modelId="{776E2A14-F61F-4AA9-96AA-E253E160676A}" srcId="{8609A62E-830B-42A6-8A81-6362C20060CC}" destId="{B38F26EA-A233-400B-B5E9-9DBD7CF7843A}" srcOrd="0" destOrd="0" parTransId="{3B99FC9E-24F8-42B1-958B-731B0E1162CB}" sibTransId="{3AAF2CE7-05C8-46A4-AEAF-56A9BF7889B3}"/>
+    <dgm:cxn modelId="{756F3A1F-035C-402F-B44E-49045E7831D7}" srcId="{A152BF89-3754-428F-B407-5F2774239BE3}" destId="{4F2BC7FF-18EB-49B6-A82C-86D30380D46A}" srcOrd="1" destOrd="0" parTransId="{DDECB415-3C86-4B3B-8759-8D81539277DE}" sibTransId="{AFF8F01B-9E97-4F55-83F2-6849B09B33D1}"/>
+    <dgm:cxn modelId="{A07EE82F-F994-42F6-B22C-476EE60788F8}" type="presOf" srcId="{1C5E7B28-4D33-44C8-8EC7-BAD60AA23FE0}" destId="{918E1048-6517-44DB-AAE7-6270110B42BC}" srcOrd="0" destOrd="0" presId="urn:microsoft.com/office/officeart/2005/8/layout/hierarchy1"/>
+    <dgm:cxn modelId="{DDDDAE3D-91BB-4DF4-8EF5-3B911FB597B1}" srcId="{A152BF89-3754-428F-B407-5F2774239BE3}" destId="{3DDB1AA7-2EA6-41B0-A432-7E63C62C4E82}" srcOrd="2" destOrd="0" parTransId="{1FD177BB-7549-401D-B6DC-4A2F5A4F3B34}" sibTransId="{BF832100-4AF8-469E-A18C-78C674F99983}"/>
+    <dgm:cxn modelId="{C633D93E-8A09-418C-8085-9B2347560BC0}" srcId="{52258438-BE4F-40A2-BC1C-8046D2628F19}" destId="{429967AB-4B49-41F7-AB86-D29ED1ECFE3D}" srcOrd="1" destOrd="0" parTransId="{C9921311-65C7-4133-AF77-3C29F879F959}" sibTransId="{30782221-08E5-4CC9-9A84-30D32B61586B}"/>
+    <dgm:cxn modelId="{F1EB0C4E-8E0C-4FE1-A54C-7E4A694EA8DA}" type="presOf" srcId="{8609A62E-830B-42A6-8A81-6362C20060CC}" destId="{00609C8A-9FFB-41C8-BCA2-29C65A1CA43B}" srcOrd="0" destOrd="0" presId="urn:microsoft.com/office/officeart/2005/8/layout/hierarchy1"/>
+    <dgm:cxn modelId="{21794D59-2F99-40E4-8B2C-F628E7D88813}" srcId="{429967AB-4B49-41F7-AB86-D29ED1ECFE3D}" destId="{A152BF89-3754-428F-B407-5F2774239BE3}" srcOrd="1" destOrd="0" parTransId="{1C5E7B28-4D33-44C8-8EC7-BAD60AA23FE0}" sibTransId="{DDB11B2D-5288-47DB-9991-486A113BF915}"/>
+    <dgm:cxn modelId="{9A1F995A-7B94-4B86-B8D5-4C1CBD0559F3}" type="presOf" srcId="{3B99FC9E-24F8-42B1-958B-731B0E1162CB}" destId="{8D5125AF-10D5-4B06-8FC6-DE395E9FD8EB}" srcOrd="0" destOrd="0" presId="urn:microsoft.com/office/officeart/2005/8/layout/hierarchy1"/>
+    <dgm:cxn modelId="{8155A865-03C6-4637-893C-78E6B4690194}" type="presOf" srcId="{3362068A-A87D-44E7-8EFE-F6C9684F8171}" destId="{35FA6501-F109-4F9D-A2B0-34C323533BB8}" srcOrd="0" destOrd="0" presId="urn:microsoft.com/office/officeart/2005/8/layout/hierarchy1"/>
+    <dgm:cxn modelId="{76F20970-25F9-459D-98A5-A0FC69ED06C6}" type="presOf" srcId="{3F85B563-CF4F-4BEC-8DA2-92488A0C2B04}" destId="{56EA8EA1-5ECC-4348-9C0E-E4E50AB53E28}" srcOrd="0" destOrd="0" presId="urn:microsoft.com/office/officeart/2005/8/layout/hierarchy1"/>
+    <dgm:cxn modelId="{45974E70-2D6A-431F-BDF8-FCE1B011D47F}" type="presOf" srcId="{A152BF89-3754-428F-B407-5F2774239BE3}" destId="{A760F600-1F99-4974-88CB-1BB02CF053C8}" srcOrd="0" destOrd="0" presId="urn:microsoft.com/office/officeart/2005/8/layout/hierarchy1"/>
+    <dgm:cxn modelId="{EA613A88-36D8-4E03-AF26-F12A99FF4826}" srcId="{A152BF89-3754-428F-B407-5F2774239BE3}" destId="{3362068A-A87D-44E7-8EFE-F6C9684F8171}" srcOrd="0" destOrd="0" parTransId="{7B886A9D-9971-4364-BCE4-6B0705C50C16}" sibTransId="{0FAA398C-1AB6-40BE-8989-EEE22064B33A}"/>
+    <dgm:cxn modelId="{F9929988-A8D3-4C7B-AB5B-D83590946E0E}" type="presOf" srcId="{1FD177BB-7549-401D-B6DC-4A2F5A4F3B34}" destId="{ABCD059D-5BBA-46F1-985E-FE9DB6921AC0}" srcOrd="0" destOrd="0" presId="urn:microsoft.com/office/officeart/2005/8/layout/hierarchy1"/>
+    <dgm:cxn modelId="{E878D494-8113-4948-A078-35B8615C2AAB}" srcId="{429967AB-4B49-41F7-AB86-D29ED1ECFE3D}" destId="{9C56208D-E640-443A-8DE1-33D6A4F75DD4}" srcOrd="0" destOrd="0" parTransId="{9EFCF8CD-B34E-4196-93DA-F8276C21E540}" sibTransId="{69F9DAFE-0B49-4ED1-91BE-09F2C2BBABDD}"/>
+    <dgm:cxn modelId="{26D8679E-7FD6-4D03-B57F-1BF374FD5D0E}" type="presOf" srcId="{B38F26EA-A233-400B-B5E9-9DBD7CF7843A}" destId="{569B4FC4-2C04-49B0-BFC9-16188E846751}" srcOrd="0" destOrd="0" presId="urn:microsoft.com/office/officeart/2005/8/layout/hierarchy1"/>
+    <dgm:cxn modelId="{597952A2-2313-48F2-89CB-2A61C13850BE}" type="presOf" srcId="{52258438-BE4F-40A2-BC1C-8046D2628F19}" destId="{43828908-0A0E-4554-BD2A-56571469CB47}" srcOrd="0" destOrd="0" presId="urn:microsoft.com/office/officeart/2005/8/layout/hierarchy1"/>
+    <dgm:cxn modelId="{45F8CDA5-1D6D-467D-ABA4-E5AB031B3D75}" type="presOf" srcId="{DDECB415-3C86-4B3B-8759-8D81539277DE}" destId="{FFDEF507-380F-404A-9535-0C1DA87724A4}" srcOrd="0" destOrd="0" presId="urn:microsoft.com/office/officeart/2005/8/layout/hierarchy1"/>
+    <dgm:cxn modelId="{CF3435A8-9079-4B33-A121-2105E4339CE0}" type="presOf" srcId="{713987FD-4CEE-4903-A753-35F5663921C4}" destId="{1889F488-0EB0-4622-A18A-D9A26AB94366}" srcOrd="0" destOrd="0" presId="urn:microsoft.com/office/officeart/2005/8/layout/hierarchy1"/>
+    <dgm:cxn modelId="{7CD1DBBD-4DEB-4442-84AF-4BB05A31A6CE}" type="presOf" srcId="{3DDB1AA7-2EA6-41B0-A432-7E63C62C4E82}" destId="{72C8C865-6B17-4661-8F9C-0D2437BD8D9B}" srcOrd="0" destOrd="0" presId="urn:microsoft.com/office/officeart/2005/8/layout/hierarchy1"/>
+    <dgm:cxn modelId="{29633AC1-6F90-4D21-B44F-850843646DCC}" srcId="{429967AB-4B49-41F7-AB86-D29ED1ECFE3D}" destId="{8609A62E-830B-42A6-8A81-6362C20060CC}" srcOrd="2" destOrd="0" parTransId="{713987FD-4CEE-4903-A753-35F5663921C4}" sibTransId="{D10295DF-77E4-419A-8EA5-C5E41803B765}"/>
+    <dgm:cxn modelId="{82DE96C5-1E4F-4D89-8F9D-561B1972C90E}" type="presOf" srcId="{7109458D-5E3B-4D97-BAE3-4A8C7D730CAF}" destId="{4ECBCA1E-7E6D-45FE-82BB-7461C2AFF068}" srcOrd="0" destOrd="0" presId="urn:microsoft.com/office/officeart/2005/8/layout/hierarchy1"/>
+    <dgm:cxn modelId="{52E381CF-8304-4CCA-A4D1-9EDF767FF320}" type="presOf" srcId="{9C56208D-E640-443A-8DE1-33D6A4F75DD4}" destId="{B51645A4-81F1-42E7-8EE2-A473E62F21AE}" srcOrd="0" destOrd="0" presId="urn:microsoft.com/office/officeart/2005/8/layout/hierarchy1"/>
+    <dgm:cxn modelId="{96D1AADB-F01B-4A7D-BEB3-EE5C1E370ED4}" srcId="{52258438-BE4F-40A2-BC1C-8046D2628F19}" destId="{3F85B563-CF4F-4BEC-8DA2-92488A0C2B04}" srcOrd="0" destOrd="0" parTransId="{790CA303-CEE6-4EE1-B91A-AA81B7895C55}" sibTransId="{99966DE2-1810-4FAE-A5CB-E8AFCAE2EEC1}"/>
+    <dgm:cxn modelId="{0A44DBF1-7394-433A-AD94-1629ED2C6D66}" srcId="{52258438-BE4F-40A2-BC1C-8046D2628F19}" destId="{7109458D-5E3B-4D97-BAE3-4A8C7D730CAF}" srcOrd="2" destOrd="0" parTransId="{A0494E7F-8DA4-47D6-A8AD-3FF748AB311F}" sibTransId="{FEB162D7-0C94-425C-B395-11C3453444B4}"/>
+    <dgm:cxn modelId="{619CF6F1-4CD5-44EF-8674-69E6776B5CCE}" type="presOf" srcId="{429967AB-4B49-41F7-AB86-D29ED1ECFE3D}" destId="{D1D1D874-9CAE-425F-B121-099E646D75E4}" srcOrd="0" destOrd="0" presId="urn:microsoft.com/office/officeart/2005/8/layout/hierarchy1"/>
+    <dgm:cxn modelId="{6D33DCF8-703F-4FD5-B577-E7D255E4E121}" type="presOf" srcId="{9EFCF8CD-B34E-4196-93DA-F8276C21E540}" destId="{C964CEA1-0E62-481E-8C42-B39F4607CAAE}" srcOrd="0" destOrd="0" presId="urn:microsoft.com/office/officeart/2005/8/layout/hierarchy1"/>
     <dgm:cxn modelId="{DDC474FB-3543-4E5D-BAA9-A6C8C17A998B}" type="presOf" srcId="{7B886A9D-9971-4364-BCE4-6B0705C50C16}" destId="{5FCA4FFF-CC76-4CE2-A2FC-A9B01920CB65}" srcOrd="0" destOrd="0" presId="urn:microsoft.com/office/officeart/2005/8/layout/hierarchy1"/>
-    <dgm:cxn modelId="{96D1AADB-F01B-4A7D-BEB3-EE5C1E370ED4}" srcId="{52258438-BE4F-40A2-BC1C-8046D2628F19}" destId="{3F85B563-CF4F-4BEC-8DA2-92488A0C2B04}" srcOrd="0" destOrd="0" parTransId="{790CA303-CEE6-4EE1-B91A-AA81B7895C55}" sibTransId="{99966DE2-1810-4FAE-A5CB-E8AFCAE2EEC1}"/>
-    <dgm:cxn modelId="{82DE96C5-1E4F-4D89-8F9D-561B1972C90E}" type="presOf" srcId="{7109458D-5E3B-4D97-BAE3-4A8C7D730CAF}" destId="{4ECBCA1E-7E6D-45FE-82BB-7461C2AFF068}" srcOrd="0" destOrd="0" presId="urn:microsoft.com/office/officeart/2005/8/layout/hierarchy1"/>
-    <dgm:cxn modelId="{776E2A14-F61F-4AA9-96AA-E253E160676A}" srcId="{8609A62E-830B-42A6-8A81-6362C20060CC}" destId="{B38F26EA-A233-400B-B5E9-9DBD7CF7843A}" srcOrd="0" destOrd="0" parTransId="{3B99FC9E-24F8-42B1-958B-731B0E1162CB}" sibTransId="{3AAF2CE7-05C8-46A4-AEAF-56A9BF7889B3}"/>
-    <dgm:cxn modelId="{597952A2-2313-48F2-89CB-2A61C13850BE}" type="presOf" srcId="{52258438-BE4F-40A2-BC1C-8046D2628F19}" destId="{43828908-0A0E-4554-BD2A-56571469CB47}" srcOrd="0" destOrd="0" presId="urn:microsoft.com/office/officeart/2005/8/layout/hierarchy1"/>
-    <dgm:cxn modelId="{756F3A1F-035C-402F-B44E-49045E7831D7}" srcId="{A152BF89-3754-428F-B407-5F2774239BE3}" destId="{4F2BC7FF-18EB-49B6-A82C-86D30380D46A}" srcOrd="1" destOrd="0" parTransId="{DDECB415-3C86-4B3B-8759-8D81539277DE}" sibTransId="{AFF8F01B-9E97-4F55-83F2-6849B09B33D1}"/>
-    <dgm:cxn modelId="{DDDDAE3D-91BB-4DF4-8EF5-3B911FB597B1}" srcId="{A152BF89-3754-428F-B407-5F2774239BE3}" destId="{3DDB1AA7-2EA6-41B0-A432-7E63C62C4E82}" srcOrd="2" destOrd="0" parTransId="{1FD177BB-7549-401D-B6DC-4A2F5A4F3B34}" sibTransId="{BF832100-4AF8-469E-A18C-78C674F99983}"/>
-    <dgm:cxn modelId="{8155A865-03C6-4637-893C-78E6B4690194}" type="presOf" srcId="{3362068A-A87D-44E7-8EFE-F6C9684F8171}" destId="{35FA6501-F109-4F9D-A2B0-34C323533BB8}" srcOrd="0" destOrd="0" presId="urn:microsoft.com/office/officeart/2005/8/layout/hierarchy1"/>
-    <dgm:cxn modelId="{6D33DCF8-703F-4FD5-B577-E7D255E4E121}" type="presOf" srcId="{9EFCF8CD-B34E-4196-93DA-F8276C21E540}" destId="{C964CEA1-0E62-481E-8C42-B39F4607CAAE}" srcOrd="0" destOrd="0" presId="urn:microsoft.com/office/officeart/2005/8/layout/hierarchy1"/>
-    <dgm:cxn modelId="{7CD1DBBD-4DEB-4442-84AF-4BB05A31A6CE}" type="presOf" srcId="{3DDB1AA7-2EA6-41B0-A432-7E63C62C4E82}" destId="{72C8C865-6B17-4661-8F9C-0D2437BD8D9B}" srcOrd="0" destOrd="0" presId="urn:microsoft.com/office/officeart/2005/8/layout/hierarchy1"/>
-    <dgm:cxn modelId="{9A1F995A-7B94-4B86-B8D5-4C1CBD0559F3}" type="presOf" srcId="{3B99FC9E-24F8-42B1-958B-731B0E1162CB}" destId="{8D5125AF-10D5-4B06-8FC6-DE395E9FD8EB}" srcOrd="0" destOrd="0" presId="urn:microsoft.com/office/officeart/2005/8/layout/hierarchy1"/>
-    <dgm:cxn modelId="{E878D494-8113-4948-A078-35B8615C2AAB}" srcId="{429967AB-4B49-41F7-AB86-D29ED1ECFE3D}" destId="{9C56208D-E640-443A-8DE1-33D6A4F75DD4}" srcOrd="0" destOrd="0" parTransId="{9EFCF8CD-B34E-4196-93DA-F8276C21E540}" sibTransId="{69F9DAFE-0B49-4ED1-91BE-09F2C2BBABDD}"/>
-    <dgm:cxn modelId="{0A44DBF1-7394-433A-AD94-1629ED2C6D66}" srcId="{52258438-BE4F-40A2-BC1C-8046D2628F19}" destId="{7109458D-5E3B-4D97-BAE3-4A8C7D730CAF}" srcOrd="2" destOrd="0" parTransId="{A0494E7F-8DA4-47D6-A8AD-3FF748AB311F}" sibTransId="{FEB162D7-0C94-425C-B395-11C3453444B4}"/>
-    <dgm:cxn modelId="{EA613A88-36D8-4E03-AF26-F12A99FF4826}" srcId="{A152BF89-3754-428F-B407-5F2774239BE3}" destId="{3362068A-A87D-44E7-8EFE-F6C9684F8171}" srcOrd="0" destOrd="0" parTransId="{7B886A9D-9971-4364-BCE4-6B0705C50C16}" sibTransId="{0FAA398C-1AB6-40BE-8989-EEE22064B33A}"/>
-    <dgm:cxn modelId="{45974E70-2D6A-431F-BDF8-FCE1B011D47F}" type="presOf" srcId="{A152BF89-3754-428F-B407-5F2774239BE3}" destId="{A760F600-1F99-4974-88CB-1BB02CF053C8}" srcOrd="0" destOrd="0" presId="urn:microsoft.com/office/officeart/2005/8/layout/hierarchy1"/>
-    <dgm:cxn modelId="{21794D59-2F99-40E4-8B2C-F628E7D88813}" srcId="{429967AB-4B49-41F7-AB86-D29ED1ECFE3D}" destId="{A152BF89-3754-428F-B407-5F2774239BE3}" srcOrd="1" destOrd="0" parTransId="{1C5E7B28-4D33-44C8-8EC7-BAD60AA23FE0}" sibTransId="{DDB11B2D-5288-47DB-9991-486A113BF915}"/>
-    <dgm:cxn modelId="{26D8679E-7FD6-4D03-B57F-1BF374FD5D0E}" type="presOf" srcId="{B38F26EA-A233-400B-B5E9-9DBD7CF7843A}" destId="{569B4FC4-2C04-49B0-BFC9-16188E846751}" srcOrd="0" destOrd="0" presId="urn:microsoft.com/office/officeart/2005/8/layout/hierarchy1"/>
-    <dgm:cxn modelId="{619CF6F1-4CD5-44EF-8674-69E6776B5CCE}" type="presOf" srcId="{429967AB-4B49-41F7-AB86-D29ED1ECFE3D}" destId="{D1D1D874-9CAE-425F-B121-099E646D75E4}" srcOrd="0" destOrd="0" presId="urn:microsoft.com/office/officeart/2005/8/layout/hierarchy1"/>
-    <dgm:cxn modelId="{A07EE82F-F994-42F6-B22C-476EE60788F8}" type="presOf" srcId="{1C5E7B28-4D33-44C8-8EC7-BAD60AA23FE0}" destId="{918E1048-6517-44DB-AAE7-6270110B42BC}" srcOrd="0" destOrd="0" presId="urn:microsoft.com/office/officeart/2005/8/layout/hierarchy1"/>
-    <dgm:cxn modelId="{29633AC1-6F90-4D21-B44F-850843646DCC}" srcId="{429967AB-4B49-41F7-AB86-D29ED1ECFE3D}" destId="{8609A62E-830B-42A6-8A81-6362C20060CC}" srcOrd="2" destOrd="0" parTransId="{713987FD-4CEE-4903-A753-35F5663921C4}" sibTransId="{D10295DF-77E4-419A-8EA5-C5E41803B765}"/>
-    <dgm:cxn modelId="{52E381CF-8304-4CCA-A4D1-9EDF767FF320}" type="presOf" srcId="{9C56208D-E640-443A-8DE1-33D6A4F75DD4}" destId="{B51645A4-81F1-42E7-8EE2-A473E62F21AE}" srcOrd="0" destOrd="0" presId="urn:microsoft.com/office/officeart/2005/8/layout/hierarchy1"/>
-    <dgm:cxn modelId="{F9929988-A8D3-4C7B-AB5B-D83590946E0E}" type="presOf" srcId="{1FD177BB-7549-401D-B6DC-4A2F5A4F3B34}" destId="{ABCD059D-5BBA-46F1-985E-FE9DB6921AC0}" srcOrd="0" destOrd="0" presId="urn:microsoft.com/office/officeart/2005/8/layout/hierarchy1"/>
     <dgm:cxn modelId="{996AC9FC-C29C-4BEE-8D4F-D588554CB5F3}" type="presOf" srcId="{4F2BC7FF-18EB-49B6-A82C-86D30380D46A}" destId="{9893E398-FE70-4600-ABE9-6553175FC5DB}" srcOrd="0" destOrd="0" presId="urn:microsoft.com/office/officeart/2005/8/layout/hierarchy1"/>
-    <dgm:cxn modelId="{76F20970-25F9-459D-98A5-A0FC69ED06C6}" type="presOf" srcId="{3F85B563-CF4F-4BEC-8DA2-92488A0C2B04}" destId="{56EA8EA1-5ECC-4348-9C0E-E4E50AB53E28}" srcOrd="0" destOrd="0" presId="urn:microsoft.com/office/officeart/2005/8/layout/hierarchy1"/>
-    <dgm:cxn modelId="{F1EB0C4E-8E0C-4FE1-A54C-7E4A694EA8DA}" type="presOf" srcId="{8609A62E-830B-42A6-8A81-6362C20060CC}" destId="{00609C8A-9FFB-41C8-BCA2-29C65A1CA43B}" srcOrd="0" destOrd="0" presId="urn:microsoft.com/office/officeart/2005/8/layout/hierarchy1"/>
-    <dgm:cxn modelId="{CF3435A8-9079-4B33-A121-2105E4339CE0}" type="presOf" srcId="{713987FD-4CEE-4903-A753-35F5663921C4}" destId="{1889F488-0EB0-4622-A18A-D9A26AB94366}" srcOrd="0" destOrd="0" presId="urn:microsoft.com/office/officeart/2005/8/layout/hierarchy1"/>
-    <dgm:cxn modelId="{45F8CDA5-1D6D-467D-ABA4-E5AB031B3D75}" type="presOf" srcId="{DDECB415-3C86-4B3B-8759-8D81539277DE}" destId="{FFDEF507-380F-404A-9535-0C1DA87724A4}" srcOrd="0" destOrd="0" presId="urn:microsoft.com/office/officeart/2005/8/layout/hierarchy1"/>
-    <dgm:cxn modelId="{C633D93E-8A09-418C-8085-9B2347560BC0}" srcId="{52258438-BE4F-40A2-BC1C-8046D2628F19}" destId="{429967AB-4B49-41F7-AB86-D29ED1ECFE3D}" srcOrd="1" destOrd="0" parTransId="{C9921311-65C7-4133-AF77-3C29F879F959}" sibTransId="{30782221-08E5-4CC9-9A84-30D32B61586B}"/>
     <dgm:cxn modelId="{79BE7C32-9B18-4C33-8851-B704BF5AE7B9}" type="presParOf" srcId="{43828908-0A0E-4554-BD2A-56571469CB47}" destId="{D4A883DC-B037-40E7-BCB7-55EC4AA06A0B}" srcOrd="0" destOrd="0" presId="urn:microsoft.com/office/officeart/2005/8/layout/hierarchy1"/>
     <dgm:cxn modelId="{1564743F-1E00-4A21-BDDA-02D6F6941CE3}" type="presParOf" srcId="{D4A883DC-B037-40E7-BCB7-55EC4AA06A0B}" destId="{5FCF62AA-E1FF-4BD5-B171-1B3E50D0F307}" srcOrd="0" destOrd="0" presId="urn:microsoft.com/office/officeart/2005/8/layout/hierarchy1"/>
     <dgm:cxn modelId="{CA780528-E885-440D-A5B9-EC256C2AA2CA}" type="presParOf" srcId="{5FCF62AA-E1FF-4BD5-B171-1B3E50D0F307}" destId="{ADB581CF-CAD6-4530-AA1E-D40C26A0F5BE}" srcOrd="0" destOrd="0" presId="urn:microsoft.com/office/officeart/2005/8/layout/hierarchy1"/>
@@ -15777,7 +15782,7 @@
         <a:p>
           <a:r>
             <a:rPr lang="zh-CN" altLang="en-US"/>
-            <a:t>人脸关键点检测</a:t>
+            <a:t>步态骨架提取</a:t>
           </a:r>
         </a:p>
       </dgm:t>
@@ -15813,7 +15818,7 @@
         <a:p>
           <a:r>
             <a:rPr lang="zh-CN" altLang="en-US"/>
-            <a:t>情绪识别网络</a:t>
+            <a:t>身份识别网络</a:t>
           </a:r>
         </a:p>
       </dgm:t>
@@ -15904,6 +15909,13 @@
     <dgm:pt modelId="{D8F1F30A-B279-421D-B6FA-CA73EC273ACE}" type="sibTrans" cxnId="{7C279433-02C6-458C-943C-A615FC5D3436}">
       <dgm:prSet/>
       <dgm:spPr/>
+      <dgm:t>
+        <a:bodyPr/>
+        <a:lstStyle/>
+        <a:p>
+          <a:endParaRPr lang="zh-CN" altLang="en-US"/>
+        </a:p>
+      </dgm:t>
     </dgm:pt>
     <dgm:pt modelId="{8D2DE7A8-0E30-4B3B-9B62-8E4BAE479579}">
       <dgm:prSet/>
@@ -15933,6 +15945,13 @@
     <dgm:pt modelId="{BB9EBF61-418C-4512-949B-492BC3EC648F}" type="sibTrans" cxnId="{199C1DE7-0605-47AC-8FD8-7F5ED8655384}">
       <dgm:prSet/>
       <dgm:spPr/>
+      <dgm:t>
+        <a:bodyPr/>
+        <a:lstStyle/>
+        <a:p>
+          <a:endParaRPr lang="zh-CN" altLang="en-US"/>
+        </a:p>
+      </dgm:t>
     </dgm:pt>
     <dgm:pt modelId="{37ADEDAF-59F5-40EA-B42C-B7E79987A7D4}" type="pres">
       <dgm:prSet presAssocID="{24544546-B88A-4A1E-BDBE-135015CB5838}" presName="Name0" presStyleCnt="0">
@@ -15945,13 +15964,6 @@
         </dgm:presLayoutVars>
       </dgm:prSet>
       <dgm:spPr/>
-      <dgm:t>
-        <a:bodyPr/>
-        <a:lstStyle/>
-        <a:p>
-          <a:endParaRPr lang="zh-CN" altLang="en-US"/>
-        </a:p>
-      </dgm:t>
     </dgm:pt>
     <dgm:pt modelId="{FDFAB5F8-2E59-447B-B195-801FF371DEC5}" type="pres">
       <dgm:prSet presAssocID="{F507EC90-2F84-4825-928B-5EB47D6C15B4}" presName="root1" presStyleCnt="0"/>
@@ -15964,13 +15976,6 @@
         </dgm:presLayoutVars>
       </dgm:prSet>
       <dgm:spPr/>
-      <dgm:t>
-        <a:bodyPr/>
-        <a:lstStyle/>
-        <a:p>
-          <a:endParaRPr lang="zh-CN" altLang="en-US"/>
-        </a:p>
-      </dgm:t>
     </dgm:pt>
     <dgm:pt modelId="{1BB3FE4B-776F-41DF-85BE-56E1FB6980FF}" type="pres">
       <dgm:prSet presAssocID="{F507EC90-2F84-4825-928B-5EB47D6C15B4}" presName="level2hierChild" presStyleCnt="0"/>
@@ -15979,24 +15984,10 @@
     <dgm:pt modelId="{06865171-23CD-4983-84C6-DADE556E5C40}" type="pres">
       <dgm:prSet presAssocID="{0B8D4E56-528C-463E-894F-B2260FE9830B}" presName="conn2-1" presStyleLbl="parChTrans1D2" presStyleIdx="0" presStyleCnt="3"/>
       <dgm:spPr/>
-      <dgm:t>
-        <a:bodyPr/>
-        <a:lstStyle/>
-        <a:p>
-          <a:endParaRPr lang="zh-CN" altLang="en-US"/>
-        </a:p>
-      </dgm:t>
     </dgm:pt>
     <dgm:pt modelId="{E16F8443-1F68-4943-848E-57993659968F}" type="pres">
       <dgm:prSet presAssocID="{0B8D4E56-528C-463E-894F-B2260FE9830B}" presName="connTx" presStyleLbl="parChTrans1D2" presStyleIdx="0" presStyleCnt="3"/>
       <dgm:spPr/>
-      <dgm:t>
-        <a:bodyPr/>
-        <a:lstStyle/>
-        <a:p>
-          <a:endParaRPr lang="zh-CN" altLang="en-US"/>
-        </a:p>
-      </dgm:t>
     </dgm:pt>
     <dgm:pt modelId="{9E9986BE-C1FA-4376-8027-EB94AA6186CB}" type="pres">
       <dgm:prSet presAssocID="{733D14CA-4342-4C8A-A22A-821D13454914}" presName="root2" presStyleCnt="0"/>
@@ -16009,13 +16000,6 @@
         </dgm:presLayoutVars>
       </dgm:prSet>
       <dgm:spPr/>
-      <dgm:t>
-        <a:bodyPr/>
-        <a:lstStyle/>
-        <a:p>
-          <a:endParaRPr lang="zh-CN" altLang="en-US"/>
-        </a:p>
-      </dgm:t>
     </dgm:pt>
     <dgm:pt modelId="{91D4BC5E-0072-4000-969D-7ACDF12F086A}" type="pres">
       <dgm:prSet presAssocID="{733D14CA-4342-4C8A-A22A-821D13454914}" presName="level3hierChild" presStyleCnt="0"/>
@@ -16024,24 +16008,10 @@
     <dgm:pt modelId="{A4837F81-ED01-45F0-8530-29F50D288625}" type="pres">
       <dgm:prSet presAssocID="{D55F645A-CEEB-4FC7-9ACB-79B3506BBD7A}" presName="conn2-1" presStyleLbl="parChTrans1D2" presStyleIdx="1" presStyleCnt="3"/>
       <dgm:spPr/>
-      <dgm:t>
-        <a:bodyPr/>
-        <a:lstStyle/>
-        <a:p>
-          <a:endParaRPr lang="zh-CN" altLang="en-US"/>
-        </a:p>
-      </dgm:t>
     </dgm:pt>
     <dgm:pt modelId="{6988B939-FC53-4012-895B-EF88C26BF0C7}" type="pres">
       <dgm:prSet presAssocID="{D55F645A-CEEB-4FC7-9ACB-79B3506BBD7A}" presName="connTx" presStyleLbl="parChTrans1D2" presStyleIdx="1" presStyleCnt="3"/>
       <dgm:spPr/>
-      <dgm:t>
-        <a:bodyPr/>
-        <a:lstStyle/>
-        <a:p>
-          <a:endParaRPr lang="zh-CN" altLang="en-US"/>
-        </a:p>
-      </dgm:t>
     </dgm:pt>
     <dgm:pt modelId="{699E20D9-139D-4EBD-9FC8-9121F3E25ADE}" type="pres">
       <dgm:prSet presAssocID="{E32B964C-AB69-4C3D-96D8-8083DF3DE5A3}" presName="root2" presStyleCnt="0"/>
@@ -16054,13 +16024,6 @@
         </dgm:presLayoutVars>
       </dgm:prSet>
       <dgm:spPr/>
-      <dgm:t>
-        <a:bodyPr/>
-        <a:lstStyle/>
-        <a:p>
-          <a:endParaRPr lang="zh-CN" altLang="en-US"/>
-        </a:p>
-      </dgm:t>
     </dgm:pt>
     <dgm:pt modelId="{993023D2-221C-4517-B0E9-DF59E905F378}" type="pres">
       <dgm:prSet presAssocID="{E32B964C-AB69-4C3D-96D8-8083DF3DE5A3}" presName="level3hierChild" presStyleCnt="0"/>
@@ -16069,24 +16032,10 @@
     <dgm:pt modelId="{8EB6047E-741C-4053-8854-061DA7BB1EA9}" type="pres">
       <dgm:prSet presAssocID="{6E1B6873-F78E-446D-B805-0E47EFA41C4A}" presName="conn2-1" presStyleLbl="parChTrans1D2" presStyleIdx="2" presStyleCnt="3"/>
       <dgm:spPr/>
-      <dgm:t>
-        <a:bodyPr/>
-        <a:lstStyle/>
-        <a:p>
-          <a:endParaRPr lang="zh-CN" altLang="en-US"/>
-        </a:p>
-      </dgm:t>
     </dgm:pt>
     <dgm:pt modelId="{C397D9C6-2C62-4A68-8AAD-DE6AC037952A}" type="pres">
       <dgm:prSet presAssocID="{6E1B6873-F78E-446D-B805-0E47EFA41C4A}" presName="connTx" presStyleLbl="parChTrans1D2" presStyleIdx="2" presStyleCnt="3"/>
       <dgm:spPr/>
-      <dgm:t>
-        <a:bodyPr/>
-        <a:lstStyle/>
-        <a:p>
-          <a:endParaRPr lang="zh-CN" altLang="en-US"/>
-        </a:p>
-      </dgm:t>
     </dgm:pt>
     <dgm:pt modelId="{6EB1654E-C1A6-4855-9F05-2CEED92A0020}" type="pres">
       <dgm:prSet presAssocID="{5A00A488-5A47-4715-AA71-99E2C8ED420F}" presName="root2" presStyleCnt="0"/>
@@ -16099,13 +16048,6 @@
         </dgm:presLayoutVars>
       </dgm:prSet>
       <dgm:spPr/>
-      <dgm:t>
-        <a:bodyPr/>
-        <a:lstStyle/>
-        <a:p>
-          <a:endParaRPr lang="zh-CN" altLang="en-US"/>
-        </a:p>
-      </dgm:t>
     </dgm:pt>
     <dgm:pt modelId="{63702283-69C4-47A8-99A3-774B8BA6DD5F}" type="pres">
       <dgm:prSet presAssocID="{5A00A488-5A47-4715-AA71-99E2C8ED420F}" presName="level3hierChild" presStyleCnt="0"/>
@@ -16114,24 +16056,10 @@
     <dgm:pt modelId="{A55DAF3E-A742-4492-A74C-84D2FC2000C5}" type="pres">
       <dgm:prSet presAssocID="{E05DCDD5-A12C-4F89-8FF5-85A42BFB59FA}" presName="conn2-1" presStyleLbl="parChTrans1D3" presStyleIdx="0" presStyleCnt="2"/>
       <dgm:spPr/>
-      <dgm:t>
-        <a:bodyPr/>
-        <a:lstStyle/>
-        <a:p>
-          <a:endParaRPr lang="zh-CN" altLang="en-US"/>
-        </a:p>
-      </dgm:t>
     </dgm:pt>
     <dgm:pt modelId="{E5CDE14A-B0ED-440A-A962-F4738145B610}" type="pres">
       <dgm:prSet presAssocID="{E05DCDD5-A12C-4F89-8FF5-85A42BFB59FA}" presName="connTx" presStyleLbl="parChTrans1D3" presStyleIdx="0" presStyleCnt="2"/>
       <dgm:spPr/>
-      <dgm:t>
-        <a:bodyPr/>
-        <a:lstStyle/>
-        <a:p>
-          <a:endParaRPr lang="zh-CN" altLang="en-US"/>
-        </a:p>
-      </dgm:t>
     </dgm:pt>
     <dgm:pt modelId="{A5473B1C-0034-454F-A411-40BBAB83495C}" type="pres">
       <dgm:prSet presAssocID="{6A7A2255-00F5-4A09-8792-E4579CCF444E}" presName="root2" presStyleCnt="0"/>
@@ -16144,13 +16072,6 @@
         </dgm:presLayoutVars>
       </dgm:prSet>
       <dgm:spPr/>
-      <dgm:t>
-        <a:bodyPr/>
-        <a:lstStyle/>
-        <a:p>
-          <a:endParaRPr lang="zh-CN" altLang="en-US"/>
-        </a:p>
-      </dgm:t>
     </dgm:pt>
     <dgm:pt modelId="{3660C6FD-40A4-4753-8D3A-05AE905E73EB}" type="pres">
       <dgm:prSet presAssocID="{6A7A2255-00F5-4A09-8792-E4579CCF444E}" presName="level3hierChild" presStyleCnt="0"/>
@@ -16159,24 +16080,10 @@
     <dgm:pt modelId="{DA04E2B0-3387-4DB2-BBB9-EC67F97652CF}" type="pres">
       <dgm:prSet presAssocID="{682AC5CF-BD41-4DF4-B41D-23C1B23514F3}" presName="conn2-1" presStyleLbl="parChTrans1D3" presStyleIdx="1" presStyleCnt="2"/>
       <dgm:spPr/>
-      <dgm:t>
-        <a:bodyPr/>
-        <a:lstStyle/>
-        <a:p>
-          <a:endParaRPr lang="zh-CN" altLang="en-US"/>
-        </a:p>
-      </dgm:t>
     </dgm:pt>
     <dgm:pt modelId="{16253145-BCB1-4F3B-B191-445CE582C37A}" type="pres">
       <dgm:prSet presAssocID="{682AC5CF-BD41-4DF4-B41D-23C1B23514F3}" presName="connTx" presStyleLbl="parChTrans1D3" presStyleIdx="1" presStyleCnt="2"/>
       <dgm:spPr/>
-      <dgm:t>
-        <a:bodyPr/>
-        <a:lstStyle/>
-        <a:p>
-          <a:endParaRPr lang="zh-CN" altLang="en-US"/>
-        </a:p>
-      </dgm:t>
     </dgm:pt>
     <dgm:pt modelId="{984D15C6-36A8-43A6-ACB5-C996448D96CA}" type="pres">
       <dgm:prSet presAssocID="{8D2DE7A8-0E30-4B3B-9B62-8E4BAE479579}" presName="root2" presStyleCnt="0"/>
@@ -16189,13 +16096,6 @@
         </dgm:presLayoutVars>
       </dgm:prSet>
       <dgm:spPr/>
-      <dgm:t>
-        <a:bodyPr/>
-        <a:lstStyle/>
-        <a:p>
-          <a:endParaRPr lang="zh-CN" altLang="en-US"/>
-        </a:p>
-      </dgm:t>
     </dgm:pt>
     <dgm:pt modelId="{4B5838DA-31D1-4C27-BDEA-3F9B189B1E6A}" type="pres">
       <dgm:prSet presAssocID="{8D2DE7A8-0E30-4B3B-9B62-8E4BAE479579}" presName="level3hierChild" presStyleCnt="0"/>
@@ -16203,29 +16103,29 @@
     </dgm:pt>
   </dgm:ptLst>
   <dgm:cxnLst>
-    <dgm:cxn modelId="{8CB33C36-5496-4EF0-B638-6BE9A6E0E2EE}" srcId="{F507EC90-2F84-4825-928B-5EB47D6C15B4}" destId="{5A00A488-5A47-4715-AA71-99E2C8ED420F}" srcOrd="2" destOrd="0" parTransId="{6E1B6873-F78E-446D-B805-0E47EFA41C4A}" sibTransId="{ABF3A4E6-CECF-4EBF-87A1-0C38D00FE0B9}"/>
-    <dgm:cxn modelId="{BE057460-5367-477B-8D07-8C703F4653C8}" type="presOf" srcId="{D55F645A-CEEB-4FC7-9ACB-79B3506BBD7A}" destId="{A4837F81-ED01-45F0-8530-29F50D288625}" srcOrd="0" destOrd="0" presId="urn:microsoft.com/office/officeart/2008/layout/HorizontalMultiLevelHierarchy"/>
     <dgm:cxn modelId="{2A67681B-E6CC-4935-B115-660ECA0CA8F9}" type="presOf" srcId="{5A00A488-5A47-4715-AA71-99E2C8ED420F}" destId="{F26A5362-38FF-4F74-AA85-7FD9A329530F}" srcOrd="0" destOrd="0" presId="urn:microsoft.com/office/officeart/2008/layout/HorizontalMultiLevelHierarchy"/>
     <dgm:cxn modelId="{3B3FCE1E-DB9A-4FD8-9156-758F02FF8028}" type="presOf" srcId="{E05DCDD5-A12C-4F89-8FF5-85A42BFB59FA}" destId="{A55DAF3E-A742-4492-A74C-84D2FC2000C5}" srcOrd="0" destOrd="0" presId="urn:microsoft.com/office/officeart/2008/layout/HorizontalMultiLevelHierarchy"/>
+    <dgm:cxn modelId="{7C279433-02C6-458C-943C-A615FC5D3436}" srcId="{5A00A488-5A47-4715-AA71-99E2C8ED420F}" destId="{6A7A2255-00F5-4A09-8792-E4579CCF444E}" srcOrd="0" destOrd="0" parTransId="{E05DCDD5-A12C-4F89-8FF5-85A42BFB59FA}" sibTransId="{D8F1F30A-B279-421D-B6FA-CA73EC273ACE}"/>
+    <dgm:cxn modelId="{8CB33C36-5496-4EF0-B638-6BE9A6E0E2EE}" srcId="{F507EC90-2F84-4825-928B-5EB47D6C15B4}" destId="{5A00A488-5A47-4715-AA71-99E2C8ED420F}" srcOrd="2" destOrd="0" parTransId="{6E1B6873-F78E-446D-B805-0E47EFA41C4A}" sibTransId="{ABF3A4E6-CECF-4EBF-87A1-0C38D00FE0B9}"/>
+    <dgm:cxn modelId="{29BBF743-5764-4C8A-84D0-E6EA6B0E5330}" type="presOf" srcId="{733D14CA-4342-4C8A-A22A-821D13454914}" destId="{3FF6FB92-C0EB-4AF6-84AC-230600F29661}" srcOrd="0" destOrd="0" presId="urn:microsoft.com/office/officeart/2008/layout/HorizontalMultiLevelHierarchy"/>
+    <dgm:cxn modelId="{F81D3A44-4DC5-482A-AC8B-D7F116159416}" type="presOf" srcId="{8D2DE7A8-0E30-4B3B-9B62-8E4BAE479579}" destId="{4CFB5627-9A6A-4A4B-92E6-6379E8383D15}" srcOrd="0" destOrd="0" presId="urn:microsoft.com/office/officeart/2008/layout/HorizontalMultiLevelHierarchy"/>
+    <dgm:cxn modelId="{D32BBB47-A1A8-46BE-A6C7-460BE3AD2D7D}" srcId="{F507EC90-2F84-4825-928B-5EB47D6C15B4}" destId="{E32B964C-AB69-4C3D-96D8-8083DF3DE5A3}" srcOrd="1" destOrd="0" parTransId="{D55F645A-CEEB-4FC7-9ACB-79B3506BBD7A}" sibTransId="{C525B79B-B478-4B7D-B1ED-E0ADA14FD4F2}"/>
+    <dgm:cxn modelId="{6758974A-1294-4460-9100-629446DBD03C}" srcId="{24544546-B88A-4A1E-BDBE-135015CB5838}" destId="{F507EC90-2F84-4825-928B-5EB47D6C15B4}" srcOrd="0" destOrd="0" parTransId="{F25CFB0B-38D5-4A71-B7F9-F4DC602000A5}" sibTransId="{BE7CF160-8B40-40ED-BCD1-834DCE19F3F8}"/>
+    <dgm:cxn modelId="{D191165A-F247-4E34-A7FE-32BE4C413470}" type="presOf" srcId="{D55F645A-CEEB-4FC7-9ACB-79B3506BBD7A}" destId="{6988B939-FC53-4012-895B-EF88C26BF0C7}" srcOrd="1" destOrd="0" presId="urn:microsoft.com/office/officeart/2008/layout/HorizontalMultiLevelHierarchy"/>
+    <dgm:cxn modelId="{BE057460-5367-477B-8D07-8C703F4653C8}" type="presOf" srcId="{D55F645A-CEEB-4FC7-9ACB-79B3506BBD7A}" destId="{A4837F81-ED01-45F0-8530-29F50D288625}" srcOrd="0" destOrd="0" presId="urn:microsoft.com/office/officeart/2008/layout/HorizontalMultiLevelHierarchy"/>
+    <dgm:cxn modelId="{37DAAD61-0F42-4C78-937B-24C92FD5442E}" type="presOf" srcId="{E32B964C-AB69-4C3D-96D8-8083DF3DE5A3}" destId="{0852E116-ADB3-42C1-BC88-DA724E9E0128}" srcOrd="0" destOrd="0" presId="urn:microsoft.com/office/officeart/2008/layout/HorizontalMultiLevelHierarchy"/>
+    <dgm:cxn modelId="{618BD364-B545-451C-A922-BFB6E1EC6CC8}" type="presOf" srcId="{F507EC90-2F84-4825-928B-5EB47D6C15B4}" destId="{56B5E5A2-4E31-402F-94B5-167C6FEE6A61}" srcOrd="0" destOrd="0" presId="urn:microsoft.com/office/officeart/2008/layout/HorizontalMultiLevelHierarchy"/>
+    <dgm:cxn modelId="{63371969-4916-4FF2-846A-88645F5AF45D}" type="presOf" srcId="{6E1B6873-F78E-446D-B805-0E47EFA41C4A}" destId="{C397D9C6-2C62-4A68-8AAD-DE6AC037952A}" srcOrd="1" destOrd="0" presId="urn:microsoft.com/office/officeart/2008/layout/HorizontalMultiLevelHierarchy"/>
+    <dgm:cxn modelId="{AC6CA57D-8292-459A-BEBB-5F3355650FFA}" type="presOf" srcId="{682AC5CF-BD41-4DF4-B41D-23C1B23514F3}" destId="{16253145-BCB1-4F3B-B191-445CE582C37A}" srcOrd="1" destOrd="0" presId="urn:microsoft.com/office/officeart/2008/layout/HorizontalMultiLevelHierarchy"/>
+    <dgm:cxn modelId="{CE8B8680-8A95-4C19-B168-07834FCE97A8}" type="presOf" srcId="{24544546-B88A-4A1E-BDBE-135015CB5838}" destId="{37ADEDAF-59F5-40EA-B42C-B7E79987A7D4}" srcOrd="0" destOrd="0" presId="urn:microsoft.com/office/officeart/2008/layout/HorizontalMultiLevelHierarchy"/>
+    <dgm:cxn modelId="{60941482-B47C-412C-B001-6DB119460A5D}" srcId="{F507EC90-2F84-4825-928B-5EB47D6C15B4}" destId="{733D14CA-4342-4C8A-A22A-821D13454914}" srcOrd="0" destOrd="0" parTransId="{0B8D4E56-528C-463E-894F-B2260FE9830B}" sibTransId="{53413E5D-DAB4-4523-926B-8CE029BE5DB3}"/>
+    <dgm:cxn modelId="{A9AEE086-B82D-46F1-9E84-063F92B8730E}" type="presOf" srcId="{0B8D4E56-528C-463E-894F-B2260FE9830B}" destId="{E16F8443-1F68-4943-848E-57993659968F}" srcOrd="1" destOrd="0" presId="urn:microsoft.com/office/officeart/2008/layout/HorizontalMultiLevelHierarchy"/>
     <dgm:cxn modelId="{67AC7D8D-821D-4DFB-AB74-B164BC58CD0B}" type="presOf" srcId="{6E1B6873-F78E-446D-B805-0E47EFA41C4A}" destId="{8EB6047E-741C-4053-8854-061DA7BB1EA9}" srcOrd="0" destOrd="0" presId="urn:microsoft.com/office/officeart/2008/layout/HorizontalMultiLevelHierarchy"/>
-    <dgm:cxn modelId="{CE8B8680-8A95-4C19-B168-07834FCE97A8}" type="presOf" srcId="{24544546-B88A-4A1E-BDBE-135015CB5838}" destId="{37ADEDAF-59F5-40EA-B42C-B7E79987A7D4}" srcOrd="0" destOrd="0" presId="urn:microsoft.com/office/officeart/2008/layout/HorizontalMultiLevelHierarchy"/>
-    <dgm:cxn modelId="{37DAAD61-0F42-4C78-937B-24C92FD5442E}" type="presOf" srcId="{E32B964C-AB69-4C3D-96D8-8083DF3DE5A3}" destId="{0852E116-ADB3-42C1-BC88-DA724E9E0128}" srcOrd="0" destOrd="0" presId="urn:microsoft.com/office/officeart/2008/layout/HorizontalMultiLevelHierarchy"/>
-    <dgm:cxn modelId="{7C279433-02C6-458C-943C-A615FC5D3436}" srcId="{5A00A488-5A47-4715-AA71-99E2C8ED420F}" destId="{6A7A2255-00F5-4A09-8792-E4579CCF444E}" srcOrd="0" destOrd="0" parTransId="{E05DCDD5-A12C-4F89-8FF5-85A42BFB59FA}" sibTransId="{D8F1F30A-B279-421D-B6FA-CA73EC273ACE}"/>
-    <dgm:cxn modelId="{618BD364-B545-451C-A922-BFB6E1EC6CC8}" type="presOf" srcId="{F507EC90-2F84-4825-928B-5EB47D6C15B4}" destId="{56B5E5A2-4E31-402F-94B5-167C6FEE6A61}" srcOrd="0" destOrd="0" presId="urn:microsoft.com/office/officeart/2008/layout/HorizontalMultiLevelHierarchy"/>
-    <dgm:cxn modelId="{6758974A-1294-4460-9100-629446DBD03C}" srcId="{24544546-B88A-4A1E-BDBE-135015CB5838}" destId="{F507EC90-2F84-4825-928B-5EB47D6C15B4}" srcOrd="0" destOrd="0" parTransId="{F25CFB0B-38D5-4A71-B7F9-F4DC602000A5}" sibTransId="{BE7CF160-8B40-40ED-BCD1-834DCE19F3F8}"/>
-    <dgm:cxn modelId="{D32BBB47-A1A8-46BE-A6C7-460BE3AD2D7D}" srcId="{F507EC90-2F84-4825-928B-5EB47D6C15B4}" destId="{E32B964C-AB69-4C3D-96D8-8083DF3DE5A3}" srcOrd="1" destOrd="0" parTransId="{D55F645A-CEEB-4FC7-9ACB-79B3506BBD7A}" sibTransId="{C525B79B-B478-4B7D-B1ED-E0ADA14FD4F2}"/>
-    <dgm:cxn modelId="{D191165A-F247-4E34-A7FE-32BE4C413470}" type="presOf" srcId="{D55F645A-CEEB-4FC7-9ACB-79B3506BBD7A}" destId="{6988B939-FC53-4012-895B-EF88C26BF0C7}" srcOrd="1" destOrd="0" presId="urn:microsoft.com/office/officeart/2008/layout/HorizontalMultiLevelHierarchy"/>
+    <dgm:cxn modelId="{700AEFA1-224A-4169-AF39-8742ACBEFB9B}" type="presOf" srcId="{682AC5CF-BD41-4DF4-B41D-23C1B23514F3}" destId="{DA04E2B0-3387-4DB2-BBB9-EC67F97652CF}" srcOrd="0" destOrd="0" presId="urn:microsoft.com/office/officeart/2008/layout/HorizontalMultiLevelHierarchy"/>
+    <dgm:cxn modelId="{D8FFDCA6-C21D-4788-A626-0DDC81DC0896}" type="presOf" srcId="{6A7A2255-00F5-4A09-8792-E4579CCF444E}" destId="{CD3DA28A-4E7E-47E6-91EA-51E6D7D60766}" srcOrd="0" destOrd="0" presId="urn:microsoft.com/office/officeart/2008/layout/HorizontalMultiLevelHierarchy"/>
     <dgm:cxn modelId="{88DFEAE6-0244-402F-9ECA-B483FBBE79BB}" type="presOf" srcId="{0B8D4E56-528C-463E-894F-B2260FE9830B}" destId="{06865171-23CD-4983-84C6-DADE556E5C40}" srcOrd="0" destOrd="0" presId="urn:microsoft.com/office/officeart/2008/layout/HorizontalMultiLevelHierarchy"/>
+    <dgm:cxn modelId="{199C1DE7-0605-47AC-8FD8-7F5ED8655384}" srcId="{5A00A488-5A47-4715-AA71-99E2C8ED420F}" destId="{8D2DE7A8-0E30-4B3B-9B62-8E4BAE479579}" srcOrd="1" destOrd="0" parTransId="{682AC5CF-BD41-4DF4-B41D-23C1B23514F3}" sibTransId="{BB9EBF61-418C-4512-949B-492BC3EC648F}"/>
     <dgm:cxn modelId="{43BB67FD-5B1E-4144-84D0-F6E94BAC70E9}" type="presOf" srcId="{E05DCDD5-A12C-4F89-8FF5-85A42BFB59FA}" destId="{E5CDE14A-B0ED-440A-A962-F4738145B610}" srcOrd="1" destOrd="0" presId="urn:microsoft.com/office/officeart/2008/layout/HorizontalMultiLevelHierarchy"/>
-    <dgm:cxn modelId="{60941482-B47C-412C-B001-6DB119460A5D}" srcId="{F507EC90-2F84-4825-928B-5EB47D6C15B4}" destId="{733D14CA-4342-4C8A-A22A-821D13454914}" srcOrd="0" destOrd="0" parTransId="{0B8D4E56-528C-463E-894F-B2260FE9830B}" sibTransId="{53413E5D-DAB4-4523-926B-8CE029BE5DB3}"/>
-    <dgm:cxn modelId="{AC6CA57D-8292-459A-BEBB-5F3355650FFA}" type="presOf" srcId="{682AC5CF-BD41-4DF4-B41D-23C1B23514F3}" destId="{16253145-BCB1-4F3B-B191-445CE582C37A}" srcOrd="1" destOrd="0" presId="urn:microsoft.com/office/officeart/2008/layout/HorizontalMultiLevelHierarchy"/>
-    <dgm:cxn modelId="{D8FFDCA6-C21D-4788-A626-0DDC81DC0896}" type="presOf" srcId="{6A7A2255-00F5-4A09-8792-E4579CCF444E}" destId="{CD3DA28A-4E7E-47E6-91EA-51E6D7D60766}" srcOrd="0" destOrd="0" presId="urn:microsoft.com/office/officeart/2008/layout/HorizontalMultiLevelHierarchy"/>
-    <dgm:cxn modelId="{63371969-4916-4FF2-846A-88645F5AF45D}" type="presOf" srcId="{6E1B6873-F78E-446D-B805-0E47EFA41C4A}" destId="{C397D9C6-2C62-4A68-8AAD-DE6AC037952A}" srcOrd="1" destOrd="0" presId="urn:microsoft.com/office/officeart/2008/layout/HorizontalMultiLevelHierarchy"/>
-    <dgm:cxn modelId="{199C1DE7-0605-47AC-8FD8-7F5ED8655384}" srcId="{5A00A488-5A47-4715-AA71-99E2C8ED420F}" destId="{8D2DE7A8-0E30-4B3B-9B62-8E4BAE479579}" srcOrd="1" destOrd="0" parTransId="{682AC5CF-BD41-4DF4-B41D-23C1B23514F3}" sibTransId="{BB9EBF61-418C-4512-949B-492BC3EC648F}"/>
-    <dgm:cxn modelId="{F81D3A44-4DC5-482A-AC8B-D7F116159416}" type="presOf" srcId="{8D2DE7A8-0E30-4B3B-9B62-8E4BAE479579}" destId="{4CFB5627-9A6A-4A4B-92E6-6379E8383D15}" srcOrd="0" destOrd="0" presId="urn:microsoft.com/office/officeart/2008/layout/HorizontalMultiLevelHierarchy"/>
-    <dgm:cxn modelId="{700AEFA1-224A-4169-AF39-8742ACBEFB9B}" type="presOf" srcId="{682AC5CF-BD41-4DF4-B41D-23C1B23514F3}" destId="{DA04E2B0-3387-4DB2-BBB9-EC67F97652CF}" srcOrd="0" destOrd="0" presId="urn:microsoft.com/office/officeart/2008/layout/HorizontalMultiLevelHierarchy"/>
-    <dgm:cxn modelId="{29BBF743-5764-4C8A-84D0-E6EA6B0E5330}" type="presOf" srcId="{733D14CA-4342-4C8A-A22A-821D13454914}" destId="{3FF6FB92-C0EB-4AF6-84AC-230600F29661}" srcOrd="0" destOrd="0" presId="urn:microsoft.com/office/officeart/2008/layout/HorizontalMultiLevelHierarchy"/>
-    <dgm:cxn modelId="{A9AEE086-B82D-46F1-9E84-063F92B8730E}" type="presOf" srcId="{0B8D4E56-528C-463E-894F-B2260FE9830B}" destId="{E16F8443-1F68-4943-848E-57993659968F}" srcOrd="1" destOrd="0" presId="urn:microsoft.com/office/officeart/2008/layout/HorizontalMultiLevelHierarchy"/>
     <dgm:cxn modelId="{425484A2-C18E-4EE6-B18F-730D878640EA}" type="presParOf" srcId="{37ADEDAF-59F5-40EA-B42C-B7E79987A7D4}" destId="{FDFAB5F8-2E59-447B-B195-801FF371DEC5}" srcOrd="0" destOrd="0" presId="urn:microsoft.com/office/officeart/2008/layout/HorizontalMultiLevelHierarchy"/>
     <dgm:cxn modelId="{8E42C702-C68D-4867-87D7-F3AA5FE99604}" type="presParOf" srcId="{FDFAB5F8-2E59-447B-B195-801FF371DEC5}" destId="{56B5E5A2-4E31-402F-94B5-167C6FEE6A61}" srcOrd="0" destOrd="0" presId="urn:microsoft.com/office/officeart/2008/layout/HorizontalMultiLevelHierarchy"/>
     <dgm:cxn modelId="{5F75604A-FC7F-4260-84E4-530E52D2CBC8}" type="presParOf" srcId="{FDFAB5F8-2E59-447B-B195-801FF371DEC5}" destId="{1BB3FE4B-776F-41DF-85BE-56E1FB6980FF}" srcOrd="1" destOrd="0" presId="urn:microsoft.com/office/officeart/2008/layout/HorizontalMultiLevelHierarchy"/>
@@ -16542,13 +16442,6 @@
         </dgm:presLayoutVars>
       </dgm:prSet>
       <dgm:spPr/>
-      <dgm:t>
-        <a:bodyPr/>
-        <a:lstStyle/>
-        <a:p>
-          <a:endParaRPr lang="zh-CN" altLang="en-US"/>
-        </a:p>
-      </dgm:t>
     </dgm:pt>
     <dgm:pt modelId="{AD74C021-C766-4657-ABA1-0F0167D8AEB7}" type="pres">
       <dgm:prSet presAssocID="{CEDF4E76-42A7-44FE-8318-E868DDE7089D}" presName="root1" presStyleCnt="0"/>
@@ -16561,13 +16454,6 @@
         </dgm:presLayoutVars>
       </dgm:prSet>
       <dgm:spPr/>
-      <dgm:t>
-        <a:bodyPr/>
-        <a:lstStyle/>
-        <a:p>
-          <a:endParaRPr lang="zh-CN" altLang="en-US"/>
-        </a:p>
-      </dgm:t>
     </dgm:pt>
     <dgm:pt modelId="{1D9D476C-289B-46AC-A3E9-E31110BD6FAC}" type="pres">
       <dgm:prSet presAssocID="{CEDF4E76-42A7-44FE-8318-E868DDE7089D}" presName="level2hierChild" presStyleCnt="0"/>
@@ -16576,24 +16462,10 @@
     <dgm:pt modelId="{6AD4092F-57CC-4834-B22A-2EA0BDD2C422}" type="pres">
       <dgm:prSet presAssocID="{F462A88D-E7A0-4E92-B833-218A55A178C7}" presName="conn2-1" presStyleLbl="parChTrans1D2" presStyleIdx="0" presStyleCnt="4"/>
       <dgm:spPr/>
-      <dgm:t>
-        <a:bodyPr/>
-        <a:lstStyle/>
-        <a:p>
-          <a:endParaRPr lang="zh-CN" altLang="en-US"/>
-        </a:p>
-      </dgm:t>
     </dgm:pt>
     <dgm:pt modelId="{33EF043A-8E18-4BCE-AC78-B6CF798C2ADF}" type="pres">
       <dgm:prSet presAssocID="{F462A88D-E7A0-4E92-B833-218A55A178C7}" presName="connTx" presStyleLbl="parChTrans1D2" presStyleIdx="0" presStyleCnt="4"/>
       <dgm:spPr/>
-      <dgm:t>
-        <a:bodyPr/>
-        <a:lstStyle/>
-        <a:p>
-          <a:endParaRPr lang="zh-CN" altLang="en-US"/>
-        </a:p>
-      </dgm:t>
     </dgm:pt>
     <dgm:pt modelId="{F2D977A0-2051-473A-89B5-BFEB0674F77D}" type="pres">
       <dgm:prSet presAssocID="{DF0CC355-9095-498C-9395-3DC643CE4F9A}" presName="root2" presStyleCnt="0"/>
@@ -16606,13 +16478,6 @@
         </dgm:presLayoutVars>
       </dgm:prSet>
       <dgm:spPr/>
-      <dgm:t>
-        <a:bodyPr/>
-        <a:lstStyle/>
-        <a:p>
-          <a:endParaRPr lang="zh-CN" altLang="en-US"/>
-        </a:p>
-      </dgm:t>
     </dgm:pt>
     <dgm:pt modelId="{1FD69F20-7A38-4955-B295-F24EAF21F04B}" type="pres">
       <dgm:prSet presAssocID="{DF0CC355-9095-498C-9395-3DC643CE4F9A}" presName="level3hierChild" presStyleCnt="0"/>
@@ -16621,24 +16486,10 @@
     <dgm:pt modelId="{87C86772-5875-4007-9363-40F5C21BAA42}" type="pres">
       <dgm:prSet presAssocID="{6AECA0D3-9582-4C01-BFDD-7D2E152D7FC2}" presName="conn2-1" presStyleLbl="parChTrans1D2" presStyleIdx="1" presStyleCnt="4"/>
       <dgm:spPr/>
-      <dgm:t>
-        <a:bodyPr/>
-        <a:lstStyle/>
-        <a:p>
-          <a:endParaRPr lang="zh-CN" altLang="en-US"/>
-        </a:p>
-      </dgm:t>
     </dgm:pt>
     <dgm:pt modelId="{389BF887-856D-4A26-90F6-F2ADCA726C7C}" type="pres">
       <dgm:prSet presAssocID="{6AECA0D3-9582-4C01-BFDD-7D2E152D7FC2}" presName="connTx" presStyleLbl="parChTrans1D2" presStyleIdx="1" presStyleCnt="4"/>
       <dgm:spPr/>
-      <dgm:t>
-        <a:bodyPr/>
-        <a:lstStyle/>
-        <a:p>
-          <a:endParaRPr lang="zh-CN" altLang="en-US"/>
-        </a:p>
-      </dgm:t>
     </dgm:pt>
     <dgm:pt modelId="{BC5AFE6A-2DB0-4D2A-A659-803D18E533D8}" type="pres">
       <dgm:prSet presAssocID="{67D8793B-93F3-4F76-A8E1-417ED71C4C51}" presName="root2" presStyleCnt="0"/>
@@ -16651,13 +16502,6 @@
         </dgm:presLayoutVars>
       </dgm:prSet>
       <dgm:spPr/>
-      <dgm:t>
-        <a:bodyPr/>
-        <a:lstStyle/>
-        <a:p>
-          <a:endParaRPr lang="zh-CN" altLang="en-US"/>
-        </a:p>
-      </dgm:t>
     </dgm:pt>
     <dgm:pt modelId="{FAAEA878-0449-438F-92B9-51E3A3EAED27}" type="pres">
       <dgm:prSet presAssocID="{67D8793B-93F3-4F76-A8E1-417ED71C4C51}" presName="level3hierChild" presStyleCnt="0"/>
@@ -16666,24 +16510,10 @@
     <dgm:pt modelId="{2731C9A7-82C5-4417-A579-8259E35DA6C7}" type="pres">
       <dgm:prSet presAssocID="{60DD1A22-63C2-4297-9BEE-F1255EC45E73}" presName="conn2-1" presStyleLbl="parChTrans1D2" presStyleIdx="2" presStyleCnt="4"/>
       <dgm:spPr/>
-      <dgm:t>
-        <a:bodyPr/>
-        <a:lstStyle/>
-        <a:p>
-          <a:endParaRPr lang="zh-CN" altLang="en-US"/>
-        </a:p>
-      </dgm:t>
     </dgm:pt>
     <dgm:pt modelId="{946BEC18-EA18-4D78-9644-AB7408CF9CF4}" type="pres">
       <dgm:prSet presAssocID="{60DD1A22-63C2-4297-9BEE-F1255EC45E73}" presName="connTx" presStyleLbl="parChTrans1D2" presStyleIdx="2" presStyleCnt="4"/>
       <dgm:spPr/>
-      <dgm:t>
-        <a:bodyPr/>
-        <a:lstStyle/>
-        <a:p>
-          <a:endParaRPr lang="zh-CN" altLang="en-US"/>
-        </a:p>
-      </dgm:t>
     </dgm:pt>
     <dgm:pt modelId="{0605CDE2-DE5E-40FE-94F1-9F16B358157A}" type="pres">
       <dgm:prSet presAssocID="{7EFF4E87-5104-4292-BE7F-A9764A03CCB5}" presName="root2" presStyleCnt="0"/>
@@ -16696,13 +16526,6 @@
         </dgm:presLayoutVars>
       </dgm:prSet>
       <dgm:spPr/>
-      <dgm:t>
-        <a:bodyPr/>
-        <a:lstStyle/>
-        <a:p>
-          <a:endParaRPr lang="zh-CN" altLang="en-US"/>
-        </a:p>
-      </dgm:t>
     </dgm:pt>
     <dgm:pt modelId="{5AE23D43-E2B2-42AB-82EB-1633965316E1}" type="pres">
       <dgm:prSet presAssocID="{7EFF4E87-5104-4292-BE7F-A9764A03CCB5}" presName="level3hierChild" presStyleCnt="0"/>
@@ -16711,24 +16534,10 @@
     <dgm:pt modelId="{DAD9182C-898E-4827-93EC-0E2A68B408CB}" type="pres">
       <dgm:prSet presAssocID="{11C92715-6CFB-48A1-8CC0-060F725C6759}" presName="conn2-1" presStyleLbl="parChTrans1D2" presStyleIdx="3" presStyleCnt="4"/>
       <dgm:spPr/>
-      <dgm:t>
-        <a:bodyPr/>
-        <a:lstStyle/>
-        <a:p>
-          <a:endParaRPr lang="zh-CN" altLang="en-US"/>
-        </a:p>
-      </dgm:t>
     </dgm:pt>
     <dgm:pt modelId="{5D49B8D2-1260-4F19-A4EA-7DC5BD7A04D6}" type="pres">
       <dgm:prSet presAssocID="{11C92715-6CFB-48A1-8CC0-060F725C6759}" presName="connTx" presStyleLbl="parChTrans1D2" presStyleIdx="3" presStyleCnt="4"/>
       <dgm:spPr/>
-      <dgm:t>
-        <a:bodyPr/>
-        <a:lstStyle/>
-        <a:p>
-          <a:endParaRPr lang="zh-CN" altLang="en-US"/>
-        </a:p>
-      </dgm:t>
     </dgm:pt>
     <dgm:pt modelId="{0F80DC3C-779B-4806-A206-E9A56F824093}" type="pres">
       <dgm:prSet presAssocID="{9263AD38-D72D-4B3C-A9F7-FDE782DD4837}" presName="root2" presStyleCnt="0"/>
@@ -16741,13 +16550,6 @@
         </dgm:presLayoutVars>
       </dgm:prSet>
       <dgm:spPr/>
-      <dgm:t>
-        <a:bodyPr/>
-        <a:lstStyle/>
-        <a:p>
-          <a:endParaRPr lang="zh-CN" altLang="en-US"/>
-        </a:p>
-      </dgm:t>
     </dgm:pt>
     <dgm:pt modelId="{5815117B-AA23-42AA-89A8-0712083C4E1D}" type="pres">
       <dgm:prSet presAssocID="{9263AD38-D72D-4B3C-A9F7-FDE782DD4837}" presName="level3hierChild" presStyleCnt="0"/>
@@ -16756,24 +16558,10 @@
     <dgm:pt modelId="{9F520946-B649-491C-98D1-2C11F6F27427}" type="pres">
       <dgm:prSet presAssocID="{8DF2558A-E9CF-4E37-B5DB-A3120768AB0F}" presName="conn2-1" presStyleLbl="parChTrans1D3" presStyleIdx="0" presStyleCnt="2"/>
       <dgm:spPr/>
-      <dgm:t>
-        <a:bodyPr/>
-        <a:lstStyle/>
-        <a:p>
-          <a:endParaRPr lang="zh-CN" altLang="en-US"/>
-        </a:p>
-      </dgm:t>
     </dgm:pt>
     <dgm:pt modelId="{15245363-BFC6-4A8C-80C9-C615E3D77F6F}" type="pres">
       <dgm:prSet presAssocID="{8DF2558A-E9CF-4E37-B5DB-A3120768AB0F}" presName="connTx" presStyleLbl="parChTrans1D3" presStyleIdx="0" presStyleCnt="2"/>
       <dgm:spPr/>
-      <dgm:t>
-        <a:bodyPr/>
-        <a:lstStyle/>
-        <a:p>
-          <a:endParaRPr lang="zh-CN" altLang="en-US"/>
-        </a:p>
-      </dgm:t>
     </dgm:pt>
     <dgm:pt modelId="{F173FD09-BE77-4D96-8E69-E2CED21D9D05}" type="pres">
       <dgm:prSet presAssocID="{DF2D16B4-C703-48E7-AC94-7EDABC135844}" presName="root2" presStyleCnt="0"/>
@@ -16786,13 +16574,6 @@
         </dgm:presLayoutVars>
       </dgm:prSet>
       <dgm:spPr/>
-      <dgm:t>
-        <a:bodyPr/>
-        <a:lstStyle/>
-        <a:p>
-          <a:endParaRPr lang="zh-CN" altLang="en-US"/>
-        </a:p>
-      </dgm:t>
     </dgm:pt>
     <dgm:pt modelId="{FB709EF0-DB51-470B-8FF6-FE47BD4E617C}" type="pres">
       <dgm:prSet presAssocID="{DF2D16B4-C703-48E7-AC94-7EDABC135844}" presName="level3hierChild" presStyleCnt="0"/>
@@ -16801,24 +16582,10 @@
     <dgm:pt modelId="{79C667EF-5422-46D3-BDC0-98965A246E8D}" type="pres">
       <dgm:prSet presAssocID="{7E00D8BF-BEA2-4094-8FBE-84F127FF2746}" presName="conn2-1" presStyleLbl="parChTrans1D3" presStyleIdx="1" presStyleCnt="2"/>
       <dgm:spPr/>
-      <dgm:t>
-        <a:bodyPr/>
-        <a:lstStyle/>
-        <a:p>
-          <a:endParaRPr lang="zh-CN" altLang="en-US"/>
-        </a:p>
-      </dgm:t>
     </dgm:pt>
     <dgm:pt modelId="{D106F022-9F24-49B5-A287-9F805BCE43DF}" type="pres">
       <dgm:prSet presAssocID="{7E00D8BF-BEA2-4094-8FBE-84F127FF2746}" presName="connTx" presStyleLbl="parChTrans1D3" presStyleIdx="1" presStyleCnt="2"/>
       <dgm:spPr/>
-      <dgm:t>
-        <a:bodyPr/>
-        <a:lstStyle/>
-        <a:p>
-          <a:endParaRPr lang="zh-CN" altLang="en-US"/>
-        </a:p>
-      </dgm:t>
     </dgm:pt>
     <dgm:pt modelId="{78F414B4-AF96-447D-8997-845807D796CE}" type="pres">
       <dgm:prSet presAssocID="{54D8E2F6-8BAF-4661-8414-1830921D0BE2}" presName="root2" presStyleCnt="0"/>
@@ -16831,13 +16598,6 @@
         </dgm:presLayoutVars>
       </dgm:prSet>
       <dgm:spPr/>
-      <dgm:t>
-        <a:bodyPr/>
-        <a:lstStyle/>
-        <a:p>
-          <a:endParaRPr lang="zh-CN" altLang="en-US"/>
-        </a:p>
-      </dgm:t>
     </dgm:pt>
     <dgm:pt modelId="{A3E1F3A7-1221-4209-A1E9-31C71CD3598F}" type="pres">
       <dgm:prSet presAssocID="{54D8E2F6-8BAF-4661-8414-1830921D0BE2}" presName="level3hierChild" presStyleCnt="0"/>
@@ -16845,33 +16605,33 @@
     </dgm:pt>
   </dgm:ptLst>
   <dgm:cxnLst>
+    <dgm:cxn modelId="{1196DC05-4C43-401D-BA1E-F533DAF2CEA1}" type="presOf" srcId="{7E00D8BF-BEA2-4094-8FBE-84F127FF2746}" destId="{D106F022-9F24-49B5-A287-9F805BCE43DF}" srcOrd="1" destOrd="0" presId="urn:microsoft.com/office/officeart/2008/layout/HorizontalMultiLevelHierarchy"/>
+    <dgm:cxn modelId="{87E74926-4583-4957-A811-957F7F329572}" srcId="{9263AD38-D72D-4B3C-A9F7-FDE782DD4837}" destId="{DF2D16B4-C703-48E7-AC94-7EDABC135844}" srcOrd="0" destOrd="0" parTransId="{8DF2558A-E9CF-4E37-B5DB-A3120768AB0F}" sibTransId="{3C36022F-798E-4DC4-902C-00230F632797}"/>
+    <dgm:cxn modelId="{93EF9E29-54A9-43B9-90C2-695C808DBCEF}" type="presOf" srcId="{9263AD38-D72D-4B3C-A9F7-FDE782DD4837}" destId="{D36480C0-D443-48BE-B59A-D9F53FCB6393}" srcOrd="0" destOrd="0" presId="urn:microsoft.com/office/officeart/2008/layout/HorizontalMultiLevelHierarchy"/>
+    <dgm:cxn modelId="{47B05F2D-D595-4A28-B61F-2A4706405100}" type="presOf" srcId="{DF2D16B4-C703-48E7-AC94-7EDABC135844}" destId="{9FF0FAF2-BA0E-4E4E-B387-50F1C061F198}" srcOrd="0" destOrd="0" presId="urn:microsoft.com/office/officeart/2008/layout/HorizontalMultiLevelHierarchy"/>
+    <dgm:cxn modelId="{B197592E-43DF-4967-9B0C-4535175C99EA}" srcId="{9263AD38-D72D-4B3C-A9F7-FDE782DD4837}" destId="{54D8E2F6-8BAF-4661-8414-1830921D0BE2}" srcOrd="1" destOrd="0" parTransId="{7E00D8BF-BEA2-4094-8FBE-84F127FF2746}" sibTransId="{E89CF36F-66FE-48EB-8E6A-5FD2337B25E4}"/>
+    <dgm:cxn modelId="{F14CCA32-841C-4057-B0A1-D7F7507EBC35}" srcId="{CEDF4E76-42A7-44FE-8318-E868DDE7089D}" destId="{9263AD38-D72D-4B3C-A9F7-FDE782DD4837}" srcOrd="3" destOrd="0" parTransId="{11C92715-6CFB-48A1-8CC0-060F725C6759}" sibTransId="{35E0C618-E417-4AA0-904C-3EAFC8CBA294}"/>
+    <dgm:cxn modelId="{CBD26833-3BA1-4EA3-9F49-12B3E63CA4CC}" type="presOf" srcId="{60DD1A22-63C2-4297-9BEE-F1255EC45E73}" destId="{2731C9A7-82C5-4417-A579-8259E35DA6C7}" srcOrd="0" destOrd="0" presId="urn:microsoft.com/office/officeart/2008/layout/HorizontalMultiLevelHierarchy"/>
+    <dgm:cxn modelId="{7984E235-F3C4-4655-B0C2-A2C31D524690}" type="presOf" srcId="{F462A88D-E7A0-4E92-B833-218A55A178C7}" destId="{6AD4092F-57CC-4834-B22A-2EA0BDD2C422}" srcOrd="0" destOrd="0" presId="urn:microsoft.com/office/officeart/2008/layout/HorizontalMultiLevelHierarchy"/>
+    <dgm:cxn modelId="{6DE0EA40-AE9D-4061-8E30-135A664B2FF0}" type="presOf" srcId="{6AECA0D3-9582-4C01-BFDD-7D2E152D7FC2}" destId="{87C86772-5875-4007-9363-40F5C21BAA42}" srcOrd="0" destOrd="0" presId="urn:microsoft.com/office/officeart/2008/layout/HorizontalMultiLevelHierarchy"/>
+    <dgm:cxn modelId="{52150750-B3DC-48AE-9FB5-68502C8879FB}" type="presOf" srcId="{F462A88D-E7A0-4E92-B833-218A55A178C7}" destId="{33EF043A-8E18-4BCE-AC78-B6CF798C2ADF}" srcOrd="1" destOrd="0" presId="urn:microsoft.com/office/officeart/2008/layout/HorizontalMultiLevelHierarchy"/>
+    <dgm:cxn modelId="{21C7065F-280B-4971-93A6-3251AC146869}" srcId="{CEDF4E76-42A7-44FE-8318-E868DDE7089D}" destId="{7EFF4E87-5104-4292-BE7F-A9764A03CCB5}" srcOrd="2" destOrd="0" parTransId="{60DD1A22-63C2-4297-9BEE-F1255EC45E73}" sibTransId="{20E07BA9-8E49-4F45-BAC2-2340F91DD190}"/>
     <dgm:cxn modelId="{5D1C9763-5090-47FB-82A5-8D7A1B8B8EBA}" type="presOf" srcId="{60DD1A22-63C2-4297-9BEE-F1255EC45E73}" destId="{946BEC18-EA18-4D78-9644-AB7408CF9CF4}" srcOrd="1" destOrd="0" presId="urn:microsoft.com/office/officeart/2008/layout/HorizontalMultiLevelHierarchy"/>
-    <dgm:cxn modelId="{7984E235-F3C4-4655-B0C2-A2C31D524690}" type="presOf" srcId="{F462A88D-E7A0-4E92-B833-218A55A178C7}" destId="{6AD4092F-57CC-4834-B22A-2EA0BDD2C422}" srcOrd="0" destOrd="0" presId="urn:microsoft.com/office/officeart/2008/layout/HorizontalMultiLevelHierarchy"/>
+    <dgm:cxn modelId="{4F1EF37C-1EA4-44BB-B48B-D0A8AA4371F2}" type="presOf" srcId="{8DF2558A-E9CF-4E37-B5DB-A3120768AB0F}" destId="{9F520946-B649-491C-98D1-2C11F6F27427}" srcOrd="0" destOrd="0" presId="urn:microsoft.com/office/officeart/2008/layout/HorizontalMultiLevelHierarchy"/>
+    <dgm:cxn modelId="{95B5437D-B8C0-4E88-A623-DEA02703C0D2}" type="presOf" srcId="{7E00D8BF-BEA2-4094-8FBE-84F127FF2746}" destId="{79C667EF-5422-46D3-BDC0-98965A246E8D}" srcOrd="0" destOrd="0" presId="urn:microsoft.com/office/officeart/2008/layout/HorizontalMultiLevelHierarchy"/>
+    <dgm:cxn modelId="{5A703781-7116-4E79-8EA3-D9F02111E93F}" srcId="{CEDF4E76-42A7-44FE-8318-E868DDE7089D}" destId="{67D8793B-93F3-4F76-A8E1-417ED71C4C51}" srcOrd="1" destOrd="0" parTransId="{6AECA0D3-9582-4C01-BFDD-7D2E152D7FC2}" sibTransId="{CBB80686-2008-48A1-A533-02E980858C52}"/>
+    <dgm:cxn modelId="{C5F95696-B977-4E47-9484-E5BC060F9923}" type="presOf" srcId="{11C92715-6CFB-48A1-8CC0-060F725C6759}" destId="{DAD9182C-898E-4827-93EC-0E2A68B408CB}" srcOrd="0" destOrd="0" presId="urn:microsoft.com/office/officeart/2008/layout/HorizontalMultiLevelHierarchy"/>
+    <dgm:cxn modelId="{60A1B89F-1A5A-4AF1-B13D-D825A85A95FF}" type="presOf" srcId="{67D8793B-93F3-4F76-A8E1-417ED71C4C51}" destId="{522BF4FB-EADE-413C-9364-D2CA5575DF37}" srcOrd="0" destOrd="0" presId="urn:microsoft.com/office/officeart/2008/layout/HorizontalMultiLevelHierarchy"/>
+    <dgm:cxn modelId="{F3378DA5-D7C6-41B0-A5DA-6166757881AF}" type="presOf" srcId="{7EFF4E87-5104-4292-BE7F-A9764A03CCB5}" destId="{70241113-7A61-4632-818F-D08E4C7CDE97}" srcOrd="0" destOrd="0" presId="urn:microsoft.com/office/officeart/2008/layout/HorizontalMultiLevelHierarchy"/>
+    <dgm:cxn modelId="{BC5220C1-F974-415D-8559-DD9A42E4B86E}" type="presOf" srcId="{8DF2558A-E9CF-4E37-B5DB-A3120768AB0F}" destId="{15245363-BFC6-4A8C-80C9-C615E3D77F6F}" srcOrd="1" destOrd="0" presId="urn:microsoft.com/office/officeart/2008/layout/HorizontalMultiLevelHierarchy"/>
+    <dgm:cxn modelId="{295766D6-6DA2-489A-87E2-4E350BB7B63F}" srcId="{CEDF4E76-42A7-44FE-8318-E868DDE7089D}" destId="{DF0CC355-9095-498C-9395-3DC643CE4F9A}" srcOrd="0" destOrd="0" parTransId="{F462A88D-E7A0-4E92-B833-218A55A178C7}" sibTransId="{6F64C084-87AE-44A5-83A6-EF461B9423C4}"/>
+    <dgm:cxn modelId="{1E96B4DA-F595-44D5-B713-954B1E526B53}" type="presOf" srcId="{11C92715-6CFB-48A1-8CC0-060F725C6759}" destId="{5D49B8D2-1260-4F19-A4EA-7DC5BD7A04D6}" srcOrd="1" destOrd="0" presId="urn:microsoft.com/office/officeart/2008/layout/HorizontalMultiLevelHierarchy"/>
+    <dgm:cxn modelId="{502965DB-D6A4-423C-82EA-6F4A17437684}" type="presOf" srcId="{6AECA0D3-9582-4C01-BFDD-7D2E152D7FC2}" destId="{389BF887-856D-4A26-90F6-F2ADCA726C7C}" srcOrd="1" destOrd="0" presId="urn:microsoft.com/office/officeart/2008/layout/HorizontalMultiLevelHierarchy"/>
     <dgm:cxn modelId="{26A2D5E2-4CF7-4CE9-B040-FAFD898DC9E5}" type="presOf" srcId="{CEDF4E76-42A7-44FE-8318-E868DDE7089D}" destId="{5F44EA05-77EB-4EF3-8313-61C878E48FC8}" srcOrd="0" destOrd="0" presId="urn:microsoft.com/office/officeart/2008/layout/HorizontalMultiLevelHierarchy"/>
-    <dgm:cxn modelId="{F14CCA32-841C-4057-B0A1-D7F7507EBC35}" srcId="{CEDF4E76-42A7-44FE-8318-E868DDE7089D}" destId="{9263AD38-D72D-4B3C-A9F7-FDE782DD4837}" srcOrd="3" destOrd="0" parTransId="{11C92715-6CFB-48A1-8CC0-060F725C6759}" sibTransId="{35E0C618-E417-4AA0-904C-3EAFC8CBA294}"/>
-    <dgm:cxn modelId="{6DE0EA40-AE9D-4061-8E30-135A664B2FF0}" type="presOf" srcId="{6AECA0D3-9582-4C01-BFDD-7D2E152D7FC2}" destId="{87C86772-5875-4007-9363-40F5C21BAA42}" srcOrd="0" destOrd="0" presId="urn:microsoft.com/office/officeart/2008/layout/HorizontalMultiLevelHierarchy"/>
-    <dgm:cxn modelId="{BC5220C1-F974-415D-8559-DD9A42E4B86E}" type="presOf" srcId="{8DF2558A-E9CF-4E37-B5DB-A3120768AB0F}" destId="{15245363-BFC6-4A8C-80C9-C615E3D77F6F}" srcOrd="1" destOrd="0" presId="urn:microsoft.com/office/officeart/2008/layout/HorizontalMultiLevelHierarchy"/>
+    <dgm:cxn modelId="{701054E5-5082-4B33-A1D9-13C78D9DED80}" type="presOf" srcId="{DF0CC355-9095-498C-9395-3DC643CE4F9A}" destId="{4D1A8635-7252-4290-96E8-7FA08904F0F3}" srcOrd="0" destOrd="0" presId="urn:microsoft.com/office/officeart/2008/layout/HorizontalMultiLevelHierarchy"/>
+    <dgm:cxn modelId="{7A9D6DE5-3733-4772-A2B8-76875E555D00}" type="presOf" srcId="{54D8E2F6-8BAF-4661-8414-1830921D0BE2}" destId="{436B4931-EB5F-4EA4-8DF2-E77C6F2F0135}" srcOrd="0" destOrd="0" presId="urn:microsoft.com/office/officeart/2008/layout/HorizontalMultiLevelHierarchy"/>
+    <dgm:cxn modelId="{C80F6CF6-460D-4FF3-976D-3D426D6E1B71}" srcId="{181B22E0-D2A0-45BF-930D-E449C7CC0576}" destId="{CEDF4E76-42A7-44FE-8318-E868DDE7089D}" srcOrd="0" destOrd="0" parTransId="{9D367319-FBF8-4AC7-B9CC-2C8EAC78C214}" sibTransId="{8AFA88CD-8F97-484B-A96C-EF5D2EA951E4}"/>
     <dgm:cxn modelId="{43FD8BFC-7186-4E8E-A4F6-FF197D205BA6}" type="presOf" srcId="{181B22E0-D2A0-45BF-930D-E449C7CC0576}" destId="{CA413A3C-A284-4361-A295-FC688B59A559}" srcOrd="0" destOrd="0" presId="urn:microsoft.com/office/officeart/2008/layout/HorizontalMultiLevelHierarchy"/>
-    <dgm:cxn modelId="{52150750-B3DC-48AE-9FB5-68502C8879FB}" type="presOf" srcId="{F462A88D-E7A0-4E92-B833-218A55A178C7}" destId="{33EF043A-8E18-4BCE-AC78-B6CF798C2ADF}" srcOrd="1" destOrd="0" presId="urn:microsoft.com/office/officeart/2008/layout/HorizontalMultiLevelHierarchy"/>
-    <dgm:cxn modelId="{701054E5-5082-4B33-A1D9-13C78D9DED80}" type="presOf" srcId="{DF0CC355-9095-498C-9395-3DC643CE4F9A}" destId="{4D1A8635-7252-4290-96E8-7FA08904F0F3}" srcOrd="0" destOrd="0" presId="urn:microsoft.com/office/officeart/2008/layout/HorizontalMultiLevelHierarchy"/>
-    <dgm:cxn modelId="{21C7065F-280B-4971-93A6-3251AC146869}" srcId="{CEDF4E76-42A7-44FE-8318-E868DDE7089D}" destId="{7EFF4E87-5104-4292-BE7F-A9764A03CCB5}" srcOrd="2" destOrd="0" parTransId="{60DD1A22-63C2-4297-9BEE-F1255EC45E73}" sibTransId="{20E07BA9-8E49-4F45-BAC2-2340F91DD190}"/>
-    <dgm:cxn modelId="{502965DB-D6A4-423C-82EA-6F4A17437684}" type="presOf" srcId="{6AECA0D3-9582-4C01-BFDD-7D2E152D7FC2}" destId="{389BF887-856D-4A26-90F6-F2ADCA726C7C}" srcOrd="1" destOrd="0" presId="urn:microsoft.com/office/officeart/2008/layout/HorizontalMultiLevelHierarchy"/>
-    <dgm:cxn modelId="{5A703781-7116-4E79-8EA3-D9F02111E93F}" srcId="{CEDF4E76-42A7-44FE-8318-E868DDE7089D}" destId="{67D8793B-93F3-4F76-A8E1-417ED71C4C51}" srcOrd="1" destOrd="0" parTransId="{6AECA0D3-9582-4C01-BFDD-7D2E152D7FC2}" sibTransId="{CBB80686-2008-48A1-A533-02E980858C52}"/>
-    <dgm:cxn modelId="{CBD26833-3BA1-4EA3-9F49-12B3E63CA4CC}" type="presOf" srcId="{60DD1A22-63C2-4297-9BEE-F1255EC45E73}" destId="{2731C9A7-82C5-4417-A579-8259E35DA6C7}" srcOrd="0" destOrd="0" presId="urn:microsoft.com/office/officeart/2008/layout/HorizontalMultiLevelHierarchy"/>
-    <dgm:cxn modelId="{93EF9E29-54A9-43B9-90C2-695C808DBCEF}" type="presOf" srcId="{9263AD38-D72D-4B3C-A9F7-FDE782DD4837}" destId="{D36480C0-D443-48BE-B59A-D9F53FCB6393}" srcOrd="0" destOrd="0" presId="urn:microsoft.com/office/officeart/2008/layout/HorizontalMultiLevelHierarchy"/>
-    <dgm:cxn modelId="{B197592E-43DF-4967-9B0C-4535175C99EA}" srcId="{9263AD38-D72D-4B3C-A9F7-FDE782DD4837}" destId="{54D8E2F6-8BAF-4661-8414-1830921D0BE2}" srcOrd="1" destOrd="0" parTransId="{7E00D8BF-BEA2-4094-8FBE-84F127FF2746}" sibTransId="{E89CF36F-66FE-48EB-8E6A-5FD2337B25E4}"/>
-    <dgm:cxn modelId="{1196DC05-4C43-401D-BA1E-F533DAF2CEA1}" type="presOf" srcId="{7E00D8BF-BEA2-4094-8FBE-84F127FF2746}" destId="{D106F022-9F24-49B5-A287-9F805BCE43DF}" srcOrd="1" destOrd="0" presId="urn:microsoft.com/office/officeart/2008/layout/HorizontalMultiLevelHierarchy"/>
-    <dgm:cxn modelId="{7A9D6DE5-3733-4772-A2B8-76875E555D00}" type="presOf" srcId="{54D8E2F6-8BAF-4661-8414-1830921D0BE2}" destId="{436B4931-EB5F-4EA4-8DF2-E77C6F2F0135}" srcOrd="0" destOrd="0" presId="urn:microsoft.com/office/officeart/2008/layout/HorizontalMultiLevelHierarchy"/>
-    <dgm:cxn modelId="{F3378DA5-D7C6-41B0-A5DA-6166757881AF}" type="presOf" srcId="{7EFF4E87-5104-4292-BE7F-A9764A03CCB5}" destId="{70241113-7A61-4632-818F-D08E4C7CDE97}" srcOrd="0" destOrd="0" presId="urn:microsoft.com/office/officeart/2008/layout/HorizontalMultiLevelHierarchy"/>
-    <dgm:cxn modelId="{47B05F2D-D595-4A28-B61F-2A4706405100}" type="presOf" srcId="{DF2D16B4-C703-48E7-AC94-7EDABC135844}" destId="{9FF0FAF2-BA0E-4E4E-B387-50F1C061F198}" srcOrd="0" destOrd="0" presId="urn:microsoft.com/office/officeart/2008/layout/HorizontalMultiLevelHierarchy"/>
-    <dgm:cxn modelId="{C5F95696-B977-4E47-9484-E5BC060F9923}" type="presOf" srcId="{11C92715-6CFB-48A1-8CC0-060F725C6759}" destId="{DAD9182C-898E-4827-93EC-0E2A68B408CB}" srcOrd="0" destOrd="0" presId="urn:microsoft.com/office/officeart/2008/layout/HorizontalMultiLevelHierarchy"/>
-    <dgm:cxn modelId="{95B5437D-B8C0-4E88-A623-DEA02703C0D2}" type="presOf" srcId="{7E00D8BF-BEA2-4094-8FBE-84F127FF2746}" destId="{79C667EF-5422-46D3-BDC0-98965A246E8D}" srcOrd="0" destOrd="0" presId="urn:microsoft.com/office/officeart/2008/layout/HorizontalMultiLevelHierarchy"/>
-    <dgm:cxn modelId="{4F1EF37C-1EA4-44BB-B48B-D0A8AA4371F2}" type="presOf" srcId="{8DF2558A-E9CF-4E37-B5DB-A3120768AB0F}" destId="{9F520946-B649-491C-98D1-2C11F6F27427}" srcOrd="0" destOrd="0" presId="urn:microsoft.com/office/officeart/2008/layout/HorizontalMultiLevelHierarchy"/>
-    <dgm:cxn modelId="{87E74926-4583-4957-A811-957F7F329572}" srcId="{9263AD38-D72D-4B3C-A9F7-FDE782DD4837}" destId="{DF2D16B4-C703-48E7-AC94-7EDABC135844}" srcOrd="0" destOrd="0" parTransId="{8DF2558A-E9CF-4E37-B5DB-A3120768AB0F}" sibTransId="{3C36022F-798E-4DC4-902C-00230F632797}"/>
-    <dgm:cxn modelId="{C80F6CF6-460D-4FF3-976D-3D426D6E1B71}" srcId="{181B22E0-D2A0-45BF-930D-E449C7CC0576}" destId="{CEDF4E76-42A7-44FE-8318-E868DDE7089D}" srcOrd="0" destOrd="0" parTransId="{9D367319-FBF8-4AC7-B9CC-2C8EAC78C214}" sibTransId="{8AFA88CD-8F97-484B-A96C-EF5D2EA951E4}"/>
-    <dgm:cxn modelId="{60A1B89F-1A5A-4AF1-B13D-D825A85A95FF}" type="presOf" srcId="{67D8793B-93F3-4F76-A8E1-417ED71C4C51}" destId="{522BF4FB-EADE-413C-9364-D2CA5575DF37}" srcOrd="0" destOrd="0" presId="urn:microsoft.com/office/officeart/2008/layout/HorizontalMultiLevelHierarchy"/>
-    <dgm:cxn modelId="{1E96B4DA-F595-44D5-B713-954B1E526B53}" type="presOf" srcId="{11C92715-6CFB-48A1-8CC0-060F725C6759}" destId="{5D49B8D2-1260-4F19-A4EA-7DC5BD7A04D6}" srcOrd="1" destOrd="0" presId="urn:microsoft.com/office/officeart/2008/layout/HorizontalMultiLevelHierarchy"/>
-    <dgm:cxn modelId="{295766D6-6DA2-489A-87E2-4E350BB7B63F}" srcId="{CEDF4E76-42A7-44FE-8318-E868DDE7089D}" destId="{DF0CC355-9095-498C-9395-3DC643CE4F9A}" srcOrd="0" destOrd="0" parTransId="{F462A88D-E7A0-4E92-B833-218A55A178C7}" sibTransId="{6F64C084-87AE-44A5-83A6-EF461B9423C4}"/>
     <dgm:cxn modelId="{4B4651C2-F922-4F87-94BD-4A7FCFEB1A3C}" type="presParOf" srcId="{CA413A3C-A284-4361-A295-FC688B59A559}" destId="{AD74C021-C766-4657-ABA1-0F0167D8AEB7}" srcOrd="0" destOrd="0" presId="urn:microsoft.com/office/officeart/2008/layout/HorizontalMultiLevelHierarchy"/>
     <dgm:cxn modelId="{EA321F8F-5E33-4FFC-A39B-CB0B6D8D4DF1}" type="presParOf" srcId="{AD74C021-C766-4657-ABA1-0F0167D8AEB7}" destId="{5F44EA05-77EB-4EF3-8313-61C878E48FC8}" srcOrd="0" destOrd="0" presId="urn:microsoft.com/office/officeart/2008/layout/HorizontalMultiLevelHierarchy"/>
     <dgm:cxn modelId="{B2D86D52-A3BB-4073-A3DF-A2115C8E884E}" type="presParOf" srcId="{AD74C021-C766-4657-ABA1-0F0167D8AEB7}" destId="{1D9D476C-289B-46AC-A3E9-E31110BD6FAC}" srcOrd="1" destOrd="0" presId="urn:microsoft.com/office/officeart/2008/layout/HorizontalMultiLevelHierarchy"/>
@@ -17447,7 +17207,7 @@
         </a:bodyPr>
         <a:lstStyle/>
         <a:p>
-          <a:pPr lvl="0" algn="ctr" defTabSz="444500">
+          <a:pPr marL="0" lvl="0" indent="0" algn="ctr" defTabSz="444500">
             <a:lnSpc>
               <a:spcPct val="90000"/>
             </a:lnSpc>
@@ -17457,6 +17217,7 @@
             <a:spcAft>
               <a:spcPct val="35000"/>
             </a:spcAft>
+            <a:buNone/>
           </a:pPr>
           <a:r>
             <a:rPr lang="zh-CN" altLang="en-US" sz="1000" kern="1200"/>
@@ -17585,7 +17346,7 @@
         </a:bodyPr>
         <a:lstStyle/>
         <a:p>
-          <a:pPr lvl="0" algn="ctr" defTabSz="444500">
+          <a:pPr marL="0" lvl="0" indent="0" algn="ctr" defTabSz="444500">
             <a:lnSpc>
               <a:spcPct val="90000"/>
             </a:lnSpc>
@@ -17595,6 +17356,7 @@
             <a:spcAft>
               <a:spcPct val="35000"/>
             </a:spcAft>
+            <a:buNone/>
           </a:pPr>
           <a:r>
             <a:rPr lang="zh-CN" altLang="en-US" sz="1000" kern="1200"/>
@@ -17715,7 +17477,7 @@
         </a:bodyPr>
         <a:lstStyle/>
         <a:p>
-          <a:pPr lvl="0" algn="ctr" defTabSz="444500">
+          <a:pPr marL="0" lvl="0" indent="0" algn="ctr" defTabSz="444500">
             <a:lnSpc>
               <a:spcPct val="90000"/>
             </a:lnSpc>
@@ -17725,6 +17487,7 @@
             <a:spcAft>
               <a:spcPct val="35000"/>
             </a:spcAft>
+            <a:buNone/>
           </a:pPr>
           <a:r>
             <a:rPr lang="zh-CN" altLang="en-US" sz="1000" kern="1200"/>
@@ -17845,7 +17608,7 @@
         </a:bodyPr>
         <a:lstStyle/>
         <a:p>
-          <a:pPr lvl="0" algn="ctr" defTabSz="444500">
+          <a:pPr marL="0" lvl="0" indent="0" algn="ctr" defTabSz="444500">
             <a:lnSpc>
               <a:spcPct val="90000"/>
             </a:lnSpc>
@@ -17855,6 +17618,7 @@
             <a:spcAft>
               <a:spcPct val="35000"/>
             </a:spcAft>
+            <a:buNone/>
           </a:pPr>
           <a:r>
             <a:rPr lang="zh-CN" altLang="en-US" sz="1000" kern="1200"/>
@@ -17975,7 +17739,7 @@
         </a:bodyPr>
         <a:lstStyle/>
         <a:p>
-          <a:pPr lvl="0" algn="ctr" defTabSz="444500">
+          <a:pPr marL="0" lvl="0" indent="0" algn="ctr" defTabSz="444500">
             <a:lnSpc>
               <a:spcPct val="90000"/>
             </a:lnSpc>
@@ -17985,6 +17749,7 @@
             <a:spcAft>
               <a:spcPct val="35000"/>
             </a:spcAft>
+            <a:buNone/>
           </a:pPr>
           <a:r>
             <a:rPr lang="zh-CN" altLang="en-US" sz="1000" kern="1200"/>
@@ -18105,7 +17870,7 @@
         </a:bodyPr>
         <a:lstStyle/>
         <a:p>
-          <a:pPr lvl="0" algn="ctr" defTabSz="444500">
+          <a:pPr marL="0" lvl="0" indent="0" algn="ctr" defTabSz="444500">
             <a:lnSpc>
               <a:spcPct val="90000"/>
             </a:lnSpc>
@@ -18115,10 +17880,11 @@
             <a:spcAft>
               <a:spcPct val="35000"/>
             </a:spcAft>
+            <a:buNone/>
           </a:pPr>
           <a:r>
             <a:rPr lang="zh-CN" altLang="en-US" sz="1000" kern="1200"/>
-            <a:t>表格</a:t>
+            <a:t>柱状图</a:t>
           </a:r>
           <a:r>
             <a:rPr lang="en-US" altLang="zh-CN" sz="1000" kern="1200"/>
@@ -18243,7 +18009,7 @@
         </a:bodyPr>
         <a:lstStyle/>
         <a:p>
-          <a:pPr lvl="0" algn="ctr" defTabSz="444500">
+          <a:pPr marL="0" lvl="0" indent="0" algn="ctr" defTabSz="444500">
             <a:lnSpc>
               <a:spcPct val="90000"/>
             </a:lnSpc>
@@ -18253,6 +18019,7 @@
             <a:spcAft>
               <a:spcPct val="35000"/>
             </a:spcAft>
+            <a:buNone/>
           </a:pPr>
           <a:r>
             <a:rPr lang="zh-CN" altLang="en-US" sz="1000" kern="1200"/>
@@ -18381,7 +18148,7 @@
         </a:bodyPr>
         <a:lstStyle/>
         <a:p>
-          <a:pPr lvl="0" algn="ctr" defTabSz="444500">
+          <a:pPr marL="0" lvl="0" indent="0" algn="ctr" defTabSz="444500">
             <a:lnSpc>
               <a:spcPct val="90000"/>
             </a:lnSpc>
@@ -18391,6 +18158,7 @@
             <a:spcAft>
               <a:spcPct val="35000"/>
             </a:spcAft>
+            <a:buNone/>
           </a:pPr>
           <a:r>
             <a:rPr lang="zh-CN" altLang="en-US" sz="1000" kern="1200"/>
@@ -18511,7 +18279,7 @@
         </a:bodyPr>
         <a:lstStyle/>
         <a:p>
-          <a:pPr lvl="0" algn="ctr" defTabSz="444500">
+          <a:pPr marL="0" lvl="0" indent="0" algn="ctr" defTabSz="444500">
             <a:lnSpc>
               <a:spcPct val="90000"/>
             </a:lnSpc>
@@ -18521,6 +18289,7 @@
             <a:spcAft>
               <a:spcPct val="35000"/>
             </a:spcAft>
+            <a:buNone/>
           </a:pPr>
           <a:r>
             <a:rPr lang="zh-CN" altLang="en-US" sz="1000" kern="1200"/>
@@ -18641,7 +18410,7 @@
         </a:bodyPr>
         <a:lstStyle/>
         <a:p>
-          <a:pPr lvl="0" algn="ctr" defTabSz="444500">
+          <a:pPr marL="0" lvl="0" indent="0" algn="ctr" defTabSz="444500">
             <a:lnSpc>
               <a:spcPct val="90000"/>
             </a:lnSpc>
@@ -18651,6 +18420,7 @@
             <a:spcAft>
               <a:spcPct val="35000"/>
             </a:spcAft>
+            <a:buNone/>
           </a:pPr>
           <a:r>
             <a:rPr lang="zh-CN" altLang="en-US" sz="1000" kern="1200"/>
@@ -18742,7 +18512,7 @@
         </a:bodyPr>
         <a:lstStyle/>
         <a:p>
-          <a:pPr lvl="0" algn="ctr" defTabSz="222250">
+          <a:pPr marL="0" lvl="0" indent="0" algn="ctr" defTabSz="222250">
             <a:lnSpc>
               <a:spcPct val="90000"/>
             </a:lnSpc>
@@ -18752,6 +18522,7 @@
             <a:spcAft>
               <a:spcPct val="35000"/>
             </a:spcAft>
+            <a:buNone/>
           </a:pPr>
           <a:endParaRPr lang="zh-CN" altLang="en-US" sz="500" kern="1200"/>
         </a:p>
@@ -18828,7 +18599,7 @@
         </a:bodyPr>
         <a:lstStyle/>
         <a:p>
-          <a:pPr lvl="0" algn="ctr" defTabSz="222250">
+          <a:pPr marL="0" lvl="0" indent="0" algn="ctr" defTabSz="222250">
             <a:lnSpc>
               <a:spcPct val="90000"/>
             </a:lnSpc>
@@ -18838,6 +18609,7 @@
             <a:spcAft>
               <a:spcPct val="35000"/>
             </a:spcAft>
+            <a:buNone/>
           </a:pPr>
           <a:endParaRPr lang="zh-CN" altLang="en-US" sz="500" kern="1200"/>
         </a:p>
@@ -18914,7 +18686,7 @@
         </a:bodyPr>
         <a:lstStyle/>
         <a:p>
-          <a:pPr lvl="0" algn="ctr" defTabSz="222250">
+          <a:pPr marL="0" lvl="0" indent="0" algn="ctr" defTabSz="222250">
             <a:lnSpc>
               <a:spcPct val="90000"/>
             </a:lnSpc>
@@ -18924,6 +18696,7 @@
             <a:spcAft>
               <a:spcPct val="35000"/>
             </a:spcAft>
+            <a:buNone/>
           </a:pPr>
           <a:endParaRPr lang="zh-CN" altLang="en-US" sz="500" kern="1200"/>
         </a:p>
@@ -18994,7 +18767,7 @@
         </a:bodyPr>
         <a:lstStyle/>
         <a:p>
-          <a:pPr lvl="0" algn="ctr" defTabSz="222250">
+          <a:pPr marL="0" lvl="0" indent="0" algn="ctr" defTabSz="222250">
             <a:lnSpc>
               <a:spcPct val="90000"/>
             </a:lnSpc>
@@ -19004,6 +18777,7 @@
             <a:spcAft>
               <a:spcPct val="35000"/>
             </a:spcAft>
+            <a:buNone/>
           </a:pPr>
           <a:endParaRPr lang="zh-CN" altLang="en-US" sz="500" kern="1200"/>
         </a:p>
@@ -19080,7 +18854,7 @@
         </a:bodyPr>
         <a:lstStyle/>
         <a:p>
-          <a:pPr lvl="0" algn="ctr" defTabSz="222250">
+          <a:pPr marL="0" lvl="0" indent="0" algn="ctr" defTabSz="222250">
             <a:lnSpc>
               <a:spcPct val="90000"/>
             </a:lnSpc>
@@ -19090,6 +18864,7 @@
             <a:spcAft>
               <a:spcPct val="35000"/>
             </a:spcAft>
+            <a:buNone/>
           </a:pPr>
           <a:endParaRPr lang="zh-CN" altLang="en-US" sz="500" kern="1200"/>
         </a:p>
@@ -19154,7 +18929,7 @@
         </a:bodyPr>
         <a:lstStyle/>
         <a:p>
-          <a:pPr lvl="0" algn="ctr" defTabSz="977900">
+          <a:pPr marL="0" lvl="0" indent="0" algn="ctr" defTabSz="977900">
             <a:lnSpc>
               <a:spcPct val="90000"/>
             </a:lnSpc>
@@ -19164,6 +18939,7 @@
             <a:spcAft>
               <a:spcPct val="35000"/>
             </a:spcAft>
+            <a:buNone/>
           </a:pPr>
           <a:r>
             <a:rPr lang="zh-CN" altLang="en-US" sz="2200" kern="1200"/>
@@ -19226,12 +19002,12 @@
         </a:fontRef>
       </dsp:style>
       <dsp:txBody>
-        <a:bodyPr spcFirstLastPara="0" vert="horz" wrap="square" lIns="8255" tIns="8255" rIns="8255" bIns="8255" numCol="1" spcCol="1270" anchor="ctr" anchorCtr="0">
+        <a:bodyPr spcFirstLastPara="0" vert="horz" wrap="square" lIns="10160" tIns="10160" rIns="10160" bIns="10160" numCol="1" spcCol="1270" anchor="ctr" anchorCtr="0">
           <a:noAutofit/>
         </a:bodyPr>
         <a:lstStyle/>
         <a:p>
-          <a:pPr lvl="0" algn="ctr" defTabSz="577850">
+          <a:pPr marL="0" lvl="0" indent="0" algn="ctr" defTabSz="711200">
             <a:lnSpc>
               <a:spcPct val="90000"/>
             </a:lnSpc>
@@ -19241,10 +19017,11 @@
             <a:spcAft>
               <a:spcPct val="35000"/>
             </a:spcAft>
+            <a:buNone/>
           </a:pPr>
           <a:r>
-            <a:rPr lang="zh-CN" altLang="en-US" sz="1300" kern="1200"/>
-            <a:t>人脸关键点检测</a:t>
+            <a:rPr lang="zh-CN" altLang="en-US" sz="1600" kern="1200"/>
+            <a:t>步态骨架提取</a:t>
           </a:r>
         </a:p>
       </dsp:txBody>
@@ -19303,12 +19080,12 @@
         </a:fontRef>
       </dsp:style>
       <dsp:txBody>
-        <a:bodyPr spcFirstLastPara="0" vert="horz" wrap="square" lIns="8255" tIns="8255" rIns="8255" bIns="8255" numCol="1" spcCol="1270" anchor="ctr" anchorCtr="0">
+        <a:bodyPr spcFirstLastPara="0" vert="horz" wrap="square" lIns="10160" tIns="10160" rIns="10160" bIns="10160" numCol="1" spcCol="1270" anchor="ctr" anchorCtr="0">
           <a:noAutofit/>
         </a:bodyPr>
         <a:lstStyle/>
         <a:p>
-          <a:pPr lvl="0" algn="ctr" defTabSz="577850">
+          <a:pPr marL="0" lvl="0" indent="0" algn="ctr" defTabSz="711200">
             <a:lnSpc>
               <a:spcPct val="90000"/>
             </a:lnSpc>
@@ -19318,10 +19095,11 @@
             <a:spcAft>
               <a:spcPct val="35000"/>
             </a:spcAft>
+            <a:buNone/>
           </a:pPr>
           <a:r>
-            <a:rPr lang="zh-CN" altLang="en-US" sz="1300" kern="1200"/>
-            <a:t>情绪识别网络</a:t>
+            <a:rPr lang="zh-CN" altLang="en-US" sz="1600" kern="1200"/>
+            <a:t>身份识别网络</a:t>
           </a:r>
         </a:p>
       </dsp:txBody>
@@ -19380,12 +19158,12 @@
         </a:fontRef>
       </dsp:style>
       <dsp:txBody>
-        <a:bodyPr spcFirstLastPara="0" vert="horz" wrap="square" lIns="8255" tIns="8255" rIns="8255" bIns="8255" numCol="1" spcCol="1270" anchor="ctr" anchorCtr="0">
+        <a:bodyPr spcFirstLastPara="0" vert="horz" wrap="square" lIns="10160" tIns="10160" rIns="10160" bIns="10160" numCol="1" spcCol="1270" anchor="ctr" anchorCtr="0">
           <a:noAutofit/>
         </a:bodyPr>
         <a:lstStyle/>
         <a:p>
-          <a:pPr lvl="0" algn="ctr" defTabSz="577850">
+          <a:pPr marL="0" lvl="0" indent="0" algn="ctr" defTabSz="711200">
             <a:lnSpc>
               <a:spcPct val="90000"/>
             </a:lnSpc>
@@ -19395,9 +19173,10 @@
             <a:spcAft>
               <a:spcPct val="35000"/>
             </a:spcAft>
+            <a:buNone/>
           </a:pPr>
           <a:r>
-            <a:rPr lang="zh-CN" altLang="en-US" sz="1300" kern="1200"/>
+            <a:rPr lang="zh-CN" altLang="en-US" sz="1600" kern="1200"/>
             <a:t>图表展示模块</a:t>
           </a:r>
         </a:p>
@@ -19457,12 +19236,12 @@
         </a:fontRef>
       </dsp:style>
       <dsp:txBody>
-        <a:bodyPr spcFirstLastPara="0" vert="horz" wrap="square" lIns="8255" tIns="8255" rIns="8255" bIns="8255" numCol="1" spcCol="1270" anchor="ctr" anchorCtr="0">
+        <a:bodyPr spcFirstLastPara="0" vert="horz" wrap="square" lIns="10160" tIns="10160" rIns="10160" bIns="10160" numCol="1" spcCol="1270" anchor="ctr" anchorCtr="0">
           <a:noAutofit/>
         </a:bodyPr>
         <a:lstStyle/>
         <a:p>
-          <a:pPr lvl="0" algn="ctr" defTabSz="577850">
+          <a:pPr marL="0" lvl="0" indent="0" algn="ctr" defTabSz="711200">
             <a:lnSpc>
               <a:spcPct val="90000"/>
             </a:lnSpc>
@@ -19472,9 +19251,10 @@
             <a:spcAft>
               <a:spcPct val="35000"/>
             </a:spcAft>
+            <a:buNone/>
           </a:pPr>
           <a:r>
-            <a:rPr lang="zh-CN" altLang="en-US" sz="1300" kern="1200"/>
+            <a:rPr lang="zh-CN" altLang="en-US" sz="1600" kern="1200"/>
             <a:t>结果展示</a:t>
           </a:r>
         </a:p>
@@ -19534,12 +19314,12 @@
         </a:fontRef>
       </dsp:style>
       <dsp:txBody>
-        <a:bodyPr spcFirstLastPara="0" vert="horz" wrap="square" lIns="8255" tIns="8255" rIns="8255" bIns="8255" numCol="1" spcCol="1270" anchor="ctr" anchorCtr="0">
+        <a:bodyPr spcFirstLastPara="0" vert="horz" wrap="square" lIns="10160" tIns="10160" rIns="10160" bIns="10160" numCol="1" spcCol="1270" anchor="ctr" anchorCtr="0">
           <a:noAutofit/>
         </a:bodyPr>
         <a:lstStyle/>
         <a:p>
-          <a:pPr lvl="0" algn="ctr" defTabSz="577850">
+          <a:pPr marL="0" lvl="0" indent="0" algn="ctr" defTabSz="711200">
             <a:lnSpc>
               <a:spcPct val="90000"/>
             </a:lnSpc>
@@ -19549,9 +19329,10 @@
             <a:spcAft>
               <a:spcPct val="35000"/>
             </a:spcAft>
+            <a:buNone/>
           </a:pPr>
           <a:r>
-            <a:rPr lang="zh-CN" altLang="en-US" sz="1300" kern="1200"/>
+            <a:rPr lang="zh-CN" altLang="en-US" sz="1600" kern="1200"/>
             <a:t>数据标注</a:t>
           </a:r>
         </a:p>
@@ -19640,7 +19421,7 @@
         </a:bodyPr>
         <a:lstStyle/>
         <a:p>
-          <a:pPr lvl="0" algn="ctr" defTabSz="222250">
+          <a:pPr marL="0" lvl="0" indent="0" algn="ctr" defTabSz="222250">
             <a:lnSpc>
               <a:spcPct val="90000"/>
             </a:lnSpc>
@@ -19650,6 +19431,7 @@
             <a:spcAft>
               <a:spcPct val="35000"/>
             </a:spcAft>
+            <a:buNone/>
           </a:pPr>
           <a:endParaRPr lang="zh-CN" altLang="en-US" sz="500" kern="1200"/>
         </a:p>
@@ -19726,7 +19508,7 @@
         </a:bodyPr>
         <a:lstStyle/>
         <a:p>
-          <a:pPr lvl="0" algn="ctr" defTabSz="222250">
+          <a:pPr marL="0" lvl="0" indent="0" algn="ctr" defTabSz="222250">
             <a:lnSpc>
               <a:spcPct val="90000"/>
             </a:lnSpc>
@@ -19736,6 +19518,7 @@
             <a:spcAft>
               <a:spcPct val="35000"/>
             </a:spcAft>
+            <a:buNone/>
           </a:pPr>
           <a:endParaRPr lang="zh-CN" altLang="en-US" sz="500" kern="1200"/>
         </a:p>
@@ -19812,7 +19595,7 @@
         </a:bodyPr>
         <a:lstStyle/>
         <a:p>
-          <a:pPr lvl="0" algn="ctr" defTabSz="222250">
+          <a:pPr marL="0" lvl="0" indent="0" algn="ctr" defTabSz="222250">
             <a:lnSpc>
               <a:spcPct val="90000"/>
             </a:lnSpc>
@@ -19822,6 +19605,7 @@
             <a:spcAft>
               <a:spcPct val="35000"/>
             </a:spcAft>
+            <a:buNone/>
           </a:pPr>
           <a:endParaRPr lang="zh-CN" altLang="en-US" sz="500" kern="1200"/>
         </a:p>
@@ -19898,7 +19682,7 @@
         </a:bodyPr>
         <a:lstStyle/>
         <a:p>
-          <a:pPr lvl="0" algn="ctr" defTabSz="222250">
+          <a:pPr marL="0" lvl="0" indent="0" algn="ctr" defTabSz="222250">
             <a:lnSpc>
               <a:spcPct val="90000"/>
             </a:lnSpc>
@@ -19908,6 +19692,7 @@
             <a:spcAft>
               <a:spcPct val="35000"/>
             </a:spcAft>
+            <a:buNone/>
           </a:pPr>
           <a:endParaRPr lang="zh-CN" altLang="en-US" sz="500" kern="1200"/>
         </a:p>
@@ -19984,7 +19769,7 @@
         </a:bodyPr>
         <a:lstStyle/>
         <a:p>
-          <a:pPr lvl="0" algn="ctr" defTabSz="222250">
+          <a:pPr marL="0" lvl="0" indent="0" algn="ctr" defTabSz="222250">
             <a:lnSpc>
               <a:spcPct val="90000"/>
             </a:lnSpc>
@@ -19994,6 +19779,7 @@
             <a:spcAft>
               <a:spcPct val="35000"/>
             </a:spcAft>
+            <a:buNone/>
           </a:pPr>
           <a:endParaRPr lang="zh-CN" altLang="en-US" sz="500" kern="1200"/>
         </a:p>
@@ -20070,7 +19856,7 @@
         </a:bodyPr>
         <a:lstStyle/>
         <a:p>
-          <a:pPr lvl="0" algn="ctr" defTabSz="222250">
+          <a:pPr marL="0" lvl="0" indent="0" algn="ctr" defTabSz="222250">
             <a:lnSpc>
               <a:spcPct val="90000"/>
             </a:lnSpc>
@@ -20080,6 +19866,7 @@
             <a:spcAft>
               <a:spcPct val="35000"/>
             </a:spcAft>
+            <a:buNone/>
           </a:pPr>
           <a:endParaRPr lang="zh-CN" altLang="en-US" sz="500" kern="1200"/>
         </a:p>
@@ -20144,7 +19931,7 @@
         </a:bodyPr>
         <a:lstStyle/>
         <a:p>
-          <a:pPr lvl="0" algn="ctr" defTabSz="844550">
+          <a:pPr marL="0" lvl="0" indent="0" algn="ctr" defTabSz="844550">
             <a:lnSpc>
               <a:spcPct val="90000"/>
             </a:lnSpc>
@@ -20154,6 +19941,7 @@
             <a:spcAft>
               <a:spcPct val="35000"/>
             </a:spcAft>
+            <a:buNone/>
           </a:pPr>
           <a:r>
             <a:rPr lang="zh-CN" altLang="en-US" sz="1900" kern="1200"/>
@@ -20221,7 +20009,7 @@
         </a:bodyPr>
         <a:lstStyle/>
         <a:p>
-          <a:pPr lvl="0" algn="ctr" defTabSz="444500">
+          <a:pPr marL="0" lvl="0" indent="0" algn="ctr" defTabSz="444500">
             <a:lnSpc>
               <a:spcPct val="90000"/>
             </a:lnSpc>
@@ -20231,6 +20019,7 @@
             <a:spcAft>
               <a:spcPct val="35000"/>
             </a:spcAft>
+            <a:buNone/>
           </a:pPr>
           <a:r>
             <a:rPr lang="zh-CN" altLang="en-US" sz="1000" kern="1200"/>
@@ -20298,7 +20087,7 @@
         </a:bodyPr>
         <a:lstStyle/>
         <a:p>
-          <a:pPr lvl="0" algn="ctr" defTabSz="444500">
+          <a:pPr marL="0" lvl="0" indent="0" algn="ctr" defTabSz="444500">
             <a:lnSpc>
               <a:spcPct val="90000"/>
             </a:lnSpc>
@@ -20308,6 +20097,7 @@
             <a:spcAft>
               <a:spcPct val="35000"/>
             </a:spcAft>
+            <a:buNone/>
           </a:pPr>
           <a:r>
             <a:rPr lang="zh-CN" altLang="en-US" sz="1000" kern="1200"/>
@@ -20375,7 +20165,7 @@
         </a:bodyPr>
         <a:lstStyle/>
         <a:p>
-          <a:pPr lvl="0" algn="ctr" defTabSz="444500">
+          <a:pPr marL="0" lvl="0" indent="0" algn="ctr" defTabSz="444500">
             <a:lnSpc>
               <a:spcPct val="90000"/>
             </a:lnSpc>
@@ -20385,6 +20175,7 @@
             <a:spcAft>
               <a:spcPct val="35000"/>
             </a:spcAft>
+            <a:buNone/>
           </a:pPr>
           <a:r>
             <a:rPr lang="zh-CN" altLang="en-US" sz="1000" kern="1200"/>
@@ -20452,7 +20243,7 @@
         </a:bodyPr>
         <a:lstStyle/>
         <a:p>
-          <a:pPr lvl="0" algn="ctr" defTabSz="444500">
+          <a:pPr marL="0" lvl="0" indent="0" algn="ctr" defTabSz="444500">
             <a:lnSpc>
               <a:spcPct val="90000"/>
             </a:lnSpc>
@@ -20462,6 +20253,7 @@
             <a:spcAft>
               <a:spcPct val="35000"/>
             </a:spcAft>
+            <a:buNone/>
           </a:pPr>
           <a:r>
             <a:rPr lang="zh-CN" altLang="en-US" sz="1000" kern="1200"/>
@@ -20529,7 +20321,7 @@
         </a:bodyPr>
         <a:lstStyle/>
         <a:p>
-          <a:pPr lvl="0" algn="ctr" defTabSz="444500">
+          <a:pPr marL="0" lvl="0" indent="0" algn="ctr" defTabSz="444500">
             <a:lnSpc>
               <a:spcPct val="90000"/>
             </a:lnSpc>
@@ -20539,6 +20331,7 @@
             <a:spcAft>
               <a:spcPct val="35000"/>
             </a:spcAft>
+            <a:buNone/>
           </a:pPr>
           <a:r>
             <a:rPr lang="zh-CN" altLang="en-US" sz="1000" kern="1200"/>
@@ -20606,7 +20399,7 @@
         </a:bodyPr>
         <a:lstStyle/>
         <a:p>
-          <a:pPr lvl="0" algn="ctr" defTabSz="444500">
+          <a:pPr marL="0" lvl="0" indent="0" algn="ctr" defTabSz="444500">
             <a:lnSpc>
               <a:spcPct val="90000"/>
             </a:lnSpc>
@@ -20616,6 +20409,7 @@
             <a:spcAft>
               <a:spcPct val="35000"/>
             </a:spcAft>
+            <a:buNone/>
           </a:pPr>
           <a:r>
             <a:rPr lang="zh-CN" altLang="en-US" sz="1000" kern="1200"/>
@@ -25209,7 +25003,7 @@
 </file>
 
 <file path=customXml/itemProps1.xml><?xml version="1.0" encoding="utf-8"?>
-<ds:datastoreItem xmlns:ds="http://schemas.openxmlformats.org/officeDocument/2006/customXml" ds:itemID="{94EC7525-F1B1-441E-9D66-A55254C03986}">
+<ds:datastoreItem xmlns:ds="http://schemas.openxmlformats.org/officeDocument/2006/customXml" ds:itemID="{743439FC-2061-424B-808C-977609F5C0A3}">
   <ds:schemaRefs>
     <ds:schemaRef ds:uri="http://schemas.openxmlformats.org/officeDocument/2006/bibliography"/>
   </ds:schemaRefs>

--- a/步态软件设计说明-模板.docx
+++ b/步态软件设计说明-模板.docx
@@ -3134,7 +3134,7 @@
           <v:shape id="_x0000_i1025" type="#_x0000_t75" alt="" style="width:456.75pt;height:150.75pt;mso-width-percent:0;mso-height-percent:0;mso-width-percent:0;mso-height-percent:0" o:ole="">
             <v:imagedata r:id="rId10" o:title=""/>
           </v:shape>
-          <o:OLEObject Type="Embed" ProgID="Visio.Drawing.15" ShapeID="_x0000_i1025" DrawAspect="Content" ObjectID="_1654460148" r:id="rId11"/>
+          <o:OLEObject Type="Embed" ProgID="Visio.Drawing.15" ShapeID="_x0000_i1025" DrawAspect="Content" ObjectID="_1654461103" r:id="rId11"/>
         </w:object>
       </w:r>
     </w:p>
@@ -5364,7 +5364,6 @@
         <w:pStyle w:val="a2"/>
         <w:ind w:firstLineChars="200" w:firstLine="560"/>
         <w:rPr>
-          <w:rFonts w:hint="eastAsia"/>
           <w:noProof/>
         </w:rPr>
       </w:pPr>
@@ -5380,13 +5379,20 @@
           <w:rFonts w:hint="eastAsia"/>
           <w:noProof/>
         </w:rPr>
-        <w:t>主要采用基于位姿估计的关键点检测算法。通过双路</w:t>
+        <w:t>主要采用基于位姿估计的关键点检测算法。通过双</w:t>
       </w:r>
       <w:r>
         <w:rPr>
           <w:rFonts w:hint="eastAsia"/>
           <w:noProof/>
         </w:rPr>
+        <w:t>分支</w:t>
+      </w:r>
+      <w:r>
+        <w:rPr>
+          <w:rFonts w:hint="eastAsia"/>
+          <w:noProof/>
+        </w:rPr>
         <w:t>CNN</w:t>
       </w:r>
       <w:r>
@@ -5394,10 +5400,99 @@
           <w:rFonts w:hint="eastAsia"/>
           <w:noProof/>
         </w:rPr>
-        <w:t>网络，一路提取，另一路提去，然后再用什么，最后形成什么</w:t>
-      </w:r>
+        <w:t>网络，</w:t>
+      </w:r>
+      <w:r>
+        <w:rPr>
+          <w:noProof/>
+        </w:rPr>
+        <w:t>第一条主线估计人体的关键点（头，肩膀，手肘，手腕</w:t>
+      </w:r>
+      <w:r>
+        <w:rPr>
+          <w:noProof/>
+        </w:rPr>
+        <w:t xml:space="preserve"> ...</w:t>
+      </w:r>
+      <w:r>
+        <w:rPr>
+          <w:noProof/>
+        </w:rPr>
+        <w:t>），采用两组</w:t>
+      </w:r>
+      <w:r>
+        <w:rPr>
+          <w:noProof/>
+        </w:rPr>
+        <w:t>CNN</w:t>
+      </w:r>
+      <w:r>
+        <w:rPr>
+          <w:noProof/>
+        </w:rPr>
+        <w:t>网络，输入原图输出关键点热图，循环直至收敛；第二条线则是估计所有的关节区域，同样采用两组</w:t>
+      </w:r>
+      <w:r>
+        <w:rPr>
+          <w:noProof/>
+        </w:rPr>
+        <w:t>CNN</w:t>
+      </w:r>
+      <w:r>
+        <w:rPr>
+          <w:noProof/>
+        </w:rPr>
+        <w:t>网络，输入原图输出关键点矢量连接热图，循环直至收敛</w:t>
+      </w:r>
+      <w:r>
+        <w:rPr>
+          <w:rFonts w:hint="eastAsia"/>
+          <w:noProof/>
+        </w:rPr>
+        <w:t>。然后</w:t>
+      </w:r>
+      <w:r>
+        <w:rPr>
+          <w:noProof/>
+        </w:rPr>
+        <w:t>根据关节区域和点的位置来计算每个像素的小法向，生成一个法向图。</w:t>
+      </w:r>
+      <w:r>
+        <w:rPr>
+          <w:rFonts w:hint="eastAsia"/>
+          <w:noProof/>
+        </w:rPr>
+        <w:t>由</w:t>
+      </w:r>
+      <w:r>
+        <w:rPr>
+          <w:noProof/>
+        </w:rPr>
+        <w:t>法向图，确定哪两个点的连线的概率最大，找到所有连线。每找到一条线就可以开始用最小生成树算法来找下一条线，最终得到一个人的骨架，然后得到所有的骨架。</w:t>
+      </w:r>
+    </w:p>
+    <w:p>
+      <w:pPr>
+        <w:pStyle w:val="a2"/>
+      </w:pPr>
       <w:bookmarkStart w:id="21" w:name="_GoBack"/>
       <w:bookmarkEnd w:id="21"/>
+      <w:r>
+        <w:rPr>
+          <w:rFonts w:hint="eastAsia"/>
+        </w:rPr>
+        <w:lastRenderedPageBreak/>
+        <w:t>2.</w:t>
+      </w:r>
+      <w:r>
+        <w:t xml:space="preserve"> </w:t>
+      </w:r>
+      <w:r>
+        <w:rPr>
+          <w:rFonts w:hint="eastAsia"/>
+        </w:rPr>
+        <w:t>情绪识别网络</w:t>
+      </w:r>
     </w:p>
     <w:p>
       <w:pPr>
@@ -5407,228 +5502,137 @@
           <w:noProof/>
         </w:rPr>
       </w:pPr>
+      <w:r>
+        <w:rPr>
+          <w:rFonts w:hint="eastAsia"/>
+          <w:noProof/>
+        </w:rPr>
+        <w:t>情绪识别网络采用</w:t>
+      </w:r>
+      <w:r>
+        <w:rPr>
+          <w:rFonts w:hint="eastAsia"/>
+          <w:noProof/>
+        </w:rPr>
+        <w:t>PHRNN</w:t>
+      </w:r>
+      <w:r>
+        <w:rPr>
+          <w:rFonts w:hint="eastAsia"/>
+          <w:noProof/>
+        </w:rPr>
+        <w:t>网络模型，具体做法是</w:t>
+      </w:r>
+      <w:r>
+        <w:rPr>
+          <w:rFonts w:hint="eastAsia"/>
+          <w:noProof/>
+        </w:rPr>
+        <w:t>根据面部结构将提取的关键点分为四部分——眉毛、眼睛、鼻子和嘴巴，分别输入一个子网络（</w:t>
+      </w:r>
+      <w:r>
+        <w:rPr>
+          <w:rFonts w:hint="eastAsia"/>
+          <w:noProof/>
+        </w:rPr>
+        <w:t>BRNN</w:t>
+      </w:r>
+      <w:r>
+        <w:rPr>
+          <w:rFonts w:hint="eastAsia"/>
+          <w:noProof/>
+        </w:rPr>
+        <w:t>）中，通过不同部分低级特征的组合得到全局的高级特征。最后将特征输入训练好的</w:t>
+      </w:r>
+      <w:r>
+        <w:rPr>
+          <w:rFonts w:hint="eastAsia"/>
+          <w:noProof/>
+        </w:rPr>
+        <w:t>Soft Max</w:t>
+      </w:r>
+      <w:r>
+        <w:rPr>
+          <w:rFonts w:hint="eastAsia"/>
+          <w:noProof/>
+        </w:rPr>
+        <w:t>分类器中完成情绪识别任务。</w:t>
+      </w:r>
     </w:p>
     <w:p>
       <w:pPr>
         <w:pStyle w:val="a2"/>
-        <w:ind w:firstLineChars="200" w:firstLine="560"/>
-        <w:rPr>
-          <w:noProof/>
-        </w:rPr>
-      </w:pPr>
-      <w:r>
-        <w:rPr>
-          <w:rFonts w:hint="eastAsia"/>
-          <w:noProof/>
-        </w:rPr>
-        <w:t>人脸关键点检测模块采用约束局部模型，</w:t>
-      </w:r>
-      <w:r>
-        <w:rPr>
-          <w:rFonts w:hint="eastAsia"/>
-          <w:noProof/>
-        </w:rPr>
-        <w:t>包括形状模型和面片模型两个部分，人脸特征点检测的主要步骤是：第一，使用</w:t>
-      </w:r>
-      <w:r>
-        <w:rPr>
-          <w:rFonts w:hint="eastAsia"/>
-          <w:noProof/>
-        </w:rPr>
-        <w:t>Viola-Jones</w:t>
-      </w:r>
-      <w:r>
-        <w:rPr>
-          <w:rFonts w:hint="eastAsia"/>
-          <w:noProof/>
-        </w:rPr>
-        <w:t>算法检测出人脸，然后再检测出眼睛和嘴巴的位置；第二，使用平均形状对人脸初始化；第三，使用</w:t>
-      </w:r>
-      <w:r>
-        <w:rPr>
-          <w:rFonts w:hint="eastAsia"/>
-          <w:noProof/>
-        </w:rPr>
-        <w:t>SVM</w:t>
-      </w:r>
-      <w:r>
-        <w:rPr>
-          <w:rFonts w:hint="eastAsia"/>
-          <w:noProof/>
-        </w:rPr>
-        <w:t>训练得到的面片模型数据对特征点打分得到响</w:t>
-      </w:r>
-      <w:r>
-        <w:rPr>
-          <w:rFonts w:hint="eastAsia"/>
-          <w:noProof/>
-        </w:rPr>
-        <w:lastRenderedPageBreak/>
-        <w:t>应图；第四，使用二次函数来拟合响应图，二次函数和形状限制结合得到一个目标函数；第五，通过优化目标函数得到新的特征点位置，重复第三到第五步直到达到迭代次数或者特征点收敛。</w:t>
+      </w:pPr>
+      <w:r>
+        <w:rPr>
+          <w:rFonts w:hint="eastAsia"/>
+        </w:rPr>
+        <w:t>3.</w:t>
+      </w:r>
+      <w:r>
+        <w:t xml:space="preserve"> </w:t>
+      </w:r>
+      <w:r>
+        <w:rPr>
+          <w:rFonts w:hint="eastAsia"/>
+        </w:rPr>
+        <w:t>图表展示</w:t>
+      </w:r>
+      <w:r>
+        <w:rPr>
+          <w:rFonts w:hint="eastAsia"/>
+        </w:rPr>
+        <w:t>模块</w:t>
       </w:r>
     </w:p>
     <w:p>
       <w:pPr>
         <w:pStyle w:val="a2"/>
-      </w:pPr>
-      <w:r>
-        <w:rPr>
-          <w:rFonts w:hint="eastAsia"/>
-        </w:rPr>
-        <w:t>2.</w:t>
-      </w:r>
-      <w:r>
-        <w:t xml:space="preserve"> </w:t>
-      </w:r>
-      <w:r>
-        <w:rPr>
-          <w:rFonts w:hint="eastAsia"/>
-        </w:rPr>
-        <w:t>情绪识别网络</w:t>
+        <w:ind w:firstLineChars="200" w:firstLine="560"/>
+        <w:rPr>
+          <w:noProof/>
+        </w:rPr>
+      </w:pPr>
+      <w:r>
+        <w:rPr>
+          <w:rFonts w:hint="eastAsia"/>
+          <w:noProof/>
+        </w:rPr>
+        <w:t>图表展示模块采用的数据可视化工具为</w:t>
+      </w:r>
+      <w:r>
+        <w:rPr>
+          <w:rFonts w:hint="eastAsia"/>
+          <w:noProof/>
+        </w:rPr>
+        <w:t>Echarts</w:t>
+      </w:r>
+      <w:r>
+        <w:rPr>
+          <w:rFonts w:hint="eastAsia"/>
+          <w:noProof/>
+        </w:rPr>
+        <w:t>，</w:t>
+      </w:r>
+      <w:r>
+        <w:rPr>
+          <w:rFonts w:hint="eastAsia"/>
+          <w:noProof/>
+        </w:rPr>
+        <w:t>Echarts</w:t>
+      </w:r>
+      <w:r>
+        <w:rPr>
+          <w:rFonts w:hint="eastAsia"/>
+          <w:noProof/>
+        </w:rPr>
+        <w:t>具有丰富的可视化类型，提供各种折线图、柱状图、散点图、仪表盘等数据可视化的手段。本模块使用柱状图实现情绪识别结果的展示功能，红色代表负性情绪，白色代表中性情绪，绿色代表正性情绪；使用仪表盘实现情绪识别准确率的展示功能。</w:t>
       </w:r>
     </w:p>
     <w:p>
       <w:pPr>
-        <w:pStyle w:val="a2"/>
-        <w:ind w:firstLineChars="200" w:firstLine="560"/>
-        <w:rPr>
-          <w:noProof/>
-        </w:rPr>
-      </w:pPr>
-      <w:r>
-        <w:rPr>
-          <w:rFonts w:hint="eastAsia"/>
-          <w:noProof/>
-        </w:rPr>
-        <w:t>情绪识别网络采用</w:t>
-      </w:r>
-      <w:r>
-        <w:rPr>
-          <w:rFonts w:hint="eastAsia"/>
-          <w:noProof/>
-        </w:rPr>
-        <w:t>PHRNN</w:t>
-      </w:r>
-      <w:r>
-        <w:rPr>
-          <w:rFonts w:hint="eastAsia"/>
-          <w:noProof/>
-        </w:rPr>
-        <w:t>网络模型，具体做法是</w:t>
-      </w:r>
-      <w:r>
-        <w:rPr>
-          <w:rFonts w:hint="eastAsia"/>
-          <w:noProof/>
-        </w:rPr>
-        <w:t>根据面部结构将提取的关键点分为四部分——眉毛、眼睛、鼻子和嘴巴，分别输入一个子网络（</w:t>
-      </w:r>
-      <w:r>
-        <w:rPr>
-          <w:rFonts w:hint="eastAsia"/>
-          <w:noProof/>
-        </w:rPr>
-        <w:t>BRNN</w:t>
-      </w:r>
-      <w:r>
-        <w:rPr>
-          <w:rFonts w:hint="eastAsia"/>
-          <w:noProof/>
-        </w:rPr>
-        <w:t>）中，通过不同部分低级特征的组合得到全局的高级特征。最后将特征输入训练好的</w:t>
-      </w:r>
-      <w:r>
-        <w:rPr>
-          <w:rFonts w:hint="eastAsia"/>
-          <w:noProof/>
-        </w:rPr>
-        <w:t>Soft Max</w:t>
-      </w:r>
-      <w:r>
-        <w:rPr>
-          <w:rFonts w:hint="eastAsia"/>
-          <w:noProof/>
-        </w:rPr>
-        <w:t>分类器中完成情绪识别任务。</w:t>
-      </w:r>
-    </w:p>
-    <w:p>
-      <w:pPr>
-        <w:pStyle w:val="a2"/>
-      </w:pPr>
-      <w:r>
-        <w:rPr>
-          <w:rFonts w:hint="eastAsia"/>
-        </w:rPr>
-        <w:t>3.</w:t>
-      </w:r>
-      <w:r>
-        <w:t xml:space="preserve"> </w:t>
-      </w:r>
-      <w:r>
-        <w:rPr>
-          <w:rFonts w:hint="eastAsia"/>
-        </w:rPr>
-        <w:t>图表展示</w:t>
-      </w:r>
-      <w:r>
-        <w:rPr>
-          <w:rFonts w:hint="eastAsia"/>
-        </w:rPr>
-        <w:t>模块</w:t>
-      </w:r>
-    </w:p>
-    <w:p>
-      <w:pPr>
-        <w:pStyle w:val="a2"/>
-        <w:ind w:firstLineChars="200" w:firstLine="560"/>
-        <w:rPr>
-          <w:noProof/>
-        </w:rPr>
-      </w:pPr>
-      <w:r>
-        <w:rPr>
-          <w:rFonts w:hint="eastAsia"/>
-          <w:noProof/>
-        </w:rPr>
-        <w:t>图表展示模块采用的数据可视化工具为</w:t>
-      </w:r>
-      <w:r>
-        <w:rPr>
-          <w:rFonts w:hint="eastAsia"/>
-          <w:noProof/>
-        </w:rPr>
-        <w:t>Echarts</w:t>
-      </w:r>
-      <w:r>
-        <w:rPr>
-          <w:rFonts w:hint="eastAsia"/>
-          <w:noProof/>
-        </w:rPr>
-        <w:t>，</w:t>
-      </w:r>
-      <w:r>
-        <w:rPr>
-          <w:rFonts w:hint="eastAsia"/>
-          <w:noProof/>
-        </w:rPr>
-        <w:t>Echarts</w:t>
-      </w:r>
-      <w:r>
-        <w:rPr>
-          <w:rFonts w:hint="eastAsia"/>
-          <w:noProof/>
-        </w:rPr>
-        <w:t>具有丰富的可视化类型，提供各种折线图、柱状图、散点图、仪表盘等数据可视化的手段。本模块使用柱状图实现情绪识别结果的展示功能，红色代表负性情绪，白色代表中性情绪，绿色代表正性情绪；使用仪表盘实现情绪识别准确率的展示功能。</w:t>
-      </w:r>
-    </w:p>
-    <w:p>
-      <w:pPr>
         <w:pStyle w:val="2"/>
         <w:ind w:left="426"/>
-        <w:rPr>
-          <w:rFonts w:hint="eastAsia"/>
-        </w:rPr>
       </w:pPr>
       <w:r>
         <w:rPr>
@@ -5779,104 +5783,110 @@
         <w:rPr>
           <w:rFonts w:hint="eastAsia"/>
         </w:rPr>
+        <w:t>统计特征包含的参数有：</w:t>
+      </w:r>
+      <w:r>
+        <w:rPr>
+          <w:rFonts w:hint="eastAsia"/>
+        </w:rPr>
+        <w:t>1</w:t>
+      </w:r>
+      <w:r>
+        <w:rPr>
+          <w:rFonts w:hint="eastAsia"/>
+        </w:rPr>
+        <w:t>）负性情绪出现的时间点；</w:t>
+      </w:r>
+      <w:r>
+        <w:rPr>
+          <w:rFonts w:hint="eastAsia"/>
+        </w:rPr>
+        <w:t>2</w:t>
+      </w:r>
+      <w:r>
+        <w:rPr>
+          <w:rFonts w:hint="eastAsia"/>
+        </w:rPr>
+        <w:t>）每次负性情绪出现的时长；</w:t>
+      </w:r>
+      <w:r>
+        <w:rPr>
+          <w:rFonts w:hint="eastAsia"/>
+        </w:rPr>
+        <w:t>3</w:t>
+      </w:r>
+      <w:r>
+        <w:rPr>
+          <w:rFonts w:hint="eastAsia"/>
+        </w:rPr>
+        <w:t>）每天的负性情绪出现的次数</w:t>
+      </w:r>
+      <w:r>
+        <w:rPr>
+          <w:rFonts w:hint="eastAsia"/>
+        </w:rPr>
+        <w:t>/</w:t>
+      </w:r>
+      <w:r>
+        <w:rPr>
+          <w:rFonts w:hint="eastAsia"/>
+        </w:rPr>
+        <w:t>频率；</w:t>
+      </w:r>
+      <w:r>
+        <w:rPr>
+          <w:rFonts w:hint="eastAsia"/>
+        </w:rPr>
+        <w:t>4</w:t>
+      </w:r>
+      <w:r>
+        <w:rPr>
+          <w:rFonts w:hint="eastAsia"/>
+        </w:rPr>
+        <w:t>）每分钟眼睛的眨眼次数；</w:t>
+      </w:r>
+      <w:r>
+        <w:rPr>
+          <w:rFonts w:hint="eastAsia"/>
+        </w:rPr>
+        <w:t>5</w:t>
+      </w:r>
+      <w:r>
+        <w:rPr>
+          <w:rFonts w:hint="eastAsia"/>
+        </w:rPr>
+        <w:t>）经过归一化处理的上下眼睑的间距；</w:t>
+      </w:r>
+      <w:r>
+        <w:rPr>
+          <w:rFonts w:hint="eastAsia"/>
+        </w:rPr>
+        <w:t>6</w:t>
+      </w:r>
+      <w:r>
+        <w:rPr>
+          <w:rFonts w:hint="eastAsia"/>
+        </w:rPr>
+        <w:t>）瞳孔的运动轨迹；</w:t>
+      </w:r>
+      <w:r>
+        <w:rPr>
+          <w:rFonts w:hint="eastAsia"/>
+        </w:rPr>
+        <w:t>7</w:t>
+      </w:r>
+      <w:r>
+        <w:rPr>
+          <w:rFonts w:hint="eastAsia"/>
+        </w:rPr>
+        <w:t>）</w:t>
+      </w:r>
+      <w:r>
+        <w:rPr>
+          <w:rFonts w:hint="eastAsia"/>
+        </w:rPr>
         <w:lastRenderedPageBreak/>
-        <w:t>统计特征包含的参数有：</w:t>
-      </w:r>
-      <w:r>
-        <w:rPr>
-          <w:rFonts w:hint="eastAsia"/>
-        </w:rPr>
-        <w:t>1</w:t>
-      </w:r>
-      <w:r>
-        <w:rPr>
-          <w:rFonts w:hint="eastAsia"/>
-        </w:rPr>
-        <w:t>）负性情绪出现的时间点；</w:t>
-      </w:r>
-      <w:r>
-        <w:rPr>
-          <w:rFonts w:hint="eastAsia"/>
-        </w:rPr>
-        <w:t>2</w:t>
-      </w:r>
-      <w:r>
-        <w:rPr>
-          <w:rFonts w:hint="eastAsia"/>
-        </w:rPr>
-        <w:t>）每次负性情绪出现的时长；</w:t>
-      </w:r>
-      <w:r>
-        <w:rPr>
-          <w:rFonts w:hint="eastAsia"/>
-        </w:rPr>
-        <w:t>3</w:t>
-      </w:r>
-      <w:r>
-        <w:rPr>
-          <w:rFonts w:hint="eastAsia"/>
-        </w:rPr>
-        <w:t>）每天的负性情绪出现的次数</w:t>
-      </w:r>
-      <w:r>
-        <w:rPr>
-          <w:rFonts w:hint="eastAsia"/>
-        </w:rPr>
-        <w:t>/</w:t>
-      </w:r>
-      <w:r>
-        <w:rPr>
-          <w:rFonts w:hint="eastAsia"/>
-        </w:rPr>
-        <w:t>频率；</w:t>
-      </w:r>
-      <w:r>
-        <w:rPr>
-          <w:rFonts w:hint="eastAsia"/>
-        </w:rPr>
-        <w:t>4</w:t>
-      </w:r>
-      <w:r>
-        <w:rPr>
-          <w:rFonts w:hint="eastAsia"/>
-        </w:rPr>
-        <w:t>）每分钟眼睛的眨眼次数；</w:t>
-      </w:r>
-      <w:r>
-        <w:rPr>
-          <w:rFonts w:hint="eastAsia"/>
-        </w:rPr>
-        <w:t>5</w:t>
-      </w:r>
-      <w:r>
-        <w:rPr>
-          <w:rFonts w:hint="eastAsia"/>
-        </w:rPr>
-        <w:t>）经过归一化处理的上下眼睑的间距；</w:t>
-      </w:r>
-      <w:r>
-        <w:rPr>
-          <w:rFonts w:hint="eastAsia"/>
-        </w:rPr>
-        <w:t>6</w:t>
-      </w:r>
-      <w:r>
-        <w:rPr>
-          <w:rFonts w:hint="eastAsia"/>
-        </w:rPr>
-        <w:t>）瞳孔的运动轨迹；</w:t>
-      </w:r>
-      <w:r>
-        <w:rPr>
-          <w:rFonts w:hint="eastAsia"/>
-        </w:rPr>
-        <w:t>7</w:t>
-      </w:r>
-      <w:r>
-        <w:rPr>
-          <w:rFonts w:hint="eastAsia"/>
-        </w:rPr>
-        <w:t>）眼睛的注视方向</w:t>
+        <w:t>眼睛的注视方向</w:t>
       </w:r>
       <w:r>
         <w:rPr>
@@ -10530,6 +10540,7 @@
     <w:lsdException w:name="Emphasis" w:qFormat="1"/>
     <w:lsdException w:name="Normal (Web)" w:uiPriority="99"/>
     <w:lsdException w:name="HTML Keyboard" w:semiHidden="1" w:unhideWhenUsed="1"/>
+    <w:lsdException w:name="Normal Table" w:semiHidden="1" w:unhideWhenUsed="1"/>
     <w:lsdException w:name="annotation subject" w:semiHidden="1" w:unhideWhenUsed="1"/>
     <w:lsdException w:name="No List" w:semiHidden="1" w:unhideWhenUsed="1"/>
     <w:lsdException w:name="Outline List 1" w:semiHidden="1" w:unhideWhenUsed="1"/>
@@ -10572,8 +10583,11 @@
     <w:lsdException w:name="Table Contemporary" w:semiHidden="1" w:unhideWhenUsed="1"/>
     <w:lsdException w:name="Table Elegant" w:semiHidden="1" w:unhideWhenUsed="1"/>
     <w:lsdException w:name="Table Professional" w:semiHidden="1" w:unhideWhenUsed="1"/>
+    <w:lsdException w:name="Table Subtle 1" w:semiHidden="1" w:unhideWhenUsed="1"/>
     <w:lsdException w:name="Table Subtle 2" w:semiHidden="1" w:unhideWhenUsed="1"/>
     <w:lsdException w:name="Table Web 1" w:semiHidden="1" w:unhideWhenUsed="1"/>
+    <w:lsdException w:name="Table Web 2" w:semiHidden="1" w:unhideWhenUsed="1"/>
+    <w:lsdException w:name="Table Web 3" w:semiHidden="1" w:unhideWhenUsed="1"/>
     <w:lsdException w:name="Balloon Text" w:semiHidden="1" w:unhideWhenUsed="1"/>
     <w:lsdException w:name="Table Theme" w:semiHidden="1" w:unhideWhenUsed="1"/>
     <w:lsdException w:name="Placeholder Text" w:semiHidden="1" w:uiPriority="99"/>
@@ -25003,7 +25017,7 @@
 </file>
 
 <file path=customXml/itemProps1.xml><?xml version="1.0" encoding="utf-8"?>
-<ds:datastoreItem xmlns:ds="http://schemas.openxmlformats.org/officeDocument/2006/customXml" ds:itemID="{743439FC-2061-424B-808C-977609F5C0A3}">
+<ds:datastoreItem xmlns:ds="http://schemas.openxmlformats.org/officeDocument/2006/customXml" ds:itemID="{F35D3F4F-8C21-4347-85C8-EEE40C297E72}">
   <ds:schemaRefs>
     <ds:schemaRef ds:uri="http://schemas.openxmlformats.org/officeDocument/2006/bibliography"/>
   </ds:schemaRefs>
